--- a/1_Protocol/1_1_Pre-Registration/Test_retest_SALT_pre-reg_v0.0.8.docx
+++ b/1_Protocol/1_1_Pre-Registration/Test_retest_SALT_pre-reg_v0.0.8.docx
@@ -2942,7 +2942,6 @@
           <w:lang w:val="en-US"/>
         </w:rPr>
       </w:pPr>
-      <w:commentRangeStart w:id="14"/>
       <w:r>
         <w:rPr>
           <w:color w:val="000000" w:themeColor="text1"/>
@@ -2953,16 +2952,10 @@
         <w:rPr>
           <w:b/>
           <w:color w:val="000000" w:themeColor="text1"/>
+          <w:highlight w:val="cyan"/>
         </w:rPr>
         <w:t>Self-Prioritization Effect (SPE)</w:t>
       </w:r>
-      <w:commentRangeEnd w:id="14"/>
-      <w:r>
-        <w:rPr>
-          <w:rStyle w:val="a6"/>
-        </w:rPr>
-        <w:commentReference w:id="14"/>
-      </w:r>
       <w:r>
         <w:rPr>
           <w:b/>
@@ -2974,7 +2967,34 @@
         <w:rPr>
           <w:color w:val="000000" w:themeColor="text1"/>
         </w:rPr>
-        <w:t>has long been established as a phenomenon where people remember information better when it is related to themselves compared to information related to others</w:t>
+        <w:t xml:space="preserve">has long been established as a phenomenon </w:t>
+      </w:r>
+      <w:r>
+        <w:rPr>
+          <w:color w:val="000000" w:themeColor="text1"/>
+        </w:rPr>
+        <w:t>which</w:t>
+      </w:r>
+      <w:r>
+        <w:rPr>
+          <w:color w:val="000000" w:themeColor="text1"/>
+        </w:rPr>
+        <w:t xml:space="preserve"> has been found in many classi</w:t>
+      </w:r>
+      <w:r>
+        <w:rPr>
+          <w:color w:val="000000" w:themeColor="text1"/>
+        </w:rPr>
+        <w:t>c paradigms of the last century.</w:t>
+      </w:r>
+      <w:r>
+        <w:t xml:space="preserve"> </w:t>
+      </w:r>
+      <w:r>
+        <w:rPr>
+          <w:color w:val="000000" w:themeColor="text1"/>
+        </w:rPr>
+        <w:t>For example, in memory studies, information related to the self is always easier to recall</w:t>
       </w:r>
       <w:r>
         <w:rPr>
@@ -2988,57 +3008,86 @@
         </w:rPr>
         <w:fldChar w:fldCharType="begin">
           <w:fldData xml:space="preserve">PEVuZE5vdGU+PENpdGU+PEF1dGhvcj5Sb2dlcnM8L0F1dGhvcj48WWVhcj4xOTc3PC9ZZWFyPjxS
-ZWNOdW0+Mjg8L1JlY051bT48RGlzcGxheVRleHQ+KFJvZ2VycyBldCBhbC4sIDE5Nzc7IFN5bW9u
-cyAmYW1wOyBKb2huc29uLCAxOTk3KTwvRGlzcGxheVRleHQ+PHJlY29yZD48cmVjLW51bWJlcj4y
-ODwvcmVjLW51bWJlcj48Zm9yZWlnbi1rZXlzPjxrZXkgYXBwPSJFTiIgZGItaWQ9Inc1ZTVzdGE5
-YXJ3YTUwZXp0ZjB2enIwemY1NXpyMDB4ZDlhZSIgdGltZXN0YW1wPSIxNjc1NzcxNTI2Ij4yODwv
-a2V5PjwvZm9yZWlnbi1rZXlzPjxyZWYtdHlwZSBuYW1lPSJKb3VybmFsIEFydGljbGUiPjE3PC9y
-ZWYtdHlwZT48Y29udHJpYnV0b3JzPjxhdXRob3JzPjxhdXRob3I+Um9nZXJzLCBULiBCLjwvYXV0
-aG9yPjxhdXRob3I+S3VpcGVyLCBOLiBBLjwvYXV0aG9yPjxhdXRob3I+S2lya2VyLCBXLiBTLjwv
-YXV0aG9yPjwvYXV0aG9ycz48L2NvbnRyaWJ1dG9ycz48dGl0bGVzPjx0aXRsZT5TZWxmLXJlZmVy
-ZW5jZSBhbmQgdGhlIGVuY29kaW5nIG9mIHBlcnNvbmFsIGluZm9ybWF0aW9uPC90aXRsZT48c2Vj
-b25kYXJ5LXRpdGxlPkogUGVycyBTb2MgUHN5Y2hvbDwvc2Vjb25kYXJ5LXRpdGxlPjwvdGl0bGVz
-PjxwZXJpb2RpY2FsPjxmdWxsLXRpdGxlPkogUGVycyBTb2MgUHN5Y2hvbDwvZnVsbC10aXRsZT48
-L3BlcmlvZGljYWw+PHBhZ2VzPjY3Ny04ODwvcGFnZXM+PHZvbHVtZT4zNTwvdm9sdW1lPjxudW1i
-ZXI+OTwvbnVtYmVyPjxlZGl0aW9uPjE5NzcvMDkvMDE8L2VkaXRpb24+PGtleXdvcmRzPjxrZXl3
-b3JkPkFkdWx0PC9rZXl3b3JkPjxrZXl3b3JkPkFzc29jaWF0aW9uPC9rZXl3b3JkPjxrZXl3b3Jk
-PipDb2duaXRpb248L2tleXdvcmQ+PGtleXdvcmQ+RmVtYWxlPC9rZXl3b3JkPjxrZXl3b3JkPkZv
-cm0gUGVyY2VwdGlvbjwva2V5d29yZD48a2V5d29yZD5IdW1hbnM8L2tleXdvcmQ+PGtleXdvcmQ+
-KkxlYXJuaW5nPC9rZXl3b3JkPjxrZXl3b3JkPk1hbGU8L2tleXdvcmQ+PGtleXdvcmQ+Kk1lbW9y
-eTwva2V5d29yZD48a2V5d29yZD4qTWVudGFsIFJlY2FsbDwva2V5d29yZD48a2V5d29yZD5QaG9u
-ZXRpY3M8L2tleXdvcmQ+PGtleXdvcmQ+KlNlbGYgQ29uY2VwdDwva2V5d29yZD48a2V5d29yZD5T
-ZW1hbnRpY3M8L2tleXdvcmQ+PC9rZXl3b3Jkcz48ZGF0ZXM+PHllYXI+MTk3NzwveWVhcj48cHVi
-LWRhdGVzPjxkYXRlPlNlcDwvZGF0ZT48L3B1Yi1kYXRlcz48L2RhdGVzPjxpc2JuPjAwMjItMzUx
-NCAoUHJpbnQpJiN4RDswMDIyLTM1MTQgKExpbmtpbmcpPC9pc2JuPjxhY2Nlc3Npb24tbnVtPjkw
-OTA0MzwvYWNjZXNzaW9uLW51bT48dXJscz48cmVsYXRlZC11cmxzPjx1cmw+aHR0cHM6Ly93d3cu
-bmNiaS5ubG0ubmloLmdvdi9wdWJtZWQvOTA5MDQzPC91cmw+PC9yZWxhdGVkLXVybHM+PC91cmxz
-PjxlbGVjdHJvbmljLXJlc291cmNlLW51bT4xMC4xMDM3Ly8wMDIyLTM1MTQuMzUuOS42Nzc8L2Vs
-ZWN0cm9uaWMtcmVzb3VyY2UtbnVtPjwvcmVjb3JkPjwvQ2l0ZT48Q2l0ZT48QXV0aG9yPlN5bW9u
-czwvQXV0aG9yPjxZZWFyPjE5OTc8L1llYXI+PFJlY051bT4zODwvUmVjTnVtPjxyZWNvcmQ+PHJl
-Yy1udW1iZXI+Mzg8L3JlYy1udW1iZXI+PGZvcmVpZ24ta2V5cz48a2V5IGFwcD0iRU4iIGRiLWlk
-PSJ3NWU1c3RhOWFyd2E1MGV6dGYwdnpyMHpmNTV6cjAweGQ5YWUiIHRpbWVzdGFtcD0iMTY3NTc3
-MjI0MiI+Mzg8L2tleT48L2ZvcmVpZ24ta2V5cz48cmVmLXR5cGUgbmFtZT0iSm91cm5hbCBBcnRp
-Y2xlIj4xNzwvcmVmLXR5cGU+PGNvbnRyaWJ1dG9ycz48YXV0aG9ycz48YXV0aG9yPlN5bW9ucywg
-Qy4gUy48L2F1dGhvcj48YXV0aG9yPkpvaG5zb24sIEIuIFQuPC9hdXRob3I+PC9hdXRob3JzPjwv
-Y29udHJpYnV0b3JzPjxhdXRoLWFkZHJlc3M+RGVwYXJ0bWVudCBvZiBQc3ljaG9sb2d5LCBIb3Vn
-aHRvbiBDb2xsZWdlLCBOZXcgWW9yayAxNDc0NCwgVVNBLjwvYXV0aC1hZGRyZXNzPjx0aXRsZXM+
-PHRpdGxlPlRoZSBzZWxmLXJlZmVyZW5jZSBlZmZlY3QgaW4gbWVtb3J5OiBhIG1ldGEtYW5hbHlz
-aXM8L3RpdGxlPjxzZWNvbmRhcnktdGl0bGU+UHN5Y2hvbG9naWNhbCBidWxsZXRpbjwvc2Vjb25k
-YXJ5LXRpdGxlPjwvdGl0bGVzPjxwZXJpb2RpY2FsPjxmdWxsLXRpdGxlPlBzeWNob2xvZ2ljYWwg
-QnVsbGV0aW48L2Z1bGwtdGl0bGU+PC9wZXJpb2RpY2FsPjxwYWdlcz4zNzEtOTQ8L3BhZ2VzPjx2
-b2x1bWU+MTIxPC92b2x1bWU+PG51bWJlcj4zPC9udW1iZXI+PGVkaXRpb24+MTk5Ny8wNS8wMTwv
-ZWRpdGlvbj48a2V5d29yZHM+PGtleXdvcmQ+QWR1bHQ8L2tleXdvcmQ+PGtleXdvcmQ+KkF0dGVu
-dGlvbjwva2V5d29yZD48a2V5d29yZD5DaGlsZDwva2V5d29yZD48a2V5d29yZD5GZW1hbGU8L2tl
-eXdvcmQ+PGtleXdvcmQ+SHVtYW5zPC9rZXl3b3JkPjxrZXl3b3JkPk1hbGU8L2tleXdvcmQ+PGtl
-eXdvcmQ+Kk1lbnRhbCBSZWNhbGw8L2tleXdvcmQ+PGtleXdvcmQ+KlNlbGYgQ29uY2VwdDwva2V5
-d29yZD48a2V5d29yZD5WZXJiYWwgTGVhcm5pbmc8L2tleXdvcmQ+PC9rZXl3b3Jkcz48ZGF0ZXM+
-PHllYXI+MTk5NzwveWVhcj48cHViLWRhdGVzPjxkYXRlPk1heTwvZGF0ZT48L3B1Yi1kYXRlcz48
-L2RhdGVzPjxpc2JuPjAwMzMtMjkwOSAoUHJpbnQpJiN4RDswMDMzLTI5MDkgKExpbmtpbmcpPC9p
-c2JuPjxhY2Nlc3Npb24tbnVtPjkxMzY2NDE8L2FjY2Vzc2lvbi1udW0+PHVybHM+PHJlbGF0ZWQt
-dXJscz48dXJsPmh0dHBzOi8vd3d3Lm5jYmkubmxtLm5paC5nb3YvcHVibWVkLzkxMzY2NDE8L3Vy
-bD48L3JlbGF0ZWQtdXJscz48L3VybHM+PGVsZWN0cm9uaWMtcmVzb3VyY2UtbnVtPjEwLjEwMzcv
-MDAzMy0yOTA5LjEyMS4zLjM3MTwvZWxlY3Ryb25pYy1yZXNvdXJjZS1udW0+PC9yZWNvcmQ+PC9D
-aXRlPjwvRW5kTm90ZT4A
+ZWNOdW0+Mjg8L1JlY051bT48RGlzcGxheVRleHQ+KENvbndheSAmYW1wOyBEZXdodXJzdCwgMTk5
+NTsgQ3JhaWsgJmFtcDsgVHVsdmluZywgMTk3NTsgUm9nZXJzIGV0IGFsLiwgMTk3NzsgU3ltb25z
+ICZhbXA7IEpvaG5zb24sIDE5OTcpPC9EaXNwbGF5VGV4dD48cmVjb3JkPjxyZWMtbnVtYmVyPjI4
+PC9yZWMtbnVtYmVyPjxmb3JlaWduLWtleXM+PGtleSBhcHA9IkVOIiBkYi1pZD0idzVlNXN0YTlh
+cndhNTBlenRmMHZ6cjB6ZjU1enIwMHhkOWFlIiB0aW1lc3RhbXA9IjE2NzU3NzE1MjYiPjI4PC9r
+ZXk+PC9mb3JlaWduLWtleXM+PHJlZi10eXBlIG5hbWU9IkpvdXJuYWwgQXJ0aWNsZSI+MTc8L3Jl
+Zi10eXBlPjxjb250cmlidXRvcnM+PGF1dGhvcnM+PGF1dGhvcj5Sb2dlcnMsIFQuIEIuPC9hdXRo
+b3I+PGF1dGhvcj5LdWlwZXIsIE4uIEEuPC9hdXRob3I+PGF1dGhvcj5LaXJrZXIsIFcuIFMuPC9h
+dXRob3I+PC9hdXRob3JzPjwvY29udHJpYnV0b3JzPjx0aXRsZXM+PHRpdGxlPlNlbGYtcmVmZXJl
+bmNlIGFuZCB0aGUgZW5jb2Rpbmcgb2YgcGVyc29uYWwgaW5mb3JtYXRpb248L3RpdGxlPjxzZWNv
+bmRhcnktdGl0bGU+SiBQZXJzIFNvYyBQc3ljaG9sPC9zZWNvbmRhcnktdGl0bGU+PC90aXRsZXM+
+PHBlcmlvZGljYWw+PGZ1bGwtdGl0bGU+SiBQZXJzIFNvYyBQc3ljaG9sPC9mdWxsLXRpdGxlPjwv
+cGVyaW9kaWNhbD48cGFnZXM+Njc3LTg4PC9wYWdlcz48dm9sdW1lPjM1PC92b2x1bWU+PG51bWJl
+cj45PC9udW1iZXI+PGVkaXRpb24+MTk3Ny8wOS8wMTwvZWRpdGlvbj48a2V5d29yZHM+PGtleXdv
+cmQ+QWR1bHQ8L2tleXdvcmQ+PGtleXdvcmQ+QXNzb2NpYXRpb248L2tleXdvcmQ+PGtleXdvcmQ+
+KkNvZ25pdGlvbjwva2V5d29yZD48a2V5d29yZD5GZW1hbGU8L2tleXdvcmQ+PGtleXdvcmQ+Rm9y
+bSBQZXJjZXB0aW9uPC9rZXl3b3JkPjxrZXl3b3JkPkh1bWFuczwva2V5d29yZD48a2V5d29yZD4q
+TGVhcm5pbmc8L2tleXdvcmQ+PGtleXdvcmQ+TWFsZTwva2V5d29yZD48a2V5d29yZD4qTWVtb3J5
+PC9rZXl3b3JkPjxrZXl3b3JkPipNZW50YWwgUmVjYWxsPC9rZXl3b3JkPjxrZXl3b3JkPlBob25l
+dGljczwva2V5d29yZD48a2V5d29yZD4qU2VsZiBDb25jZXB0PC9rZXl3b3JkPjxrZXl3b3JkPlNl
+bWFudGljczwva2V5d29yZD48L2tleXdvcmRzPjxkYXRlcz48eWVhcj4xOTc3PC95ZWFyPjxwdWIt
+ZGF0ZXM+PGRhdGU+U2VwPC9kYXRlPjwvcHViLWRhdGVzPjwvZGF0ZXM+PGlzYm4+MDAyMi0zNTE0
+IChQcmludCkmI3hEOzAwMjItMzUxNCAoTGlua2luZyk8L2lzYm4+PGFjY2Vzc2lvbi1udW0+OTA5
+MDQzPC9hY2Nlc3Npb24tbnVtPjx1cmxzPjxyZWxhdGVkLXVybHM+PHVybD5odHRwczovL3d3dy5u
+Y2JpLm5sbS5uaWguZ292L3B1Ym1lZC85MDkwNDM8L3VybD48L3JlbGF0ZWQtdXJscz48L3VybHM+
+PGVsZWN0cm9uaWMtcmVzb3VyY2UtbnVtPjEwLjEwMzcvLzAwMjItMzUxNC4zNS45LjY3NzwvZWxl
+Y3Ryb25pYy1yZXNvdXJjZS1udW0+PC9yZWNvcmQ+PC9DaXRlPjxDaXRlPjxBdXRob3I+U3ltb25z
+PC9BdXRob3I+PFllYXI+MTk5NzwvWWVhcj48UmVjTnVtPjM4PC9SZWNOdW0+PHJlY29yZD48cmVj
+LW51bWJlcj4zODwvcmVjLW51bWJlcj48Zm9yZWlnbi1rZXlzPjxrZXkgYXBwPSJFTiIgZGItaWQ9
+Inc1ZTVzdGE5YXJ3YTUwZXp0ZjB2enIwemY1NXpyMDB4ZDlhZSIgdGltZXN0YW1wPSIxNjc1Nzcy
+MjQyIj4zODwva2V5PjwvZm9yZWlnbi1rZXlzPjxyZWYtdHlwZSBuYW1lPSJKb3VybmFsIEFydGlj
+bGUiPjE3PC9yZWYtdHlwZT48Y29udHJpYnV0b3JzPjxhdXRob3JzPjxhdXRob3I+U3ltb25zLCBD
+LiBTLjwvYXV0aG9yPjxhdXRob3I+Sm9obnNvbiwgQi4gVC48L2F1dGhvcj48L2F1dGhvcnM+PC9j
+b250cmlidXRvcnM+PGF1dGgtYWRkcmVzcz5EZXBhcnRtZW50IG9mIFBzeWNob2xvZ3ksIEhvdWdo
+dG9uIENvbGxlZ2UsIE5ldyBZb3JrIDE0NzQ0LCBVU0EuPC9hdXRoLWFkZHJlc3M+PHRpdGxlcz48
+dGl0bGU+VGhlIHNlbGYtcmVmZXJlbmNlIGVmZmVjdCBpbiBtZW1vcnk6IGEgbWV0YS1hbmFseXNp
+czwvdGl0bGU+PHNlY29uZGFyeS10aXRsZT5Qc3ljaG9sb2dpY2FsIGJ1bGxldGluPC9zZWNvbmRh
+cnktdGl0bGU+PC90aXRsZXM+PHBlcmlvZGljYWw+PGZ1bGwtdGl0bGU+UHN5Y2hvbG9naWNhbCBC
+dWxsZXRpbjwvZnVsbC10aXRsZT48L3BlcmlvZGljYWw+PHBhZ2VzPjM3MS05NDwvcGFnZXM+PHZv
+bHVtZT4xMjE8L3ZvbHVtZT48bnVtYmVyPjM8L251bWJlcj48ZWRpdGlvbj4xOTk3LzA1LzAxPC9l
+ZGl0aW9uPjxrZXl3b3Jkcz48a2V5d29yZD5BZHVsdDwva2V5d29yZD48a2V5d29yZD4qQXR0ZW50
+aW9uPC9rZXl3b3JkPjxrZXl3b3JkPkNoaWxkPC9rZXl3b3JkPjxrZXl3b3JkPkZlbWFsZTwva2V5
+d29yZD48a2V5d29yZD5IdW1hbnM8L2tleXdvcmQ+PGtleXdvcmQ+TWFsZTwva2V5d29yZD48a2V5
+d29yZD4qTWVudGFsIFJlY2FsbDwva2V5d29yZD48a2V5d29yZD4qU2VsZiBDb25jZXB0PC9rZXl3
+b3JkPjxrZXl3b3JkPlZlcmJhbCBMZWFybmluZzwva2V5d29yZD48L2tleXdvcmRzPjxkYXRlcz48
+eWVhcj4xOTk3PC95ZWFyPjxwdWItZGF0ZXM+PGRhdGU+TWF5PC9kYXRlPjwvcHViLWRhdGVzPjwv
+ZGF0ZXM+PGlzYm4+MDAzMy0yOTA5IChQcmludCkmI3hEOzAwMzMtMjkwOSAoTGlua2luZyk8L2lz
+Ym4+PGFjY2Vzc2lvbi1udW0+OTEzNjY0MTwvYWNjZXNzaW9uLW51bT48dXJscz48cmVsYXRlZC11
+cmxzPjx1cmw+aHR0cHM6Ly93d3cubmNiaS5ubG0ubmloLmdvdi9wdWJtZWQvOTEzNjY0MTwvdXJs
+PjwvcmVsYXRlZC11cmxzPjwvdXJscz48ZWxlY3Ryb25pYy1yZXNvdXJjZS1udW0+MTAuMTAzNy8w
+MDMzLTI5MDkuMTIxLjMuMzcxPC9lbGVjdHJvbmljLXJlc291cmNlLW51bT48L3JlY29yZD48L0Np
+dGU+PENpdGU+PEF1dGhvcj5Db253YXk8L0F1dGhvcj48WWVhcj4xOTk1PC9ZZWFyPjxSZWNOdW0+
+NjM8L1JlY051bT48cmVjb3JkPjxyZWMtbnVtYmVyPjYzPC9yZWMtbnVtYmVyPjxmb3JlaWduLWtl
+eXM+PGtleSBhcHA9IkVOIiBkYi1pZD0idzVlNXN0YTlhcndhNTBlenRmMHZ6cjB6ZjU1enIwMHhk
+OWFlIiB0aW1lc3RhbXA9IjE2NzY2MzExMDAiPjYzPC9rZXk+PC9mb3JlaWduLWtleXM+PHJlZi10
+eXBlIG5hbWU9IkpvdXJuYWwgQXJ0aWNsZSI+MTc8L3JlZi10eXBlPjxjb250cmlidXRvcnM+PGF1
+dGhvcnM+PGF1dGhvcj5Db253YXksIE0uIEEuPC9hdXRob3I+PGF1dGhvcj5EZXdodXJzdCwgUy4g
+QS4gPC9hdXRob3I+PC9hdXRob3JzPjwvY29udHJpYnV0b3JzPjx0aXRsZXM+PHRpdGxlPlRoZSBz
+ZWxmIGFuZCByZWNvbGxlY3RpdmUgZXhwZXJpZW5jZTwvdGl0bGU+PHNlY29uZGFyeS10aXRsZT5B
+cHBsaWVkIENvZ25pdGl2ZSBQc3ljaG9sb2d5PC9zZWNvbmRhcnktdGl0bGU+PC90aXRsZXM+PHBl
+cmlvZGljYWw+PGZ1bGwtdGl0bGU+QXBwbGllZCBDb2duaXRpdmUgUHN5Y2hvbG9neTwvZnVsbC10
+aXRsZT48L3BlcmlvZGljYWw+PHBhZ2VzPjEtMTk8L3BhZ2VzPjx2b2x1bWU+OTwvdm9sdW1lPjxu
+dW1iZXI+MTwvbnVtYmVyPjxkYXRlcz48eWVhcj4xOTk1PC95ZWFyPjwvZGF0ZXM+PHVybHM+PC91
+cmxzPjxlbGVjdHJvbmljLXJlc291cmNlLW51bT4xMC4xMDAyL2FjcC4yMzUwMDkwMTAyPC9lbGVj
+dHJvbmljLXJlc291cmNlLW51bT48L3JlY29yZD48L0NpdGU+PENpdGU+PEF1dGhvcj5DcmFpazwv
+QXV0aG9yPjxZZWFyPjE5NzU8L1llYXI+PFJlY051bT40PC9SZWNOdW0+PHJlY29yZD48cmVjLW51
+bWJlcj40PC9yZWMtbnVtYmVyPjxmb3JlaWduLWtleXM+PGtleSBhcHA9IkVOIiBkYi1pZD0idzVl
+NXN0YTlhcndhNTBlenRmMHZ6cjB6ZjU1enIwMHhkOWFlIiB0aW1lc3RhbXA9IjE2NzU3Njg5NzIi
+PjQ8L2tleT48L2ZvcmVpZ24ta2V5cz48cmVmLXR5cGUgbmFtZT0iSm91cm5hbCBBcnRpY2xlIj4x
+NzwvcmVmLXR5cGU+PGNvbnRyaWJ1dG9ycz48YXV0aG9ycz48YXV0aG9yPkNyYWlrLCBGLiBJLiBN
+LjwvYXV0aG9yPjxhdXRob3I+VHVsdmluZywgRS48L2F1dGhvcj48L2F1dGhvcnM+PC9jb250cmli
+dXRvcnM+PHRpdGxlcz48dGl0bGU+RGVwdGggb2YgcHJvY2Vzc2luZyBhbmQgdGhlIHJldGVudGlv
+biBvZiB3b3JkcyBpbiBlcGlzb2RpYyBtZW1vcnk8L3RpdGxlPjxzZWNvbmRhcnktdGl0bGU+Sm91
+cm5hbCBvZiBFeHBlcmltZW50YWwgUHN5Y2hvbG9neTogR2VuZXJhbDwvc2Vjb25kYXJ5LXRpdGxl
+PjwvdGl0bGVzPjxwZXJpb2RpY2FsPjxmdWxsLXRpdGxlPkpvdXJuYWwgb2YgRXhwZXJpbWVudGFs
+IFBzeWNob2xvZ3k6IEdlbmVyYWw8L2Z1bGwtdGl0bGU+PC9wZXJpb2RpY2FsPjxwYWdlcz4yNjgt
+Mjk0PC9wYWdlcz48dm9sdW1lPjEwNDwvdm9sdW1lPjxudW1iZXI+MzwvbnVtYmVyPjxkYXRlcz48
+eWVhcj4xOTc1PC95ZWFyPjwvZGF0ZXM+PHVybHM+PC91cmxzPjxlbGVjdHJvbmljLXJlc291cmNl
+LW51bT4xMC4xMDM3LzAwOTYtMzQ0NS4xMDQuMy4yNjggPC9lbGVjdHJvbmljLXJlc291cmNlLW51
+bT48L3JlY29yZD48L0NpdGU+PC9FbmROb3RlPn==
 </w:fldData>
         </w:fldChar>
       </w:r>
@@ -3054,57 +3103,86 @@
         </w:rPr>
         <w:fldChar w:fldCharType="begin">
           <w:fldData xml:space="preserve">PEVuZE5vdGU+PENpdGU+PEF1dGhvcj5Sb2dlcnM8L0F1dGhvcj48WWVhcj4xOTc3PC9ZZWFyPjxS
-ZWNOdW0+Mjg8L1JlY051bT48RGlzcGxheVRleHQ+KFJvZ2VycyBldCBhbC4sIDE5Nzc7IFN5bW9u
-cyAmYW1wOyBKb2huc29uLCAxOTk3KTwvRGlzcGxheVRleHQ+PHJlY29yZD48cmVjLW51bWJlcj4y
-ODwvcmVjLW51bWJlcj48Zm9yZWlnbi1rZXlzPjxrZXkgYXBwPSJFTiIgZGItaWQ9Inc1ZTVzdGE5
-YXJ3YTUwZXp0ZjB2enIwemY1NXpyMDB4ZDlhZSIgdGltZXN0YW1wPSIxNjc1NzcxNTI2Ij4yODwv
-a2V5PjwvZm9yZWlnbi1rZXlzPjxyZWYtdHlwZSBuYW1lPSJKb3VybmFsIEFydGljbGUiPjE3PC9y
-ZWYtdHlwZT48Y29udHJpYnV0b3JzPjxhdXRob3JzPjxhdXRob3I+Um9nZXJzLCBULiBCLjwvYXV0
-aG9yPjxhdXRob3I+S3VpcGVyLCBOLiBBLjwvYXV0aG9yPjxhdXRob3I+S2lya2VyLCBXLiBTLjwv
-YXV0aG9yPjwvYXV0aG9ycz48L2NvbnRyaWJ1dG9ycz48dGl0bGVzPjx0aXRsZT5TZWxmLXJlZmVy
-ZW5jZSBhbmQgdGhlIGVuY29kaW5nIG9mIHBlcnNvbmFsIGluZm9ybWF0aW9uPC90aXRsZT48c2Vj
-b25kYXJ5LXRpdGxlPkogUGVycyBTb2MgUHN5Y2hvbDwvc2Vjb25kYXJ5LXRpdGxlPjwvdGl0bGVz
-PjxwZXJpb2RpY2FsPjxmdWxsLXRpdGxlPkogUGVycyBTb2MgUHN5Y2hvbDwvZnVsbC10aXRsZT48
-L3BlcmlvZGljYWw+PHBhZ2VzPjY3Ny04ODwvcGFnZXM+PHZvbHVtZT4zNTwvdm9sdW1lPjxudW1i
-ZXI+OTwvbnVtYmVyPjxlZGl0aW9uPjE5NzcvMDkvMDE8L2VkaXRpb24+PGtleXdvcmRzPjxrZXl3
-b3JkPkFkdWx0PC9rZXl3b3JkPjxrZXl3b3JkPkFzc29jaWF0aW9uPC9rZXl3b3JkPjxrZXl3b3Jk
-PipDb2duaXRpb248L2tleXdvcmQ+PGtleXdvcmQ+RmVtYWxlPC9rZXl3b3JkPjxrZXl3b3JkPkZv
-cm0gUGVyY2VwdGlvbjwva2V5d29yZD48a2V5d29yZD5IdW1hbnM8L2tleXdvcmQ+PGtleXdvcmQ+
-KkxlYXJuaW5nPC9rZXl3b3JkPjxrZXl3b3JkPk1hbGU8L2tleXdvcmQ+PGtleXdvcmQ+Kk1lbW9y
-eTwva2V5d29yZD48a2V5d29yZD4qTWVudGFsIFJlY2FsbDwva2V5d29yZD48a2V5d29yZD5QaG9u
-ZXRpY3M8L2tleXdvcmQ+PGtleXdvcmQ+KlNlbGYgQ29uY2VwdDwva2V5d29yZD48a2V5d29yZD5T
-ZW1hbnRpY3M8L2tleXdvcmQ+PC9rZXl3b3Jkcz48ZGF0ZXM+PHllYXI+MTk3NzwveWVhcj48cHVi
-LWRhdGVzPjxkYXRlPlNlcDwvZGF0ZT48L3B1Yi1kYXRlcz48L2RhdGVzPjxpc2JuPjAwMjItMzUx
-NCAoUHJpbnQpJiN4RDswMDIyLTM1MTQgKExpbmtpbmcpPC9pc2JuPjxhY2Nlc3Npb24tbnVtPjkw
-OTA0MzwvYWNjZXNzaW9uLW51bT48dXJscz48cmVsYXRlZC11cmxzPjx1cmw+aHR0cHM6Ly93d3cu
-bmNiaS5ubG0ubmloLmdvdi9wdWJtZWQvOTA5MDQzPC91cmw+PC9yZWxhdGVkLXVybHM+PC91cmxz
-PjxlbGVjdHJvbmljLXJlc291cmNlLW51bT4xMC4xMDM3Ly8wMDIyLTM1MTQuMzUuOS42Nzc8L2Vs
-ZWN0cm9uaWMtcmVzb3VyY2UtbnVtPjwvcmVjb3JkPjwvQ2l0ZT48Q2l0ZT48QXV0aG9yPlN5bW9u
-czwvQXV0aG9yPjxZZWFyPjE5OTc8L1llYXI+PFJlY051bT4zODwvUmVjTnVtPjxyZWNvcmQ+PHJl
-Yy1udW1iZXI+Mzg8L3JlYy1udW1iZXI+PGZvcmVpZ24ta2V5cz48a2V5IGFwcD0iRU4iIGRiLWlk
-PSJ3NWU1c3RhOWFyd2E1MGV6dGYwdnpyMHpmNTV6cjAweGQ5YWUiIHRpbWVzdGFtcD0iMTY3NTc3
-MjI0MiI+Mzg8L2tleT48L2ZvcmVpZ24ta2V5cz48cmVmLXR5cGUgbmFtZT0iSm91cm5hbCBBcnRp
-Y2xlIj4xNzwvcmVmLXR5cGU+PGNvbnRyaWJ1dG9ycz48YXV0aG9ycz48YXV0aG9yPlN5bW9ucywg
-Qy4gUy48L2F1dGhvcj48YXV0aG9yPkpvaG5zb24sIEIuIFQuPC9hdXRob3I+PC9hdXRob3JzPjwv
-Y29udHJpYnV0b3JzPjxhdXRoLWFkZHJlc3M+RGVwYXJ0bWVudCBvZiBQc3ljaG9sb2d5LCBIb3Vn
-aHRvbiBDb2xsZWdlLCBOZXcgWW9yayAxNDc0NCwgVVNBLjwvYXV0aC1hZGRyZXNzPjx0aXRsZXM+
-PHRpdGxlPlRoZSBzZWxmLXJlZmVyZW5jZSBlZmZlY3QgaW4gbWVtb3J5OiBhIG1ldGEtYW5hbHlz
-aXM8L3RpdGxlPjxzZWNvbmRhcnktdGl0bGU+UHN5Y2hvbG9naWNhbCBidWxsZXRpbjwvc2Vjb25k
-YXJ5LXRpdGxlPjwvdGl0bGVzPjxwZXJpb2RpY2FsPjxmdWxsLXRpdGxlPlBzeWNob2xvZ2ljYWwg
-QnVsbGV0aW48L2Z1bGwtdGl0bGU+PC9wZXJpb2RpY2FsPjxwYWdlcz4zNzEtOTQ8L3BhZ2VzPjx2
-b2x1bWU+MTIxPC92b2x1bWU+PG51bWJlcj4zPC9udW1iZXI+PGVkaXRpb24+MTk5Ny8wNS8wMTwv
-ZWRpdGlvbj48a2V5d29yZHM+PGtleXdvcmQ+QWR1bHQ8L2tleXdvcmQ+PGtleXdvcmQ+KkF0dGVu
-dGlvbjwva2V5d29yZD48a2V5d29yZD5DaGlsZDwva2V5d29yZD48a2V5d29yZD5GZW1hbGU8L2tl
-eXdvcmQ+PGtleXdvcmQ+SHVtYW5zPC9rZXl3b3JkPjxrZXl3b3JkPk1hbGU8L2tleXdvcmQ+PGtl
-eXdvcmQ+Kk1lbnRhbCBSZWNhbGw8L2tleXdvcmQ+PGtleXdvcmQ+KlNlbGYgQ29uY2VwdDwva2V5
-d29yZD48a2V5d29yZD5WZXJiYWwgTGVhcm5pbmc8L2tleXdvcmQ+PC9rZXl3b3Jkcz48ZGF0ZXM+
-PHllYXI+MTk5NzwveWVhcj48cHViLWRhdGVzPjxkYXRlPk1heTwvZGF0ZT48L3B1Yi1kYXRlcz48
-L2RhdGVzPjxpc2JuPjAwMzMtMjkwOSAoUHJpbnQpJiN4RDswMDMzLTI5MDkgKExpbmtpbmcpPC9p
-c2JuPjxhY2Nlc3Npb24tbnVtPjkxMzY2NDE8L2FjY2Vzc2lvbi1udW0+PHVybHM+PHJlbGF0ZWQt
-dXJscz48dXJsPmh0dHBzOi8vd3d3Lm5jYmkubmxtLm5paC5nb3YvcHVibWVkLzkxMzY2NDE8L3Vy
-bD48L3JlbGF0ZWQtdXJscz48L3VybHM+PGVsZWN0cm9uaWMtcmVzb3VyY2UtbnVtPjEwLjEwMzcv
-MDAzMy0yOTA5LjEyMS4zLjM3MTwvZWxlY3Ryb25pYy1yZXNvdXJjZS1udW0+PC9yZWNvcmQ+PC9D
-aXRlPjwvRW5kTm90ZT4A
+ZWNOdW0+Mjg8L1JlY051bT48RGlzcGxheVRleHQ+KENvbndheSAmYW1wOyBEZXdodXJzdCwgMTk5
+NTsgQ3JhaWsgJmFtcDsgVHVsdmluZywgMTk3NTsgUm9nZXJzIGV0IGFsLiwgMTk3NzsgU3ltb25z
+ICZhbXA7IEpvaG5zb24sIDE5OTcpPC9EaXNwbGF5VGV4dD48cmVjb3JkPjxyZWMtbnVtYmVyPjI4
+PC9yZWMtbnVtYmVyPjxmb3JlaWduLWtleXM+PGtleSBhcHA9IkVOIiBkYi1pZD0idzVlNXN0YTlh
+cndhNTBlenRmMHZ6cjB6ZjU1enIwMHhkOWFlIiB0aW1lc3RhbXA9IjE2NzU3NzE1MjYiPjI4PC9r
+ZXk+PC9mb3JlaWduLWtleXM+PHJlZi10eXBlIG5hbWU9IkpvdXJuYWwgQXJ0aWNsZSI+MTc8L3Jl
+Zi10eXBlPjxjb250cmlidXRvcnM+PGF1dGhvcnM+PGF1dGhvcj5Sb2dlcnMsIFQuIEIuPC9hdXRo
+b3I+PGF1dGhvcj5LdWlwZXIsIE4uIEEuPC9hdXRob3I+PGF1dGhvcj5LaXJrZXIsIFcuIFMuPC9h
+dXRob3I+PC9hdXRob3JzPjwvY29udHJpYnV0b3JzPjx0aXRsZXM+PHRpdGxlPlNlbGYtcmVmZXJl
+bmNlIGFuZCB0aGUgZW5jb2Rpbmcgb2YgcGVyc29uYWwgaW5mb3JtYXRpb248L3RpdGxlPjxzZWNv
+bmRhcnktdGl0bGU+SiBQZXJzIFNvYyBQc3ljaG9sPC9zZWNvbmRhcnktdGl0bGU+PC90aXRsZXM+
+PHBlcmlvZGljYWw+PGZ1bGwtdGl0bGU+SiBQZXJzIFNvYyBQc3ljaG9sPC9mdWxsLXRpdGxlPjwv
+cGVyaW9kaWNhbD48cGFnZXM+Njc3LTg4PC9wYWdlcz48dm9sdW1lPjM1PC92b2x1bWU+PG51bWJl
+cj45PC9udW1iZXI+PGVkaXRpb24+MTk3Ny8wOS8wMTwvZWRpdGlvbj48a2V5d29yZHM+PGtleXdv
+cmQ+QWR1bHQ8L2tleXdvcmQ+PGtleXdvcmQ+QXNzb2NpYXRpb248L2tleXdvcmQ+PGtleXdvcmQ+
+KkNvZ25pdGlvbjwva2V5d29yZD48a2V5d29yZD5GZW1hbGU8L2tleXdvcmQ+PGtleXdvcmQ+Rm9y
+bSBQZXJjZXB0aW9uPC9rZXl3b3JkPjxrZXl3b3JkPkh1bWFuczwva2V5d29yZD48a2V5d29yZD4q
+TGVhcm5pbmc8L2tleXdvcmQ+PGtleXdvcmQ+TWFsZTwva2V5d29yZD48a2V5d29yZD4qTWVtb3J5
+PC9rZXl3b3JkPjxrZXl3b3JkPipNZW50YWwgUmVjYWxsPC9rZXl3b3JkPjxrZXl3b3JkPlBob25l
+dGljczwva2V5d29yZD48a2V5d29yZD4qU2VsZiBDb25jZXB0PC9rZXl3b3JkPjxrZXl3b3JkPlNl
+bWFudGljczwva2V5d29yZD48L2tleXdvcmRzPjxkYXRlcz48eWVhcj4xOTc3PC95ZWFyPjxwdWIt
+ZGF0ZXM+PGRhdGU+U2VwPC9kYXRlPjwvcHViLWRhdGVzPjwvZGF0ZXM+PGlzYm4+MDAyMi0zNTE0
+IChQcmludCkmI3hEOzAwMjItMzUxNCAoTGlua2luZyk8L2lzYm4+PGFjY2Vzc2lvbi1udW0+OTA5
+MDQzPC9hY2Nlc3Npb24tbnVtPjx1cmxzPjxyZWxhdGVkLXVybHM+PHVybD5odHRwczovL3d3dy5u
+Y2JpLm5sbS5uaWguZ292L3B1Ym1lZC85MDkwNDM8L3VybD48L3JlbGF0ZWQtdXJscz48L3VybHM+
+PGVsZWN0cm9uaWMtcmVzb3VyY2UtbnVtPjEwLjEwMzcvLzAwMjItMzUxNC4zNS45LjY3NzwvZWxl
+Y3Ryb25pYy1yZXNvdXJjZS1udW0+PC9yZWNvcmQ+PC9DaXRlPjxDaXRlPjxBdXRob3I+U3ltb25z
+PC9BdXRob3I+PFllYXI+MTk5NzwvWWVhcj48UmVjTnVtPjM4PC9SZWNOdW0+PHJlY29yZD48cmVj
+LW51bWJlcj4zODwvcmVjLW51bWJlcj48Zm9yZWlnbi1rZXlzPjxrZXkgYXBwPSJFTiIgZGItaWQ9
+Inc1ZTVzdGE5YXJ3YTUwZXp0ZjB2enIwemY1NXpyMDB4ZDlhZSIgdGltZXN0YW1wPSIxNjc1Nzcy
+MjQyIj4zODwva2V5PjwvZm9yZWlnbi1rZXlzPjxyZWYtdHlwZSBuYW1lPSJKb3VybmFsIEFydGlj
+bGUiPjE3PC9yZWYtdHlwZT48Y29udHJpYnV0b3JzPjxhdXRob3JzPjxhdXRob3I+U3ltb25zLCBD
+LiBTLjwvYXV0aG9yPjxhdXRob3I+Sm9obnNvbiwgQi4gVC48L2F1dGhvcj48L2F1dGhvcnM+PC9j
+b250cmlidXRvcnM+PGF1dGgtYWRkcmVzcz5EZXBhcnRtZW50IG9mIFBzeWNob2xvZ3ksIEhvdWdo
+dG9uIENvbGxlZ2UsIE5ldyBZb3JrIDE0NzQ0LCBVU0EuPC9hdXRoLWFkZHJlc3M+PHRpdGxlcz48
+dGl0bGU+VGhlIHNlbGYtcmVmZXJlbmNlIGVmZmVjdCBpbiBtZW1vcnk6IGEgbWV0YS1hbmFseXNp
+czwvdGl0bGU+PHNlY29uZGFyeS10aXRsZT5Qc3ljaG9sb2dpY2FsIGJ1bGxldGluPC9zZWNvbmRh
+cnktdGl0bGU+PC90aXRsZXM+PHBlcmlvZGljYWw+PGZ1bGwtdGl0bGU+UHN5Y2hvbG9naWNhbCBC
+dWxsZXRpbjwvZnVsbC10aXRsZT48L3BlcmlvZGljYWw+PHBhZ2VzPjM3MS05NDwvcGFnZXM+PHZv
+bHVtZT4xMjE8L3ZvbHVtZT48bnVtYmVyPjM8L251bWJlcj48ZWRpdGlvbj4xOTk3LzA1LzAxPC9l
+ZGl0aW9uPjxrZXl3b3Jkcz48a2V5d29yZD5BZHVsdDwva2V5d29yZD48a2V5d29yZD4qQXR0ZW50
+aW9uPC9rZXl3b3JkPjxrZXl3b3JkPkNoaWxkPC9rZXl3b3JkPjxrZXl3b3JkPkZlbWFsZTwva2V5
+d29yZD48a2V5d29yZD5IdW1hbnM8L2tleXdvcmQ+PGtleXdvcmQ+TWFsZTwva2V5d29yZD48a2V5
+d29yZD4qTWVudGFsIFJlY2FsbDwva2V5d29yZD48a2V5d29yZD4qU2VsZiBDb25jZXB0PC9rZXl3
+b3JkPjxrZXl3b3JkPlZlcmJhbCBMZWFybmluZzwva2V5d29yZD48L2tleXdvcmRzPjxkYXRlcz48
+eWVhcj4xOTk3PC95ZWFyPjxwdWItZGF0ZXM+PGRhdGU+TWF5PC9kYXRlPjwvcHViLWRhdGVzPjwv
+ZGF0ZXM+PGlzYm4+MDAzMy0yOTA5IChQcmludCkmI3hEOzAwMzMtMjkwOSAoTGlua2luZyk8L2lz
+Ym4+PGFjY2Vzc2lvbi1udW0+OTEzNjY0MTwvYWNjZXNzaW9uLW51bT48dXJscz48cmVsYXRlZC11
+cmxzPjx1cmw+aHR0cHM6Ly93d3cubmNiaS5ubG0ubmloLmdvdi9wdWJtZWQvOTEzNjY0MTwvdXJs
+PjwvcmVsYXRlZC11cmxzPjwvdXJscz48ZWxlY3Ryb25pYy1yZXNvdXJjZS1udW0+MTAuMTAzNy8w
+MDMzLTI5MDkuMTIxLjMuMzcxPC9lbGVjdHJvbmljLXJlc291cmNlLW51bT48L3JlY29yZD48L0Np
+dGU+PENpdGU+PEF1dGhvcj5Db253YXk8L0F1dGhvcj48WWVhcj4xOTk1PC9ZZWFyPjxSZWNOdW0+
+NjM8L1JlY051bT48cmVjb3JkPjxyZWMtbnVtYmVyPjYzPC9yZWMtbnVtYmVyPjxmb3JlaWduLWtl
+eXM+PGtleSBhcHA9IkVOIiBkYi1pZD0idzVlNXN0YTlhcndhNTBlenRmMHZ6cjB6ZjU1enIwMHhk
+OWFlIiB0aW1lc3RhbXA9IjE2NzY2MzExMDAiPjYzPC9rZXk+PC9mb3JlaWduLWtleXM+PHJlZi10
+eXBlIG5hbWU9IkpvdXJuYWwgQXJ0aWNsZSI+MTc8L3JlZi10eXBlPjxjb250cmlidXRvcnM+PGF1
+dGhvcnM+PGF1dGhvcj5Db253YXksIE0uIEEuPC9hdXRob3I+PGF1dGhvcj5EZXdodXJzdCwgUy4g
+QS4gPC9hdXRob3I+PC9hdXRob3JzPjwvY29udHJpYnV0b3JzPjx0aXRsZXM+PHRpdGxlPlRoZSBz
+ZWxmIGFuZCByZWNvbGxlY3RpdmUgZXhwZXJpZW5jZTwvdGl0bGU+PHNlY29uZGFyeS10aXRsZT5B
+cHBsaWVkIENvZ25pdGl2ZSBQc3ljaG9sb2d5PC9zZWNvbmRhcnktdGl0bGU+PC90aXRsZXM+PHBl
+cmlvZGljYWw+PGZ1bGwtdGl0bGU+QXBwbGllZCBDb2duaXRpdmUgUHN5Y2hvbG9neTwvZnVsbC10
+aXRsZT48L3BlcmlvZGljYWw+PHBhZ2VzPjEtMTk8L3BhZ2VzPjx2b2x1bWU+OTwvdm9sdW1lPjxu
+dW1iZXI+MTwvbnVtYmVyPjxkYXRlcz48eWVhcj4xOTk1PC95ZWFyPjwvZGF0ZXM+PHVybHM+PC91
+cmxzPjxlbGVjdHJvbmljLXJlc291cmNlLW51bT4xMC4xMDAyL2FjcC4yMzUwMDkwMTAyPC9lbGVj
+dHJvbmljLXJlc291cmNlLW51bT48L3JlY29yZD48L0NpdGU+PENpdGU+PEF1dGhvcj5DcmFpazwv
+QXV0aG9yPjxZZWFyPjE5NzU8L1llYXI+PFJlY051bT40PC9SZWNOdW0+PHJlY29yZD48cmVjLW51
+bWJlcj40PC9yZWMtbnVtYmVyPjxmb3JlaWduLWtleXM+PGtleSBhcHA9IkVOIiBkYi1pZD0idzVl
+NXN0YTlhcndhNTBlenRmMHZ6cjB6ZjU1enIwMHhkOWFlIiB0aW1lc3RhbXA9IjE2NzU3Njg5NzIi
+PjQ8L2tleT48L2ZvcmVpZ24ta2V5cz48cmVmLXR5cGUgbmFtZT0iSm91cm5hbCBBcnRpY2xlIj4x
+NzwvcmVmLXR5cGU+PGNvbnRyaWJ1dG9ycz48YXV0aG9ycz48YXV0aG9yPkNyYWlrLCBGLiBJLiBN
+LjwvYXV0aG9yPjxhdXRob3I+VHVsdmluZywgRS48L2F1dGhvcj48L2F1dGhvcnM+PC9jb250cmli
+dXRvcnM+PHRpdGxlcz48dGl0bGU+RGVwdGggb2YgcHJvY2Vzc2luZyBhbmQgdGhlIHJldGVudGlv
+biBvZiB3b3JkcyBpbiBlcGlzb2RpYyBtZW1vcnk8L3RpdGxlPjxzZWNvbmRhcnktdGl0bGU+Sm91
+cm5hbCBvZiBFeHBlcmltZW50YWwgUHN5Y2hvbG9neTogR2VuZXJhbDwvc2Vjb25kYXJ5LXRpdGxl
+PjwvdGl0bGVzPjxwZXJpb2RpY2FsPjxmdWxsLXRpdGxlPkpvdXJuYWwgb2YgRXhwZXJpbWVudGFs
+IFBzeWNob2xvZ3k6IEdlbmVyYWw8L2Z1bGwtdGl0bGU+PC9wZXJpb2RpY2FsPjxwYWdlcz4yNjgt
+Mjk0PC9wYWdlcz48dm9sdW1lPjEwNDwvdm9sdW1lPjxudW1iZXI+MzwvbnVtYmVyPjxkYXRlcz48
+eWVhcj4xOTc1PC95ZWFyPjwvZGF0ZXM+PHVybHM+PC91cmxzPjxlbGVjdHJvbmljLXJlc291cmNl
+LW51bT4xMC4xMDM3LzAwOTYtMzQ0NS4xMDQuMy4yNjggPC9lbGVjdHJvbmljLXJlc291cmNlLW51
+bT48L3JlY29yZD48L0NpdGU+PC9FbmROb3RlPn==
 </w:fldData>
         </w:fldChar>
       </w:r>
@@ -3129,11 +3207,6 @@
         <w:rPr>
           <w:color w:val="000000" w:themeColor="text1"/>
         </w:rPr>
-      </w:r>
-      <w:r>
-        <w:rPr>
-          <w:color w:val="000000" w:themeColor="text1"/>
-        </w:rPr>
         <w:fldChar w:fldCharType="separate"/>
       </w:r>
       <w:r>
@@ -3141,7 +3214,7 @@
           <w:noProof/>
           <w:color w:val="000000" w:themeColor="text1"/>
         </w:rPr>
-        <w:t>(Rogers et al., 1977; Symons &amp; Johnson, 1997)</w:t>
+        <w:t>(Conway &amp; Dewhurst, 1995; Craik &amp; Tulving, 1975; Rogers et al., 1977; Symons &amp; Johnson, 1997)</w:t>
       </w:r>
       <w:r>
         <w:rPr>
@@ -3152,659 +3225,127 @@
       <w:r>
         <w:rPr>
           <w:color w:val="000000" w:themeColor="text1"/>
-        </w:rPr>
-        <w:t>.</w:t>
-      </w:r>
-      <w:r>
-        <w:rPr>
-          <w:color w:val="000000" w:themeColor="text1"/>
-          <w:lang w:val="en-US"/>
+          <w:lang w:val="en-US"/>
+        </w:rPr>
+        <w:t xml:space="preserve">. </w:t>
+      </w:r>
+      <w:r>
+        <w:rPr>
+          <w:color w:val="000000" w:themeColor="text1"/>
+          <w:lang w:val="en-US"/>
+        </w:rPr>
+        <w:t>And i</w:t>
+      </w:r>
+      <w:r>
+        <w:rPr>
+          <w:color w:val="000000" w:themeColor="text1"/>
+          <w:lang w:val="en-US"/>
+        </w:rPr>
+        <w:t xml:space="preserve">n the </w:t>
+      </w:r>
+      <w:r>
+        <w:rPr>
+          <w:color w:val="000000" w:themeColor="text1"/>
+          <w:lang w:val="en-US"/>
+        </w:rPr>
+        <w:t>dichotic listening tasks</w:t>
+      </w:r>
+      <w:r>
+        <w:rPr>
+          <w:color w:val="000000" w:themeColor="text1"/>
+          <w:lang w:val="en-US"/>
+        </w:rPr>
+        <w:t>, subjects can recognize their own name from auditory information even with insufficient cognitive resources</w:t>
+      </w:r>
+      <w:r>
+        <w:rPr>
+          <w:color w:val="000000" w:themeColor="text1"/>
+          <w:lang w:val="en-US"/>
+        </w:rPr>
+        <w:fldChar w:fldCharType="begin"/>
+      </w:r>
+      <w:r>
+        <w:rPr>
+          <w:color w:val="000000" w:themeColor="text1"/>
+          <w:lang w:val="en-US"/>
+        </w:rPr>
+        <w:instrText xml:space="preserve"> ADDIN EN.CITE &lt;EndNote&gt;&lt;Cite&gt;&lt;Author&gt;Cherry&lt;/Author&gt;&lt;Year&gt;1953&lt;/Year&gt;&lt;RecNum&gt;64&lt;/RecNum&gt;&lt;DisplayText&gt;(Cherry, 1953; Moray, 1959)&lt;/DisplayText&gt;&lt;record&gt;&lt;rec-number&gt;64&lt;/rec-number&gt;&lt;foreign-keys&gt;&lt;key app="EN" db-id="w5e5sta9arwa50eztf0vzr0zf55zr00xd9ae" timestamp="1676631396"&gt;64&lt;/key&gt;&lt;/foreign-keys&gt;&lt;ref-type name="Journal Article"&gt;17&lt;/ref-type&gt;&lt;contributors&gt;&lt;authors&gt;&lt;author&gt;Cherry, E. C.&lt;/author&gt;&lt;/authors&gt;&lt;/contributors&gt;&lt;titles&gt;&lt;title&gt;Some experiments on the recognition of speech, with one and with two ears&lt;/title&gt;&lt;secondary-title&gt;The Journal of the acoustical society of America&lt;/secondary-title&gt;&lt;/titles&gt;&lt;periodical&gt;&lt;full-title&gt;The Journal of the acoustical society of America&lt;/full-title&gt;&lt;/periodical&gt;&lt;pages&gt;975-979&lt;/pages&gt;&lt;volume&gt;25&lt;/volume&gt;&lt;number&gt;5&lt;/number&gt;&lt;dates&gt;&lt;year&gt;1953&lt;/year&gt;&lt;/dates&gt;&lt;urls&gt;&lt;/urls&gt;&lt;electronic-resource-num&gt;10.1121/1.1907229&lt;/electronic-resource-num&gt;&lt;/record&gt;&lt;/Cite&gt;&lt;Cite&gt;&lt;Author&gt;Moray&lt;/Author&gt;&lt;Year&gt;1959&lt;/Year&gt;&lt;RecNum&gt;65&lt;/RecNum&gt;&lt;record&gt;&lt;rec-number&gt;65&lt;/rec-number&gt;&lt;foreign-keys&gt;&lt;key app="EN" db-id="w5e5sta9arwa50eztf0vzr0zf55zr00xd9ae" timestamp="1676631567"&gt;65&lt;/key&gt;&lt;/foreign-keys&gt;&lt;ref-type name="Journal Article"&gt;17&lt;/ref-type&gt;&lt;contributors&gt;&lt;authors&gt;&lt;author&gt;Moray, N.&lt;/author&gt;&lt;/authors&gt;&lt;/contributors&gt;&lt;titles&gt;&lt;title&gt;Attention in dichotic listening: Affective cues and the influence of instructions&lt;/title&gt;&lt;secondary-title&gt;Quarterly journal of experimental psychology&lt;/secondary-title&gt;&lt;/titles&gt;&lt;periodical&gt;&lt;full-title&gt;Quarterly journal of experimental psychology&lt;/full-title&gt;&lt;/periodical&gt;&lt;pages&gt;56-60&lt;/pages&gt;&lt;volume&gt;11&lt;/volume&gt;&lt;number&gt;1&lt;/number&gt;&lt;dates&gt;&lt;year&gt;1959&lt;/year&gt;&lt;/dates&gt;&lt;urls&gt;&lt;/urls&gt;&lt;electronic-resource-num&gt;10.1080/17470215908416289&lt;/electronic-resource-num&gt;&lt;/record&gt;&lt;/Cite&gt;&lt;/EndNote&gt;</w:instrText>
+      </w:r>
+      <w:r>
+        <w:rPr>
+          <w:color w:val="000000" w:themeColor="text1"/>
+          <w:lang w:val="en-US"/>
+        </w:rPr>
+        <w:fldChar w:fldCharType="separate"/>
+      </w:r>
+      <w:r>
+        <w:rPr>
+          <w:noProof/>
+          <w:color w:val="000000" w:themeColor="text1"/>
+          <w:lang w:val="en-US"/>
+        </w:rPr>
+        <w:t>(Cherry, 1953; Moray, 1959)</w:t>
+      </w:r>
+      <w:r>
+        <w:rPr>
+          <w:color w:val="000000" w:themeColor="text1"/>
+          <w:lang w:val="en-US"/>
+        </w:rPr>
+        <w:fldChar w:fldCharType="end"/>
+      </w:r>
+      <w:r>
+        <w:rPr>
+          <w:color w:val="000000" w:themeColor="text1"/>
+          <w:lang w:val="en-US"/>
+        </w:rPr>
+        <w:t xml:space="preserve">. </w:t>
+      </w:r>
+      <w:r>
+        <w:rPr>
+          <w:color w:val="000000" w:themeColor="text1"/>
+          <w:lang w:val="en-US"/>
+        </w:rPr>
+        <w:t xml:space="preserve">After entering the 21st century, the </w:t>
+      </w:r>
+      <w:r>
+        <w:rPr>
+          <w:color w:val="000000" w:themeColor="text1"/>
+          <w:lang w:val="en-US"/>
+        </w:rPr>
+        <w:t xml:space="preserve">SPE </w:t>
+      </w:r>
+      <w:r>
+        <w:rPr>
+          <w:color w:val="000000" w:themeColor="text1"/>
+          <w:lang w:val="en-US"/>
+        </w:rPr>
+        <w:t>has also been found in many experiments</w:t>
+      </w:r>
+      <w:r>
+        <w:rPr>
+          <w:color w:val="000000" w:themeColor="text1"/>
+          <w:lang w:val="en-US"/>
+        </w:rPr>
+        <w:t xml:space="preserve">. </w:t>
+      </w:r>
+      <w:r>
+        <w:rPr>
+          <w:color w:val="000000" w:themeColor="text1"/>
+        </w:rPr>
+        <w:t>For example,</w:t>
+      </w:r>
+      <w:r>
+        <w:rPr>
+          <w:color w:val="000000" w:themeColor="text1"/>
         </w:rPr>
         <w:t xml:space="preserve"> </w:t>
       </w:r>
       <w:r>
         <w:rPr>
           <w:color w:val="000000" w:themeColor="text1"/>
-        </w:rPr>
-        <w:t xml:space="preserve">This effect </w:t>
-      </w:r>
-      <w:r>
-        <w:rPr>
-          <w:color w:val="000000" w:themeColor="text1"/>
-        </w:rPr>
-        <w:t>has been identified across three cognitive domains:</w:t>
-      </w:r>
-      <w:r>
-        <w:rPr>
-          <w:color w:val="000000" w:themeColor="text1"/>
-        </w:rPr>
-        <w:t xml:space="preserve"> perception, attention, memory, and decision-making</w:t>
-      </w:r>
-      <w:r>
-        <w:rPr>
-          <w:color w:val="000000" w:themeColor="text1"/>
-        </w:rPr>
-        <w:t xml:space="preserve"> </w:t>
-      </w:r>
-      <w:r>
-        <w:rPr>
-          <w:color w:val="000000" w:themeColor="text1"/>
-        </w:rPr>
-        <w:fldChar w:fldCharType="begin">
-          <w:fldData xml:space="preserve">PEVuZE5vdGU+PENpdGU+PEF1dGhvcj5DdW5uaW5naGFtPC9BdXRob3I+PFllYXI+MjAxNzwvWWVh
-cj48UmVjTnVtPjU8L1JlY051bT48RGlzcGxheVRleHQ+KEN1bm5pbmdoYW0gJmFtcDsgVHVyaywg
-MjAxNzsgRGVzZWJyb2NrIGV0IGFsLiwgMjAxODsgU3VpICZhbXA7IEh1bXBocmV5cywgMjAxMyk8
-L0Rpc3BsYXlUZXh0PjxyZWNvcmQ+PHJlYy1udW1iZXI+NTwvcmVjLW51bWJlcj48Zm9yZWlnbi1r
-ZXlzPjxrZXkgYXBwPSJFTiIgZGItaWQ9Inc1ZTVzdGE5YXJ3YTUwZXp0ZjB2enIwemY1NXpyMDB4
-ZDlhZSIgdGltZXN0YW1wPSIxNjc1NzY5MDY2Ij41PC9rZXk+PC9mb3JlaWduLWtleXM+PHJlZi10
-eXBlIG5hbWU9IkpvdXJuYWwgQXJ0aWNsZSI+MTc8L3JlZi10eXBlPjxjb250cmlidXRvcnM+PGF1
-dGhvcnM+PGF1dGhvcj5DdW5uaW5naGFtLCBTLiBKLjwvYXV0aG9yPjxhdXRob3I+VHVyaywgRC4g
-Si48L2F1dGhvcj48L2F1dGhvcnM+PC9jb250cmlidXRvcnM+PGF1dGgtYWRkcmVzcz5hIERpdmlz
-aW9uIG9mIFBzeWNob2xvZ3kgLCBBYmVydGF5IFVuaXZlcnNpdHkgLCBEdW5kZWUgLCBVSy4mI3hE
-O2IgU2Nob29sIG9mIEV4cGVyaW1lbnRhbCBQc3ljaG9sb2d5ICwgVW5pdmVyc2l0eSBvZiBCcmlz
-dG9sICwgQnJpc3RvbCAsIFVLLjwvYXV0aC1hZGRyZXNzPjx0aXRsZXM+PHRpdGxlPkVkaXRvcmlh
-bDogQSByZXZpZXcgb2Ygc2VsZi1wcm9jZXNzaW5nIGJpYXNlcyBpbiBjb2duaXRpb248L3RpdGxl
-PjxzZWNvbmRhcnktdGl0bGU+UXVhcnRlcmx5IGpvdXJuYWwgb2YgZXhwZXJpbWVudGFsIHBzeWNo
-b2xvZ3k8L3NlY29uZGFyeS10aXRsZT48L3RpdGxlcz48cGVyaW9kaWNhbD48ZnVsbC10aXRsZT5R
-dWFydGVybHkgam91cm5hbCBvZiBleHBlcmltZW50YWwgcHN5Y2hvbG9neTwvZnVsbC10aXRsZT48
-L3BlcmlvZGljYWw+PHBhZ2VzPjk4Ny05OTU8L3BhZ2VzPjx2b2x1bWU+NzA8L3ZvbHVtZT48bnVt
-YmVyPjY8L251bWJlcj48ZWRpdGlvbj4yMDE3LzAxLzA3PC9lZGl0aW9uPjxrZXl3b3Jkcz48a2V5
-d29yZD5BdHRlbnRpb248L2tleXdvcmQ+PGtleXdvcmQ+Qmlhczwva2V5d29yZD48a2V5d29yZD4q
-Q29nbml0aW9uPC9rZXl3b3JkPjxrZXl3b3JkPkh1bWFuczwva2V5d29yZD48a2V5d29yZD4qUGVl
-ciBSZXZpZXcsIFJlc2VhcmNoPC9rZXl3b3JkPjxrZXl3b3JkPlBlcmNlcHRpb248L2tleXdvcmQ+
-PGtleXdvcmQ+KlNlbGYgQ29uY2VwdDwva2V5d29yZD48L2tleXdvcmRzPjxkYXRlcz48eWVhcj4y
-MDE3PC95ZWFyPjxwdWItZGF0ZXM+PGRhdGU+SnVuPC9kYXRlPjwvcHViLWRhdGVzPjwvZGF0ZXM+
-PGlzYm4+MTc0Ny0wMjI2IChFbGVjdHJvbmljKSYjeEQ7MTc0Ny0wMjE4IChMaW5raW5nKTwvaXNi
-bj48YWNjZXNzaW9uLW51bT4yODA1OTYyNTwvYWNjZXNzaW9uLW51bT48dXJscz48cmVsYXRlZC11
-cmxzPjx1cmw+aHR0cHM6Ly93d3cubmNiaS5ubG0ubmloLmdvdi9wdWJtZWQvMjgwNTk2MjU8L3Vy
-bD48L3JlbGF0ZWQtdXJscz48L3VybHM+PGVsZWN0cm9uaWMtcmVzb3VyY2UtbnVtPjEwLjEwODAv
-MTc0NzAyMTguMjAxNi4xMjc2NjA5PC9lbGVjdHJvbmljLXJlc291cmNlLW51bT48L3JlY29yZD48
-L0NpdGU+PENpdGU+PEF1dGhvcj5EZXNlYnJvY2s8L0F1dGhvcj48WWVhcj4yMDE4PC9ZZWFyPjxS
-ZWNOdW0+NzwvUmVjTnVtPjxyZWNvcmQ+PHJlYy1udW1iZXI+NzwvcmVjLW51bWJlcj48Zm9yZWln
-bi1rZXlzPjxrZXkgYXBwPSJFTiIgZGItaWQ9Inc1ZTVzdGE5YXJ3YTUwZXp0ZjB2enIwemY1NXpy
-MDB4ZDlhZSIgdGltZXN0YW1wPSIxNjc1NzY5NDAyIj43PC9rZXk+PC9mb3JlaWduLWtleXM+PHJl
-Zi10eXBlIG5hbWU9IkpvdXJuYWwgQXJ0aWNsZSI+MTc8L3JlZi10eXBlPjxjb250cmlidXRvcnM+
-PGF1dGhvcnM+PGF1dGhvcj5EZXNlYnJvY2ssIEMuPC9hdXRob3I+PGF1dGhvcj5TdWksIEouPC9h
-dXRob3I+PGF1dGhvcj5TcGVuY2UsIEMuPC9hdXRob3I+PC9hdXRob3JzPjwvY29udHJpYnV0b3Jz
-PjxhdXRoLWFkZHJlc3M+RGVwYXJ0bWVudCBvZiBFeHBlcmltZW50YWwgUHN5Y2hvbG9neSwgVW5p
-dmVyc2l0eSBvZiBPeGZvcmQsIFVuaXRlZCBLaW5nZG9tIG9mIEdyZWF0IEJyaXRhaW4gYW5kIE5v
-cnRoZXJuIElyZWxhbmQuIEVsZWN0cm9uaWMgYWRkcmVzczogQ2xlYS5EZXNlYnJvY2tAcHN5Lm94
-LmFjLnVrLiYjeEQ7RGVwYXJ0bWVudCBvZiBQc3ljaG9sb2d5LCBVbml2ZXJzaXR5IG9mIEJhdGgs
-IFVuaXRlZCBLaW5nZG9tIG9mIEdyZWF0IEJyaXRhaW4gYW5kIE5vcnRoZXJuIElyZWxhbmQuJiN4
-RDtEZXBhcnRtZW50IG9mIEV4cGVyaW1lbnRhbCBQc3ljaG9sb2d5LCBVbml2ZXJzaXR5IG9mIE94
-Zm9yZCwgVW5pdGVkIEtpbmdkb20gb2YgR3JlYXQgQnJpdGFpbiBhbmQgTm9ydGhlcm4gSXJlbGFu
-ZC48L2F1dGgtYWRkcmVzcz48dGl0bGVzPjx0aXRsZT5TZWxmLXJlZmVyZW5jZSBpbiBhY3Rpb246
-IEFybS1tb3ZlbWVudCByZXNwb25zZXMgYXJlIGVuaGFuY2VkIGluIHBlcmNlcHR1YWwgbWF0Y2hp
-bmc8L3RpdGxlPjxzZWNvbmRhcnktdGl0bGU+QWN0YSBwc3ljaG9sb2dpY2E8L3NlY29uZGFyeS10
-aXRsZT48L3RpdGxlcz48cGVyaW9kaWNhbD48ZnVsbC10aXRsZT5BY3RhIHBzeWNob2xvZ2ljYTwv
-ZnVsbC10aXRsZT48L3BlcmlvZGljYWw+PHBhZ2VzPjI1OC0yNjY8L3BhZ2VzPjx2b2x1bWU+MTkw
-PC92b2x1bWU+PGVkaXRpb24+MjAxOC8wOC8yOTwvZWRpdGlvbj48a2V5d29yZHM+PGtleXdvcmQ+
-QWR1bHQ8L2tleXdvcmQ+PGtleXdvcmQ+QXJtLypwaHlzaW9sb2d5PC9rZXl3b3JkPjxrZXl3b3Jk
-PkF0dGVudGlvbi9waHlzaW9sb2d5PC9rZXl3b3JkPjxrZXl3b3JkPkRlY2lzaW9uIE1ha2luZy9w
-aHlzaW9sb2d5PC9rZXl3b3JkPjxrZXl3b3JkPkZlbWFsZTwva2V5d29yZD48a2V5d29yZD5IdW1h
-bnM8L2tleXdvcmQ+PGtleXdvcmQ+TWFsZTwva2V5d29yZD48a2V5d29yZD5NZW1vcnkvcGh5c2lv
-bG9neTwva2V5d29yZD48a2V5d29yZD5Nb3ZlbWVudC8qcGh5c2lvbG9neTwva2V5d29yZD48a2V5
-d29yZD5QaG90aWMgU3RpbXVsYXRpb24vKm1ldGhvZHM8L2tleXdvcmQ+PGtleXdvcmQ+UHN5Y2hv
-bW90b3IgUGVyZm9ybWFuY2UvKnBoeXNpb2xvZ3k8L2tleXdvcmQ+PGtleXdvcmQ+UmVhY3Rpb24g
-VGltZS8qcGh5c2lvbG9neTwva2V5d29yZD48a2V5d29yZD5SZXdhcmQ8L2tleXdvcmQ+PGtleXdv
-cmQ+U2VsZiBDb25jZXB0PC9rZXl3b3JkPjxrZXl3b3JkPlZpc3VhbCBQZXJjZXB0aW9uLypwaHlz
-aW9sb2d5PC9rZXl3b3JkPjxrZXl3b3JkPllvdW5nIEFkdWx0PC9rZXl3b3JkPjxrZXl3b3JkPk1v
-dmVtZW50IHRpbWU8L2tleXdvcmQ+PGtleXdvcmQ+UmFwaWQgYXJtIG1vdmVtZW50czwva2V5d29y
-ZD48a2V5d29yZD5TZWxmLXByaW9yaXRpemF0aW9uPC9rZXl3b3JkPjxrZXl3b3JkPlNlbGYtcmVm
-ZXJlbmNlIGVmZmVjdDwva2V5d29yZD48a2V5d29yZD5WaXN1b21vdG9yIHByb2Nlc3Npbmc8L2tl
-eXdvcmQ+PC9rZXl3b3Jkcz48ZGF0ZXM+PHllYXI+MjAxODwveWVhcj48cHViLWRhdGVzPjxkYXRl
-Pk9jdDwvZGF0ZT48L3B1Yi1kYXRlcz48L2RhdGVzPjxpc2JuPjE4NzMtNjI5NyAoRWxlY3Ryb25p
-YykmI3hEOzAwMDEtNjkxOCAoTGlua2luZyk8L2lzYm4+PGFjY2Vzc2lvbi1udW0+MzAxNTM1NTY8
-L2FjY2Vzc2lvbi1udW0+PHVybHM+PHJlbGF0ZWQtdXJscz48dXJsPmh0dHBzOi8vd3d3Lm5jYmku
-bmxtLm5paC5nb3YvcHVibWVkLzMwMTUzNTU2PC91cmw+PC9yZWxhdGVkLXVybHM+PC91cmxzPjxl
-bGVjdHJvbmljLXJlc291cmNlLW51bT4xMC4xMDE2L2ouYWN0cHN5LjIwMTguMDguMDA5IDwvZWxl
-Y3Ryb25pYy1yZXNvdXJjZS1udW0+PC9yZWNvcmQ+PC9DaXRlPjxDaXRlPjxBdXRob3I+U3VpPC9B
-dXRob3I+PFllYXI+MjAxMzwvWWVhcj48UmVjTnVtPjM0PC9SZWNOdW0+PHJlY29yZD48cmVjLW51
-bWJlcj4zNDwvcmVjLW51bWJlcj48Zm9yZWlnbi1rZXlzPjxrZXkgYXBwPSJFTiIgZGItaWQ9Inc1
-ZTVzdGE5YXJ3YTUwZXp0ZjB2enIwemY1NXpyMDB4ZDlhZSIgdGltZXN0YW1wPSIxNjc1NzcxOTc2
-Ij4zNDwva2V5PjwvZm9yZWlnbi1rZXlzPjxyZWYtdHlwZSBuYW1lPSJKb3VybmFsIEFydGljbGUi
-PjE3PC9yZWYtdHlwZT48Y29udHJpYnV0b3JzPjxhdXRob3JzPjxhdXRob3I+U3VpLCBKLjwvYXV0
-aG9yPjxhdXRob3I+SHVtcGhyZXlzLCBHLiBXLjwvYXV0aG9yPjwvYXV0aG9ycz48L2NvbnRyaWJ1
-dG9ycz48YXV0aC1hZGRyZXNzPkRlcGFydG1lbnQgb2YgRXhwZXJpbWVudGFsIFBzeWNob2xvZ3ks
-IFVuaXZlcnNpdHkgb2YgT3hmb3JkLCBTb3V0aCBQYXJrcyBSb2FkLCBPWDEgM1VELCBVSzsgRGVw
-YXJ0bWVudCBvZiBQc3ljaG9sb2d5IGFuZCBDZW50ZXIgZm9yIEJpb21lZGljYWwgSW1hZ2luZyBS
-ZXNlYXJjaCwgQmlvbWVkaWNhbCBFbmdpbmVlcmluZyBEZXBhcnRtZW50LCBTY2hvb2wgb2YgTWVk
-aWNpbmUsIFRzaW5naHVhIFVuaXZlcnNpdHksIEJlaWppbmcsIFBSIENoaW5hLiBFbGVjdHJvbmlj
-IGFkZHJlc3M6IGppZS5zdWlAcHN5Lm94LmFjLnVrLjwvYXV0aC1hZGRyZXNzPjx0aXRsZXM+PHRp
-dGxlPlNlbGYtcmVmZXJlbnRpYWwgcHJvY2Vzc2luZyBpcyBkaXN0aW5jdCBmcm9tIHNlbWFudGlj
-IGVsYWJvcmF0aW9uOiBFdmlkZW5jZSBmcm9tIGxvbmctdGVybSBtZW1vcnkgZWZmZWN0cyBpbiBh
-IHBhdGllbnQgd2l0aCBhbW5lc2lhIGFuZCBzZW1hbnRpYyBpbXBhaXJtZW50czwvdGl0bGU+PHNl
-Y29uZGFyeS10aXRsZT5OZXVyb3BzeWNob2xvZ2lhPC9zZWNvbmRhcnktdGl0bGU+PC90aXRsZXM+
-PHBlcmlvZGljYWw+PGZ1bGwtdGl0bGU+TmV1cm9wc3ljaG9sb2dpYTwvZnVsbC10aXRsZT48L3Bl
-cmlvZGljYWw+PHBhZ2VzPjI2NjMtMjY3MzwvcGFnZXM+PHZvbHVtZT41MTwvdm9sdW1lPjxudW1i
-ZXI+MTM8L251bWJlcj48ZWRpdGlvbj4yMDEzLzA4LzIyPC9lZGl0aW9uPjxrZXl3b3Jkcz48a2V5
-d29yZD5BbW5lc2lhL2NvbXBsaWNhdGlvbnM8L2tleXdvcmQ+PGtleXdvcmQ+QW5hbHlzaXMgb2Yg
-VmFyaWFuY2U8L2tleXdvcmQ+PGtleXdvcmQ+QnJhaW4vcGF0aG9sb2d5PC9rZXl3b3JkPjxrZXl3
-b3JkPkh1bWFuczwva2V5d29yZD48a2V5d29yZD5KdWRnbWVudC8qcGh5c2lvbG9neTwva2V5d29y
-ZD48a2V5d29yZD5Mb25naXR1ZGluYWwgU3R1ZGllczwva2V5d29yZD48a2V5d29yZD5NYWxlPC9r
-ZXl3b3JkPjxrZXl3b3JkPk1lbW9yeSBEaXNvcmRlcnMvY29tcGxpY2F0aW9uczwva2V5d29yZD48
-a2V5d29yZD5NaWRkbGUgQWdlZDwva2V5d29yZD48a2V5d29yZD5OZXVyb3BzeWNob2xvZ2ljYWwg
-VGVzdHM8L2tleXdvcmQ+PGtleXdvcmQ+UmVjb2duaXRpb24sIFBzeWNob2xvZ3k8L2tleXdvcmQ+
-PGtleXdvcmQ+KlNlbGYgQ29uY2VwdDwva2V5d29yZD48a2V5d29yZD4qU2VtYW50aWNzPC9rZXl3
-b3JkPjxrZXl3b3JkPkV2YWx1YXRpb248L2tleXdvcmQ+PGtleXdvcmQ+TG9uZy10ZXJtIG1lbW9y
-eTwva2V5d29yZD48a2V5d29yZD5Pd25lcnNoaXA8L2tleXdvcmQ+PGtleXdvcmQ+U2VsZi1yZWZl
-cmVudGlhbCBwcm9jZXNzaW5nPC9rZXl3b3JkPjxrZXl3b3JkPlNlbWFudGljIGVsYWJvcmF0aW9u
-PC9rZXl3b3JkPjwva2V5d29yZHM+PGRhdGVzPjx5ZWFyPjIwMTM8L3llYXI+PHB1Yi1kYXRlcz48
-ZGF0ZT5Ob3Y8L2RhdGU+PC9wdWItZGF0ZXM+PC9kYXRlcz48aXNibj4xODczLTM1MTQgKEVsZWN0
-cm9uaWMpJiN4RDswMDI4LTM5MzIgKExpbmtpbmcpPC9pc2JuPjxhY2Nlc3Npb24tbnVtPjIzOTYy
-Njc1PC9hY2Nlc3Npb24tbnVtPjx1cmxzPjxyZWxhdGVkLXVybHM+PHVybD5odHRwczovL3d3dy5u
-Y2JpLm5sbS5uaWguZ292L3B1Ym1lZC8yMzk2MjY3NTwvdXJsPjwvcmVsYXRlZC11cmxzPjwvdXJs
-cz48ZWxlY3Ryb25pYy1yZXNvdXJjZS1udW0+MTAuMTAxNi9qLm5ldXJvcHN5Y2hvbG9naWEuMjAx
-My4wNy4wMjU8L2VsZWN0cm9uaWMtcmVzb3VyY2UtbnVtPjwvcmVjb3JkPjwvQ2l0ZT48L0VuZE5v
-dGU+
-</w:fldData>
-        </w:fldChar>
-      </w:r>
-      <w:r>
-        <w:rPr>
-          <w:color w:val="000000" w:themeColor="text1"/>
-        </w:rPr>
-        <w:instrText xml:space="preserve"> ADDIN EN.CITE </w:instrText>
-      </w:r>
-      <w:r>
-        <w:rPr>
-          <w:color w:val="000000" w:themeColor="text1"/>
-        </w:rPr>
-        <w:fldChar w:fldCharType="begin">
-          <w:fldData xml:space="preserve">PEVuZE5vdGU+PENpdGU+PEF1dGhvcj5DdW5uaW5naGFtPC9BdXRob3I+PFllYXI+MjAxNzwvWWVh
-cj48UmVjTnVtPjU8L1JlY051bT48RGlzcGxheVRleHQ+KEN1bm5pbmdoYW0gJmFtcDsgVHVyaywg
-MjAxNzsgRGVzZWJyb2NrIGV0IGFsLiwgMjAxODsgU3VpICZhbXA7IEh1bXBocmV5cywgMjAxMyk8
-L0Rpc3BsYXlUZXh0PjxyZWNvcmQ+PHJlYy1udW1iZXI+NTwvcmVjLW51bWJlcj48Zm9yZWlnbi1r
-ZXlzPjxrZXkgYXBwPSJFTiIgZGItaWQ9Inc1ZTVzdGE5YXJ3YTUwZXp0ZjB2enIwemY1NXpyMDB4
-ZDlhZSIgdGltZXN0YW1wPSIxNjc1NzY5MDY2Ij41PC9rZXk+PC9mb3JlaWduLWtleXM+PHJlZi10
-eXBlIG5hbWU9IkpvdXJuYWwgQXJ0aWNsZSI+MTc8L3JlZi10eXBlPjxjb250cmlidXRvcnM+PGF1
-dGhvcnM+PGF1dGhvcj5DdW5uaW5naGFtLCBTLiBKLjwvYXV0aG9yPjxhdXRob3I+VHVyaywgRC4g
-Si48L2F1dGhvcj48L2F1dGhvcnM+PC9jb250cmlidXRvcnM+PGF1dGgtYWRkcmVzcz5hIERpdmlz
-aW9uIG9mIFBzeWNob2xvZ3kgLCBBYmVydGF5IFVuaXZlcnNpdHkgLCBEdW5kZWUgLCBVSy4mI3hE
-O2IgU2Nob29sIG9mIEV4cGVyaW1lbnRhbCBQc3ljaG9sb2d5ICwgVW5pdmVyc2l0eSBvZiBCcmlz
-dG9sICwgQnJpc3RvbCAsIFVLLjwvYXV0aC1hZGRyZXNzPjx0aXRsZXM+PHRpdGxlPkVkaXRvcmlh
-bDogQSByZXZpZXcgb2Ygc2VsZi1wcm9jZXNzaW5nIGJpYXNlcyBpbiBjb2duaXRpb248L3RpdGxl
-PjxzZWNvbmRhcnktdGl0bGU+UXVhcnRlcmx5IGpvdXJuYWwgb2YgZXhwZXJpbWVudGFsIHBzeWNo
-b2xvZ3k8L3NlY29uZGFyeS10aXRsZT48L3RpdGxlcz48cGVyaW9kaWNhbD48ZnVsbC10aXRsZT5R
-dWFydGVybHkgam91cm5hbCBvZiBleHBlcmltZW50YWwgcHN5Y2hvbG9neTwvZnVsbC10aXRsZT48
-L3BlcmlvZGljYWw+PHBhZ2VzPjk4Ny05OTU8L3BhZ2VzPjx2b2x1bWU+NzA8L3ZvbHVtZT48bnVt
-YmVyPjY8L251bWJlcj48ZWRpdGlvbj4yMDE3LzAxLzA3PC9lZGl0aW9uPjxrZXl3b3Jkcz48a2V5
-d29yZD5BdHRlbnRpb248L2tleXdvcmQ+PGtleXdvcmQ+Qmlhczwva2V5d29yZD48a2V5d29yZD4q
-Q29nbml0aW9uPC9rZXl3b3JkPjxrZXl3b3JkPkh1bWFuczwva2V5d29yZD48a2V5d29yZD4qUGVl
-ciBSZXZpZXcsIFJlc2VhcmNoPC9rZXl3b3JkPjxrZXl3b3JkPlBlcmNlcHRpb248L2tleXdvcmQ+
-PGtleXdvcmQ+KlNlbGYgQ29uY2VwdDwva2V5d29yZD48L2tleXdvcmRzPjxkYXRlcz48eWVhcj4y
-MDE3PC95ZWFyPjxwdWItZGF0ZXM+PGRhdGU+SnVuPC9kYXRlPjwvcHViLWRhdGVzPjwvZGF0ZXM+
-PGlzYm4+MTc0Ny0wMjI2IChFbGVjdHJvbmljKSYjeEQ7MTc0Ny0wMjE4IChMaW5raW5nKTwvaXNi
-bj48YWNjZXNzaW9uLW51bT4yODA1OTYyNTwvYWNjZXNzaW9uLW51bT48dXJscz48cmVsYXRlZC11
-cmxzPjx1cmw+aHR0cHM6Ly93d3cubmNiaS5ubG0ubmloLmdvdi9wdWJtZWQvMjgwNTk2MjU8L3Vy
-bD48L3JlbGF0ZWQtdXJscz48L3VybHM+PGVsZWN0cm9uaWMtcmVzb3VyY2UtbnVtPjEwLjEwODAv
-MTc0NzAyMTguMjAxNi4xMjc2NjA5PC9lbGVjdHJvbmljLXJlc291cmNlLW51bT48L3JlY29yZD48
-L0NpdGU+PENpdGU+PEF1dGhvcj5EZXNlYnJvY2s8L0F1dGhvcj48WWVhcj4yMDE4PC9ZZWFyPjxS
-ZWNOdW0+NzwvUmVjTnVtPjxyZWNvcmQ+PHJlYy1udW1iZXI+NzwvcmVjLW51bWJlcj48Zm9yZWln
-bi1rZXlzPjxrZXkgYXBwPSJFTiIgZGItaWQ9Inc1ZTVzdGE5YXJ3YTUwZXp0ZjB2enIwemY1NXpy
-MDB4ZDlhZSIgdGltZXN0YW1wPSIxNjc1NzY5NDAyIj43PC9rZXk+PC9mb3JlaWduLWtleXM+PHJl
-Zi10eXBlIG5hbWU9IkpvdXJuYWwgQXJ0aWNsZSI+MTc8L3JlZi10eXBlPjxjb250cmlidXRvcnM+
-PGF1dGhvcnM+PGF1dGhvcj5EZXNlYnJvY2ssIEMuPC9hdXRob3I+PGF1dGhvcj5TdWksIEouPC9h
-dXRob3I+PGF1dGhvcj5TcGVuY2UsIEMuPC9hdXRob3I+PC9hdXRob3JzPjwvY29udHJpYnV0b3Jz
-PjxhdXRoLWFkZHJlc3M+RGVwYXJ0bWVudCBvZiBFeHBlcmltZW50YWwgUHN5Y2hvbG9neSwgVW5p
-dmVyc2l0eSBvZiBPeGZvcmQsIFVuaXRlZCBLaW5nZG9tIG9mIEdyZWF0IEJyaXRhaW4gYW5kIE5v
-cnRoZXJuIElyZWxhbmQuIEVsZWN0cm9uaWMgYWRkcmVzczogQ2xlYS5EZXNlYnJvY2tAcHN5Lm94
-LmFjLnVrLiYjeEQ7RGVwYXJ0bWVudCBvZiBQc3ljaG9sb2d5LCBVbml2ZXJzaXR5IG9mIEJhdGgs
-IFVuaXRlZCBLaW5nZG9tIG9mIEdyZWF0IEJyaXRhaW4gYW5kIE5vcnRoZXJuIElyZWxhbmQuJiN4
-RDtEZXBhcnRtZW50IG9mIEV4cGVyaW1lbnRhbCBQc3ljaG9sb2d5LCBVbml2ZXJzaXR5IG9mIE94
-Zm9yZCwgVW5pdGVkIEtpbmdkb20gb2YgR3JlYXQgQnJpdGFpbiBhbmQgTm9ydGhlcm4gSXJlbGFu
-ZC48L2F1dGgtYWRkcmVzcz48dGl0bGVzPjx0aXRsZT5TZWxmLXJlZmVyZW5jZSBpbiBhY3Rpb246
-IEFybS1tb3ZlbWVudCByZXNwb25zZXMgYXJlIGVuaGFuY2VkIGluIHBlcmNlcHR1YWwgbWF0Y2hp
-bmc8L3RpdGxlPjxzZWNvbmRhcnktdGl0bGU+QWN0YSBwc3ljaG9sb2dpY2E8L3NlY29uZGFyeS10
-aXRsZT48L3RpdGxlcz48cGVyaW9kaWNhbD48ZnVsbC10aXRsZT5BY3RhIHBzeWNob2xvZ2ljYTwv
-ZnVsbC10aXRsZT48L3BlcmlvZGljYWw+PHBhZ2VzPjI1OC0yNjY8L3BhZ2VzPjx2b2x1bWU+MTkw
-PC92b2x1bWU+PGVkaXRpb24+MjAxOC8wOC8yOTwvZWRpdGlvbj48a2V5d29yZHM+PGtleXdvcmQ+
-QWR1bHQ8L2tleXdvcmQ+PGtleXdvcmQ+QXJtLypwaHlzaW9sb2d5PC9rZXl3b3JkPjxrZXl3b3Jk
-PkF0dGVudGlvbi9waHlzaW9sb2d5PC9rZXl3b3JkPjxrZXl3b3JkPkRlY2lzaW9uIE1ha2luZy9w
-aHlzaW9sb2d5PC9rZXl3b3JkPjxrZXl3b3JkPkZlbWFsZTwva2V5d29yZD48a2V5d29yZD5IdW1h
-bnM8L2tleXdvcmQ+PGtleXdvcmQ+TWFsZTwva2V5d29yZD48a2V5d29yZD5NZW1vcnkvcGh5c2lv
-bG9neTwva2V5d29yZD48a2V5d29yZD5Nb3ZlbWVudC8qcGh5c2lvbG9neTwva2V5d29yZD48a2V5
-d29yZD5QaG90aWMgU3RpbXVsYXRpb24vKm1ldGhvZHM8L2tleXdvcmQ+PGtleXdvcmQ+UHN5Y2hv
-bW90b3IgUGVyZm9ybWFuY2UvKnBoeXNpb2xvZ3k8L2tleXdvcmQ+PGtleXdvcmQ+UmVhY3Rpb24g
-VGltZS8qcGh5c2lvbG9neTwva2V5d29yZD48a2V5d29yZD5SZXdhcmQ8L2tleXdvcmQ+PGtleXdv
-cmQ+U2VsZiBDb25jZXB0PC9rZXl3b3JkPjxrZXl3b3JkPlZpc3VhbCBQZXJjZXB0aW9uLypwaHlz
-aW9sb2d5PC9rZXl3b3JkPjxrZXl3b3JkPllvdW5nIEFkdWx0PC9rZXl3b3JkPjxrZXl3b3JkPk1v
-dmVtZW50IHRpbWU8L2tleXdvcmQ+PGtleXdvcmQ+UmFwaWQgYXJtIG1vdmVtZW50czwva2V5d29y
-ZD48a2V5d29yZD5TZWxmLXByaW9yaXRpemF0aW9uPC9rZXl3b3JkPjxrZXl3b3JkPlNlbGYtcmVm
-ZXJlbmNlIGVmZmVjdDwva2V5d29yZD48a2V5d29yZD5WaXN1b21vdG9yIHByb2Nlc3Npbmc8L2tl
-eXdvcmQ+PC9rZXl3b3Jkcz48ZGF0ZXM+PHllYXI+MjAxODwveWVhcj48cHViLWRhdGVzPjxkYXRl
-Pk9jdDwvZGF0ZT48L3B1Yi1kYXRlcz48L2RhdGVzPjxpc2JuPjE4NzMtNjI5NyAoRWxlY3Ryb25p
-YykmI3hEOzAwMDEtNjkxOCAoTGlua2luZyk8L2lzYm4+PGFjY2Vzc2lvbi1udW0+MzAxNTM1NTY8
-L2FjY2Vzc2lvbi1udW0+PHVybHM+PHJlbGF0ZWQtdXJscz48dXJsPmh0dHBzOi8vd3d3Lm5jYmku
-bmxtLm5paC5nb3YvcHVibWVkLzMwMTUzNTU2PC91cmw+PC9yZWxhdGVkLXVybHM+PC91cmxzPjxl
-bGVjdHJvbmljLXJlc291cmNlLW51bT4xMC4xMDE2L2ouYWN0cHN5LjIwMTguMDguMDA5IDwvZWxl
-Y3Ryb25pYy1yZXNvdXJjZS1udW0+PC9yZWNvcmQ+PC9DaXRlPjxDaXRlPjxBdXRob3I+U3VpPC9B
-dXRob3I+PFllYXI+MjAxMzwvWWVhcj48UmVjTnVtPjM0PC9SZWNOdW0+PHJlY29yZD48cmVjLW51
-bWJlcj4zNDwvcmVjLW51bWJlcj48Zm9yZWlnbi1rZXlzPjxrZXkgYXBwPSJFTiIgZGItaWQ9Inc1
-ZTVzdGE5YXJ3YTUwZXp0ZjB2enIwemY1NXpyMDB4ZDlhZSIgdGltZXN0YW1wPSIxNjc1NzcxOTc2
-Ij4zNDwva2V5PjwvZm9yZWlnbi1rZXlzPjxyZWYtdHlwZSBuYW1lPSJKb3VybmFsIEFydGljbGUi
-PjE3PC9yZWYtdHlwZT48Y29udHJpYnV0b3JzPjxhdXRob3JzPjxhdXRob3I+U3VpLCBKLjwvYXV0
-aG9yPjxhdXRob3I+SHVtcGhyZXlzLCBHLiBXLjwvYXV0aG9yPjwvYXV0aG9ycz48L2NvbnRyaWJ1
-dG9ycz48YXV0aC1hZGRyZXNzPkRlcGFydG1lbnQgb2YgRXhwZXJpbWVudGFsIFBzeWNob2xvZ3ks
-IFVuaXZlcnNpdHkgb2YgT3hmb3JkLCBTb3V0aCBQYXJrcyBSb2FkLCBPWDEgM1VELCBVSzsgRGVw
-YXJ0bWVudCBvZiBQc3ljaG9sb2d5IGFuZCBDZW50ZXIgZm9yIEJpb21lZGljYWwgSW1hZ2luZyBS
-ZXNlYXJjaCwgQmlvbWVkaWNhbCBFbmdpbmVlcmluZyBEZXBhcnRtZW50LCBTY2hvb2wgb2YgTWVk
-aWNpbmUsIFRzaW5naHVhIFVuaXZlcnNpdHksIEJlaWppbmcsIFBSIENoaW5hLiBFbGVjdHJvbmlj
-IGFkZHJlc3M6IGppZS5zdWlAcHN5Lm94LmFjLnVrLjwvYXV0aC1hZGRyZXNzPjx0aXRsZXM+PHRp
-dGxlPlNlbGYtcmVmZXJlbnRpYWwgcHJvY2Vzc2luZyBpcyBkaXN0aW5jdCBmcm9tIHNlbWFudGlj
-IGVsYWJvcmF0aW9uOiBFdmlkZW5jZSBmcm9tIGxvbmctdGVybSBtZW1vcnkgZWZmZWN0cyBpbiBh
-IHBhdGllbnQgd2l0aCBhbW5lc2lhIGFuZCBzZW1hbnRpYyBpbXBhaXJtZW50czwvdGl0bGU+PHNl
-Y29uZGFyeS10aXRsZT5OZXVyb3BzeWNob2xvZ2lhPC9zZWNvbmRhcnktdGl0bGU+PC90aXRsZXM+
-PHBlcmlvZGljYWw+PGZ1bGwtdGl0bGU+TmV1cm9wc3ljaG9sb2dpYTwvZnVsbC10aXRsZT48L3Bl
-cmlvZGljYWw+PHBhZ2VzPjI2NjMtMjY3MzwvcGFnZXM+PHZvbHVtZT41MTwvdm9sdW1lPjxudW1i
-ZXI+MTM8L251bWJlcj48ZWRpdGlvbj4yMDEzLzA4LzIyPC9lZGl0aW9uPjxrZXl3b3Jkcz48a2V5
-d29yZD5BbW5lc2lhL2NvbXBsaWNhdGlvbnM8L2tleXdvcmQ+PGtleXdvcmQ+QW5hbHlzaXMgb2Yg
-VmFyaWFuY2U8L2tleXdvcmQ+PGtleXdvcmQ+QnJhaW4vcGF0aG9sb2d5PC9rZXl3b3JkPjxrZXl3
-b3JkPkh1bWFuczwva2V5d29yZD48a2V5d29yZD5KdWRnbWVudC8qcGh5c2lvbG9neTwva2V5d29y
-ZD48a2V5d29yZD5Mb25naXR1ZGluYWwgU3R1ZGllczwva2V5d29yZD48a2V5d29yZD5NYWxlPC9r
-ZXl3b3JkPjxrZXl3b3JkPk1lbW9yeSBEaXNvcmRlcnMvY29tcGxpY2F0aW9uczwva2V5d29yZD48
-a2V5d29yZD5NaWRkbGUgQWdlZDwva2V5d29yZD48a2V5d29yZD5OZXVyb3BzeWNob2xvZ2ljYWwg
-VGVzdHM8L2tleXdvcmQ+PGtleXdvcmQ+UmVjb2duaXRpb24sIFBzeWNob2xvZ3k8L2tleXdvcmQ+
-PGtleXdvcmQ+KlNlbGYgQ29uY2VwdDwva2V5d29yZD48a2V5d29yZD4qU2VtYW50aWNzPC9rZXl3
-b3JkPjxrZXl3b3JkPkV2YWx1YXRpb248L2tleXdvcmQ+PGtleXdvcmQ+TG9uZy10ZXJtIG1lbW9y
-eTwva2V5d29yZD48a2V5d29yZD5Pd25lcnNoaXA8L2tleXdvcmQ+PGtleXdvcmQ+U2VsZi1yZWZl
-cmVudGlhbCBwcm9jZXNzaW5nPC9rZXl3b3JkPjxrZXl3b3JkPlNlbWFudGljIGVsYWJvcmF0aW9u
-PC9rZXl3b3JkPjwva2V5d29yZHM+PGRhdGVzPjx5ZWFyPjIwMTM8L3llYXI+PHB1Yi1kYXRlcz48
-ZGF0ZT5Ob3Y8L2RhdGU+PC9wdWItZGF0ZXM+PC9kYXRlcz48aXNibj4xODczLTM1MTQgKEVsZWN0
-cm9uaWMpJiN4RDswMDI4LTM5MzIgKExpbmtpbmcpPC9pc2JuPjxhY2Nlc3Npb24tbnVtPjIzOTYy
-Njc1PC9hY2Nlc3Npb24tbnVtPjx1cmxzPjxyZWxhdGVkLXVybHM+PHVybD5odHRwczovL3d3dy5u
-Y2JpLm5sbS5uaWguZ292L3B1Ym1lZC8yMzk2MjY3NTwvdXJsPjwvcmVsYXRlZC11cmxzPjwvdXJs
-cz48ZWxlY3Ryb25pYy1yZXNvdXJjZS1udW0+MTAuMTAxNi9qLm5ldXJvcHN5Y2hvbG9naWEuMjAx
-My4wNy4wMjU8L2VsZWN0cm9uaWMtcmVzb3VyY2UtbnVtPjwvcmVjb3JkPjwvQ2l0ZT48L0VuZE5v
-dGU+
-</w:fldData>
-        </w:fldChar>
-      </w:r>
-      <w:r>
-        <w:rPr>
-          <w:color w:val="000000" w:themeColor="text1"/>
-        </w:rPr>
-        <w:instrText xml:space="preserve"> ADDIN EN.CITE.DATA </w:instrText>
-      </w:r>
-      <w:r>
-        <w:rPr>
-          <w:color w:val="000000" w:themeColor="text1"/>
-        </w:rPr>
-      </w:r>
-      <w:r>
-        <w:rPr>
-          <w:color w:val="000000" w:themeColor="text1"/>
-        </w:rPr>
-        <w:fldChar w:fldCharType="end"/>
-      </w:r>
-      <w:r>
-        <w:rPr>
-          <w:color w:val="000000" w:themeColor="text1"/>
-        </w:rPr>
-      </w:r>
-      <w:r>
-        <w:rPr>
-          <w:color w:val="000000" w:themeColor="text1"/>
-        </w:rPr>
-        <w:fldChar w:fldCharType="separate"/>
-      </w:r>
-      <w:r>
-        <w:rPr>
-          <w:noProof/>
-          <w:color w:val="000000" w:themeColor="text1"/>
-        </w:rPr>
-        <w:t>(Cunningham &amp; Turk, 2017; Desebrock et al., 2018; Sui &amp; Humphreys, 2013)</w:t>
-      </w:r>
-      <w:r>
-        <w:rPr>
-          <w:color w:val="000000" w:themeColor="text1"/>
-        </w:rPr>
-        <w:fldChar w:fldCharType="end"/>
-      </w:r>
-      <w:r>
-        <w:rPr>
-          <w:color w:val="000000" w:themeColor="text1"/>
-        </w:rPr>
-        <w:t>.</w:t>
-      </w:r>
-      <w:r>
-        <w:t xml:space="preserve"> </w:t>
-      </w:r>
-      <w:r>
-        <w:rPr>
-          <w:color w:val="000000" w:themeColor="text1"/>
-        </w:rPr>
-        <w:t>Specifically, the effect has been found in three paradigms:</w:t>
-      </w:r>
-      <w:r>
-        <w:rPr>
-          <w:color w:val="000000" w:themeColor="text1"/>
-        </w:rPr>
-        <w:t xml:space="preserve"> </w:t>
-      </w:r>
-      <w:r>
-        <w:rPr>
-          <w:color w:val="000000" w:themeColor="text1"/>
-        </w:rPr>
-        <w:t>the trait-adjectives paradigm</w:t>
-      </w:r>
-      <w:r>
-        <w:rPr>
-          <w:color w:val="000000" w:themeColor="text1"/>
-        </w:rPr>
-        <w:t xml:space="preserve"> </w:t>
-      </w:r>
-      <w:r>
-        <w:rPr>
-          <w:color w:val="000000" w:themeColor="text1"/>
-        </w:rPr>
-        <w:fldChar w:fldCharType="begin">
-          <w:fldData xml:space="preserve">PEVuZE5vdGU+PENpdGU+PEF1dGhvcj5DcmFpazwvQXV0aG9yPjxZZWFyPjE5NzU8L1llYXI+PFJl
-Y051bT40PC9SZWNOdW0+PERpc3BsYXlUZXh0PihDcmFpayAmYW1wOyBUdWx2aW5nLCAxOTc1OyBS
-b2dlcnMgZXQgYWwuLCAxOTc3KTwvRGlzcGxheVRleHQ+PHJlY29yZD48cmVjLW51bWJlcj40PC9y
-ZWMtbnVtYmVyPjxmb3JlaWduLWtleXM+PGtleSBhcHA9IkVOIiBkYi1pZD0idzVlNXN0YTlhcndh
-NTBlenRmMHZ6cjB6ZjU1enIwMHhkOWFlIiB0aW1lc3RhbXA9IjE2NzU3Njg5NzIiPjQ8L2tleT48
-L2ZvcmVpZ24ta2V5cz48cmVmLXR5cGUgbmFtZT0iSm91cm5hbCBBcnRpY2xlIj4xNzwvcmVmLXR5
-cGU+PGNvbnRyaWJ1dG9ycz48YXV0aG9ycz48YXV0aG9yPkNyYWlrLCBGLiBJLiBNLjwvYXV0aG9y
-PjxhdXRob3I+VHVsdmluZywgRS48L2F1dGhvcj48L2F1dGhvcnM+PC9jb250cmlidXRvcnM+PHRp
-dGxlcz48dGl0bGU+RGVwdGggb2YgcHJvY2Vzc2luZyBhbmQgdGhlIHJldGVudGlvbiBvZiB3b3Jk
-cyBpbiBlcGlzb2RpYyBtZW1vcnk8L3RpdGxlPjxzZWNvbmRhcnktdGl0bGU+Sm91cm5hbCBvZiBF
-eHBlcmltZW50YWwgUHN5Y2hvbG9neTogR2VuZXJhbDwvc2Vjb25kYXJ5LXRpdGxlPjwvdGl0bGVz
-PjxwZXJpb2RpY2FsPjxmdWxsLXRpdGxlPkpvdXJuYWwgb2YgRXhwZXJpbWVudGFsIFBzeWNob2xv
-Z3k6IEdlbmVyYWw8L2Z1bGwtdGl0bGU+PC9wZXJpb2RpY2FsPjxwYWdlcz4yNjgtMjk0PC9wYWdl
-cz48dm9sdW1lPjEwNDwvdm9sdW1lPjxudW1iZXI+MzwvbnVtYmVyPjxkYXRlcz48eWVhcj4xOTc1
-PC95ZWFyPjwvZGF0ZXM+PHVybHM+PC91cmxzPjxlbGVjdHJvbmljLXJlc291cmNlLW51bT4xMC4x
-MDM3LzAwOTYtMzQ0NS4xMDQuMy4yNjggPC9lbGVjdHJvbmljLXJlc291cmNlLW51bT48L3JlY29y
-ZD48L0NpdGU+PENpdGU+PEF1dGhvcj5Sb2dlcnM8L0F1dGhvcj48WWVhcj4xOTc3PC9ZZWFyPjxS
-ZWNOdW0+Mjg8L1JlY051bT48cmVjb3JkPjxyZWMtbnVtYmVyPjI4PC9yZWMtbnVtYmVyPjxmb3Jl
-aWduLWtleXM+PGtleSBhcHA9IkVOIiBkYi1pZD0idzVlNXN0YTlhcndhNTBlenRmMHZ6cjB6ZjU1
-enIwMHhkOWFlIiB0aW1lc3RhbXA9IjE2NzU3NzE1MjYiPjI4PC9rZXk+PC9mb3JlaWduLWtleXM+
-PHJlZi10eXBlIG5hbWU9IkpvdXJuYWwgQXJ0aWNsZSI+MTc8L3JlZi10eXBlPjxjb250cmlidXRv
-cnM+PGF1dGhvcnM+PGF1dGhvcj5Sb2dlcnMsIFQuIEIuPC9hdXRob3I+PGF1dGhvcj5LdWlwZXIs
-IE4uIEEuPC9hdXRob3I+PGF1dGhvcj5LaXJrZXIsIFcuIFMuPC9hdXRob3I+PC9hdXRob3JzPjwv
-Y29udHJpYnV0b3JzPjx0aXRsZXM+PHRpdGxlPlNlbGYtcmVmZXJlbmNlIGFuZCB0aGUgZW5jb2Rp
-bmcgb2YgcGVyc29uYWwgaW5mb3JtYXRpb248L3RpdGxlPjxzZWNvbmRhcnktdGl0bGU+SiBQZXJz
-IFNvYyBQc3ljaG9sPC9zZWNvbmRhcnktdGl0bGU+PC90aXRsZXM+PHBlcmlvZGljYWw+PGZ1bGwt
-dGl0bGU+SiBQZXJzIFNvYyBQc3ljaG9sPC9mdWxsLXRpdGxlPjwvcGVyaW9kaWNhbD48cGFnZXM+
-Njc3LTg4PC9wYWdlcz48dm9sdW1lPjM1PC92b2x1bWU+PG51bWJlcj45PC9udW1iZXI+PGVkaXRp
-b24+MTk3Ny8wOS8wMTwvZWRpdGlvbj48a2V5d29yZHM+PGtleXdvcmQ+QWR1bHQ8L2tleXdvcmQ+
-PGtleXdvcmQ+QXNzb2NpYXRpb248L2tleXdvcmQ+PGtleXdvcmQ+KkNvZ25pdGlvbjwva2V5d29y
-ZD48a2V5d29yZD5GZW1hbGU8L2tleXdvcmQ+PGtleXdvcmQ+Rm9ybSBQZXJjZXB0aW9uPC9rZXl3
-b3JkPjxrZXl3b3JkPkh1bWFuczwva2V5d29yZD48a2V5d29yZD4qTGVhcm5pbmc8L2tleXdvcmQ+
-PGtleXdvcmQ+TWFsZTwva2V5d29yZD48a2V5d29yZD4qTWVtb3J5PC9rZXl3b3JkPjxrZXl3b3Jk
-PipNZW50YWwgUmVjYWxsPC9rZXl3b3JkPjxrZXl3b3JkPlBob25ldGljczwva2V5d29yZD48a2V5
-d29yZD4qU2VsZiBDb25jZXB0PC9rZXl3b3JkPjxrZXl3b3JkPlNlbWFudGljczwva2V5d29yZD48
-L2tleXdvcmRzPjxkYXRlcz48eWVhcj4xOTc3PC95ZWFyPjxwdWItZGF0ZXM+PGRhdGU+U2VwPC9k
-YXRlPjwvcHViLWRhdGVzPjwvZGF0ZXM+PGlzYm4+MDAyMi0zNTE0IChQcmludCkmI3hEOzAwMjIt
-MzUxNCAoTGlua2luZyk8L2lzYm4+PGFjY2Vzc2lvbi1udW0+OTA5MDQzPC9hY2Nlc3Npb24tbnVt
-Pjx1cmxzPjxyZWxhdGVkLXVybHM+PHVybD5odHRwczovL3d3dy5uY2JpLm5sbS5uaWguZ292L3B1
-Ym1lZC85MDkwNDM8L3VybD48L3JlbGF0ZWQtdXJscz48L3VybHM+PGVsZWN0cm9uaWMtcmVzb3Vy
-Y2UtbnVtPjEwLjEwMzcvLzAwMjItMzUxNC4zNS45LjY3NzwvZWxlY3Ryb25pYy1yZXNvdXJjZS1u
-dW0+PC9yZWNvcmQ+PC9DaXRlPjwvRW5kTm90ZT5=
-</w:fldData>
-        </w:fldChar>
-      </w:r>
-      <w:r>
-        <w:rPr>
-          <w:color w:val="000000" w:themeColor="text1"/>
-        </w:rPr>
-        <w:instrText xml:space="preserve"> ADDIN EN.CITE </w:instrText>
-      </w:r>
-      <w:r>
-        <w:rPr>
-          <w:color w:val="000000" w:themeColor="text1"/>
-        </w:rPr>
-        <w:fldChar w:fldCharType="begin">
-          <w:fldData xml:space="preserve">PEVuZE5vdGU+PENpdGU+PEF1dGhvcj5DcmFpazwvQXV0aG9yPjxZZWFyPjE5NzU8L1llYXI+PFJl
-Y051bT40PC9SZWNOdW0+PERpc3BsYXlUZXh0PihDcmFpayAmYW1wOyBUdWx2aW5nLCAxOTc1OyBS
-b2dlcnMgZXQgYWwuLCAxOTc3KTwvRGlzcGxheVRleHQ+PHJlY29yZD48cmVjLW51bWJlcj40PC9y
-ZWMtbnVtYmVyPjxmb3JlaWduLWtleXM+PGtleSBhcHA9IkVOIiBkYi1pZD0idzVlNXN0YTlhcndh
-NTBlenRmMHZ6cjB6ZjU1enIwMHhkOWFlIiB0aW1lc3RhbXA9IjE2NzU3Njg5NzIiPjQ8L2tleT48
-L2ZvcmVpZ24ta2V5cz48cmVmLXR5cGUgbmFtZT0iSm91cm5hbCBBcnRpY2xlIj4xNzwvcmVmLXR5
-cGU+PGNvbnRyaWJ1dG9ycz48YXV0aG9ycz48YXV0aG9yPkNyYWlrLCBGLiBJLiBNLjwvYXV0aG9y
-PjxhdXRob3I+VHVsdmluZywgRS48L2F1dGhvcj48L2F1dGhvcnM+PC9jb250cmlidXRvcnM+PHRp
-dGxlcz48dGl0bGU+RGVwdGggb2YgcHJvY2Vzc2luZyBhbmQgdGhlIHJldGVudGlvbiBvZiB3b3Jk
-cyBpbiBlcGlzb2RpYyBtZW1vcnk8L3RpdGxlPjxzZWNvbmRhcnktdGl0bGU+Sm91cm5hbCBvZiBF
-eHBlcmltZW50YWwgUHN5Y2hvbG9neTogR2VuZXJhbDwvc2Vjb25kYXJ5LXRpdGxlPjwvdGl0bGVz
-PjxwZXJpb2RpY2FsPjxmdWxsLXRpdGxlPkpvdXJuYWwgb2YgRXhwZXJpbWVudGFsIFBzeWNob2xv
-Z3k6IEdlbmVyYWw8L2Z1bGwtdGl0bGU+PC9wZXJpb2RpY2FsPjxwYWdlcz4yNjgtMjk0PC9wYWdl
-cz48dm9sdW1lPjEwNDwvdm9sdW1lPjxudW1iZXI+MzwvbnVtYmVyPjxkYXRlcz48eWVhcj4xOTc1
-PC95ZWFyPjwvZGF0ZXM+PHVybHM+PC91cmxzPjxlbGVjdHJvbmljLXJlc291cmNlLW51bT4xMC4x
-MDM3LzAwOTYtMzQ0NS4xMDQuMy4yNjggPC9lbGVjdHJvbmljLXJlc291cmNlLW51bT48L3JlY29y
-ZD48L0NpdGU+PENpdGU+PEF1dGhvcj5Sb2dlcnM8L0F1dGhvcj48WWVhcj4xOTc3PC9ZZWFyPjxS
-ZWNOdW0+Mjg8L1JlY051bT48cmVjb3JkPjxyZWMtbnVtYmVyPjI4PC9yZWMtbnVtYmVyPjxmb3Jl
-aWduLWtleXM+PGtleSBhcHA9IkVOIiBkYi1pZD0idzVlNXN0YTlhcndhNTBlenRmMHZ6cjB6ZjU1
-enIwMHhkOWFlIiB0aW1lc3RhbXA9IjE2NzU3NzE1MjYiPjI4PC9rZXk+PC9mb3JlaWduLWtleXM+
-PHJlZi10eXBlIG5hbWU9IkpvdXJuYWwgQXJ0aWNsZSI+MTc8L3JlZi10eXBlPjxjb250cmlidXRv
-cnM+PGF1dGhvcnM+PGF1dGhvcj5Sb2dlcnMsIFQuIEIuPC9hdXRob3I+PGF1dGhvcj5LdWlwZXIs
-IE4uIEEuPC9hdXRob3I+PGF1dGhvcj5LaXJrZXIsIFcuIFMuPC9hdXRob3I+PC9hdXRob3JzPjwv
-Y29udHJpYnV0b3JzPjx0aXRsZXM+PHRpdGxlPlNlbGYtcmVmZXJlbmNlIGFuZCB0aGUgZW5jb2Rp
-bmcgb2YgcGVyc29uYWwgaW5mb3JtYXRpb248L3RpdGxlPjxzZWNvbmRhcnktdGl0bGU+SiBQZXJz
-IFNvYyBQc3ljaG9sPC9zZWNvbmRhcnktdGl0bGU+PC90aXRsZXM+PHBlcmlvZGljYWw+PGZ1bGwt
-dGl0bGU+SiBQZXJzIFNvYyBQc3ljaG9sPC9mdWxsLXRpdGxlPjwvcGVyaW9kaWNhbD48cGFnZXM+
-Njc3LTg4PC9wYWdlcz48dm9sdW1lPjM1PC92b2x1bWU+PG51bWJlcj45PC9udW1iZXI+PGVkaXRp
-b24+MTk3Ny8wOS8wMTwvZWRpdGlvbj48a2V5d29yZHM+PGtleXdvcmQ+QWR1bHQ8L2tleXdvcmQ+
-PGtleXdvcmQ+QXNzb2NpYXRpb248L2tleXdvcmQ+PGtleXdvcmQ+KkNvZ25pdGlvbjwva2V5d29y
-ZD48a2V5d29yZD5GZW1hbGU8L2tleXdvcmQ+PGtleXdvcmQ+Rm9ybSBQZXJjZXB0aW9uPC9rZXl3
-b3JkPjxrZXl3b3JkPkh1bWFuczwva2V5d29yZD48a2V5d29yZD4qTGVhcm5pbmc8L2tleXdvcmQ+
-PGtleXdvcmQ+TWFsZTwva2V5d29yZD48a2V5d29yZD4qTWVtb3J5PC9rZXl3b3JkPjxrZXl3b3Jk
-PipNZW50YWwgUmVjYWxsPC9rZXl3b3JkPjxrZXl3b3JkPlBob25ldGljczwva2V5d29yZD48a2V5
-d29yZD4qU2VsZiBDb25jZXB0PC9rZXl3b3JkPjxrZXl3b3JkPlNlbWFudGljczwva2V5d29yZD48
-L2tleXdvcmRzPjxkYXRlcz48eWVhcj4xOTc3PC95ZWFyPjxwdWItZGF0ZXM+PGRhdGU+U2VwPC9k
-YXRlPjwvcHViLWRhdGVzPjwvZGF0ZXM+PGlzYm4+MDAyMi0zNTE0IChQcmludCkmI3hEOzAwMjIt
-MzUxNCAoTGlua2luZyk8L2lzYm4+PGFjY2Vzc2lvbi1udW0+OTA5MDQzPC9hY2Nlc3Npb24tbnVt
-Pjx1cmxzPjxyZWxhdGVkLXVybHM+PHVybD5odHRwczovL3d3dy5uY2JpLm5sbS5uaWguZ292L3B1
-Ym1lZC85MDkwNDM8L3VybD48L3JlbGF0ZWQtdXJscz48L3VybHM+PGVsZWN0cm9uaWMtcmVzb3Vy
-Y2UtbnVtPjEwLjEwMzcvLzAwMjItMzUxNC4zNS45LjY3NzwvZWxlY3Ryb25pYy1yZXNvdXJjZS1u
-dW0+PC9yZWNvcmQ+PC9DaXRlPjwvRW5kTm90ZT5=
-</w:fldData>
-        </w:fldChar>
-      </w:r>
-      <w:r>
-        <w:rPr>
-          <w:color w:val="000000" w:themeColor="text1"/>
-        </w:rPr>
-        <w:instrText xml:space="preserve"> ADDIN EN.CITE.DATA </w:instrText>
-      </w:r>
-      <w:r>
-        <w:rPr>
-          <w:color w:val="000000" w:themeColor="text1"/>
-        </w:rPr>
-      </w:r>
-      <w:r>
-        <w:rPr>
-          <w:color w:val="000000" w:themeColor="text1"/>
-        </w:rPr>
-        <w:fldChar w:fldCharType="end"/>
-      </w:r>
-      <w:r>
-        <w:rPr>
-          <w:color w:val="000000" w:themeColor="text1"/>
-        </w:rPr>
-      </w:r>
-      <w:r>
-        <w:rPr>
-          <w:color w:val="000000" w:themeColor="text1"/>
-        </w:rPr>
-        <w:fldChar w:fldCharType="separate"/>
-      </w:r>
-      <w:r>
-        <w:rPr>
-          <w:noProof/>
-          <w:color w:val="000000" w:themeColor="text1"/>
-        </w:rPr>
-        <w:t>(Craik &amp; Tulving, 1975; Rogers et al., 1977)</w:t>
-      </w:r>
-      <w:r>
-        <w:rPr>
-          <w:color w:val="000000" w:themeColor="text1"/>
-        </w:rPr>
-        <w:fldChar w:fldCharType="end"/>
-      </w:r>
-      <w:r>
-        <w:rPr>
-          <w:color w:val="000000" w:themeColor="text1"/>
-        </w:rPr>
-        <w:t>, attentional blink paradigm</w:t>
-      </w:r>
-      <w:r>
-        <w:rPr>
-          <w:color w:val="000000" w:themeColor="text1"/>
-        </w:rPr>
-        <w:fldChar w:fldCharType="begin"/>
-      </w:r>
-      <w:r>
-        <w:rPr>
-          <w:color w:val="000000" w:themeColor="text1"/>
-        </w:rPr>
-        <w:instrText xml:space="preserve"> ADDIN EN.CITE &lt;EndNote&gt;&lt;Cite&gt;&lt;Author&gt;Shapiro&lt;/Author&gt;&lt;Year&gt;1997&lt;/Year&gt;&lt;RecNum&gt;31&lt;/RecNum&gt;&lt;DisplayText&gt;(Shapiro et al., 1997)&lt;/DisplayText&gt;&lt;record&gt;&lt;rec-number&gt;31&lt;/rec-number&gt;&lt;foreign-keys&gt;&lt;key app="EN" db-id="w5e5sta9arwa50eztf0vzr0zf55zr00xd9ae" timestamp="1675771781"&gt;31&lt;/key&gt;&lt;/foreign-keys&gt;&lt;ref-type name="Journal Article"&gt;17&lt;/ref-type&gt;&lt;contributors&gt;&lt;authors&gt;&lt;author&gt;Shapiro, K. L.&lt;/author&gt;&lt;author&gt;Caldwell, J.&lt;/author&gt;&lt;author&gt;Sorensen, R. E.&lt;/author&gt;&lt;/authors&gt;&lt;/contributors&gt;&lt;titles&gt;&lt;title&gt;Personal names and the attentional blink: a visual &amp;quot;cocktail party&amp;quot; effect&lt;/title&gt;&lt;secondary-title&gt;J Exp Psychol Hum Percept Perform&lt;/secondary-title&gt;&lt;/titles&gt;&lt;periodical&gt;&lt;full-title&gt;J Exp Psychol Hum Percept Perform&lt;/full-title&gt;&lt;/periodical&gt;&lt;pages&gt;504-514&lt;/pages&gt;&lt;volume&gt;23&lt;/volume&gt;&lt;number&gt;2&lt;/number&gt;&lt;dates&gt;&lt;year&gt;1997&lt;/year&gt;&lt;/dates&gt;&lt;urls&gt;&lt;/urls&gt;&lt;electronic-resource-num&gt;10.1037//0096-1523.23.2.504&lt;/electronic-resource-num&gt;&lt;/record&gt;&lt;/Cite&gt;&lt;/EndNote&gt;</w:instrText>
-      </w:r>
-      <w:r>
-        <w:rPr>
-          <w:color w:val="000000" w:themeColor="text1"/>
-        </w:rPr>
-        <w:fldChar w:fldCharType="separate"/>
-      </w:r>
-      <w:r>
-        <w:rPr>
-          <w:noProof/>
-          <w:color w:val="000000" w:themeColor="text1"/>
-        </w:rPr>
-        <w:t>(Shapiro et al., 1997)</w:t>
-      </w:r>
-      <w:r>
-        <w:rPr>
-          <w:color w:val="000000" w:themeColor="text1"/>
-        </w:rPr>
-        <w:fldChar w:fldCharType="end"/>
-      </w:r>
-      <w:r>
-        <w:rPr>
-          <w:color w:val="000000" w:themeColor="text1"/>
-          <w:lang w:val="en-US"/>
-        </w:rPr>
-        <w:t xml:space="preserve">, </w:t>
-      </w:r>
-      <w:r>
-        <w:rPr>
-          <w:color w:val="000000" w:themeColor="text1"/>
-          <w:lang w:val="en-US"/>
-        </w:rPr>
-        <w:t>and</w:t>
-      </w:r>
-      <w:r>
-        <w:rPr>
-          <w:color w:val="000000" w:themeColor="text1"/>
-          <w:lang w:val="en-US"/>
-        </w:rPr>
-        <w:t xml:space="preserve"> </w:t>
-      </w:r>
-      <w:r>
-        <w:rPr>
-          <w:color w:val="000000" w:themeColor="text1"/>
-        </w:rPr>
-        <w:t xml:space="preserve">the ownership task </w:t>
-      </w:r>
-      <w:r>
-        <w:rPr>
-          <w:color w:val="000000" w:themeColor="text1"/>
-        </w:rPr>
-        <w:fldChar w:fldCharType="begin"/>
-      </w:r>
-      <w:r>
-        <w:rPr>
-          <w:color w:val="000000" w:themeColor="text1"/>
-        </w:rPr>
-        <w:instrText xml:space="preserve"> ADDIN EN.CITE &lt;EndNote&gt;&lt;Cite&gt;&lt;Author&gt;Cunningham&lt;/Author&gt;&lt;Year&gt;2008&lt;/Year&gt;&lt;RecNum&gt;6&lt;/RecNum&gt;&lt;DisplayText&gt;(Cunningham et al., 2008)&lt;/DisplayText&gt;&lt;record&gt;&lt;rec-number&gt;6&lt;/rec-number&gt;&lt;foreign-keys&gt;&lt;key app="EN" db-id="w5e5sta9arwa50eztf0vzr0zf55zr00xd9ae" timestamp="1675769227"&gt;6&lt;/key&gt;&lt;/foreign-keys&gt;&lt;ref-type name="Journal Article"&gt;17&lt;/ref-type&gt;&lt;contributors&gt;&lt;authors&gt;&lt;author&gt;Cunningham, S. J.&lt;/author&gt;&lt;author&gt;Turk, D. J.&lt;/author&gt;&lt;author&gt;Macdonald, L. M.&lt;/author&gt;&lt;author&gt;Macrae, C. N.&lt;/author&gt;&lt;/authors&gt;&lt;/contributors&gt;&lt;titles&gt;&lt;title&gt;Yours or mine? Ownership and memory&lt;/title&gt;&lt;secondary-title&gt;Consciousness and cognition&lt;/secondary-title&gt;&lt;/titles&gt;&lt;periodical&gt;&lt;full-title&gt;Consciousness and cognition&lt;/full-title&gt;&lt;/periodical&gt;&lt;pages&gt;312-318&lt;/pages&gt;&lt;volume&gt;17&lt;/volume&gt;&lt;number&gt;1&lt;/number&gt;&lt;dates&gt;&lt;year&gt;2008&lt;/year&gt;&lt;/dates&gt;&lt;urls&gt;&lt;/urls&gt;&lt;electronic-resource-num&gt;10.1016/j.concog.2007.04.003&lt;/electronic-resource-num&gt;&lt;/record&gt;&lt;/Cite&gt;&lt;Cite&gt;&lt;Author&gt;Cunningham&lt;/Author&gt;&lt;Year&gt;2008&lt;/Year&gt;&lt;RecNum&gt;6&lt;/RecNum&gt;&lt;record&gt;&lt;rec-number&gt;6&lt;/rec-number&gt;&lt;foreign-keys&gt;&lt;key app="EN" db-id="w5e5sta9arwa50eztf0vzr0zf55zr00xd9ae" timestamp="1675769227"&gt;6&lt;/key&gt;&lt;/foreign-keys&gt;&lt;ref-type name="Journal Article"&gt;17&lt;/ref-type&gt;&lt;contributors&gt;&lt;authors&gt;&lt;author&gt;Cunningham, S. J.&lt;/author&gt;&lt;author&gt;Turk, D. J.&lt;/author&gt;&lt;author&gt;Macdonald, L. M.&lt;/author&gt;&lt;author&gt;Macrae, C. N.&lt;/author&gt;&lt;/authors&gt;&lt;/contributors&gt;&lt;titles&gt;&lt;title&gt;Yours or mine? Ownership and memory&lt;/title&gt;&lt;secondary-title&gt;Consciousness and cognition&lt;/secondary-title&gt;&lt;/titles&gt;&lt;periodical&gt;&lt;full-title&gt;Consciousness and cognition&lt;/full-title&gt;&lt;/periodical&gt;&lt;pages&gt;312-318&lt;/pages&gt;&lt;volume&gt;17&lt;/volume&gt;&lt;number&gt;1&lt;/number&gt;&lt;dates&gt;&lt;year&gt;2008&lt;/year&gt;&lt;/dates&gt;&lt;urls&gt;&lt;/urls&gt;&lt;electronic-resource-num&gt;10.1016/j.concog.2007.04.003&lt;/electronic-resource-num&gt;&lt;/record&gt;&lt;/Cite&gt;&lt;/EndNote&gt;</w:instrText>
-      </w:r>
-      <w:r>
-        <w:rPr>
-          <w:color w:val="000000" w:themeColor="text1"/>
-        </w:rPr>
-        <w:fldChar w:fldCharType="separate"/>
-      </w:r>
-      <w:r>
-        <w:rPr>
-          <w:noProof/>
-          <w:color w:val="000000" w:themeColor="text1"/>
-        </w:rPr>
-        <w:t>(Cunningham et al., 2008)</w:t>
-      </w:r>
-      <w:r>
-        <w:rPr>
-          <w:color w:val="000000" w:themeColor="text1"/>
-        </w:rPr>
-        <w:fldChar w:fldCharType="end"/>
-      </w:r>
-      <w:r>
-        <w:rPr>
-          <w:color w:val="000000" w:themeColor="text1"/>
-        </w:rPr>
-        <w:t xml:space="preserve">, </w:t>
-      </w:r>
-      <w:r>
-        <w:rPr>
-          <w:color w:val="000000" w:themeColor="text1"/>
-          <w:lang w:val="en-US"/>
-        </w:rPr>
-        <w:t>see a review on</w:t>
-      </w:r>
-      <w:r>
-        <w:rPr>
-          <w:color w:val="000000" w:themeColor="text1"/>
-          <w:lang w:val="en-US"/>
-        </w:rPr>
-        <w:t xml:space="preserve"> </w:t>
-      </w:r>
-      <w:r>
-        <w:rPr>
-          <w:color w:val="000000" w:themeColor="text1"/>
-          <w:lang w:val="en-US"/>
-        </w:rPr>
-        <w:fldChar w:fldCharType="begin"/>
-      </w:r>
-      <w:r>
-        <w:rPr>
-          <w:color w:val="000000" w:themeColor="text1"/>
-          <w:lang w:val="en-US"/>
-        </w:rPr>
-        <w:instrText xml:space="preserve"> ADDIN EN.CITE &lt;EndNote&gt;&lt;Cite&gt;&lt;Author&gt;Amodeo&lt;/Author&gt;&lt;Year&gt;2021&lt;/Year&gt;&lt;RecNum&gt;2&lt;/RecNum&gt;&lt;DisplayText&gt;(Amodeo et al., 2021)&lt;/DisplayText&gt;&lt;record&gt;&lt;rec-number&gt;2&lt;/rec-number&gt;&lt;foreign-keys&gt;&lt;key app="EN" db-id="w5e5sta9arwa50eztf0vzr0zf55zr00xd9ae" timestamp="1675768570"&gt;2&lt;/key&gt;&lt;/foreign-keys&gt;&lt;ref-type name="Journal Article"&gt;17&lt;/ref-type&gt;&lt;contributors&gt;&lt;authors&gt;&lt;author&gt;Amodeo, L.&lt;/author&gt;&lt;author&gt;Wiersema, J. R.&lt;/author&gt;&lt;author&gt;Brass, M.&lt;/author&gt;&lt;author&gt;Nijhof, A. D.&lt;/author&gt;&lt;/authors&gt;&lt;/contributors&gt;&lt;titles&gt;&lt;title&gt;A comparison of self-bias measures across cognitive domains&lt;/title&gt;&lt;secondary-title&gt;BMC Psychology&lt;/secondary-title&gt;&lt;/titles&gt;&lt;periodical&gt;&lt;full-title&gt;BMC Psychology&lt;/full-title&gt;&lt;/periodical&gt;&lt;pages&gt;1-132&lt;/pages&gt;&lt;volume&gt;9&lt;/volume&gt;&lt;number&gt;1&lt;/number&gt;&lt;dates&gt;&lt;year&gt;2021&lt;/year&gt;&lt;/dates&gt;&lt;urls&gt;&lt;/urls&gt;&lt;electronic-resource-num&gt;10.1186/s40359-021-00639-x &lt;/electronic-resource-num&gt;&lt;/record&gt;&lt;/Cite&gt;&lt;/EndNote&gt;</w:instrText>
-      </w:r>
-      <w:r>
-        <w:rPr>
-          <w:color w:val="000000" w:themeColor="text1"/>
-          <w:lang w:val="en-US"/>
-        </w:rPr>
-        <w:fldChar w:fldCharType="separate"/>
-      </w:r>
-      <w:r>
-        <w:rPr>
-          <w:noProof/>
-          <w:color w:val="000000" w:themeColor="text1"/>
-          <w:lang w:val="en-US"/>
-        </w:rPr>
-        <w:t>(Amodeo et al., 2021)</w:t>
-      </w:r>
-      <w:r>
-        <w:rPr>
-          <w:color w:val="000000" w:themeColor="text1"/>
-          <w:lang w:val="en-US"/>
-        </w:rPr>
-        <w:fldChar w:fldCharType="end"/>
-      </w:r>
-      <w:r>
-        <w:rPr>
-          <w:color w:val="000000" w:themeColor="text1"/>
-          <w:lang w:val="en-US"/>
-        </w:rPr>
-        <w:t xml:space="preserve">. </w:t>
-      </w:r>
-      <w:r>
-        <w:rPr>
-          <w:color w:val="000000" w:themeColor="text1"/>
-          <w:lang w:val="en-US"/>
-        </w:rPr>
-        <w:t>As specific examples, the SPE has been found in face recognition, with many studies demonstrating that humans have better recognition ability for their own faces</w:t>
+          <w:lang w:val="en-US"/>
+        </w:rPr>
+        <w:t>many studies demonstrating that humans have better recognition ability for their own faces</w:t>
       </w:r>
       <w:r>
         <w:rPr>
@@ -3998,7 +3539,28 @@
           <w:color w:val="000000" w:themeColor="text1"/>
           <w:lang w:val="en-US"/>
         </w:rPr>
-        <w:t>. The effect has also been observed in sound recognition, with research showing that individuals perceive their own voice as more attractive</w:t>
+        <w:t xml:space="preserve"> The </w:t>
+      </w:r>
+      <w:r>
+        <w:rPr>
+          <w:color w:val="000000" w:themeColor="text1"/>
+          <w:lang w:val="en-US"/>
+        </w:rPr>
+        <w:t>SPE</w:t>
+      </w:r>
+      <w:r>
+        <w:rPr>
+          <w:color w:val="000000" w:themeColor="text1"/>
+          <w:lang w:val="en-US"/>
+        </w:rPr>
+        <w:t xml:space="preserve"> has also been observed in sound recognition, with research showing that individuals perceive their own voice as more attractive</w:t>
+      </w:r>
+      <w:r>
+        <w:rPr>
+          <w:color w:val="000000" w:themeColor="text1"/>
+          <w:lang w:val="en-US"/>
+        </w:rPr>
+        <w:t xml:space="preserve"> </w:t>
       </w:r>
       <w:r>
         <w:rPr>
@@ -4048,6 +3610,13 @@
           <w:color w:val="000000" w:themeColor="text1"/>
           <w:lang w:val="en-US"/>
         </w:rPr>
+        <w:t xml:space="preserve"> </w:t>
+      </w:r>
+      <w:r>
+        <w:rPr>
+          <w:color w:val="000000" w:themeColor="text1"/>
+          <w:lang w:val="en-US"/>
+        </w:rPr>
         <w:fldChar w:fldCharType="begin"/>
       </w:r>
       <w:r>
@@ -4098,6 +3667,32 @@
         <w:rPr>
           <w:color w:val="000000" w:themeColor="text1"/>
         </w:rPr>
+        <w:t xml:space="preserve">The </w:t>
+      </w:r>
+      <w:r>
+        <w:rPr>
+          <w:b/>
+          <w:color w:val="000000" w:themeColor="text1"/>
+          <w:highlight w:val="cyan"/>
+        </w:rPr>
+        <w:t>Self-Associative Learning Task (SALT)</w:t>
+      </w:r>
+      <w:r>
+        <w:rPr>
+          <w:color w:val="000000" w:themeColor="text1"/>
+        </w:rPr>
+        <w:t xml:space="preserve"> developed by</w:t>
+      </w:r>
+      <w:r>
+        <w:rPr>
+          <w:color w:val="000000" w:themeColor="text1"/>
+        </w:rPr>
+        <w:t xml:space="preserve"> </w:t>
+      </w:r>
+      <w:r>
+        <w:rPr>
+          <w:color w:val="000000" w:themeColor="text1"/>
+        </w:rPr>
         <w:fldChar w:fldCharType="begin"/>
       </w:r>
       <w:r>
@@ -4129,43 +3724,13 @@
         <w:rPr>
           <w:color w:val="000000" w:themeColor="text1"/>
         </w:rPr>
-        <w:t xml:space="preserve"> developed</w:t>
-      </w:r>
-      <w:r>
-        <w:rPr>
-          <w:b/>
-          <w:color w:val="000000" w:themeColor="text1"/>
-        </w:rPr>
-        <w:t xml:space="preserve"> t</w:t>
-      </w:r>
-      <w:r>
-        <w:rPr>
-          <w:b/>
-          <w:color w:val="000000" w:themeColor="text1"/>
-        </w:rPr>
-        <w:t xml:space="preserve">he </w:t>
-      </w:r>
-      <w:commentRangeStart w:id="15"/>
-      <w:r>
-        <w:rPr>
-          <w:b/>
-          <w:color w:val="000000" w:themeColor="text1"/>
-        </w:rPr>
-        <w:t>Self-Associative Learning Task</w:t>
-      </w:r>
-      <w:r>
-        <w:rPr>
-          <w:b/>
-          <w:color w:val="000000" w:themeColor="text1"/>
-        </w:rPr>
-        <w:t xml:space="preserve"> (SALT)</w:t>
-      </w:r>
-      <w:commentRangeEnd w:id="15"/>
-      <w:r>
-        <w:rPr>
-          <w:rStyle w:val="a6"/>
-        </w:rPr>
-        <w:commentReference w:id="15"/>
+        <w:t xml:space="preserve"> </w:t>
+      </w:r>
+      <w:r>
+        <w:rPr>
+          <w:color w:val="000000" w:themeColor="text1"/>
+        </w:rPr>
+        <w:t>also found the Self-Prioritization Effect (SPE)</w:t>
       </w:r>
       <w:r>
         <w:rPr>
@@ -4526,64 +4091,92 @@
       <w:pPr>
         <w:ind w:firstLine="720"/>
         <w:rPr>
-          <w:rFonts w:eastAsiaTheme="minorEastAsia"/>
-          <w:color w:val="000000" w:themeColor="text1"/>
-          <w:lang w:val="en-US"/>
-        </w:rPr>
-      </w:pPr>
-      <w:r>
-        <w:rPr>
-          <w:color w:val="000000" w:themeColor="text1"/>
-          <w:highlight w:val="yellow"/>
-          <w:lang w:val="en-US"/>
-        </w:rPr>
-        <w:t xml:space="preserve">The use of the </w:t>
-      </w:r>
-      <w:commentRangeStart w:id="16"/>
-      <w:r>
-        <w:rPr>
-          <w:color w:val="000000" w:themeColor="text1"/>
-          <w:highlight w:val="yellow"/>
-          <w:lang w:val="en-US"/>
-        </w:rPr>
-        <w:t xml:space="preserve">self-associative learning </w:t>
-      </w:r>
-      <w:r>
-        <w:rPr>
-          <w:color w:val="000000" w:themeColor="text1"/>
-          <w:highlight w:val="yellow"/>
+          <w:color w:val="000000" w:themeColor="text1"/>
+          <w:lang w:val="en-US"/>
+        </w:rPr>
+      </w:pPr>
+      <w:r>
+        <w:rPr>
+          <w:color w:val="000000" w:themeColor="text1"/>
+          <w:highlight w:val="cyan"/>
+          <w:lang w:val="en-US"/>
+        </w:rPr>
+        <w:t>The use</w:t>
+      </w:r>
+      <w:r>
+        <w:rPr>
+          <w:color w:val="000000" w:themeColor="text1"/>
+          <w:lang w:val="en-US"/>
+        </w:rPr>
+        <w:t xml:space="preserve"> of the self-associative learning </w:t>
+      </w:r>
+      <w:r>
+        <w:rPr>
+          <w:color w:val="000000" w:themeColor="text1"/>
           <w:lang w:val="en-US"/>
         </w:rPr>
         <w:t>task</w:t>
       </w:r>
-      <w:commentRangeEnd w:id="16"/>
-      <w:r>
-        <w:rPr>
-          <w:rStyle w:val="a6"/>
-          <w:highlight w:val="yellow"/>
-        </w:rPr>
-        <w:commentReference w:id="16"/>
-      </w:r>
-      <w:r>
-        <w:rPr>
-          <w:color w:val="000000" w:themeColor="text1"/>
-          <w:highlight w:val="yellow"/>
-          <w:lang w:val="en-US"/>
-        </w:rPr>
-        <w:t xml:space="preserve"> has increased greatly in recent years, due to its convenience in studying powerful top-down processing and avoiding the confounding influence of stimuli familiarity. </w:t>
-      </w:r>
-      <w:r>
-        <w:rPr>
-          <w:color w:val="000000" w:themeColor="text1"/>
-          <w:highlight w:val="yellow"/>
-          <w:lang w:val="en-US"/>
-        </w:rPr>
-        <w:t>In the field of social cognition, many studies have found that people not only exhibit self-advantage effects for self-relevant shapes, but also for shapes related to their own social group</w:t>
-      </w:r>
-      <w:r>
-        <w:rPr>
-          <w:color w:val="000000" w:themeColor="text1"/>
-          <w:highlight w:val="yellow"/>
+      <w:r>
+        <w:rPr>
+          <w:color w:val="000000" w:themeColor="text1"/>
+          <w:lang w:val="en-US"/>
+        </w:rPr>
+        <w:t xml:space="preserve"> has </w:t>
+      </w:r>
+      <w:r>
+        <w:rPr>
+          <w:color w:val="000000" w:themeColor="text1"/>
+          <w:highlight w:val="cyan"/>
+          <w:lang w:val="en-US"/>
+        </w:rPr>
+        <w:t>increased greatly</w:t>
+      </w:r>
+      <w:r>
+        <w:rPr>
+          <w:color w:val="000000" w:themeColor="text1"/>
+          <w:lang w:val="en-US"/>
+        </w:rPr>
+        <w:t xml:space="preserve"> in recent years, due to its convenience in studying powerful top-down processing and avoiding the confounding influence of stimuli familiarity. </w:t>
+      </w:r>
+      <w:r>
+        <w:rPr>
+          <w:color w:val="000000" w:themeColor="text1"/>
+          <w:lang w:val="en-US"/>
+        </w:rPr>
+        <w:t>Some studies consider more detailed issues. Other studies apply this experiment to broader fields.</w:t>
+      </w:r>
+      <w:r>
+        <w:rPr>
+          <w:color w:val="000000" w:themeColor="text1"/>
+          <w:lang w:val="en-US"/>
+        </w:rPr>
+        <w:t xml:space="preserve"> </w:t>
+      </w:r>
+      <w:r>
+        <w:rPr>
+          <w:color w:val="000000" w:themeColor="text1"/>
+          <w:lang w:val="en-US"/>
+        </w:rPr>
+        <w:t xml:space="preserve">For example, some articles discuss identity labels in greater depth. </w:t>
+      </w:r>
+      <w:r>
+        <w:rPr>
+          <w:color w:val="000000" w:themeColor="text1"/>
+          <w:lang w:val="en-US"/>
+        </w:rPr>
+        <w:t>Some studies discuss the importance of the characters involved in the identity labels to the participants themselves</w:t>
+      </w:r>
+      <w:r>
+        <w:rPr>
+          <w:color w:val="000000" w:themeColor="text1"/>
+          <w:lang w:val="en-US"/>
+        </w:rPr>
+        <w:t xml:space="preserve"> </w:t>
+      </w:r>
+      <w:r>
+        <w:rPr>
+          <w:color w:val="000000" w:themeColor="text1"/>
           <w:lang w:val="en-US"/>
         </w:rPr>
         <w:fldChar w:fldCharType="begin"/>
@@ -4591,15 +4184,13 @@
       <w:r>
         <w:rPr>
           <w:color w:val="000000" w:themeColor="text1"/>
-          <w:highlight w:val="yellow"/>
-          <w:lang w:val="en-US"/>
-        </w:rPr>
-        <w:instrText xml:space="preserve"> ADDIN EN.CITE &lt;EndNote&gt;&lt;Cite&gt;&lt;Author&gt;Constable&lt;/Author&gt;&lt;Year&gt;2019&lt;/Year&gt;&lt;RecNum&gt;51&lt;/RecNum&gt;&lt;DisplayText&gt;(Constable, Elekes, et al., 2019; Enock et al., 2018)&lt;/DisplayText&gt;&lt;record&gt;&lt;rec-number&gt;51&lt;/rec-number&gt;&lt;foreign-keys&gt;&lt;key app="EN" db-id="w5e5sta9arwa50eztf0vzr0zf55zr00xd9ae" timestamp="1676546103"&gt;51&lt;/key&gt;&lt;/foreign-keys&gt;&lt;ref-type name="Journal Article"&gt;17&lt;/ref-type&gt;&lt;contributors&gt;&lt;authors&gt;&lt;author&gt;Constable, M. D.&lt;/author&gt;&lt;author&gt;Elekes, F.&lt;/author&gt;&lt;author&gt;Sebanz, N.&lt;/author&gt;&lt;author&gt;Knoblich, G.&lt;/author&gt;&lt;/authors&gt;&lt;/contributors&gt;&lt;titles&gt;&lt;title&gt;Relevant for us? We-prioritization in cognitive processing&lt;/title&gt;&lt;secondary-title&gt;Journal of Experimental Psychology: Human Perception and Performance&lt;/secondary-title&gt;&lt;/titles&gt;&lt;periodical&gt;&lt;full-title&gt;Journal of Experimental Psychology: Human Perception and Performance&lt;/full-title&gt;&lt;/periodical&gt;&lt;volume&gt;45&lt;/volume&gt;&lt;number&gt;12&lt;/number&gt;&lt;section&gt;1549&lt;/section&gt;&lt;dates&gt;&lt;year&gt;2019&lt;/year&gt;&lt;/dates&gt;&lt;urls&gt;&lt;/urls&gt;&lt;electronic-resource-num&gt;10.1037/xhp0000691&lt;/electronic-resource-num&gt;&lt;/record&gt;&lt;/Cite&gt;&lt;Cite&gt;&lt;Author&gt;Enock&lt;/Author&gt;&lt;Year&gt;2018&lt;/Year&gt;&lt;RecNum&gt;52&lt;/RecNum&gt;&lt;record&gt;&lt;rec-number&gt;52&lt;/rec-number&gt;&lt;foreign-keys&gt;&lt;key app="EN" db-id="w5e5sta9arwa50eztf0vzr0zf55zr00xd9ae" timestamp="1676546226"&gt;52&lt;/key&gt;&lt;/foreign-keys&gt;&lt;ref-type name="Journal Article"&gt;17&lt;/ref-type&gt;&lt;contributors&gt;&lt;authors&gt;&lt;author&gt;Enock, F.&lt;/author&gt;&lt;author&gt;Sui, J.&lt;/author&gt;&lt;author&gt;Hewstone, M.&lt;/author&gt;&lt;author&gt;Humphreys, G. W. &lt;/author&gt;&lt;/authors&gt;&lt;/contributors&gt;&lt;titles&gt;&lt;title&gt;Self and team prioritisation effects in perceptual matching: Evidence for a shared representation&lt;/title&gt;&lt;secondary-title&gt;Acta psychologica&lt;/secondary-title&gt;&lt;/titles&gt;&lt;periodical&gt;&lt;full-title&gt;Acta psychologica&lt;/full-title&gt;&lt;/periodical&gt;&lt;pages&gt;107-118&lt;/pages&gt;&lt;volume&gt;182&lt;/volume&gt;&lt;dates&gt;&lt;year&gt;2018&lt;/year&gt;&lt;/dates&gt;&lt;urls&gt;&lt;/urls&gt;&lt;electronic-resource-num&gt;10.1016/j.actpsy.2017.11.011&lt;/electronic-resource-num&gt;&lt;/record&gt;&lt;/Cite&gt;&lt;/EndNote&gt;</w:instrText>
-      </w:r>
-      <w:r>
-        <w:rPr>
-          <w:color w:val="000000" w:themeColor="text1"/>
-          <w:highlight w:val="yellow"/>
+          <w:lang w:val="en-US"/>
+        </w:rPr>
+        <w:instrText xml:space="preserve"> ADDIN EN.CITE &lt;EndNote&gt;&lt;Cite&gt;&lt;Author&gt;Golubickis&lt;/Author&gt;&lt;Year&gt;2020&lt;/Year&gt;&lt;RecNum&gt;57&lt;/RecNum&gt;&lt;DisplayText&gt;(Golubickis et al., 2020)&lt;/DisplayText&gt;&lt;record&gt;&lt;rec-number&gt;57&lt;/rec-number&gt;&lt;foreign-keys&gt;&lt;key app="EN" db-id="w5e5sta9arwa50eztf0vzr0zf55zr00xd9ae" timestamp="1676625876"&gt;57&lt;/key&gt;&lt;/foreign-keys&gt;&lt;ref-type name="Journal Article"&gt;17&lt;/ref-type&gt;&lt;contributors&gt;&lt;authors&gt;&lt;author&gt;Golubickis, M.&lt;/author&gt;&lt;author&gt;Falbén, J. K.&lt;/author&gt;&lt;author&gt;Ho, N. S.&lt;/author&gt;&lt;author&gt;Sui, J.&lt;/author&gt;&lt;author&gt;Cunningham, W. A.&lt;/author&gt;&lt;author&gt;Macrae, C. N.&lt;/author&gt;&lt;/authors&gt;&lt;/contributors&gt;&lt;titles&gt;&lt;title&gt;Parts of me: Identity-relevance moderates self-prioritization&lt;/title&gt;&lt;secondary-title&gt;Consciousness and cognition&lt;/secondary-title&gt;&lt;/titles&gt;&lt;periodical&gt;&lt;full-title&gt;Consciousness and cognition&lt;/full-title&gt;&lt;/periodical&gt;&lt;pages&gt;102848&lt;/pages&gt;&lt;volume&gt;77&lt;/volume&gt;&lt;dates&gt;&lt;year&gt;2020&lt;/year&gt;&lt;/dates&gt;&lt;urls&gt;&lt;/urls&gt;&lt;electronic-resource-num&gt;10.1016/j.concog.2019.102848&lt;/electronic-resource-num&gt;&lt;/record&gt;&lt;/Cite&gt;&lt;/EndNote&gt;</w:instrText>
+      </w:r>
+      <w:r>
+        <w:rPr>
+          <w:color w:val="000000" w:themeColor="text1"/>
           <w:lang w:val="en-US"/>
         </w:rPr>
         <w:fldChar w:fldCharType="separate"/>
@@ -4608,15 +4199,13 @@
         <w:rPr>
           <w:noProof/>
           <w:color w:val="000000" w:themeColor="text1"/>
-          <w:highlight w:val="yellow"/>
-          <w:lang w:val="en-US"/>
-        </w:rPr>
-        <w:t>(Constable, Elekes, et al., 2019; Enock et al., 2018)</w:t>
-      </w:r>
-      <w:r>
-        <w:rPr>
-          <w:color w:val="000000" w:themeColor="text1"/>
-          <w:highlight w:val="yellow"/>
+          <w:lang w:val="en-US"/>
+        </w:rPr>
+        <w:t>(Golubickis et al., 2020)</w:t>
+      </w:r>
+      <w:r>
+        <w:rPr>
+          <w:color w:val="000000" w:themeColor="text1"/>
           <w:lang w:val="en-US"/>
         </w:rPr>
         <w:fldChar w:fldCharType="end"/>
@@ -4624,23 +4213,20 @@
       <w:r>
         <w:rPr>
           <w:color w:val="000000" w:themeColor="text1"/>
-          <w:highlight w:val="yellow"/>
-          <w:lang w:val="en-US"/>
-        </w:rPr>
-        <w:t>. However, this advantage effect for social group does not extend to specifi</w:t>
-      </w:r>
-      <w:r>
-        <w:rPr>
-          <w:color w:val="000000" w:themeColor="text1"/>
-          <w:highlight w:val="yellow"/>
-          <w:lang w:val="en-US"/>
-        </w:rPr>
-        <w:t>c individuals within the group</w:t>
-      </w:r>
-      <w:r>
-        <w:rPr>
-          <w:color w:val="000000" w:themeColor="text1"/>
-          <w:highlight w:val="yellow"/>
+          <w:lang w:val="en-US"/>
+        </w:rPr>
+        <w:t>, while others expand self-relevant labels to include the past self, present self, and future self</w:t>
+      </w:r>
+      <w:r>
+        <w:rPr>
+          <w:color w:val="000000" w:themeColor="text1"/>
+          <w:lang w:val="en-US"/>
+        </w:rPr>
+        <w:t xml:space="preserve"> </w:t>
+      </w:r>
+      <w:r>
+        <w:rPr>
+          <w:color w:val="000000" w:themeColor="text1"/>
           <w:lang w:val="en-US"/>
         </w:rPr>
         <w:fldChar w:fldCharType="begin"/>
@@ -4648,7 +4234,259 @@
       <w:r>
         <w:rPr>
           <w:color w:val="000000" w:themeColor="text1"/>
-          <w:highlight w:val="yellow"/>
+          <w:lang w:val="en-US"/>
+        </w:rPr>
+        <w:instrText xml:space="preserve"> ADDIN EN.CITE &lt;EndNote&gt;&lt;Cite&gt;&lt;Author&gt;Golubickis&lt;/Author&gt;&lt;Year&gt;2017&lt;/Year&gt;&lt;RecNum&gt;11&lt;/RecNum&gt;&lt;DisplayText&gt;(Golubickis et al., 2017)&lt;/DisplayText&gt;&lt;record&gt;&lt;rec-number&gt;11&lt;/rec-number&gt;&lt;foreign-keys&gt;&lt;key app="EN" db-id="w5e5sta9arwa50eztf0vzr0zf55zr00xd9ae" timestamp="1675769983"&gt;11&lt;/key&gt;&lt;/foreign-keys&gt;&lt;ref-type name="Journal Article"&gt;17&lt;/ref-type&gt;&lt;contributors&gt;&lt;authors&gt;&lt;author&gt;Golubickis, M.&lt;/author&gt;&lt;author&gt;Falben, J. K.&lt;/author&gt;&lt;author&gt;Sahraie, A.&lt;/author&gt;&lt;author&gt;Visokomogilski, A.&lt;/author&gt;&lt;author&gt;Cunningham, W. A.&lt;/author&gt;&lt;author&gt;Sui, J.&lt;/author&gt;&lt;author&gt;Macrae, C. N.&lt;/author&gt;&lt;/authors&gt;&lt;/contributors&gt;&lt;titles&gt;&lt;title&gt;Self-prioritization and perceptual matching: The effects of temporal construal&lt;/title&gt;&lt;secondary-title&gt;Mem Cognit&lt;/secondary-title&gt;&lt;/titles&gt;&lt;periodical&gt;&lt;full-title&gt;Mem Cognit&lt;/full-title&gt;&lt;/periodical&gt;&lt;pages&gt;1223-1239&lt;/pages&gt;&lt;volume&gt;45&lt;/volume&gt;&lt;number&gt;7&lt;/number&gt;&lt;dates&gt;&lt;year&gt;2017&lt;/year&gt;&lt;/dates&gt;&lt;urls&gt;&lt;/urls&gt;&lt;electronic-resource-num&gt;10.3758/s13421-017-0722-3 &lt;/electronic-resource-num&gt;&lt;/record&gt;&lt;/Cite&gt;&lt;/EndNote&gt;</w:instrText>
+      </w:r>
+      <w:r>
+        <w:rPr>
+          <w:color w:val="000000" w:themeColor="text1"/>
+          <w:lang w:val="en-US"/>
+        </w:rPr>
+        <w:fldChar w:fldCharType="separate"/>
+      </w:r>
+      <w:r>
+        <w:rPr>
+          <w:noProof/>
+          <w:color w:val="000000" w:themeColor="text1"/>
+          <w:lang w:val="en-US"/>
+        </w:rPr>
+        <w:t>(Golubickis et al., 2017)</w:t>
+      </w:r>
+      <w:r>
+        <w:rPr>
+          <w:color w:val="000000" w:themeColor="text1"/>
+          <w:lang w:val="en-US"/>
+        </w:rPr>
+        <w:fldChar w:fldCharType="end"/>
+      </w:r>
+      <w:r>
+        <w:rPr>
+          <w:color w:val="000000" w:themeColor="text1"/>
+          <w:lang w:val="en-US"/>
+        </w:rPr>
+        <w:t>. Additionally, some studies divide self-labels into "good self" and "bad self</w:t>
+      </w:r>
+      <w:r>
+        <w:rPr>
+          <w:color w:val="000000" w:themeColor="text1"/>
+          <w:lang w:val="en-US"/>
+        </w:rPr>
+        <w:t xml:space="preserve"> </w:t>
+      </w:r>
+      <w:r>
+        <w:rPr>
+          <w:color w:val="000000" w:themeColor="text1"/>
+          <w:lang w:val="en-US"/>
+        </w:rPr>
+        <w:fldChar w:fldCharType="begin"/>
+      </w:r>
+      <w:r>
+        <w:rPr>
+          <w:color w:val="000000" w:themeColor="text1"/>
+          <w:lang w:val="en-US"/>
+        </w:rPr>
+        <w:instrText xml:space="preserve"> ADDIN EN.CITE &lt;EndNote&gt;&lt;Cite&gt;&lt;Author&gt;Hu&lt;/Author&gt;&lt;Year&gt;2020&lt;/Year&gt;&lt;RecNum&gt;13&lt;/RecNum&gt;&lt;DisplayText&gt;(Hu et al., 2020)&lt;/DisplayText&gt;&lt;record&gt;&lt;rec-number&gt;13&lt;/rec-number&gt;&lt;foreign-keys&gt;&lt;key app="EN" db-id="w5e5sta9arwa50eztf0vzr0zf55zr00xd9ae" timestamp="1675770257"&gt;13&lt;/key&gt;&lt;/foreign-keys&gt;&lt;ref-type name="Journal Article"&gt;17&lt;/ref-type&gt;&lt;contributors&gt;&lt;authors&gt;&lt;author&gt;Hu, C.-P.&lt;/author&gt;&lt;author&gt;Lan, Y.&lt;/author&gt;&lt;author&gt;Macrae, C. N.&lt;/author&gt;&lt;author&gt;Sui, J.&lt;/author&gt;&lt;/authors&gt;&lt;/contributors&gt;&lt;titles&gt;&lt;title&gt;Good Me Bad Me: Prioritization of the Good-Self During Perceptual Decision-Making&lt;/title&gt;&lt;secondary-title&gt;Collabra. Psychology&lt;/secondary-title&gt;&lt;/titles&gt;&lt;periodical&gt;&lt;full-title&gt;Collabra. Psychology&lt;/full-title&gt;&lt;/periodical&gt;&lt;pages&gt;20&lt;/pages&gt;&lt;volume&gt;6&lt;/volume&gt;&lt;number&gt;1&lt;/number&gt;&lt;dates&gt;&lt;year&gt;2020&lt;/year&gt;&lt;/dates&gt;&lt;urls&gt;&lt;/urls&gt;&lt;electronic-resource-num&gt;10.1525/collabra.301&lt;/electronic-resource-num&gt;&lt;/record&gt;&lt;/Cite&gt;&lt;/EndNote&gt;</w:instrText>
+      </w:r>
+      <w:r>
+        <w:rPr>
+          <w:color w:val="000000" w:themeColor="text1"/>
+          <w:lang w:val="en-US"/>
+        </w:rPr>
+        <w:fldChar w:fldCharType="separate"/>
+      </w:r>
+      <w:r>
+        <w:rPr>
+          <w:noProof/>
+          <w:color w:val="000000" w:themeColor="text1"/>
+          <w:lang w:val="en-US"/>
+        </w:rPr>
+        <w:t>(Hu et al., 2020)</w:t>
+      </w:r>
+      <w:r>
+        <w:rPr>
+          <w:color w:val="000000" w:themeColor="text1"/>
+          <w:lang w:val="en-US"/>
+        </w:rPr>
+        <w:fldChar w:fldCharType="end"/>
+      </w:r>
+      <w:r>
+        <w:rPr>
+          <w:color w:val="000000" w:themeColor="text1"/>
+          <w:lang w:val="en-US"/>
+        </w:rPr>
+        <w:t>.</w:t>
+      </w:r>
+      <w:r>
+        <w:rPr>
+          <w:color w:val="000000" w:themeColor="text1"/>
+          <w:lang w:val="en-US"/>
+        </w:rPr>
+        <w:t xml:space="preserve"> </w:t>
+      </w:r>
+      <w:r>
+        <w:rPr>
+          <w:color w:val="000000" w:themeColor="text1"/>
+          <w:lang w:val="en-US"/>
+        </w:rPr>
+        <w:t xml:space="preserve">Some articles also consider whether the </w:t>
+      </w:r>
+      <w:r>
+        <w:rPr>
+          <w:color w:val="000000" w:themeColor="text1"/>
+          <w:lang w:val="en-US"/>
+        </w:rPr>
+        <w:t>SPE</w:t>
+      </w:r>
+      <w:r>
+        <w:rPr>
+          <w:color w:val="000000" w:themeColor="text1"/>
+          <w:lang w:val="en-US"/>
+        </w:rPr>
+        <w:t xml:space="preserve"> occurs when the label is the participant's </w:t>
+      </w:r>
+      <w:proofErr w:type="spellStart"/>
+      <w:r>
+        <w:rPr>
+          <w:color w:val="000000" w:themeColor="text1"/>
+          <w:lang w:val="en-US"/>
+        </w:rPr>
+        <w:t>ingroup</w:t>
+      </w:r>
+      <w:proofErr w:type="spellEnd"/>
+      <w:r>
+        <w:rPr>
+          <w:color w:val="000000" w:themeColor="text1"/>
+          <w:lang w:val="en-US"/>
+        </w:rPr>
+        <w:t>, that is, whether the "we" label also elicits an SPE</w:t>
+      </w:r>
+      <w:r>
+        <w:rPr>
+          <w:color w:val="000000" w:themeColor="text1"/>
+          <w:lang w:val="en-US"/>
+        </w:rPr>
+        <w:t xml:space="preserve">. For example, </w:t>
+      </w:r>
+      <w:r>
+        <w:rPr>
+          <w:color w:val="000000" w:themeColor="text1"/>
+          <w:lang w:val="en-US"/>
+        </w:rPr>
+        <w:fldChar w:fldCharType="begin"/>
+      </w:r>
+      <w:r>
+        <w:rPr>
+          <w:color w:val="000000" w:themeColor="text1"/>
+          <w:lang w:val="en-US"/>
+        </w:rPr>
+        <w:instrText xml:space="preserve"> ADDIN EN.CITE &lt;EndNote&gt;&lt;Cite AuthorYear="1"&gt;&lt;Author&gt;Constable&lt;/Author&gt;&lt;Year&gt;2019&lt;/Year&gt;&lt;RecNum&gt;51&lt;/RecNum&gt;&lt;DisplayText&gt;Constable et al. (2019)&lt;/DisplayText&gt;&lt;record&gt;&lt;rec-number&gt;51&lt;/rec-number&gt;&lt;foreign-keys&gt;&lt;key app="EN" db-id="w5e5sta9arwa50eztf0vzr0zf55zr00xd9ae" timestamp="1676546103"&gt;51&lt;/key&gt;&lt;/foreign-keys&gt;&lt;ref-type name="Journal Article"&gt;17&lt;/ref-type&gt;&lt;contributors&gt;&lt;authors&gt;&lt;author&gt;Constable, M. D.&lt;/author&gt;&lt;author&gt;Elekes, F.&lt;/author&gt;&lt;author&gt;Sebanz, N.&lt;/author&gt;&lt;author&gt;Knoblich, G.&lt;/author&gt;&lt;/authors&gt;&lt;/contributors&gt;&lt;titles&gt;&lt;title&gt;Relevant for us? We-prioritization in cognitive processing&lt;/title&gt;&lt;secondary-title&gt;Journal of Experimental Psychology: Human Perception and Performance&lt;/secondary-title&gt;&lt;/titles&gt;&lt;periodical&gt;&lt;full-title&gt;Journal of Experimental Psychology: Human Perception and Performance&lt;/full-title&gt;&lt;/periodical&gt;&lt;volume&gt;45&lt;/volume&gt;&lt;number&gt;12&lt;/number&gt;&lt;section&gt;1549&lt;/section&gt;&lt;dates&gt;&lt;year&gt;2019&lt;/year&gt;&lt;/dates&gt;&lt;urls&gt;&lt;/urls&gt;&lt;electronic-resource-num&gt;10.1037/xhp0000691&lt;/electronic-resource-num&gt;&lt;/record&gt;&lt;/Cite&gt;&lt;/EndNote&gt;</w:instrText>
+      </w:r>
+      <w:r>
+        <w:rPr>
+          <w:color w:val="000000" w:themeColor="text1"/>
+          <w:lang w:val="en-US"/>
+        </w:rPr>
+        <w:fldChar w:fldCharType="separate"/>
+      </w:r>
+      <w:r>
+        <w:rPr>
+          <w:noProof/>
+          <w:color w:val="000000" w:themeColor="text1"/>
+          <w:lang w:val="en-US"/>
+        </w:rPr>
+        <w:t>Constable et al. (2019)</w:t>
+      </w:r>
+      <w:r>
+        <w:rPr>
+          <w:color w:val="000000" w:themeColor="text1"/>
+          <w:lang w:val="en-US"/>
+        </w:rPr>
+        <w:fldChar w:fldCharType="end"/>
+      </w:r>
+      <w:r>
+        <w:rPr>
+          <w:color w:val="000000" w:themeColor="text1"/>
+          <w:lang w:val="en-US"/>
+        </w:rPr>
+        <w:t xml:space="preserve"> and </w:t>
+      </w:r>
+      <w:r>
+        <w:rPr>
+          <w:color w:val="000000" w:themeColor="text1"/>
+          <w:lang w:val="en-US"/>
+        </w:rPr>
+        <w:fldChar w:fldCharType="begin"/>
+      </w:r>
+      <w:r>
+        <w:rPr>
+          <w:color w:val="000000" w:themeColor="text1"/>
+          <w:lang w:val="en-US"/>
+        </w:rPr>
+        <w:instrText xml:space="preserve"> ADDIN EN.CITE &lt;EndNote&gt;&lt;Cite AuthorYear="1"&gt;&lt;Author&gt;Enock&lt;/Author&gt;&lt;Year&gt;2018&lt;/Year&gt;&lt;RecNum&gt;52&lt;/RecNum&gt;&lt;DisplayText&gt;Enock et al. (2018)&lt;/DisplayText&gt;&lt;record&gt;&lt;rec-number&gt;52&lt;/rec-number&gt;&lt;foreign-keys&gt;&lt;key app="EN" db-id="w5e5sta9arwa50eztf0vzr0zf55zr00xd9ae" timestamp="1676546226"&gt;52&lt;/key&gt;&lt;/foreign-keys&gt;&lt;ref-type name="Journal Article"&gt;17&lt;/ref-type&gt;&lt;contributors&gt;&lt;authors&gt;&lt;author&gt;Enock, F.&lt;/author&gt;&lt;author&gt;Sui, J.&lt;/author&gt;&lt;author&gt;Hewstone, M.&lt;/author&gt;&lt;author&gt;Humphreys, G. W. &lt;/author&gt;&lt;/authors&gt;&lt;/contributors&gt;&lt;titles&gt;&lt;title&gt;Self and team prioritisation effects in perceptual matching: Evidence for a shared representation&lt;/title&gt;&lt;secondary-title&gt;Acta psychologica&lt;/secondary-title&gt;&lt;/titles&gt;&lt;periodical&gt;&lt;full-title&gt;Acta psychologica&lt;/full-title&gt;&lt;/periodical&gt;&lt;pages&gt;107-118&lt;/pages&gt;&lt;volume&gt;182&lt;/volume&gt;&lt;dates&gt;&lt;year&gt;2018&lt;/year&gt;&lt;/dates&gt;&lt;urls&gt;&lt;/urls&gt;&lt;electronic-resource-num&gt;10.1016/j.actpsy.2017.11.011&lt;/electronic-resource-num&gt;&lt;/record&gt;&lt;/Cite&gt;&lt;/EndNote&gt;</w:instrText>
+      </w:r>
+      <w:r>
+        <w:rPr>
+          <w:color w:val="000000" w:themeColor="text1"/>
+          <w:lang w:val="en-US"/>
+        </w:rPr>
+        <w:fldChar w:fldCharType="separate"/>
+      </w:r>
+      <w:r>
+        <w:rPr>
+          <w:noProof/>
+          <w:color w:val="000000" w:themeColor="text1"/>
+          <w:lang w:val="en-US"/>
+        </w:rPr>
+        <w:t>Enock et al. (2018)</w:t>
+      </w:r>
+      <w:r>
+        <w:rPr>
+          <w:color w:val="000000" w:themeColor="text1"/>
+          <w:lang w:val="en-US"/>
+        </w:rPr>
+        <w:fldChar w:fldCharType="end"/>
+      </w:r>
+      <w:r>
+        <w:rPr>
+          <w:color w:val="000000" w:themeColor="text1"/>
+          <w:lang w:val="en-US"/>
+        </w:rPr>
+        <w:t xml:space="preserve"> </w:t>
+      </w:r>
+      <w:r>
+        <w:rPr>
+          <w:color w:val="000000" w:themeColor="text1"/>
+          <w:lang w:val="en-US"/>
+        </w:rPr>
+        <w:t xml:space="preserve">both found that people also exhibit an advantage for the "we" (group) label of their </w:t>
+      </w:r>
+      <w:proofErr w:type="spellStart"/>
+      <w:r>
+        <w:rPr>
+          <w:color w:val="000000" w:themeColor="text1"/>
+          <w:lang w:val="en-US"/>
+        </w:rPr>
+        <w:t>ingroup</w:t>
+      </w:r>
+      <w:proofErr w:type="spellEnd"/>
+      <w:r>
+        <w:rPr>
+          <w:color w:val="000000" w:themeColor="text1"/>
+          <w:lang w:val="en-US"/>
+        </w:rPr>
+        <w:t xml:space="preserve">. However, this group advantage does not extend to any particular individual within the group  </w:t>
+      </w:r>
+      <w:r>
+        <w:rPr>
+          <w:color w:val="000000" w:themeColor="text1"/>
+          <w:lang w:val="en-US"/>
+        </w:rPr>
+        <w:fldChar w:fldCharType="begin"/>
+      </w:r>
+      <w:r>
+        <w:rPr>
+          <w:color w:val="000000" w:themeColor="text1"/>
           <w:lang w:val="en-US"/>
         </w:rPr>
         <w:instrText xml:space="preserve"> ADDIN EN.CITE &lt;EndNote&gt;&lt;Cite&gt;&lt;Author&gt;Constable&lt;/Author&gt;&lt;Year&gt;2020&lt;/Year&gt;&lt;RecNum&gt;53&lt;/RecNum&gt;&lt;DisplayText&gt;(Constable &amp;amp; Knoblich, 2020)&lt;/DisplayText&gt;&lt;record&gt;&lt;rec-number&gt;53&lt;/rec-number&gt;&lt;foreign-keys&gt;&lt;key app="EN" db-id="w5e5sta9arwa50eztf0vzr0zf55zr00xd9ae" timestamp="1676546351"&gt;53&lt;/key&gt;&lt;/foreign-keys&gt;&lt;ref-type name="Journal Article"&gt;17&lt;/ref-type&gt;&lt;contributors&gt;&lt;authors&gt;&lt;author&gt;Constable, M. D.&lt;/author&gt;&lt;author&gt;Knoblich, G. &lt;/author&gt;&lt;/authors&gt;&lt;/contributors&gt;&lt;titles&gt;&lt;title&gt;Sticking together? Re-binding previous other-associated stimuli interferes with self-verification but not partner-verification&lt;/title&gt;&lt;secondary-title&gt;Acta Psychologica&lt;/secondary-title&gt;&lt;/titles&gt;&lt;periodical&gt;&lt;full-title&gt;Acta psychologica&lt;/full-title&gt;&lt;/periodical&gt;&lt;pages&gt;103167&lt;/pages&gt;&lt;volume&gt;210&lt;/volume&gt;&lt;dates&gt;&lt;year&gt;2020&lt;/year&gt;&lt;/dates&gt;&lt;urls&gt;&lt;/urls&gt;&lt;electronic-resource-num&gt;10.1016/j.actpsy.2020.103167&lt;/electronic-resource-num&gt;&lt;/record&gt;&lt;/Cite&gt;&lt;/EndNote&gt;</w:instrText>
@@ -4656,7 +4494,6 @@
       <w:r>
         <w:rPr>
           <w:color w:val="000000" w:themeColor="text1"/>
-          <w:highlight w:val="yellow"/>
           <w:lang w:val="en-US"/>
         </w:rPr>
         <w:fldChar w:fldCharType="separate"/>
@@ -4665,7 +4502,6 @@
         <w:rPr>
           <w:noProof/>
           <w:color w:val="000000" w:themeColor="text1"/>
-          <w:highlight w:val="yellow"/>
           <w:lang w:val="en-US"/>
         </w:rPr>
         <w:t>(Constable &amp; Knoblich, 2020)</w:t>
@@ -4673,7 +4509,6 @@
       <w:r>
         <w:rPr>
           <w:color w:val="000000" w:themeColor="text1"/>
-          <w:highlight w:val="yellow"/>
           <w:lang w:val="en-US"/>
         </w:rPr>
         <w:fldChar w:fldCharType="end"/>
@@ -4681,31 +4516,20 @@
       <w:r>
         <w:rPr>
           <w:color w:val="000000" w:themeColor="text1"/>
-          <w:highlight w:val="yellow"/>
-          <w:lang w:val="en-US"/>
-        </w:rPr>
-        <w:t xml:space="preserve">. </w:t>
-      </w:r>
-      <w:r>
-        <w:rPr>
-          <w:color w:val="000000" w:themeColor="text1"/>
-          <w:highlight w:val="yellow"/>
-          <w:lang w:val="en-US"/>
-        </w:rPr>
-        <w:t>In memory research, it has been found that people have clearer memories for stimuli that are self-relevant, and they can remember their c</w:t>
-      </w:r>
-      <w:r>
-        <w:rPr>
-          <w:color w:val="000000" w:themeColor="text1"/>
-          <w:highlight w:val="yellow"/>
-          <w:lang w:val="en-US"/>
-        </w:rPr>
-        <w:t>olor and shape more accurately</w:t>
-      </w:r>
-      <w:r>
-        <w:rPr>
-          <w:color w:val="000000" w:themeColor="text1"/>
-          <w:highlight w:val="yellow"/>
+          <w:lang w:val="en-US"/>
+        </w:rPr>
+        <w:t>. In recent years, further research has continued to explore this group advantage effect</w:t>
+      </w:r>
+      <w:r>
+        <w:rPr>
+          <w:color w:val="000000" w:themeColor="text1"/>
+          <w:lang w:val="en-US"/>
+        </w:rPr>
+        <w:t xml:space="preserve"> </w:t>
+      </w:r>
+      <w:r>
+        <w:rPr>
+          <w:color w:val="000000" w:themeColor="text1"/>
           <w:lang w:val="en-US"/>
         </w:rPr>
         <w:fldChar w:fldCharType="begin"/>
@@ -4713,15 +4537,13 @@
       <w:r>
         <w:rPr>
           <w:color w:val="000000" w:themeColor="text1"/>
-          <w:highlight w:val="yellow"/>
-          <w:lang w:val="en-US"/>
-        </w:rPr>
-        <w:instrText xml:space="preserve"> ADDIN EN.CITE &lt;EndNote&gt;&lt;Cite&gt;&lt;Author&gt;Constable&lt;/Author&gt;&lt;Year&gt;2019&lt;/Year&gt;&lt;RecNum&gt;54&lt;/RecNum&gt;&lt;DisplayText&gt;(Constable, Rajsic, et al., 2019)&lt;/DisplayText&gt;&lt;record&gt;&lt;rec-number&gt;54&lt;/rec-number&gt;&lt;foreign-keys&gt;&lt;key app="EN" db-id="w5e5sta9arwa50eztf0vzr0zf55zr00xd9ae" timestamp="1676546506"&gt;54&lt;/key&gt;&lt;/foreign-keys&gt;&lt;ref-type name="Journal Article"&gt;17&lt;/ref-type&gt;&lt;contributors&gt;&lt;authors&gt;&lt;author&gt;Constable, M. D.&lt;/author&gt;&lt;author&gt;Rajsic, J.&lt;/author&gt;&lt;author&gt;Welsh, T. N.&lt;/author&gt;&lt;author&gt;Pratt, J. &lt;/author&gt;&lt;/authors&gt;&lt;/contributors&gt;&lt;titles&gt;&lt;title&gt;It is not in the details: Self-related shapes are rapidly classified but their features are not better remembered&lt;/title&gt;&lt;secondary-title&gt;Memory &amp;amp; Cognition&lt;/secondary-title&gt;&lt;/titles&gt;&lt;periodical&gt;&lt;full-title&gt;Memory &amp;amp; Cognition&lt;/full-title&gt;&lt;/periodical&gt;&lt;pages&gt;1145-1157&lt;/pages&gt;&lt;volume&gt;47&lt;/volume&gt;&lt;dates&gt;&lt;year&gt;2019&lt;/year&gt;&lt;/dates&gt;&lt;urls&gt;&lt;/urls&gt;&lt;electronic-resource-num&gt;10.3758/s13421-019-00924-6&lt;/electronic-resource-num&gt;&lt;/record&gt;&lt;/Cite&gt;&lt;/EndNote&gt;</w:instrText>
-      </w:r>
-      <w:r>
-        <w:rPr>
-          <w:color w:val="000000" w:themeColor="text1"/>
-          <w:highlight w:val="yellow"/>
+          <w:lang w:val="en-US"/>
+        </w:rPr>
+        <w:instrText xml:space="preserve"> ADDIN EN.CITE &lt;EndNote&gt;&lt;Cite&gt;&lt;Author&gt;Enock&lt;/Author&gt;&lt;Year&gt;2020&lt;/Year&gt;&lt;RecNum&gt;58&lt;/RecNum&gt;&lt;DisplayText&gt;(Enock et al., 2020)&lt;/DisplayText&gt;&lt;record&gt;&lt;rec-number&gt;58&lt;/rec-number&gt;&lt;foreign-keys&gt;&lt;key app="EN" db-id="w5e5sta9arwa50eztf0vzr0zf55zr00xd9ae" timestamp="1676626598"&gt;58&lt;/key&gt;&lt;/foreign-keys&gt;&lt;ref-type name="Journal Article"&gt;17&lt;/ref-type&gt;&lt;contributors&gt;&lt;authors&gt;&lt;author&gt;Enock, F. E.&lt;/author&gt;&lt;author&gt;Hewstone, M. R.&lt;/author&gt;&lt;author&gt;Lockwood, P. L.&lt;/author&gt;&lt;author&gt;Sui, J.&lt;/author&gt;&lt;/authors&gt;&lt;/contributors&gt;&lt;titles&gt;&lt;title&gt;Overlap in processing advantages for minimal ingroups and the self&lt;/title&gt;&lt;secondary-title&gt;Scientific Reports&lt;/secondary-title&gt;&lt;/titles&gt;&lt;periodical&gt;&lt;full-title&gt;Scientific Reports&lt;/full-title&gt;&lt;/periodical&gt;&lt;pages&gt;18933&lt;/pages&gt;&lt;volume&gt;10&lt;/volume&gt;&lt;number&gt;1&lt;/number&gt;&lt;dates&gt;&lt;year&gt;2020&lt;/year&gt;&lt;/dates&gt;&lt;urls&gt;&lt;/urls&gt;&lt;/record&gt;&lt;/Cite&gt;&lt;/EndNote&gt;</w:instrText>
+      </w:r>
+      <w:r>
+        <w:rPr>
+          <w:color w:val="000000" w:themeColor="text1"/>
           <w:lang w:val="en-US"/>
         </w:rPr>
         <w:fldChar w:fldCharType="separate"/>
@@ -4730,15 +4552,13 @@
         <w:rPr>
           <w:noProof/>
           <w:color w:val="000000" w:themeColor="text1"/>
-          <w:highlight w:val="yellow"/>
-          <w:lang w:val="en-US"/>
-        </w:rPr>
-        <w:t>(Constable, Rajsic, et al., 2019)</w:t>
-      </w:r>
-      <w:r>
-        <w:rPr>
-          <w:color w:val="000000" w:themeColor="text1"/>
-          <w:highlight w:val="yellow"/>
+          <w:lang w:val="en-US"/>
+        </w:rPr>
+        <w:t>(Enock et al., 2020)</w:t>
+      </w:r>
+      <w:r>
+        <w:rPr>
+          <w:color w:val="000000" w:themeColor="text1"/>
           <w:lang w:val="en-US"/>
         </w:rPr>
         <w:fldChar w:fldCharType="end"/>
@@ -4746,23 +4566,14 @@
       <w:r>
         <w:rPr>
           <w:color w:val="000000" w:themeColor="text1"/>
-          <w:highlight w:val="yellow"/>
-          <w:lang w:val="en-US"/>
-        </w:rPr>
-        <w:t xml:space="preserve">. </w:t>
-      </w:r>
-      <w:r>
-        <w:rPr>
-          <w:color w:val="000000" w:themeColor="text1"/>
-          <w:highlight w:val="yellow"/>
-          <w:lang w:val="en-US"/>
-        </w:rPr>
-        <w:t>In some Physiological psychology</w:t>
-      </w:r>
-      <w:r>
-        <w:rPr>
-          <w:color w:val="000000" w:themeColor="text1"/>
-          <w:highlight w:val="yellow"/>
+          <w:lang w:val="en-US"/>
+        </w:rPr>
+        <w:t>.</w:t>
+      </w:r>
+      <w:r>
+        <w:rPr>
+          <w:rFonts w:eastAsiaTheme="minorEastAsia" w:hint="eastAsia"/>
+          <w:color w:val="000000" w:themeColor="text1"/>
           <w:lang w:val="en-US"/>
         </w:rPr>
         <w:t xml:space="preserve"> </w:t>
@@ -4770,15 +4581,20 @@
       <w:r>
         <w:rPr>
           <w:color w:val="000000" w:themeColor="text1"/>
-          <w:highlight w:val="yellow"/>
-          <w:lang w:val="en-US"/>
-        </w:rPr>
-        <w:t>studies, self-advantage effect has also been found. For example, an eye-tracking study found that participants' attention would dwell longer on self-relevant stimuli</w:t>
-      </w:r>
-      <w:r>
-        <w:rPr>
-          <w:color w:val="000000" w:themeColor="text1"/>
-          <w:highlight w:val="yellow"/>
+          <w:lang w:val="en-US"/>
+        </w:rPr>
+        <w:t>In addition, some studies have applied SALT to other fields. For example, in the field of neuroscience, researchers are interested in understanding which brain regions are active when SPE oc</w:t>
+      </w:r>
+      <w:r>
+        <w:rPr>
+          <w:color w:val="000000" w:themeColor="text1"/>
+          <w:lang w:val="en-US"/>
+        </w:rPr>
+        <w:t>cur</w:t>
+      </w:r>
+      <w:r>
+        <w:rPr>
+          <w:color w:val="000000" w:themeColor="text1"/>
           <w:lang w:val="en-US"/>
         </w:rPr>
         <w:fldChar w:fldCharType="begin"/>
@@ -4786,15 +4602,13 @@
       <w:r>
         <w:rPr>
           <w:color w:val="000000" w:themeColor="text1"/>
-          <w:highlight w:val="yellow"/>
-          <w:lang w:val="en-US"/>
-        </w:rPr>
-        <w:instrText xml:space="preserve"> ADDIN EN.CITE &lt;EndNote&gt;&lt;Cite&gt;&lt;Author&gt;Dalmaso&lt;/Author&gt;&lt;Year&gt;2019&lt;/Year&gt;&lt;RecNum&gt;55&lt;/RecNum&gt;&lt;DisplayText&gt;(Dalmaso et al., 2019)&lt;/DisplayText&gt;&lt;record&gt;&lt;rec-number&gt;55&lt;/rec-number&gt;&lt;foreign-keys&gt;&lt;key app="EN" db-id="w5e5sta9arwa50eztf0vzr0zf55zr00xd9ae" timestamp="1676546603"&gt;55&lt;/key&gt;&lt;/foreign-keys&gt;&lt;ref-type name="Journal Article"&gt;17&lt;/ref-type&gt;&lt;contributors&gt;&lt;authors&gt;&lt;author&gt;Dalmaso, M.&lt;/author&gt;&lt;author&gt;Castelli, L.&lt;/author&gt;&lt;author&gt;Galfano, G. &lt;/author&gt;&lt;/authors&gt;&lt;/contributors&gt;&lt;titles&gt;&lt;title&gt;Self-related shapes can hold the eyes&lt;/title&gt;&lt;secondary-title&gt;Quarterly Journal of Experimental Psychology&lt;/secondary-title&gt;&lt;/titles&gt;&lt;periodical&gt;&lt;full-title&gt;Quarterly journal of experimental psychology&lt;/full-title&gt;&lt;/periodical&gt;&lt;pages&gt;2249-2260&lt;/pages&gt;&lt;volume&gt;72&lt;/volume&gt;&lt;number&gt;9&lt;/number&gt;&lt;dates&gt;&lt;year&gt;2019&lt;/year&gt;&lt;/dates&gt;&lt;urls&gt;&lt;/urls&gt;&lt;electronic-resource-num&gt;10.1177/1747021819839668&lt;/electronic-resource-num&gt;&lt;/record&gt;&lt;/Cite&gt;&lt;/EndNote&gt;</w:instrText>
-      </w:r>
-      <w:r>
-        <w:rPr>
-          <w:color w:val="000000" w:themeColor="text1"/>
-          <w:highlight w:val="yellow"/>
+          <w:lang w:val="en-US"/>
+        </w:rPr>
+        <w:instrText xml:space="preserve"> ADDIN EN.CITE &lt;EndNote&gt;&lt;Cite&gt;&lt;Author&gt;Humphreys&lt;/Author&gt;&lt;Year&gt;2015&lt;/Year&gt;&lt;RecNum&gt;14&lt;/RecNum&gt;&lt;DisplayText&gt;(Feng et al., 2018; Humphreys &amp;amp; Sui, 2015)&lt;/DisplayText&gt;&lt;record&gt;&lt;rec-number&gt;14&lt;/rec-number&gt;&lt;foreign-keys&gt;&lt;key app="EN" db-id="w5e5sta9arwa50eztf0vzr0zf55zr00xd9ae" timestamp="1675770385"&gt;14&lt;/key&gt;&lt;/foreign-keys&gt;&lt;ref-type name="Journal Article"&gt;17&lt;/ref-type&gt;&lt;contributors&gt;&lt;authors&gt;&lt;author&gt;Humphreys, G. W.&lt;/author&gt;&lt;author&gt;Sui, J.&lt;/author&gt;&lt;/authors&gt;&lt;/contributors&gt;&lt;titles&gt;&lt;title&gt;The salient self: Social saliency effects based on self-bias&lt;/title&gt;&lt;secondary-title&gt;Journal of cognitive psychology&lt;/secondary-title&gt;&lt;/titles&gt;&lt;periodical&gt;&lt;full-title&gt;Journal of cognitive psychology&lt;/full-title&gt;&lt;/periodical&gt;&lt;pages&gt;129-140&lt;/pages&gt;&lt;volume&gt;27&lt;/volume&gt;&lt;number&gt;2&lt;/number&gt;&lt;section&gt;129&lt;/section&gt;&lt;dates&gt;&lt;year&gt;2015&lt;/year&gt;&lt;/dates&gt;&lt;isbn&gt;2044-5911&amp;#xD;2044-592X&lt;/isbn&gt;&lt;urls&gt;&lt;/urls&gt;&lt;electronic-resource-num&gt;10.1080/20445911.2014.996156&lt;/electronic-resource-num&gt;&lt;/record&gt;&lt;/Cite&gt;&lt;Cite&gt;&lt;Author&gt;Feng&lt;/Author&gt;&lt;Year&gt;2018&lt;/Year&gt;&lt;RecNum&gt;59&lt;/RecNum&gt;&lt;record&gt;&lt;rec-number&gt;59&lt;/rec-number&gt;&lt;foreign-keys&gt;&lt;key app="EN" db-id="w5e5sta9arwa50eztf0vzr0zf55zr00xd9ae" timestamp="1676626882"&gt;59&lt;/key&gt;&lt;/foreign-keys&gt;&lt;ref-type name="Journal Article"&gt;17&lt;/ref-type&gt;&lt;contributors&gt;&lt;authors&gt;&lt;author&gt;Feng, C.&lt;/author&gt;&lt;author&gt;Yan, X.&lt;/author&gt;&lt;author&gt;Huang, W.&lt;/author&gt;&lt;author&gt;Han, S.&lt;/author&gt;&lt;author&gt;Ma, Y. &lt;/author&gt;&lt;/authors&gt;&lt;/contributors&gt;&lt;titles&gt;&lt;title&gt;Neural representations of the multidimensional self in the cortical midline structures&lt;/title&gt;&lt;secondary-title&gt;NeuroImage&lt;/secondary-title&gt;&lt;/titles&gt;&lt;periodical&gt;&lt;full-title&gt;NeuroImage&lt;/full-title&gt;&lt;/periodical&gt;&lt;pages&gt;291-299&lt;/pages&gt;&lt;volume&gt;183&lt;/volume&gt;&lt;dates&gt;&lt;year&gt;2018&lt;/year&gt;&lt;/dates&gt;&lt;urls&gt;&lt;/urls&gt;&lt;electronic-resource-num&gt;10.1016/j.neuroimage.2018.08.018&lt;/electronic-resource-num&gt;&lt;/record&gt;&lt;/Cite&gt;&lt;/EndNote&gt;</w:instrText>
+      </w:r>
+      <w:r>
+        <w:rPr>
+          <w:color w:val="000000" w:themeColor="text1"/>
           <w:lang w:val="en-US"/>
         </w:rPr>
         <w:fldChar w:fldCharType="separate"/>
@@ -4803,35 +4617,13 @@
         <w:rPr>
           <w:noProof/>
           <w:color w:val="000000" w:themeColor="text1"/>
-          <w:highlight w:val="yellow"/>
-          <w:lang w:val="en-US"/>
-        </w:rPr>
-        <w:t>(</w:t>
-      </w:r>
-      <w:proofErr w:type="spellStart"/>
-      <w:r>
-        <w:rPr>
-          <w:noProof/>
-          <w:color w:val="000000" w:themeColor="text1"/>
-          <w:highlight w:val="yellow"/>
-          <w:lang w:val="en-US"/>
-        </w:rPr>
-        <w:t>Dalmaso</w:t>
-      </w:r>
-      <w:proofErr w:type="spellEnd"/>
-      <w:r>
-        <w:rPr>
-          <w:noProof/>
-          <w:color w:val="000000" w:themeColor="text1"/>
-          <w:highlight w:val="yellow"/>
-          <w:lang w:val="en-US"/>
-        </w:rPr>
-        <w:t xml:space="preserve"> et al., 2019)</w:t>
-      </w:r>
-      <w:r>
-        <w:rPr>
-          <w:color w:val="000000" w:themeColor="text1"/>
-          <w:highlight w:val="yellow"/>
+          <w:lang w:val="en-US"/>
+        </w:rPr>
+        <w:t>(Feng et al., 2018; Humphreys &amp; Sui, 2015)</w:t>
+      </w:r>
+      <w:r>
+        <w:rPr>
+          <w:color w:val="000000" w:themeColor="text1"/>
           <w:lang w:val="en-US"/>
         </w:rPr>
         <w:fldChar w:fldCharType="end"/>
@@ -4839,150 +4631,56 @@
       <w:r>
         <w:rPr>
           <w:color w:val="000000" w:themeColor="text1"/>
-          <w:highlight w:val="yellow"/>
-          <w:lang w:val="en-US"/>
-        </w:rPr>
-        <w:t xml:space="preserve">. Similarly, in a perceptual matching task that used SALT, self-relevant stimuli were associated with faster arm </w:t>
-      </w:r>
-      <w:proofErr w:type="gramStart"/>
-      <w:r>
-        <w:rPr>
-          <w:color w:val="000000" w:themeColor="text1"/>
-          <w:highlight w:val="yellow"/>
-          <w:lang w:val="en-US"/>
-        </w:rPr>
-        <w:t>movements</w:t>
-      </w:r>
-      <w:proofErr w:type="gramEnd"/>
-      <w:r>
-        <w:rPr>
-          <w:color w:val="000000" w:themeColor="text1"/>
-          <w:highlight w:val="yellow"/>
-          <w:lang w:val="en-US"/>
-        </w:rPr>
-        <w:fldChar w:fldCharType="begin">
-          <w:fldData xml:space="preserve">PEVuZE5vdGU+PENpdGU+PEF1dGhvcj5EZXNlYnJvY2s8L0F1dGhvcj48WWVhcj4yMDE4PC9ZZWFy
-PjxSZWNOdW0+NzwvUmVjTnVtPjxEaXNwbGF5VGV4dD4oRGVzZWJyb2NrIGV0IGFsLiwgMjAxOCk8
-L0Rpc3BsYXlUZXh0PjxyZWNvcmQ+PHJlYy1udW1iZXI+NzwvcmVjLW51bWJlcj48Zm9yZWlnbi1r
-ZXlzPjxrZXkgYXBwPSJFTiIgZGItaWQ9Inc1ZTVzdGE5YXJ3YTUwZXp0ZjB2enIwemY1NXpyMDB4
-ZDlhZSIgdGltZXN0YW1wPSIxNjc1NzY5NDAyIj43PC9rZXk+PC9mb3JlaWduLWtleXM+PHJlZi10
-eXBlIG5hbWU9IkpvdXJuYWwgQXJ0aWNsZSI+MTc8L3JlZi10eXBlPjxjb250cmlidXRvcnM+PGF1
-dGhvcnM+PGF1dGhvcj5EZXNlYnJvY2ssIEMuPC9hdXRob3I+PGF1dGhvcj5TdWksIEouPC9hdXRo
-b3I+PGF1dGhvcj5TcGVuY2UsIEMuPC9hdXRob3I+PC9hdXRob3JzPjwvY29udHJpYnV0b3JzPjxh
-dXRoLWFkZHJlc3M+RGVwYXJ0bWVudCBvZiBFeHBlcmltZW50YWwgUHN5Y2hvbG9neSwgVW5pdmVy
-c2l0eSBvZiBPeGZvcmQsIFVuaXRlZCBLaW5nZG9tIG9mIEdyZWF0IEJyaXRhaW4gYW5kIE5vcnRo
-ZXJuIElyZWxhbmQuIEVsZWN0cm9uaWMgYWRkcmVzczogQ2xlYS5EZXNlYnJvY2tAcHN5Lm94LmFj
-LnVrLiYjeEQ7RGVwYXJ0bWVudCBvZiBQc3ljaG9sb2d5LCBVbml2ZXJzaXR5IG9mIEJhdGgsIFVu
-aXRlZCBLaW5nZG9tIG9mIEdyZWF0IEJyaXRhaW4gYW5kIE5vcnRoZXJuIElyZWxhbmQuJiN4RDtE
-ZXBhcnRtZW50IG9mIEV4cGVyaW1lbnRhbCBQc3ljaG9sb2d5LCBVbml2ZXJzaXR5IG9mIE94Zm9y
-ZCwgVW5pdGVkIEtpbmdkb20gb2YgR3JlYXQgQnJpdGFpbiBhbmQgTm9ydGhlcm4gSXJlbGFuZC48
-L2F1dGgtYWRkcmVzcz48dGl0bGVzPjx0aXRsZT5TZWxmLXJlZmVyZW5jZSBpbiBhY3Rpb246IEFy
-bS1tb3ZlbWVudCByZXNwb25zZXMgYXJlIGVuaGFuY2VkIGluIHBlcmNlcHR1YWwgbWF0Y2hpbmc8
-L3RpdGxlPjxzZWNvbmRhcnktdGl0bGU+QWN0YSBwc3ljaG9sb2dpY2E8L3NlY29uZGFyeS10aXRs
-ZT48L3RpdGxlcz48cGVyaW9kaWNhbD48ZnVsbC10aXRsZT5BY3RhIHBzeWNob2xvZ2ljYTwvZnVs
-bC10aXRsZT48L3BlcmlvZGljYWw+PHBhZ2VzPjI1OC0yNjY8L3BhZ2VzPjx2b2x1bWU+MTkwPC92
-b2x1bWU+PGVkaXRpb24+MjAxOC8wOC8yOTwvZWRpdGlvbj48a2V5d29yZHM+PGtleXdvcmQ+QWR1
-bHQ8L2tleXdvcmQ+PGtleXdvcmQ+QXJtLypwaHlzaW9sb2d5PC9rZXl3b3JkPjxrZXl3b3JkPkF0
-dGVudGlvbi9waHlzaW9sb2d5PC9rZXl3b3JkPjxrZXl3b3JkPkRlY2lzaW9uIE1ha2luZy9waHlz
-aW9sb2d5PC9rZXl3b3JkPjxrZXl3b3JkPkZlbWFsZTwva2V5d29yZD48a2V5d29yZD5IdW1hbnM8
-L2tleXdvcmQ+PGtleXdvcmQ+TWFsZTwva2V5d29yZD48a2V5d29yZD5NZW1vcnkvcGh5c2lvbG9n
-eTwva2V5d29yZD48a2V5d29yZD5Nb3ZlbWVudC8qcGh5c2lvbG9neTwva2V5d29yZD48a2V5d29y
-ZD5QaG90aWMgU3RpbXVsYXRpb24vKm1ldGhvZHM8L2tleXdvcmQ+PGtleXdvcmQ+UHN5Y2hvbW90
-b3IgUGVyZm9ybWFuY2UvKnBoeXNpb2xvZ3k8L2tleXdvcmQ+PGtleXdvcmQ+UmVhY3Rpb24gVGlt
-ZS8qcGh5c2lvbG9neTwva2V5d29yZD48a2V5d29yZD5SZXdhcmQ8L2tleXdvcmQ+PGtleXdvcmQ+
-U2VsZiBDb25jZXB0PC9rZXl3b3JkPjxrZXl3b3JkPlZpc3VhbCBQZXJjZXB0aW9uLypwaHlzaW9s
-b2d5PC9rZXl3b3JkPjxrZXl3b3JkPllvdW5nIEFkdWx0PC9rZXl3b3JkPjxrZXl3b3JkPk1vdmVt
-ZW50IHRpbWU8L2tleXdvcmQ+PGtleXdvcmQ+UmFwaWQgYXJtIG1vdmVtZW50czwva2V5d29yZD48
-a2V5d29yZD5TZWxmLXByaW9yaXRpemF0aW9uPC9rZXl3b3JkPjxrZXl3b3JkPlNlbGYtcmVmZXJl
-bmNlIGVmZmVjdDwva2V5d29yZD48a2V5d29yZD5WaXN1b21vdG9yIHByb2Nlc3Npbmc8L2tleXdv
-cmQ+PC9rZXl3b3Jkcz48ZGF0ZXM+PHllYXI+MjAxODwveWVhcj48cHViLWRhdGVzPjxkYXRlPk9j
-dDwvZGF0ZT48L3B1Yi1kYXRlcz48L2RhdGVzPjxpc2JuPjE4NzMtNjI5NyAoRWxlY3Ryb25pYykm
-I3hEOzAwMDEtNjkxOCAoTGlua2luZyk8L2lzYm4+PGFjY2Vzc2lvbi1udW0+MzAxNTM1NTY8L2Fj
-Y2Vzc2lvbi1udW0+PHVybHM+PHJlbGF0ZWQtdXJscz48dXJsPmh0dHBzOi8vd3d3Lm5jYmkubmxt
-Lm5paC5nb3YvcHVibWVkLzMwMTUzNTU2PC91cmw+PC9yZWxhdGVkLXVybHM+PC91cmxzPjxlbGVj
-dHJvbmljLXJlc291cmNlLW51bT4xMC4xMDE2L2ouYWN0cHN5LjIwMTguMDguMDA5IDwvZWxlY3Ry
-b25pYy1yZXNvdXJjZS1udW0+PC9yZWNvcmQ+PC9DaXRlPjwvRW5kTm90ZT5=
-</w:fldData>
-        </w:fldChar>
-      </w:r>
-      <w:r>
-        <w:rPr>
-          <w:color w:val="000000" w:themeColor="text1"/>
-          <w:highlight w:val="yellow"/>
-          <w:lang w:val="en-US"/>
-        </w:rPr>
-        <w:instrText xml:space="preserve"> ADDIN EN.CITE </w:instrText>
-      </w:r>
-      <w:r>
-        <w:rPr>
-          <w:color w:val="000000" w:themeColor="text1"/>
-          <w:highlight w:val="yellow"/>
-          <w:lang w:val="en-US"/>
-        </w:rPr>
-        <w:fldChar w:fldCharType="begin">
-          <w:fldData xml:space="preserve">PEVuZE5vdGU+PENpdGU+PEF1dGhvcj5EZXNlYnJvY2s8L0F1dGhvcj48WWVhcj4yMDE4PC9ZZWFy
-PjxSZWNOdW0+NzwvUmVjTnVtPjxEaXNwbGF5VGV4dD4oRGVzZWJyb2NrIGV0IGFsLiwgMjAxOCk8
-L0Rpc3BsYXlUZXh0PjxyZWNvcmQ+PHJlYy1udW1iZXI+NzwvcmVjLW51bWJlcj48Zm9yZWlnbi1r
-ZXlzPjxrZXkgYXBwPSJFTiIgZGItaWQ9Inc1ZTVzdGE5YXJ3YTUwZXp0ZjB2enIwemY1NXpyMDB4
-ZDlhZSIgdGltZXN0YW1wPSIxNjc1NzY5NDAyIj43PC9rZXk+PC9mb3JlaWduLWtleXM+PHJlZi10
-eXBlIG5hbWU9IkpvdXJuYWwgQXJ0aWNsZSI+MTc8L3JlZi10eXBlPjxjb250cmlidXRvcnM+PGF1
-dGhvcnM+PGF1dGhvcj5EZXNlYnJvY2ssIEMuPC9hdXRob3I+PGF1dGhvcj5TdWksIEouPC9hdXRo
-b3I+PGF1dGhvcj5TcGVuY2UsIEMuPC9hdXRob3I+PC9hdXRob3JzPjwvY29udHJpYnV0b3JzPjxh
-dXRoLWFkZHJlc3M+RGVwYXJ0bWVudCBvZiBFeHBlcmltZW50YWwgUHN5Y2hvbG9neSwgVW5pdmVy
-c2l0eSBvZiBPeGZvcmQsIFVuaXRlZCBLaW5nZG9tIG9mIEdyZWF0IEJyaXRhaW4gYW5kIE5vcnRo
-ZXJuIElyZWxhbmQuIEVsZWN0cm9uaWMgYWRkcmVzczogQ2xlYS5EZXNlYnJvY2tAcHN5Lm94LmFj
-LnVrLiYjeEQ7RGVwYXJ0bWVudCBvZiBQc3ljaG9sb2d5LCBVbml2ZXJzaXR5IG9mIEJhdGgsIFVu
-aXRlZCBLaW5nZG9tIG9mIEdyZWF0IEJyaXRhaW4gYW5kIE5vcnRoZXJuIElyZWxhbmQuJiN4RDtE
-ZXBhcnRtZW50IG9mIEV4cGVyaW1lbnRhbCBQc3ljaG9sb2d5LCBVbml2ZXJzaXR5IG9mIE94Zm9y
-ZCwgVW5pdGVkIEtpbmdkb20gb2YgR3JlYXQgQnJpdGFpbiBhbmQgTm9ydGhlcm4gSXJlbGFuZC48
-L2F1dGgtYWRkcmVzcz48dGl0bGVzPjx0aXRsZT5TZWxmLXJlZmVyZW5jZSBpbiBhY3Rpb246IEFy
-bS1tb3ZlbWVudCByZXNwb25zZXMgYXJlIGVuaGFuY2VkIGluIHBlcmNlcHR1YWwgbWF0Y2hpbmc8
-L3RpdGxlPjxzZWNvbmRhcnktdGl0bGU+QWN0YSBwc3ljaG9sb2dpY2E8L3NlY29uZGFyeS10aXRs
-ZT48L3RpdGxlcz48cGVyaW9kaWNhbD48ZnVsbC10aXRsZT5BY3RhIHBzeWNob2xvZ2ljYTwvZnVs
-bC10aXRsZT48L3BlcmlvZGljYWw+PHBhZ2VzPjI1OC0yNjY8L3BhZ2VzPjx2b2x1bWU+MTkwPC92
-b2x1bWU+PGVkaXRpb24+MjAxOC8wOC8yOTwvZWRpdGlvbj48a2V5d29yZHM+PGtleXdvcmQ+QWR1
-bHQ8L2tleXdvcmQ+PGtleXdvcmQ+QXJtLypwaHlzaW9sb2d5PC9rZXl3b3JkPjxrZXl3b3JkPkF0
-dGVudGlvbi9waHlzaW9sb2d5PC9rZXl3b3JkPjxrZXl3b3JkPkRlY2lzaW9uIE1ha2luZy9waHlz
-aW9sb2d5PC9rZXl3b3JkPjxrZXl3b3JkPkZlbWFsZTwva2V5d29yZD48a2V5d29yZD5IdW1hbnM8
-L2tleXdvcmQ+PGtleXdvcmQ+TWFsZTwva2V5d29yZD48a2V5d29yZD5NZW1vcnkvcGh5c2lvbG9n
-eTwva2V5d29yZD48a2V5d29yZD5Nb3ZlbWVudC8qcGh5c2lvbG9neTwva2V5d29yZD48a2V5d29y
-ZD5QaG90aWMgU3RpbXVsYXRpb24vKm1ldGhvZHM8L2tleXdvcmQ+PGtleXdvcmQ+UHN5Y2hvbW90
-b3IgUGVyZm9ybWFuY2UvKnBoeXNpb2xvZ3k8L2tleXdvcmQ+PGtleXdvcmQ+UmVhY3Rpb24gVGlt
-ZS8qcGh5c2lvbG9neTwva2V5d29yZD48a2V5d29yZD5SZXdhcmQ8L2tleXdvcmQ+PGtleXdvcmQ+
-U2VsZiBDb25jZXB0PC9rZXl3b3JkPjxrZXl3b3JkPlZpc3VhbCBQZXJjZXB0aW9uLypwaHlzaW9s
-b2d5PC9rZXl3b3JkPjxrZXl3b3JkPllvdW5nIEFkdWx0PC9rZXl3b3JkPjxrZXl3b3JkPk1vdmVt
-ZW50IHRpbWU8L2tleXdvcmQ+PGtleXdvcmQ+UmFwaWQgYXJtIG1vdmVtZW50czwva2V5d29yZD48
-a2V5d29yZD5TZWxmLXByaW9yaXRpemF0aW9uPC9rZXl3b3JkPjxrZXl3b3JkPlNlbGYtcmVmZXJl
-bmNlIGVmZmVjdDwva2V5d29yZD48a2V5d29yZD5WaXN1b21vdG9yIHByb2Nlc3Npbmc8L2tleXdv
-cmQ+PC9rZXl3b3Jkcz48ZGF0ZXM+PHllYXI+MjAxODwveWVhcj48cHViLWRhdGVzPjxkYXRlPk9j
-dDwvZGF0ZT48L3B1Yi1kYXRlcz48L2RhdGVzPjxpc2JuPjE4NzMtNjI5NyAoRWxlY3Ryb25pYykm
-I3hEOzAwMDEtNjkxOCAoTGlua2luZyk8L2lzYm4+PGFjY2Vzc2lvbi1udW0+MzAxNTM1NTY8L2Fj
-Y2Vzc2lvbi1udW0+PHVybHM+PHJlbGF0ZWQtdXJscz48dXJsPmh0dHBzOi8vd3d3Lm5jYmkubmxt
-Lm5paC5nb3YvcHVibWVkLzMwMTUzNTU2PC91cmw+PC9yZWxhdGVkLXVybHM+PC91cmxzPjxlbGVj
-dHJvbmljLXJlc291cmNlLW51bT4xMC4xMDE2L2ouYWN0cHN5LjIwMTguMDguMDA5IDwvZWxlY3Ry
-b25pYy1yZXNvdXJjZS1udW0+PC9yZWNvcmQ+PC9DaXRlPjwvRW5kTm90ZT5=
-</w:fldData>
-        </w:fldChar>
-      </w:r>
-      <w:r>
-        <w:rPr>
-          <w:color w:val="000000" w:themeColor="text1"/>
-          <w:highlight w:val="yellow"/>
-          <w:lang w:val="en-US"/>
-        </w:rPr>
-        <w:instrText xml:space="preserve"> ADDIN EN.CITE.DATA </w:instrText>
-      </w:r>
-      <w:r>
-        <w:rPr>
-          <w:color w:val="000000" w:themeColor="text1"/>
-          <w:highlight w:val="yellow"/>
-          <w:lang w:val="en-US"/>
-        </w:rPr>
-      </w:r>
-      <w:r>
-        <w:rPr>
-          <w:color w:val="000000" w:themeColor="text1"/>
-          <w:highlight w:val="yellow"/>
+          <w:lang w:val="en-US"/>
+        </w:rPr>
+        <w:t>. In the field of physiology</w:t>
+      </w:r>
+      <w:r>
+        <w:rPr>
+          <w:color w:val="000000" w:themeColor="text1"/>
+          <w:lang w:val="en-US"/>
+        </w:rPr>
+        <w:t>, studies have discussed gender differences in SPE due to oxytocin</w:t>
+      </w:r>
+      <w:r>
+        <w:rPr>
+          <w:color w:val="000000" w:themeColor="text1"/>
+          <w:lang w:val="en-US"/>
+        </w:rPr>
+        <w:t xml:space="preserve"> </w:t>
+      </w:r>
+      <w:r>
+        <w:rPr>
+          <w:color w:val="000000" w:themeColor="text1"/>
+          <w:lang w:val="en-US"/>
+        </w:rPr>
+        <w:fldChar w:fldCharType="begin"/>
+      </w:r>
+      <w:r>
+        <w:rPr>
+          <w:color w:val="000000" w:themeColor="text1"/>
+          <w:lang w:val="en-US"/>
+        </w:rPr>
+        <w:instrText xml:space="preserve"> ADDIN EN.CITE &lt;EndNote&gt;&lt;Cite&gt;&lt;Author&gt;Feng&lt;/Author&gt;&lt;Year&gt;2020&lt;/Year&gt;&lt;RecNum&gt;60&lt;/RecNum&gt;&lt;DisplayText&gt;(Feng et al., 2020)&lt;/DisplayText&gt;&lt;record&gt;&lt;rec-number&gt;60&lt;/rec-number&gt;&lt;foreign-keys&gt;&lt;key app="EN" db-id="w5e5sta9arwa50eztf0vzr0zf55zr00xd9ae" timestamp="1676627007"&gt;60&lt;/key&gt;&lt;/foreign-keys&gt;&lt;ref-type name="Journal Article"&gt;17&lt;/ref-type&gt;&lt;contributors&gt;&lt;authors&gt;&lt;author&gt;Feng, C.&lt;/author&gt;&lt;author&gt;Zhou, X.&lt;/author&gt;&lt;author&gt;Zhu, X.&lt;/author&gt;&lt;author&gt;Zhu, R.&lt;/author&gt;&lt;author&gt;Han, S.&lt;/author&gt;&lt;author&gt;Luo, Y. J.&lt;/author&gt;&lt;/authors&gt;&lt;/contributors&gt;&lt;titles&gt;&lt;title&gt; Effect of intranasal oxytocin administration on self-other distinction: Modulations by psychological distance and gender&lt;/title&gt;&lt;secondary-title&gt;Psychoneuroendocrinology&lt;/secondary-title&gt;&lt;/titles&gt;&lt;periodical&gt;&lt;full-title&gt;Psychoneuroendocrinology&lt;/full-title&gt;&lt;/periodical&gt;&lt;pages&gt;104804&lt;/pages&gt;&lt;volume&gt;120&lt;/volume&gt;&lt;dates&gt;&lt;year&gt;2020&lt;/year&gt;&lt;/dates&gt;&lt;urls&gt;&lt;/urls&gt;&lt;electronic-resource-num&gt;10.1016/j.psyneuen.2020.104804&lt;/electronic-resource-num&gt;&lt;/record&gt;&lt;/Cite&gt;&lt;/EndNote&gt;</w:instrText>
+      </w:r>
+      <w:r>
+        <w:rPr>
+          <w:color w:val="000000" w:themeColor="text1"/>
+          <w:lang w:val="en-US"/>
+        </w:rPr>
+        <w:fldChar w:fldCharType="separate"/>
+      </w:r>
+      <w:r>
+        <w:rPr>
+          <w:noProof/>
+          <w:color w:val="000000" w:themeColor="text1"/>
+          <w:lang w:val="en-US"/>
+        </w:rPr>
+        <w:t>(Feng et al., 2020)</w:t>
+      </w:r>
+      <w:r>
+        <w:rPr>
+          <w:color w:val="000000" w:themeColor="text1"/>
           <w:lang w:val="en-US"/>
         </w:rPr>
         <w:fldChar w:fldCharType="end"/>
@@ -4990,55 +4688,9 @@
       <w:r>
         <w:rPr>
           <w:color w:val="000000" w:themeColor="text1"/>
-          <w:highlight w:val="yellow"/>
-          <w:lang w:val="en-US"/>
-        </w:rPr>
-        <w:fldChar w:fldCharType="separate"/>
-      </w:r>
-      <w:r>
-        <w:rPr>
-          <w:noProof/>
-          <w:color w:val="000000" w:themeColor="text1"/>
-          <w:highlight w:val="yellow"/>
-          <w:lang w:val="en-US"/>
-        </w:rPr>
-        <w:t>(</w:t>
-      </w:r>
-      <w:proofErr w:type="spellStart"/>
-      <w:r>
-        <w:rPr>
-          <w:noProof/>
-          <w:color w:val="000000" w:themeColor="text1"/>
-          <w:highlight w:val="yellow"/>
-          <w:lang w:val="en-US"/>
-        </w:rPr>
-        <w:t>Desebrock</w:t>
-      </w:r>
-      <w:proofErr w:type="spellEnd"/>
-      <w:r>
-        <w:rPr>
-          <w:noProof/>
-          <w:color w:val="000000" w:themeColor="text1"/>
-          <w:highlight w:val="yellow"/>
-          <w:lang w:val="en-US"/>
-        </w:rPr>
-        <w:t xml:space="preserve"> et al., 2018)</w:t>
-      </w:r>
-      <w:r>
-        <w:rPr>
-          <w:color w:val="000000" w:themeColor="text1"/>
-          <w:highlight w:val="yellow"/>
-          <w:lang w:val="en-US"/>
-        </w:rPr>
-        <w:fldChar w:fldCharType="end"/>
-      </w:r>
-      <w:r>
-        <w:rPr>
-          <w:color w:val="000000" w:themeColor="text1"/>
-          <w:highlight w:val="yellow"/>
-          <w:lang w:val="en-US"/>
-        </w:rPr>
-        <w:t>.</w:t>
+          <w:lang w:val="en-US"/>
+        </w:rPr>
+        <w:t>. And in the field of clinical research, SALT has also been used to understand atypical self-processing in populations such as those with autism or depression</w:t>
       </w:r>
       <w:r>
         <w:rPr>
@@ -5046,29 +4698,6 @@
           <w:lang w:val="en-US"/>
         </w:rPr>
         <w:t xml:space="preserve"> </w:t>
-      </w:r>
-      <w:r>
-        <w:rPr>
-          <w:color w:val="000000" w:themeColor="text1"/>
-          <w:lang w:val="en-US"/>
-        </w:rPr>
-        <w:t>Psychologists in the fields of clinical health and mental illness have utilized the paradigm to under</w:t>
-      </w:r>
-      <w:bookmarkStart w:id="17" w:name="_GoBack"/>
-      <w:bookmarkEnd w:id="17"/>
-      <w:r>
-        <w:rPr>
-          <w:color w:val="000000" w:themeColor="text1"/>
-          <w:lang w:val="en-US"/>
-        </w:rPr>
-        <w:t xml:space="preserve">stand atypical self-processing in populations such as those with autism or </w:t>
-      </w:r>
-      <w:r>
-        <w:rPr>
-          <w:color w:val="000000" w:themeColor="text1"/>
-          <w:lang w:val="en-US"/>
-        </w:rPr>
-        <w:t xml:space="preserve">depression </w:t>
       </w:r>
       <w:r>
         <w:rPr>
@@ -5249,7 +4878,14 @@
           <w:color w:val="000000" w:themeColor="text1"/>
           <w:lang w:val="en-US"/>
         </w:rPr>
-        <w:t>It has also been used to examine group processes and cultural differences</w:t>
+        <w:t>In the field of cross-cultural research</w:t>
+      </w:r>
+      <w:r>
+        <w:rPr>
+          <w:color w:val="000000" w:themeColor="text1"/>
+          <w:lang w:val="en-US"/>
+        </w:rPr>
+        <w:t xml:space="preserve">, </w:t>
       </w:r>
       <w:r>
         <w:rPr>
@@ -5263,7 +4899,7 @@
           <w:color w:val="000000" w:themeColor="text1"/>
           <w:lang w:val="en-US"/>
         </w:rPr>
-        <w:instrText xml:space="preserve"> ADDIN EN.CITE &lt;EndNote&gt;&lt;Cite&gt;&lt;Author&gt;Jiang&lt;/Author&gt;&lt;Year&gt;2019&lt;/Year&gt;&lt;RecNum&gt;15&lt;/RecNum&gt;&lt;DisplayText&gt;(Jiang et al., 2019)&lt;/DisplayText&gt;&lt;record&gt;&lt;rec-number&gt;15&lt;/rec-number&gt;&lt;foreign-keys&gt;&lt;key app="EN" db-id="w5e5sta9arwa50eztf0vzr0zf55zr00xd9ae" timestamp="1675770480"&gt;15&lt;/key&gt;&lt;/foreign-keys&gt;&lt;ref-type name="Journal Article"&gt;17&lt;/ref-type&gt;&lt;contributors&gt;&lt;authors&gt;&lt;author&gt;Jiang, M.&lt;/author&gt;&lt;author&gt;Wong, S. K. M.&lt;/author&gt;&lt;author&gt;Chung, H. K. S.&lt;/author&gt;&lt;author&gt;Sun, Y.&lt;/author&gt;&lt;author&gt;Hsiao, J. H.&lt;/author&gt;&lt;author&gt;Sui, J.&lt;/author&gt;&lt;author&gt;Humphreys, G. W.&lt;/author&gt;&lt;/authors&gt;&lt;/contributors&gt;&lt;titles&gt;&lt;title&gt;Cultural Orientation of Self-Bias in Perceptual Matching&lt;/title&gt;&lt;secondary-title&gt;Front Psychol&lt;/secondary-title&gt;&lt;/titles&gt;&lt;periodical&gt;&lt;full-title&gt;Front Psychol&lt;/full-title&gt;&lt;/periodical&gt;&lt;pages&gt;1469&lt;/pages&gt;&lt;volume&gt;10&lt;/volume&gt;&lt;dates&gt;&lt;year&gt;2019&lt;/year&gt;&lt;/dates&gt;&lt;urls&gt;&lt;/urls&gt;&lt;electronic-resource-num&gt;10.3389/fpsyg.2019.01469&lt;/electronic-resource-num&gt;&lt;/record&gt;&lt;/Cite&gt;&lt;/EndNote&gt;</w:instrText>
+        <w:instrText xml:space="preserve"> ADDIN EN.CITE &lt;EndNote&gt;&lt;Cite AuthorYear="1"&gt;&lt;Author&gt;Jiang&lt;/Author&gt;&lt;Year&gt;2019&lt;/Year&gt;&lt;RecNum&gt;15&lt;/RecNum&gt;&lt;DisplayText&gt;Jiang et al. (2019)&lt;/DisplayText&gt;&lt;record&gt;&lt;rec-number&gt;15&lt;/rec-number&gt;&lt;foreign-keys&gt;&lt;key app="EN" db-id="w5e5sta9arwa50eztf0vzr0zf55zr00xd9ae" timestamp="1675770480"&gt;15&lt;/key&gt;&lt;/foreign-keys&gt;&lt;ref-type name="Journal Article"&gt;17&lt;/ref-type&gt;&lt;contributors&gt;&lt;authors&gt;&lt;author&gt;Jiang, M.&lt;/author&gt;&lt;author&gt;Wong, S. K. M.&lt;/author&gt;&lt;author&gt;Chung, H. K. S.&lt;/author&gt;&lt;author&gt;Sun, Y.&lt;/author&gt;&lt;author&gt;Hsiao, J. H.&lt;/author&gt;&lt;author&gt;Sui, J.&lt;/author&gt;&lt;author&gt;Humphreys, G. W.&lt;/author&gt;&lt;/authors&gt;&lt;/contributors&gt;&lt;titles&gt;&lt;title&gt;Cultural Orientation of Self-Bias in Perceptual Matching&lt;/title&gt;&lt;secondary-title&gt;Front Psychol&lt;/secondary-title&gt;&lt;/titles&gt;&lt;periodical&gt;&lt;full-title&gt;Front Psychol&lt;/full-title&gt;&lt;/periodical&gt;&lt;pages&gt;1469&lt;/pages&gt;&lt;volume&gt;10&lt;/volume&gt;&lt;dates&gt;&lt;year&gt;2019&lt;/year&gt;&lt;/dates&gt;&lt;urls&gt;&lt;/urls&gt;&lt;electronic-resource-num&gt;10.3389/fpsyg.2019.01469&lt;/electronic-resource-num&gt;&lt;/record&gt;&lt;/Cite&gt;&lt;/EndNote&gt;</w:instrText>
       </w:r>
       <w:r>
         <w:rPr>
@@ -5278,7 +4914,7 @@
           <w:color w:val="000000" w:themeColor="text1"/>
           <w:lang w:val="en-US"/>
         </w:rPr>
-        <w:t>(Jiang et al., 2019)</w:t>
+        <w:t>Jiang et al. (2019)</w:t>
       </w:r>
       <w:r>
         <w:rPr>
@@ -5292,20 +4928,6 @@
           <w:color w:val="000000" w:themeColor="text1"/>
           <w:lang w:val="en-US"/>
         </w:rPr>
-        <w:t xml:space="preserve">. </w:t>
-      </w:r>
-      <w:r>
-        <w:rPr>
-          <w:color w:val="000000" w:themeColor="text1"/>
-          <w:lang w:val="en-US"/>
-        </w:rPr>
-        <w:t>and even adapted for use with children to study the development of self-advantage</w:t>
-      </w:r>
-      <w:r>
-        <w:rPr>
-          <w:color w:val="000000" w:themeColor="text1"/>
-          <w:lang w:val="en-US"/>
-        </w:rPr>
         <w:t xml:space="preserve"> </w:t>
       </w:r>
       <w:r>
@@ -5313,6 +4935,34 @@
           <w:color w:val="000000" w:themeColor="text1"/>
           <w:lang w:val="en-US"/>
         </w:rPr>
+        <w:t>found that individuals from individualistic cultures show a stronger self-positivity effect compared to those from collectivistic cultures</w:t>
+      </w:r>
+      <w:r>
+        <w:rPr>
+          <w:color w:val="000000" w:themeColor="text1"/>
+          <w:lang w:val="en-US"/>
+        </w:rPr>
+        <w:t>.</w:t>
+      </w:r>
+      <w:r>
+        <w:rPr>
+          <w:color w:val="000000" w:themeColor="text1"/>
+          <w:lang w:val="en-US"/>
+        </w:rPr>
+        <w:t xml:space="preserve"> And</w:t>
+      </w:r>
+      <w:r>
+        <w:rPr>
+          <w:color w:val="000000" w:themeColor="text1"/>
+          <w:lang w:val="en-US"/>
+        </w:rPr>
+        <w:t xml:space="preserve"> </w:t>
+      </w:r>
+      <w:r>
+        <w:rPr>
+          <w:color w:val="000000" w:themeColor="text1"/>
+          <w:lang w:val="en-US"/>
+        </w:rPr>
         <w:fldChar w:fldCharType="begin"/>
       </w:r>
       <w:r>
@@ -5320,7 +4970,7 @@
           <w:color w:val="000000" w:themeColor="text1"/>
           <w:lang w:val="en-US"/>
         </w:rPr>
-        <w:instrText xml:space="preserve"> ADDIN EN.CITE &lt;EndNote&gt;&lt;Cite&gt;&lt;Author&gt;Maire&lt;/Author&gt;&lt;Year&gt;2020&lt;/Year&gt;&lt;RecNum&gt;23&lt;/RecNum&gt;&lt;DisplayText&gt;(Maire et al., 2020)&lt;/DisplayText&gt;&lt;record&gt;&lt;rec-number&gt;23&lt;/rec-number&gt;&lt;foreign-keys&gt;&lt;key app="EN" db-id="w5e5sta9arwa50eztf0vzr0zf55zr00xd9ae" timestamp="1675771227"&gt;23&lt;/key&gt;&lt;/foreign-keys&gt;&lt;ref-type name="Journal Article"&gt;17&lt;/ref-type&gt;&lt;contributors&gt;&lt;authors&gt;&lt;author&gt;Maire, H.&lt;/author&gt;&lt;author&gt;Brochard, R.&lt;/author&gt;&lt;author&gt;Zagar, D.&lt;/author&gt;&lt;/authors&gt;&lt;/contributors&gt;&lt;titles&gt;&lt;title&gt;A Developmental Study of the Self‐Prioritization Effect in Children Between 6 and 10 Years of Age&lt;/title&gt;&lt;secondary-title&gt;Child development&lt;/secondary-title&gt;&lt;/titles&gt;&lt;periodical&gt;&lt;full-title&gt;Child development&lt;/full-title&gt;&lt;/periodical&gt;&lt;pages&gt;694-704&lt;/pages&gt;&lt;volume&gt;91&lt;/volume&gt;&lt;number&gt;3&lt;/number&gt;&lt;dates&gt;&lt;year&gt;2020&lt;/year&gt;&lt;/dates&gt;&lt;urls&gt;&lt;/urls&gt;&lt;electronic-resource-num&gt;10.1111/cdev.13352 &lt;/electronic-resource-num&gt;&lt;/record&gt;&lt;/Cite&gt;&lt;/EndNote&gt;</w:instrText>
+        <w:instrText xml:space="preserve"> ADDIN EN.CITE &lt;EndNote&gt;&lt;Cite AuthorYear="1"&gt;&lt;Author&gt;Ivaz&lt;/Author&gt;&lt;Year&gt;2016&lt;/Year&gt;&lt;RecNum&gt;61&lt;/RecNum&gt;&lt;DisplayText&gt;Ivaz et al. (2016)&lt;/DisplayText&gt;&lt;record&gt;&lt;rec-number&gt;61&lt;/rec-number&gt;&lt;foreign-keys&gt;&lt;key app="EN" db-id="w5e5sta9arwa50eztf0vzr0zf55zr00xd9ae" timestamp="1676627115"&gt;61&lt;/key&gt;&lt;/foreign-keys&gt;&lt;ref-type name="Journal Article"&gt;17&lt;/ref-type&gt;&lt;contributors&gt;&lt;authors&gt;&lt;author&gt;Ivaz, L.&lt;/author&gt;&lt;author&gt;Costa, A.&lt;/author&gt;&lt;author&gt;Duñabeitia, J. A.&lt;/author&gt;&lt;/authors&gt;&lt;/contributors&gt;&lt;titles&gt;&lt;title&gt;The emotional impact of being myself: Emotions and foreign-language processing&lt;/title&gt;&lt;secondary-title&gt;Journal of Experimental Psychology: Learning, Memory, and Cognition&lt;/secondary-title&gt;&lt;/titles&gt;&lt;periodical&gt;&lt;full-title&gt;Journal of Experimental Psychology: Learning, Memory, and Cognition&lt;/full-title&gt;&lt;/periodical&gt;&lt;pages&gt;489&lt;/pages&gt;&lt;volume&gt;42&lt;/volume&gt;&lt;number&gt;3&lt;/number&gt;&lt;dates&gt;&lt;year&gt;2016&lt;/year&gt;&lt;/dates&gt;&lt;urls&gt;&lt;/urls&gt;&lt;electronic-resource-num&gt;10.1037/xlm0000179&lt;/electronic-resource-num&gt;&lt;/record&gt;&lt;/Cite&gt;&lt;/EndNote&gt;</w:instrText>
       </w:r>
       <w:r>
         <w:rPr>
@@ -5335,7 +4985,7 @@
           <w:color w:val="000000" w:themeColor="text1"/>
           <w:lang w:val="en-US"/>
         </w:rPr>
-        <w:t>(Maire et al., 2020)</w:t>
+        <w:t>Ivaz et al. (2016)</w:t>
       </w:r>
       <w:r>
         <w:rPr>
@@ -5349,8 +4999,96 @@
           <w:color w:val="000000" w:themeColor="text1"/>
           <w:lang w:val="en-US"/>
         </w:rPr>
-        <w:t xml:space="preserve">. </w:t>
-      </w:r>
+        <w:t xml:space="preserve"> </w:t>
+      </w:r>
+      <w:r>
+        <w:rPr>
+          <w:color w:val="000000" w:themeColor="text1"/>
+          <w:lang w:val="en-US"/>
+        </w:rPr>
+        <w:t xml:space="preserve">found that a more pronounced self-positivity effect was observed when the label in the experimental stimulus was </w:t>
+      </w:r>
+      <w:r>
+        <w:rPr>
+          <w:color w:val="000000" w:themeColor="text1"/>
+          <w:lang w:val="en-US"/>
+        </w:rPr>
+        <w:lastRenderedPageBreak/>
+        <w:t>in the participant's native language</w:t>
+      </w:r>
+      <w:r>
+        <w:rPr>
+          <w:color w:val="000000" w:themeColor="text1"/>
+          <w:lang w:val="en-US"/>
+        </w:rPr>
+        <w:t xml:space="preserve"> rather than a foreign language</w:t>
+      </w:r>
+      <w:r>
+        <w:rPr>
+          <w:color w:val="000000" w:themeColor="text1"/>
+          <w:lang w:val="en-US"/>
+        </w:rPr>
+        <w:t>. M</w:t>
+      </w:r>
+      <w:r>
+        <w:rPr>
+          <w:color w:val="000000" w:themeColor="text1"/>
+          <w:lang w:val="en-US"/>
+        </w:rPr>
+        <w:t>oreover, the SALT paradigm has also been applied to the field of child development</w:t>
+      </w:r>
+      <w:r>
+        <w:rPr>
+          <w:color w:val="000000" w:themeColor="text1"/>
+          <w:lang w:val="en-US"/>
+        </w:rPr>
+        <w:t xml:space="preserve"> </w:t>
+      </w:r>
+      <w:r>
+        <w:rPr>
+          <w:color w:val="000000" w:themeColor="text1"/>
+          <w:lang w:val="en-US"/>
+        </w:rPr>
+        <w:fldChar w:fldCharType="begin"/>
+      </w:r>
+      <w:r>
+        <w:rPr>
+          <w:color w:val="000000" w:themeColor="text1"/>
+          <w:lang w:val="en-US"/>
+        </w:rPr>
+        <w:instrText xml:space="preserve"> ADDIN EN.CITE &lt;EndNote&gt;&lt;Cite&gt;&lt;Author&gt;Maire&lt;/Author&gt;&lt;Year&gt;2020&lt;/Year&gt;&lt;RecNum&gt;23&lt;/RecNum&gt;&lt;DisplayText&gt;(Maire et al., 2020; Zhou et al., 2019)&lt;/DisplayText&gt;&lt;record&gt;&lt;rec-number&gt;23&lt;/rec-number&gt;&lt;foreign-keys&gt;&lt;key app="EN" db-id="w5e5sta9arwa50eztf0vzr0zf55zr00xd9ae" timestamp="1675771227"&gt;23&lt;/key&gt;&lt;/foreign-keys&gt;&lt;ref-type name="Journal Article"&gt;17&lt;/ref-type&gt;&lt;contributors&gt;&lt;authors&gt;&lt;author&gt;Maire, H.&lt;/author&gt;&lt;author&gt;Brochard, R.&lt;/author&gt;&lt;author&gt;Zagar, D.&lt;/author&gt;&lt;/authors&gt;&lt;/contributors&gt;&lt;titles&gt;&lt;title&gt;A Developmental Study of the Self‐Prioritization Effect in Children Between 6 and 10 Years of Age&lt;/title&gt;&lt;secondary-title&gt;Child development&lt;/secondary-title&gt;&lt;/titles&gt;&lt;periodical&gt;&lt;full-title&gt;Child development&lt;/full-title&gt;&lt;/periodical&gt;&lt;pages&gt;694-704&lt;/pages&gt;&lt;volume&gt;91&lt;/volume&gt;&lt;number&gt;3&lt;/number&gt;&lt;dates&gt;&lt;year&gt;2020&lt;/year&gt;&lt;/dates&gt;&lt;urls&gt;&lt;/urls&gt;&lt;electronic-resource-num&gt;10.1111/cdev.13352 &lt;/electronic-resource-num&gt;&lt;/record&gt;&lt;/Cite&gt;&lt;Cite&gt;&lt;Author&gt;Zhou&lt;/Author&gt;&lt;Year&gt;2019&lt;/Year&gt;&lt;RecNum&gt;62&lt;/RecNum&gt;&lt;record&gt;&lt;rec-number&gt;62&lt;/rec-number&gt;&lt;foreign-keys&gt;&lt;key app="EN" db-id="w5e5sta9arwa50eztf0vzr0zf55zr00xd9ae" timestamp="1676627511"&gt;62&lt;/key&gt;&lt;/foreign-keys&gt;&lt;ref-type name="Journal Article"&gt;17&lt;/ref-type&gt;&lt;contributors&gt;&lt;authors&gt;&lt;author&gt;Zhou, A.&lt;/author&gt;&lt;author&gt;Duan, B.&lt;/author&gt;&lt;author&gt;Wen, M.&lt;/author&gt;&lt;author&gt;Wu, W.&lt;/author&gt;&lt;author&gt;Li, M.&lt;/author&gt;&lt;author&gt;Ma, X.&lt;/author&gt;&lt;author&gt;Tan, Y.&lt;/author&gt;&lt;/authors&gt;&lt;/contributors&gt;&lt;titles&gt;&lt;title&gt;Self-referential processing can modulate visual spatial attention deficits in children with dyslexia&lt;/title&gt;&lt;secondary-title&gt;Frontiers in Psychology&lt;/secondary-title&gt;&lt;/titles&gt;&lt;periodical&gt;&lt;full-title&gt;Frontiers in Psychology&lt;/full-title&gt;&lt;/periodical&gt;&lt;pages&gt;2270&lt;/pages&gt;&lt;volume&gt;10&lt;/volume&gt;&lt;dates&gt;&lt;year&gt;2019&lt;/year&gt;&lt;/dates&gt;&lt;urls&gt;&lt;/urls&gt;&lt;electronic-resource-num&gt;10.3389/fpsyg.2019.02270&lt;/electronic-resource-num&gt;&lt;/record&gt;&lt;/Cite&gt;&lt;/EndNote&gt;</w:instrText>
+      </w:r>
+      <w:r>
+        <w:rPr>
+          <w:color w:val="000000" w:themeColor="text1"/>
+          <w:lang w:val="en-US"/>
+        </w:rPr>
+        <w:fldChar w:fldCharType="separate"/>
+      </w:r>
+      <w:r>
+        <w:rPr>
+          <w:noProof/>
+          <w:color w:val="000000" w:themeColor="text1"/>
+          <w:lang w:val="en-US"/>
+        </w:rPr>
+        <w:t>(Maire et al., 2020; Zhou et al., 2019)</w:t>
+      </w:r>
+      <w:r>
+        <w:rPr>
+          <w:color w:val="000000" w:themeColor="text1"/>
+          <w:lang w:val="en-US"/>
+        </w:rPr>
+        <w:fldChar w:fldCharType="end"/>
+      </w:r>
+      <w:r>
+        <w:rPr>
+          <w:color w:val="000000" w:themeColor="text1"/>
+          <w:lang w:val="en-US"/>
+        </w:rPr>
+        <w:t>.</w:t>
+      </w:r>
+      <w:bookmarkStart w:id="14" w:name="_GoBack"/>
+      <w:bookmarkEnd w:id="14"/>
     </w:p>
     <w:p>
       <w:pPr>
@@ -5471,15 +5209,7 @@
           <w:color w:val="000000" w:themeColor="text1"/>
           <w:lang w:val="en-US"/>
         </w:rPr>
-        <w:t>Dot-</w:t>
-      </w:r>
-      <w:r>
-        <w:rPr>
-          <w:color w:val="000000" w:themeColor="text1"/>
-          <w:lang w:val="en-US"/>
-        </w:rPr>
-        <w:lastRenderedPageBreak/>
-        <w:t>Probe Task</w:t>
+        <w:t>Dot-Probe Task</w:t>
       </w:r>
       <w:r>
         <w:rPr>
@@ -5552,7 +5282,7 @@
         </w:rPr>
         <w:t xml:space="preserve">Therefore, there is a pressing </w:t>
       </w:r>
-      <w:commentRangeStart w:id="18"/>
+      <w:commentRangeStart w:id="15"/>
       <w:r>
         <w:rPr>
           <w:color w:val="000000" w:themeColor="text1"/>
@@ -5560,12 +5290,12 @@
         </w:rPr>
         <w:t>need for a study to validate the reliability</w:t>
       </w:r>
-      <w:commentRangeEnd w:id="18"/>
+      <w:commentRangeEnd w:id="15"/>
       <w:r>
         <w:rPr>
           <w:rStyle w:val="a6"/>
         </w:rPr>
-        <w:commentReference w:id="18"/>
+        <w:commentReference w:id="15"/>
       </w:r>
       <w:r>
         <w:rPr>
@@ -5712,7 +5442,7 @@
           <w:lang w:val="en-US"/>
         </w:rPr>
       </w:pPr>
-      <w:commentRangeStart w:id="19"/>
+      <w:commentRangeStart w:id="16"/>
       <w:r>
         <w:rPr>
           <w:color w:val="000000" w:themeColor="text1"/>
@@ -5720,12 +5450,12 @@
         </w:rPr>
         <w:t>Our research aims to examine the reliability and stability of commonly used indices for measuring self-prioritization effect (SPE) in the Self-Associative Learning Task (SALT). To achieve this, we will re-analyze a pre-existing dataset, where participants associated three shapes with labels for themselves, a friend, or a stranger, over six testing sessions with one-week intervals.</w:t>
       </w:r>
-      <w:commentRangeEnd w:id="19"/>
+      <w:commentRangeEnd w:id="16"/>
       <w:r>
         <w:rPr>
           <w:rStyle w:val="a6"/>
         </w:rPr>
-        <w:commentReference w:id="19"/>
+        <w:commentReference w:id="16"/>
       </w:r>
     </w:p>
     <w:p>
@@ -5854,9 +5584,9 @@
           <w:szCs w:val="42"/>
         </w:rPr>
       </w:pPr>
-      <w:bookmarkStart w:id="20" w:name="_bsc1vmk9soyy" w:colFirst="0" w:colLast="0"/>
-      <w:bookmarkStart w:id="21" w:name="_Toc127199603"/>
-      <w:bookmarkEnd w:id="20"/>
+      <w:bookmarkStart w:id="17" w:name="_bsc1vmk9soyy" w:colFirst="0" w:colLast="0"/>
+      <w:bookmarkStart w:id="18" w:name="_Toc127199603"/>
+      <w:bookmarkEnd w:id="17"/>
       <w:r>
         <w:rPr>
           <w:rFonts w:ascii="Calibri" w:eastAsia="Calibri" w:hAnsi="Calibri" w:cs="Calibri"/>
@@ -5866,77 +5596,78 @@
         </w:rPr>
         <w:t>Methods</w:t>
       </w:r>
-      <w:bookmarkEnd w:id="21"/>
+      <w:bookmarkEnd w:id="18"/>
     </w:p>
     <w:p/>
     <w:p>
       <w:pPr>
         <w:pStyle w:val="2"/>
       </w:pPr>
-      <w:bookmarkStart w:id="22" w:name="_14xkv2erys4h" w:colFirst="0" w:colLast="0"/>
-      <w:bookmarkStart w:id="23" w:name="_Toc127199604"/>
+      <w:bookmarkStart w:id="19" w:name="_14xkv2erys4h" w:colFirst="0" w:colLast="0"/>
+      <w:bookmarkStart w:id="20" w:name="_Toc127199604"/>
+      <w:bookmarkEnd w:id="19"/>
+      <w:r>
+        <w:t>Ethics information</w:t>
+      </w:r>
+      <w:bookmarkEnd w:id="20"/>
+    </w:p>
+    <w:p>
+      <w:pPr>
+        <w:ind w:firstLine="720"/>
+        <w:rPr>
+          <w:rFonts w:eastAsia="Calibri"/>
+          <w:lang w:val="en-US"/>
+        </w:rPr>
+      </w:pPr>
+      <w:commentRangeStart w:id="21"/>
+      <w:r>
+        <w:rPr>
+          <w:rFonts w:eastAsia="Calibri"/>
+          <w:lang w:val="en-US"/>
+        </w:rPr>
+        <w:t>Our research does not involve any treatment of humans or animals and is a secondary analysis of pre-existing data. As such, informed consent and confidentiality are not relevant. The original study from which the data was collected was approved ethically by the research committee at Tsinghua University.</w:t>
+      </w:r>
+      <w:r>
+        <w:rPr>
+          <w:rFonts w:eastAsia="Calibri"/>
+          <w:lang w:val="en-US"/>
+        </w:rPr>
+        <w:t xml:space="preserve"> </w:t>
+      </w:r>
+      <w:commentRangeEnd w:id="21"/>
+      <w:r>
+        <w:rPr>
+          <w:rStyle w:val="a6"/>
+        </w:rPr>
+        <w:commentReference w:id="21"/>
+      </w:r>
+    </w:p>
+    <w:p>
+      <w:pPr>
+        <w:ind w:firstLine="720"/>
+        <w:rPr>
+          <w:rFonts w:eastAsia="Calibri"/>
+          <w:lang w:val="en-US"/>
+        </w:rPr>
+      </w:pPr>
+    </w:p>
+    <w:p>
+      <w:pPr>
+        <w:pStyle w:val="2"/>
+      </w:pPr>
+      <w:bookmarkStart w:id="22" w:name="_bobtrkgl8pi0" w:colFirst="0" w:colLast="0"/>
+      <w:bookmarkStart w:id="23" w:name="_Toc102561438"/>
+      <w:bookmarkStart w:id="24" w:name="_Toc127199605"/>
       <w:bookmarkEnd w:id="22"/>
       <w:r>
-        <w:t>Ethics information</w:t>
+        <w:lastRenderedPageBreak/>
+        <w:t xml:space="preserve">Secondary </w:t>
+      </w:r>
+      <w:r>
+        <w:t>Data Description</w:t>
       </w:r>
       <w:bookmarkEnd w:id="23"/>
-    </w:p>
-    <w:p>
-      <w:pPr>
-        <w:ind w:firstLine="720"/>
-        <w:rPr>
-          <w:rFonts w:eastAsia="Calibri"/>
-          <w:lang w:val="en-US"/>
-        </w:rPr>
-      </w:pPr>
-      <w:commentRangeStart w:id="24"/>
-      <w:r>
-        <w:rPr>
-          <w:rFonts w:eastAsia="Calibri"/>
-          <w:lang w:val="en-US"/>
-        </w:rPr>
-        <w:t>Our research does not involve any treatment of humans or animals and is a secondary analysis of pre-existing data. As such, informed consent and confidentiality are not relevant. The original study from which the data was collected was approved ethically by the research committee at Tsinghua University.</w:t>
-      </w:r>
-      <w:r>
-        <w:rPr>
-          <w:rFonts w:eastAsia="Calibri"/>
-          <w:lang w:val="en-US"/>
-        </w:rPr>
-        <w:t xml:space="preserve"> </w:t>
-      </w:r>
-      <w:commentRangeEnd w:id="24"/>
-      <w:r>
-        <w:rPr>
-          <w:rStyle w:val="a6"/>
-        </w:rPr>
-        <w:commentReference w:id="24"/>
-      </w:r>
-    </w:p>
-    <w:p>
-      <w:pPr>
-        <w:ind w:firstLine="720"/>
-        <w:rPr>
-          <w:rFonts w:eastAsia="Calibri"/>
-          <w:lang w:val="en-US"/>
-        </w:rPr>
-      </w:pPr>
-    </w:p>
-    <w:p>
-      <w:pPr>
-        <w:pStyle w:val="2"/>
-      </w:pPr>
-      <w:bookmarkStart w:id="25" w:name="_bobtrkgl8pi0" w:colFirst="0" w:colLast="0"/>
-      <w:bookmarkStart w:id="26" w:name="_Toc102561438"/>
-      <w:bookmarkStart w:id="27" w:name="_Toc127199605"/>
-      <w:bookmarkEnd w:id="25"/>
-      <w:r>
-        <w:t xml:space="preserve">Secondary </w:t>
-      </w:r>
-      <w:r>
-        <w:t>Data Description</w:t>
-      </w:r>
-      <w:bookmarkEnd w:id="26"/>
-      <w:bookmarkEnd w:id="27"/>
+      <w:bookmarkEnd w:id="24"/>
     </w:p>
     <w:p>
       <w:pPr>
@@ -5952,15 +5683,7 @@
           <w:rFonts w:eastAsia="Calibri"/>
           <w:lang w:val="en-US"/>
         </w:rPr>
-        <w:t xml:space="preserve">To address our research questions, we'll use a pre-existing dataset from a study conducted by Hu Chuan-Peng at Tsinghua University in 2016. The original study aimed to compare the self-prioritization effect (SPE) between sub-clinical depressed and non-depressed participants, but only the non-depressed group was collected due to difficulty in recruiting sub-clinical depressed participants. The dataset contains data from 34 non-depressed and 6 depressed participants, who participated in six testing sessions over a 1-week interval. Each session included a modified SALT task, a set of questionnaires, and another modified SALT task. We </w:t>
-      </w:r>
-      <w:r>
-        <w:rPr>
-          <w:rFonts w:eastAsia="Calibri"/>
-          <w:lang w:val="en-US"/>
-        </w:rPr>
-        <w:lastRenderedPageBreak/>
-        <w:t xml:space="preserve">plan to </w:t>
+        <w:t xml:space="preserve">To address our research questions, we'll use a pre-existing dataset from a study conducted by Hu Chuan-Peng at Tsinghua University in 2016. The original study aimed to compare the self-prioritization effect (SPE) between sub-clinical depressed and non-depressed participants, but only the non-depressed group was collected due to difficulty in recruiting sub-clinical depressed participants. The dataset contains data from 34 non-depressed and 6 depressed participants, who participated in six testing sessions over a 1-week interval. Each session included a modified SALT task, a set of questionnaires, and another modified SALT task. We plan to </w:t>
       </w:r>
       <w:r>
         <w:rPr>
@@ -6034,27 +5757,129 @@
       <w:pPr>
         <w:pStyle w:val="2"/>
       </w:pPr>
-      <w:bookmarkStart w:id="28" w:name="_Toc102561443"/>
-      <w:bookmarkStart w:id="29" w:name="_Toc127199606"/>
+      <w:bookmarkStart w:id="25" w:name="_Toc102561443"/>
+      <w:bookmarkStart w:id="26" w:name="_Toc127199606"/>
       <w:r>
         <w:t>Data Collection Procedures</w:t>
       </w:r>
+      <w:bookmarkEnd w:id="25"/>
+      <w:bookmarkEnd w:id="26"/>
+    </w:p>
+    <w:p>
+      <w:pPr>
+        <w:ind w:firstLine="720"/>
+        <w:rPr>
+          <w:bCs/>
+        </w:rPr>
+      </w:pPr>
+      <w:commentRangeStart w:id="27"/>
+      <w:r>
+        <w:rPr>
+          <w:bCs/>
+        </w:rPr>
+        <w:t>36 college students from the Tsinghua University community participated in the experiment and received compensation. All participants were right-handed and had normal or corrected-to-normal vision. Unfortunately, data from one participant was excluded due to confusing participant information provided to the experimenter, and data from one male participant was missing due to a programming error. This left a total of 34 valid participants, with 21 females and 13 males, averaging 21 years old (SD = 2.52) in age.</w:t>
+      </w:r>
+      <w:commentRangeEnd w:id="27"/>
+      <w:r>
+        <w:rPr>
+          <w:rStyle w:val="a6"/>
+        </w:rPr>
+        <w:commentReference w:id="27"/>
+      </w:r>
+    </w:p>
+    <w:p>
+      <w:pPr>
+        <w:rPr>
+          <w:bCs/>
+        </w:rPr>
+      </w:pPr>
+    </w:p>
+    <w:p>
+      <w:pPr>
+        <w:pStyle w:val="2"/>
+      </w:pPr>
+      <w:bookmarkStart w:id="28" w:name="_Toc127199607"/>
+      <w:r>
+        <w:t>Experimental design</w:t>
+      </w:r>
       <w:bookmarkEnd w:id="28"/>
+      <w:r>
+        <w:t xml:space="preserve"> </w:t>
+      </w:r>
+    </w:p>
+    <w:p>
+      <w:pPr>
+        <w:ind w:firstLine="720"/>
+      </w:pPr>
+      <w:r>
+        <w:t>The origin e</w:t>
+      </w:r>
+      <w:r>
+        <w:t>x</w:t>
+      </w:r>
+      <w:r>
+        <w:t xml:space="preserve">periment </w:t>
+      </w:r>
+      <w:r>
+        <w:t>is a four-factor design, with 2 levels of match vs. non-match, 3 levels of identity (self, friend, stranger), 4 levels of emotion (control, neutral, happy, sad), and 6 repeated sessions. Its purpose is to examine the self-bias effect under different emotions (happy, sad, neutral, control).</w:t>
+      </w:r>
+      <w:r>
+        <w:t xml:space="preserve"> </w:t>
+      </w:r>
+      <w:r>
+        <w:t>As our study aims to explore the t</w:t>
+      </w:r>
+      <w:r>
+        <w:t>est retest reliability</w:t>
+      </w:r>
+      <w:r>
+        <w:t xml:space="preserve"> of Self-Prioritization Effect (SPE) in Self-Associative Learning Task (SALT) and identify the most stable SPE </w:t>
+      </w:r>
+      <w:r>
+        <w:t>index</w:t>
+      </w:r>
+      <w:r>
+        <w:t xml:space="preserve">, we will not consider the variable of emotion in </w:t>
+      </w:r>
+      <w:r>
+        <w:t>this paper.</w:t>
+      </w:r>
+    </w:p>
+    <w:p>
+      <w:pPr>
+        <w:rPr>
+          <w:rFonts w:eastAsiaTheme="minorEastAsia"/>
+        </w:rPr>
+      </w:pPr>
+    </w:p>
+    <w:p>
+      <w:pPr>
+        <w:pStyle w:val="2"/>
+      </w:pPr>
+      <w:bookmarkStart w:id="29" w:name="_Toc127199608"/>
+      <w:r>
+        <w:t>Measured Variables</w:t>
+      </w:r>
       <w:bookmarkEnd w:id="29"/>
+      <w:r>
+        <w:t xml:space="preserve"> </w:t>
+      </w:r>
     </w:p>
     <w:p>
       <w:pPr>
         <w:ind w:firstLine="720"/>
         <w:rPr>
           <w:bCs/>
+          <w:lang w:val="en-US"/>
         </w:rPr>
       </w:pPr>
       <w:commentRangeStart w:id="30"/>
       <w:r>
         <w:rPr>
           <w:bCs/>
-        </w:rPr>
-        <w:t>36 college students from the Tsinghua University community participated in the experiment and received compensation. All participants were right-handed and had normal or corrected-to-normal vision. Unfortunately, data from one participant was excluded due to confusing participant information provided to the experimenter, and data from one male participant was missing due to a programming error. This left a total of 34 valid participants, with 21 females and 13 males, averaging 21 years old (SD = 2.52) in age.</w:t>
+          <w:lang w:val="en-US"/>
+        </w:rPr>
+        <w:t>At each wave, participants' keypress, reaction time, and accuracy in each trial were recorded. The participants also filled out questionnaires that varied from wave to wave and covered topics such as personal wellbeing, physical and mental health, and psychological distance between the self, a friend, and a stranger.</w:t>
       </w:r>
       <w:commentRangeEnd w:id="30"/>
       <w:r>
@@ -6066,206 +5891,112 @@
     </w:p>
     <w:p>
       <w:pPr>
+        <w:ind w:firstLine="720"/>
+        <w:rPr>
+          <w:color w:val="000000" w:themeColor="text1"/>
+          <w:u w:val="single"/>
+        </w:rPr>
+      </w:pPr>
+    </w:p>
+    <w:p>
+      <w:pPr>
+        <w:pStyle w:val="2"/>
+      </w:pPr>
+      <w:bookmarkStart w:id="31" w:name="_Toc127199609"/>
+      <w:r>
+        <w:t>Stimuli and materials</w:t>
+      </w:r>
+      <w:bookmarkEnd w:id="31"/>
+    </w:p>
+    <w:p>
+      <w:pPr>
+        <w:ind w:firstLine="720"/>
         <w:rPr>
           <w:bCs/>
-        </w:rPr>
-      </w:pPr>
-    </w:p>
-    <w:p>
-      <w:pPr>
-        <w:pStyle w:val="2"/>
-      </w:pPr>
-      <w:bookmarkStart w:id="31" w:name="_Toc127199607"/>
-      <w:r>
-        <w:t>Experimental design</w:t>
-      </w:r>
-      <w:bookmarkEnd w:id="31"/>
-      <w:r>
+          <w:lang w:val="en-US"/>
+        </w:rPr>
+      </w:pPr>
+      <w:commentRangeStart w:id="32"/>
+      <w:r>
+        <w:rPr>
+          <w:bCs/>
+          <w:lang w:val="en-US"/>
+        </w:rPr>
+        <w:t>The experiment was conducted individually in a dimly lit room, using E-Prime 2.0 software on a PC with a 1024 x 768 resolution monitor, refreshing at 100 Hz. Participants recorded their keypresses, reaction time, and accuracy during each trial.</w:t>
+      </w:r>
+    </w:p>
+    <w:p>
+      <w:pPr>
+        <w:ind w:firstLine="720"/>
+        <w:rPr>
+          <w:bCs/>
+          <w:lang w:val="en-US"/>
+        </w:rPr>
+      </w:pPr>
+      <w:r>
+        <w:rPr>
+          <w:bCs/>
+          <w:lang w:val="en-US"/>
+        </w:rPr>
+        <w:t>The experiment was split into two phases. The first phase followed the study by</w:t>
+      </w:r>
+      <w:r>
+        <w:rPr>
+          <w:bCs/>
+          <w:lang w:val="en-US"/>
+        </w:rPr>
         <w:t xml:space="preserve"> </w:t>
       </w:r>
-    </w:p>
-    <w:p>
-      <w:pPr>
-        <w:ind w:firstLine="720"/>
-      </w:pPr>
-      <w:r>
-        <w:t>The origin e</w:t>
-      </w:r>
-      <w:r>
-        <w:t>x</w:t>
-      </w:r>
-      <w:r>
-        <w:t xml:space="preserve">periment </w:t>
-      </w:r>
-      <w:r>
-        <w:t>is a four-factor design, with 2 levels of match vs. non-match, 3 levels of identity (self, friend, stranger), 4 levels of emotion (control, neutral, happy, sad), and 6 repeated sessions. Its purpose is to examine the self-bias effect under different emotions (happy, sad, neutral, control).</w:t>
-      </w:r>
-      <w:r>
-        <w:t xml:space="preserve"> </w:t>
-      </w:r>
-      <w:r>
-        <w:t>As our study aims to explore the t</w:t>
-      </w:r>
-      <w:r>
-        <w:t>est retest reliability</w:t>
-      </w:r>
-      <w:r>
-        <w:t xml:space="preserve"> of Self-Prioritization Effect (SPE) in Self-Associative Learning Task (SALT) and identify the most stable SPE </w:t>
-      </w:r>
-      <w:r>
-        <w:t>index</w:t>
-      </w:r>
-      <w:r>
-        <w:t xml:space="preserve">, we will not consider the variable of emotion in </w:t>
-      </w:r>
-      <w:r>
-        <w:t>this paper.</w:t>
-      </w:r>
-    </w:p>
-    <w:p>
-      <w:pPr>
-        <w:rPr>
-          <w:rFonts w:eastAsiaTheme="minorEastAsia"/>
-        </w:rPr>
-      </w:pPr>
-    </w:p>
-    <w:p>
-      <w:pPr>
-        <w:pStyle w:val="2"/>
-      </w:pPr>
-      <w:bookmarkStart w:id="32" w:name="_Toc127199608"/>
-      <w:r>
-        <w:t>Measured Variables</w:t>
-      </w:r>
-      <w:bookmarkEnd w:id="32"/>
-      <w:r>
-        <w:t xml:space="preserve"> </w:t>
-      </w:r>
-    </w:p>
-    <w:p>
-      <w:pPr>
-        <w:ind w:firstLine="720"/>
+      <w:r>
         <w:rPr>
           <w:bCs/>
           <w:lang w:val="en-US"/>
         </w:rPr>
-      </w:pPr>
-      <w:commentRangeStart w:id="33"/>
+        <w:fldChar w:fldCharType="begin"/>
+      </w:r>
       <w:r>
         <w:rPr>
           <w:bCs/>
           <w:lang w:val="en-US"/>
         </w:rPr>
-        <w:t>At each wave, participants' keypress, reaction time, and accuracy in each trial were recorded. The participants also filled out questionnaires that varied from wave to wave and covered topics such as personal wellbeing, physical and mental health, and psychological distance between the self, a friend, and a stranger.</w:t>
-      </w:r>
-      <w:commentRangeEnd w:id="33"/>
-      <w:r>
-        <w:rPr>
-          <w:rStyle w:val="a6"/>
-        </w:rPr>
-        <w:commentReference w:id="33"/>
-      </w:r>
-    </w:p>
-    <w:p>
-      <w:pPr>
-        <w:ind w:firstLine="720"/>
-        <w:rPr>
-          <w:color w:val="000000" w:themeColor="text1"/>
-          <w:u w:val="single"/>
-        </w:rPr>
-      </w:pPr>
-    </w:p>
-    <w:p>
-      <w:pPr>
-        <w:pStyle w:val="2"/>
-      </w:pPr>
-      <w:bookmarkStart w:id="34" w:name="_Toc127199609"/>
-      <w:r>
-        <w:t>Stimuli and materials</w:t>
-      </w:r>
-      <w:bookmarkEnd w:id="34"/>
-    </w:p>
-    <w:p>
-      <w:pPr>
-        <w:ind w:firstLine="720"/>
+        <w:instrText xml:space="preserve"> ADDIN EN.CITE &lt;EndNote&gt;&lt;Cite&gt;&lt;Author&gt;Sui&lt;/Author&gt;&lt;Year&gt;2012&lt;/Year&gt;&lt;RecNum&gt;33&lt;/RecNum&gt;&lt;DisplayText&gt;(Sui et al., 2012)&lt;/DisplayText&gt;&lt;record&gt;&lt;rec-number&gt;33&lt;/rec-number&gt;&lt;foreign-keys&gt;&lt;key app="EN" db-id="w5e5sta9arwa50eztf0vzr0zf55zr00xd9ae" timestamp="1675771907"&gt;33&lt;/key&gt;&lt;/foreign-keys&gt;&lt;ref-type name="Journal Article"&gt;17&lt;/ref-type&gt;&lt;contributors&gt;&lt;authors&gt;&lt;author&gt;Sui, J.&lt;/author&gt;&lt;author&gt;He, X.&lt;/author&gt;&lt;author&gt;Humphreys, G. W.&lt;/author&gt;&lt;/authors&gt;&lt;/contributors&gt;&lt;titles&gt;&lt;title&gt;Perceptual effects of social salience: Evidence from self-prioritization effects on perceptual matching&lt;/title&gt;&lt;secondary-title&gt;Journal of experimental psychology. Human perception and performance&lt;/secondary-title&gt;&lt;/titles&gt;&lt;periodical&gt;&lt;full-title&gt;Journal of experimental psychology. Human perception and performance&lt;/full-title&gt;&lt;/periodical&gt;&lt;pages&gt;1105-1117&lt;/pages&gt;&lt;volume&gt;38&lt;/volume&gt;&lt;number&gt;5&lt;/number&gt;&lt;dates&gt;&lt;year&gt;2012&lt;/year&gt;&lt;/dates&gt;&lt;urls&gt;&lt;/urls&gt;&lt;electronic-resource-num&gt;10.1037/a0029792&lt;/electronic-resource-num&gt;&lt;/record&gt;&lt;/Cite&gt;&lt;/EndNote&gt;</w:instrText>
+      </w:r>
+      <w:r>
         <w:rPr>
           <w:bCs/>
           <w:lang w:val="en-US"/>
         </w:rPr>
-      </w:pPr>
-      <w:commentRangeStart w:id="35"/>
+        <w:fldChar w:fldCharType="separate"/>
+      </w:r>
       <w:r>
         <w:rPr>
           <w:bCs/>
-          <w:lang w:val="en-US"/>
-        </w:rPr>
-        <w:t>The experiment was conducted individually in a dimly lit room, using E-Prime 2.0 software on a PC with a 1024 x 768 resolution monitor, refreshing at 100 Hz. Participants recorded their keypresses, reaction time, and accuracy during each trial.</w:t>
-      </w:r>
-    </w:p>
-    <w:p>
-      <w:pPr>
-        <w:ind w:firstLine="720"/>
+          <w:noProof/>
+          <w:lang w:val="en-US"/>
+        </w:rPr>
+        <w:t>(Sui et al., 2012)</w:t>
+      </w:r>
+      <w:r>
         <w:rPr>
           <w:bCs/>
           <w:lang w:val="en-US"/>
         </w:rPr>
-      </w:pPr>
+        <w:fldChar w:fldCharType="end"/>
+      </w:r>
       <w:r>
         <w:rPr>
           <w:bCs/>
           <w:lang w:val="en-US"/>
         </w:rPr>
-        <w:t>The experiment was split into two phases. The first phase followed the study by</w:t>
+        <w:t xml:space="preserve">and involved a learning task where participants paired geometric shapes with labels. The shapes were not shown at this stage. The learning task lasted approximately 60 seconds, and the shape-label associations were balanced across participants. Then, in the matching task, a fixation cross was displayed in the center of the screen for 500 ms, followed by the presentation </w:t>
       </w:r>
       <w:r>
         <w:rPr>
           <w:bCs/>
           <w:lang w:val="en-US"/>
         </w:rPr>
-        <w:t xml:space="preserve"> </w:t>
-      </w:r>
-      <w:r>
-        <w:rPr>
-          <w:bCs/>
-          <w:lang w:val="en-US"/>
-        </w:rPr>
-        <w:fldChar w:fldCharType="begin"/>
-      </w:r>
-      <w:r>
-        <w:rPr>
-          <w:bCs/>
-          <w:lang w:val="en-US"/>
-        </w:rPr>
-        <w:instrText xml:space="preserve"> ADDIN EN.CITE &lt;EndNote&gt;&lt;Cite&gt;&lt;Author&gt;Sui&lt;/Author&gt;&lt;Year&gt;2012&lt;/Year&gt;&lt;RecNum&gt;33&lt;/RecNum&gt;&lt;DisplayText&gt;(Sui et al., 2012)&lt;/DisplayText&gt;&lt;record&gt;&lt;rec-number&gt;33&lt;/rec-number&gt;&lt;foreign-keys&gt;&lt;key app="EN" db-id="w5e5sta9arwa50eztf0vzr0zf55zr00xd9ae" timestamp="1675771907"&gt;33&lt;/key&gt;&lt;/foreign-keys&gt;&lt;ref-type name="Journal Article"&gt;17&lt;/ref-type&gt;&lt;contributors&gt;&lt;authors&gt;&lt;author&gt;Sui, J.&lt;/author&gt;&lt;author&gt;He, X.&lt;/author&gt;&lt;author&gt;Humphreys, G. W.&lt;/author&gt;&lt;/authors&gt;&lt;/contributors&gt;&lt;titles&gt;&lt;title&gt;Perceptual effects of social salience: Evidence from self-prioritization effects on perceptual matching&lt;/title&gt;&lt;secondary-title&gt;Journal of experimental psychology. Human perception and performance&lt;/secondary-title&gt;&lt;/titles&gt;&lt;periodical&gt;&lt;full-title&gt;Journal of experimental psychology. Human perception and performance&lt;/full-title&gt;&lt;/periodical&gt;&lt;pages&gt;1105-1117&lt;/pages&gt;&lt;volume&gt;38&lt;/volume&gt;&lt;number&gt;5&lt;/number&gt;&lt;dates&gt;&lt;year&gt;2012&lt;/year&gt;&lt;/dates&gt;&lt;urls&gt;&lt;/urls&gt;&lt;electronic-resource-num&gt;10.1037/a0029792&lt;/electronic-resource-num&gt;&lt;/record&gt;&lt;/Cite&gt;&lt;/EndNote&gt;</w:instrText>
-      </w:r>
-      <w:r>
-        <w:rPr>
-          <w:bCs/>
-          <w:lang w:val="en-US"/>
-        </w:rPr>
-        <w:fldChar w:fldCharType="separate"/>
-      </w:r>
-      <w:r>
-        <w:rPr>
-          <w:bCs/>
-          <w:noProof/>
-          <w:lang w:val="en-US"/>
-        </w:rPr>
-        <w:t>(Sui et al., 2012)</w:t>
-      </w:r>
-      <w:r>
-        <w:rPr>
-          <w:bCs/>
-          <w:lang w:val="en-US"/>
-        </w:rPr>
-        <w:fldChar w:fldCharType="end"/>
-      </w:r>
-      <w:r>
-        <w:rPr>
-          <w:bCs/>
-          <w:lang w:val="en-US"/>
-        </w:rPr>
-        <w:t>and involved a learning task where participants paired geometric shapes with labels. The shapes were not shown at this stage. The learning task lasted approximately 60 seconds, and the shape-label associations were balanced across participants. Then, in the matching task, a fixation cross was displayed in the center of the screen for 500 ms, followed by the presentation of a shape-label pairing and the fixation cross for 100 ms. Then, the screen went blank for 1500 ms, or until a response was made. Participants were asked to determine whether the shape matched the label by pressing one of two buttons as quickly and accurately as possible within this timeframe.</w:t>
+        <w:lastRenderedPageBreak/>
+        <w:t>of a shape-label pairing and the fixation cross for 100 ms. Then, the screen went blank for 1500 ms, or until a response was made. Participants were asked to determine whether the shape matched the label by pressing one of two buttons as quickly and accurately as possible within this timeframe.</w:t>
       </w:r>
     </w:p>
     <w:p>
@@ -6299,7 +6030,7 @@
           <w:color w:val="000000"/>
           <w:lang w:val="en-US" w:eastAsia="de-DE"/>
         </w:rPr>
-        <w:t xml:space="preserve">), while </w:t>
+        <w:t xml:space="preserve">), while the emotion-based conditions showed facial expressions (happy, sad, </w:t>
       </w:r>
       <w:r>
         <w:rPr>
@@ -6307,8 +6038,7 @@
           <w:color w:val="000000"/>
           <w:lang w:val="en-US" w:eastAsia="de-DE"/>
         </w:rPr>
-        <w:lastRenderedPageBreak/>
-        <w:t xml:space="preserve">the emotion-based conditions showed facial expressions (happy, sad, </w:t>
+        <w:t>and neutral</w:t>
       </w:r>
       <w:r>
         <w:rPr>
@@ -6316,22 +6046,14 @@
           <w:color w:val="000000"/>
           <w:lang w:val="en-US" w:eastAsia="de-DE"/>
         </w:rPr>
-        <w:t>and neutral</w:t>
-      </w:r>
-      <w:r>
-        <w:rPr>
-          <w:rFonts w:eastAsia="MS Mincho"/>
-          <w:color w:val="000000"/>
-          <w:lang w:val="en-US" w:eastAsia="de-DE"/>
-        </w:rPr>
         <w:t>) on the shapes. Before starting the formal trials, each participant went through a training session with 24 practice trials. After the training, each participant completed 6 blocks of 60 trials in the matching task, with 2 match types (match/mismatch) × 3 shape associations, for a total of 60 trials per association. Participants had a short break after each block, lasting up to 60 seconds.</w:t>
       </w:r>
-      <w:commentRangeEnd w:id="35"/>
+      <w:commentRangeEnd w:id="32"/>
       <w:r>
         <w:rPr>
           <w:rStyle w:val="a6"/>
         </w:rPr>
-        <w:commentReference w:id="35"/>
+        <w:commentReference w:id="32"/>
       </w:r>
     </w:p>
     <w:p>
@@ -6471,14 +6193,14 @@
       <w:pPr>
         <w:pStyle w:val="2"/>
       </w:pPr>
-      <w:bookmarkStart w:id="36" w:name="_Toc127199610"/>
+      <w:bookmarkStart w:id="33" w:name="_Toc127199610"/>
       <w:r>
         <w:rPr>
           <w:highlight w:val="yellow"/>
         </w:rPr>
         <w:t>Procedure</w:t>
       </w:r>
-      <w:bookmarkEnd w:id="36"/>
+      <w:bookmarkEnd w:id="33"/>
     </w:p>
     <w:p>
       <w:pPr>
@@ -6520,16 +6242,16 @@
       <w:pPr>
         <w:pStyle w:val="2"/>
       </w:pPr>
-      <w:bookmarkStart w:id="37" w:name="_c49m91hl2d4p" w:colFirst="0" w:colLast="0"/>
-      <w:bookmarkStart w:id="38" w:name="_Toc127199611"/>
-      <w:bookmarkEnd w:id="37"/>
+      <w:bookmarkStart w:id="34" w:name="_c49m91hl2d4p" w:colFirst="0" w:colLast="0"/>
+      <w:bookmarkStart w:id="35" w:name="_Toc127199611"/>
+      <w:bookmarkEnd w:id="34"/>
       <w:r>
         <w:t>Pilot data</w:t>
       </w:r>
       <w:r>
         <w:t xml:space="preserve"> simulated data</w:t>
       </w:r>
-      <w:bookmarkEnd w:id="38"/>
+      <w:bookmarkEnd w:id="35"/>
       <w:r>
         <w:t xml:space="preserve"> </w:t>
       </w:r>
@@ -6542,7 +6264,7 @@
           <w:lang w:val="en-US"/>
         </w:rPr>
       </w:pPr>
-      <w:commentRangeStart w:id="39"/>
+      <w:commentRangeStart w:id="36"/>
       <w:r>
         <w:rPr>
           <w:bCs/>
@@ -6660,7 +6382,15 @@
           <w:rFonts w:eastAsia="Calibri"/>
           <w:lang w:val="en-US"/>
         </w:rPr>
-        <w:t>with replacement (allowing the same sample to be repeated in the pilot data). The pilot data includes 6 sessions of data from 34 participants, with each participant having 24 practice trials and 360 experimental trials (6 different types of shape-label associations: two matches (matched/mismatched) x three identity associations (self, friend, stranger), 60 trials per association) per session. Figure 1 shows the first 6 rows of the pilot data.</w:t>
+        <w:t xml:space="preserve">with replacement (allowing the same sample to be repeated </w:t>
+      </w:r>
+      <w:r>
+        <w:rPr>
+          <w:rFonts w:eastAsia="Calibri"/>
+          <w:lang w:val="en-US"/>
+        </w:rPr>
+        <w:lastRenderedPageBreak/>
+        <w:t>in the pilot data). The pilot data includes 6 sessions of data from 34 participants, with each participant having 24 practice trials and 360 experimental trials (6 different types of shape-label associations: two matches (matched/mismatched) x three identity associations (self, friend, stranger), 60 trials per association) per session. Figure 1 shows the first 6 rows of the pilot data.</w:t>
       </w:r>
       <w:r>
         <w:rPr>
@@ -6670,12 +6400,12 @@
         </w:rPr>
         <w:t xml:space="preserve"> </w:t>
       </w:r>
-      <w:commentRangeEnd w:id="39"/>
+      <w:commentRangeEnd w:id="36"/>
       <w:r>
         <w:rPr>
           <w:rStyle w:val="a6"/>
         </w:rPr>
-        <w:commentReference w:id="39"/>
+        <w:commentReference w:id="36"/>
       </w:r>
     </w:p>
     <w:p>
@@ -6702,7 +6432,6 @@
           <w:color w:val="000000"/>
           <w:lang w:val="en-US" w:eastAsia="zh-TW"/>
         </w:rPr>
-        <w:lastRenderedPageBreak/>
         <w:drawing>
           <wp:inline distT="0" distB="0" distL="0" distR="0" wp14:anchorId="30752F57" wp14:editId="1E857013">
             <wp:extent cx="5943600" cy="1383030"/>
@@ -6973,36 +6702,36 @@
           <w:rFonts w:eastAsia="Calibri"/>
         </w:rPr>
       </w:pPr>
-      <w:bookmarkStart w:id="40" w:name="_mo5wam9lyrd2" w:colFirst="0" w:colLast="0"/>
-      <w:bookmarkStart w:id="41" w:name="_af2debhp0apz" w:colFirst="0" w:colLast="0"/>
-      <w:bookmarkStart w:id="42" w:name="_x5xzkvo93gpg" w:colFirst="0" w:colLast="0"/>
+      <w:bookmarkStart w:id="37" w:name="_mo5wam9lyrd2" w:colFirst="0" w:colLast="0"/>
+      <w:bookmarkStart w:id="38" w:name="_af2debhp0apz" w:colFirst="0" w:colLast="0"/>
+      <w:bookmarkStart w:id="39" w:name="_x5xzkvo93gpg" w:colFirst="0" w:colLast="0"/>
+      <w:bookmarkEnd w:id="37"/>
+      <w:bookmarkEnd w:id="38"/>
+      <w:bookmarkEnd w:id="39"/>
+    </w:p>
+    <w:p>
+      <w:pPr>
+        <w:pStyle w:val="2"/>
+      </w:pPr>
+      <w:bookmarkStart w:id="40" w:name="_5w73peohap5j" w:colFirst="0" w:colLast="0"/>
+      <w:bookmarkStart w:id="41" w:name="_Toc127199612"/>
       <w:bookmarkEnd w:id="40"/>
+      <w:commentRangeStart w:id="42"/>
+      <w:r>
+        <w:rPr>
+          <w:highlight w:val="yellow"/>
+        </w:rPr>
+        <w:t>Analysis Plan</w:t>
+      </w:r>
       <w:bookmarkEnd w:id="41"/>
-      <w:bookmarkEnd w:id="42"/>
-    </w:p>
-    <w:p>
-      <w:pPr>
-        <w:pStyle w:val="2"/>
-      </w:pPr>
-      <w:bookmarkStart w:id="43" w:name="_5w73peohap5j" w:colFirst="0" w:colLast="0"/>
-      <w:bookmarkStart w:id="44" w:name="_Toc127199612"/>
-      <w:bookmarkEnd w:id="43"/>
-      <w:commentRangeStart w:id="45"/>
-      <w:r>
-        <w:rPr>
-          <w:highlight w:val="yellow"/>
-        </w:rPr>
-        <w:t>Analysis Plan</w:t>
-      </w:r>
-      <w:bookmarkEnd w:id="44"/>
-      <w:commentRangeEnd w:id="45"/>
+      <w:commentRangeEnd w:id="42"/>
       <w:r>
         <w:rPr>
           <w:rStyle w:val="a6"/>
           <w:rFonts w:ascii="Times New Roman" w:eastAsia="Times New Roman" w:hAnsi="Times New Roman"/>
           <w:b w:val="0"/>
         </w:rPr>
-        <w:commentReference w:id="45"/>
+        <w:commentReference w:id="42"/>
       </w:r>
     </w:p>
     <w:p>
@@ -7411,7 +7140,7 @@
           <w:lang w:val="en-US"/>
         </w:rPr>
       </w:pPr>
-      <w:bookmarkStart w:id="46" w:name="_Toc127199613"/>
+      <w:bookmarkStart w:id="43" w:name="_Toc127199613"/>
       <w:r>
         <w:rPr>
           <w:rFonts w:eastAsia="Calibri"/>
@@ -7419,7 +7148,7 @@
         </w:rPr>
         <w:t>Data pre-processing</w:t>
       </w:r>
-      <w:bookmarkEnd w:id="46"/>
+      <w:bookmarkEnd w:id="43"/>
       <w:r>
         <w:rPr>
           <w:rFonts w:eastAsia="Calibri"/>
@@ -7860,6 +7589,7 @@
           <w:color w:val="000000" w:themeColor="text1"/>
           <w:lang w:val="en-US"/>
         </w:rPr>
+        <w:lastRenderedPageBreak/>
         <w:t xml:space="preserve">The data under </w:t>
       </w:r>
       <w:r>
@@ -7935,13 +7665,12 @@
           <w:lang w:val="en-US"/>
         </w:rPr>
       </w:pPr>
-      <w:bookmarkStart w:id="47" w:name="_Toc127199614"/>
+      <w:bookmarkStart w:id="44" w:name="_Toc127199614"/>
       <w:r>
         <w:rPr>
           <w:rFonts w:eastAsia="Calibri"/>
           <w:lang w:val="en-US"/>
         </w:rPr>
-        <w:lastRenderedPageBreak/>
         <w:t>C</w:t>
       </w:r>
       <w:r>
@@ -7979,7 +7708,7 @@
         </w:rPr>
         <w:t>SPE in the SALT</w:t>
       </w:r>
-      <w:bookmarkEnd w:id="47"/>
+      <w:bookmarkEnd w:id="44"/>
       <w:r>
         <w:rPr>
           <w:rFonts w:eastAsia="Calibri"/>
@@ -8292,7 +8021,7 @@
                 <m:f>
                   <m:fPr>
                     <m:ctrlPr>
-                      <w:ins w:id="48" w:author="Zheng Liu" w:date="2022-05-16T20:07:00Z">
+                      <w:ins w:id="45" w:author="Zheng Liu" w:date="2022-05-16T20:07:00Z">
                         <w:rPr>
                           <w:rFonts w:ascii="Cambria Math" w:eastAsiaTheme="minorEastAsia" w:hAnsi="Cambria Math"/>
                           <w:color w:val="000000" w:themeColor="text1"/>
@@ -8308,7 +8037,7 @@
                         <m:subHide m:val="1"/>
                         <m:supHide m:val="1"/>
                         <m:ctrlPr>
-                          <w:ins w:id="49" w:author="Zheng Liu" w:date="2022-05-16T20:07:00Z">
+                          <w:ins w:id="46" w:author="Zheng Liu" w:date="2022-05-16T20:07:00Z">
                             <w:rPr>
                               <w:rFonts w:ascii="Cambria Math" w:eastAsiaTheme="minorEastAsia" w:hAnsi="Cambria Math"/>
                               <w:color w:val="000000" w:themeColor="text1"/>
@@ -8719,7 +8448,7 @@
                 <m:f>
                   <m:fPr>
                     <m:ctrlPr>
-                      <w:ins w:id="50" w:author="Zheng Liu" w:date="2022-05-16T20:07:00Z">
+                      <w:ins w:id="47" w:author="Zheng Liu" w:date="2022-05-16T20:07:00Z">
                         <w:rPr>
                           <w:rFonts w:ascii="Cambria Math" w:eastAsiaTheme="minorEastAsia" w:hAnsi="Cambria Math"/>
                           <w:i/>
@@ -8740,7 +8469,7 @@
                     <m:d>
                       <m:dPr>
                         <m:ctrlPr>
-                          <w:ins w:id="51" w:author="Zheng Liu" w:date="2022-05-16T20:07:00Z">
+                          <w:ins w:id="48" w:author="Zheng Liu" w:date="2022-05-16T20:07:00Z">
                             <w:rPr>
                               <w:rFonts w:ascii="Cambria Math" w:eastAsiaTheme="minorEastAsia" w:hAnsi="Cambria Math"/>
                               <w:i/>
@@ -8772,7 +8501,7 @@
                     <m:d>
                       <m:dPr>
                         <m:ctrlPr>
-                          <w:ins w:id="52" w:author="Zheng Liu" w:date="2022-05-16T20:07:00Z">
+                          <w:ins w:id="49" w:author="Zheng Liu" w:date="2022-05-16T20:07:00Z">
                             <w:rPr>
                               <w:rFonts w:ascii="Cambria Math" w:eastAsiaTheme="minorEastAsia" w:hAnsi="Cambria Math"/>
                               <w:i/>
@@ -9082,7 +8811,7 @@
                 <m:f>
                   <m:fPr>
                     <m:ctrlPr>
-                      <w:ins w:id="53" w:author="Zheng Liu" w:date="2022-05-16T20:07:00Z">
+                      <w:ins w:id="50" w:author="Zheng Liu" w:date="2022-05-16T20:07:00Z">
                         <w:rPr>
                           <w:rFonts w:ascii="Cambria Math" w:eastAsiaTheme="minorEastAsia" w:hAnsi="Cambria Math"/>
                           <w:i/>
@@ -9602,7 +9331,7 @@
           <w:lang w:val="en-US"/>
         </w:rPr>
       </w:pPr>
-      <w:bookmarkStart w:id="54" w:name="_Toc127199615"/>
+      <w:bookmarkStart w:id="51" w:name="_Toc127199615"/>
       <w:r>
         <w:rPr>
           <w:rFonts w:eastAsia="Calibri"/>
@@ -9610,7 +9339,7 @@
         </w:rPr>
         <w:t>Reliability of indices in SALT as individual-level/group-level</w:t>
       </w:r>
-      <w:bookmarkEnd w:id="54"/>
+      <w:bookmarkEnd w:id="51"/>
       <w:r>
         <w:rPr>
           <w:rFonts w:eastAsia="Calibri"/>
@@ -9627,7 +9356,7 @@
           <w:lang w:val="en-US"/>
         </w:rPr>
       </w:pPr>
-      <w:commentRangeStart w:id="55"/>
+      <w:commentRangeStart w:id="52"/>
       <w:r>
         <w:rPr>
           <w:color w:val="000000" w:themeColor="text1"/>
@@ -9735,12 +9464,12 @@
         </w:rPr>
         <w:t>.</w:t>
       </w:r>
-      <w:commentRangeEnd w:id="55"/>
+      <w:commentRangeEnd w:id="52"/>
       <w:r>
         <w:rPr>
           <w:rStyle w:val="a6"/>
         </w:rPr>
-        <w:commentReference w:id="55"/>
+        <w:commentReference w:id="52"/>
       </w:r>
     </w:p>
     <w:p>
@@ -9756,6 +9485,7 @@
           <w:color w:val="000000" w:themeColor="text1"/>
           <w:lang w:val="en-US"/>
         </w:rPr>
+        <w:lastRenderedPageBreak/>
         <w:t>Specifically, w</w:t>
       </w:r>
       <w:r>
@@ -9906,7 +9636,7 @@
           <m:eqArr>
             <m:eqArrPr>
               <m:ctrlPr>
-                <w:ins w:id="56" w:author="Zheng Liu" w:date="2022-05-16T20:07:00Z">
+                <w:ins w:id="53" w:author="Zheng Liu" w:date="2022-05-16T20:07:00Z">
                   <w:rPr>
                     <w:rFonts w:ascii="Cambria Math" w:eastAsia="Calibri" w:hAnsi="Cambria Math"/>
                   </w:rPr>
@@ -9917,7 +9647,7 @@
               <m:f>
                 <m:fPr>
                   <m:ctrlPr>
-                    <w:ins w:id="57" w:author="Zheng Liu" w:date="2022-05-16T20:07:00Z">
+                    <w:ins w:id="54" w:author="Zheng Liu" w:date="2022-05-16T20:07:00Z">
                       <w:rPr>
                         <w:rFonts w:ascii="Cambria Math" w:eastAsia="Calibri" w:hAnsi="Cambria Math"/>
                       </w:rPr>
@@ -9928,7 +9658,7 @@
                   <m:sSub>
                     <m:sSubPr>
                       <m:ctrlPr>
-                        <w:ins w:id="58" w:author="Zheng Liu" w:date="2022-05-16T20:07:00Z">
+                        <w:ins w:id="55" w:author="Zheng Liu" w:date="2022-05-16T20:07:00Z">
                           <w:rPr>
                             <w:rFonts w:ascii="Cambria Math" w:eastAsia="Calibri" w:hAnsi="Cambria Math"/>
                           </w:rPr>
@@ -9967,7 +9697,7 @@
                   <m:sSub>
                     <m:sSubPr>
                       <m:ctrlPr>
-                        <w:ins w:id="59" w:author="Zheng Liu" w:date="2022-05-16T20:07:00Z">
+                        <w:ins w:id="56" w:author="Zheng Liu" w:date="2022-05-16T20:07:00Z">
                           <w:rPr>
                             <w:rFonts w:ascii="Cambria Math" w:eastAsia="Calibri" w:hAnsi="Cambria Math"/>
                           </w:rPr>
@@ -10002,7 +9732,7 @@
                   <m:sSub>
                     <m:sSubPr>
                       <m:ctrlPr>
-                        <w:ins w:id="60" w:author="Zheng Liu" w:date="2022-05-16T20:07:00Z">
+                        <w:ins w:id="57" w:author="Zheng Liu" w:date="2022-05-16T20:07:00Z">
                           <w:rPr>
                             <w:rFonts w:ascii="Cambria Math" w:eastAsia="Calibri" w:hAnsi="Cambria Math"/>
                           </w:rPr>
@@ -10041,7 +9771,7 @@
                   <m:d>
                     <m:dPr>
                       <m:ctrlPr>
-                        <w:ins w:id="61" w:author="Zheng Liu" w:date="2022-05-16T20:07:00Z">
+                        <w:ins w:id="58" w:author="Zheng Liu" w:date="2022-05-16T20:07:00Z">
                           <w:rPr>
                             <w:rFonts w:ascii="Cambria Math" w:eastAsia="Calibri" w:hAnsi="Cambria Math"/>
                             <w:i/>
@@ -10061,7 +9791,7 @@
                   <m:sSub>
                     <m:sSubPr>
                       <m:ctrlPr>
-                        <w:ins w:id="62" w:author="Zheng Liu" w:date="2022-05-16T20:07:00Z">
+                        <w:ins w:id="59" w:author="Zheng Liu" w:date="2022-05-16T20:07:00Z">
                           <w:rPr>
                             <w:rFonts w:ascii="Cambria Math" w:eastAsia="Calibri" w:hAnsi="Cambria Math"/>
                           </w:rPr>
@@ -10100,7 +9830,7 @@
                   <m:f>
                     <m:fPr>
                       <m:ctrlPr>
-                        <w:ins w:id="63" w:author="Zheng Liu" w:date="2022-05-16T20:07:00Z">
+                        <w:ins w:id="60" w:author="Zheng Liu" w:date="2022-05-16T20:07:00Z">
                           <w:rPr>
                             <w:rFonts w:ascii="Cambria Math" w:eastAsia="Calibri" w:hAnsi="Cambria Math"/>
                           </w:rPr>
@@ -10127,7 +9857,7 @@
                   <m:d>
                     <m:dPr>
                       <m:ctrlPr>
-                        <w:ins w:id="64" w:author="Zheng Liu" w:date="2022-05-16T20:07:00Z">
+                        <w:ins w:id="61" w:author="Zheng Liu" w:date="2022-05-16T20:07:00Z">
                           <w:rPr>
                             <w:rFonts w:ascii="Cambria Math" w:eastAsia="Calibri" w:hAnsi="Cambria Math"/>
                           </w:rPr>
@@ -10138,7 +9868,7 @@
                       <m:sSub>
                         <m:sSubPr>
                           <m:ctrlPr>
-                            <w:ins w:id="65" w:author="Zheng Liu" w:date="2022-05-16T20:07:00Z">
+                            <w:ins w:id="62" w:author="Zheng Liu" w:date="2022-05-16T20:07:00Z">
                               <w:rPr>
                                 <w:rFonts w:ascii="Cambria Math" w:eastAsia="Calibri" w:hAnsi="Cambria Math"/>
                               </w:rPr>
@@ -10177,7 +9907,7 @@
                       <m:sSub>
                         <m:sSubPr>
                           <m:ctrlPr>
-                            <w:ins w:id="66" w:author="Zheng Liu" w:date="2022-05-16T20:07:00Z">
+                            <w:ins w:id="63" w:author="Zheng Liu" w:date="2022-05-16T20:07:00Z">
                               <w:rPr>
                                 <w:rFonts w:ascii="Cambria Math" w:eastAsia="Calibri" w:hAnsi="Cambria Math"/>
                               </w:rPr>
@@ -10252,7 +9982,7 @@
         <m:sSub>
           <m:sSubPr>
             <m:ctrlPr>
-              <w:ins w:id="67" w:author="Zheng Liu" w:date="2022-05-16T20:07:00Z">
+              <w:ins w:id="64" w:author="Zheng Liu" w:date="2022-05-16T20:07:00Z">
                 <w:rPr>
                   <w:rFonts w:ascii="Cambria Math" w:hAnsi="Cambria Math"/>
                   <w:sz w:val="22"/>
@@ -10301,7 +10031,7 @@
         <m:sSub>
           <m:sSubPr>
             <m:ctrlPr>
-              <w:ins w:id="68" w:author="Zheng Liu" w:date="2022-05-16T20:07:00Z">
+              <w:ins w:id="65" w:author="Zheng Liu" w:date="2022-05-16T20:07:00Z">
                 <w:rPr>
                   <w:rFonts w:ascii="Cambria Math" w:eastAsia="Calibri" w:hAnsi="Cambria Math"/>
                   <w:sz w:val="22"/>
@@ -10368,7 +10098,7 @@
         <m:sSub>
           <m:sSubPr>
             <m:ctrlPr>
-              <w:ins w:id="69" w:author="Zheng Liu" w:date="2022-05-16T20:07:00Z">
+              <w:ins w:id="66" w:author="Zheng Liu" w:date="2022-05-16T20:07:00Z">
                 <w:rPr>
                   <w:rFonts w:ascii="Cambria Math" w:eastAsia="Calibri" w:hAnsi="Cambria Math"/>
                   <w:sz w:val="22"/>
@@ -10628,7 +10358,7 @@
           <m:f>
             <m:fPr>
               <m:ctrlPr>
-                <w:ins w:id="70" w:author="Zheng Liu" w:date="2022-05-16T20:07:00Z">
+                <w:ins w:id="67" w:author="Zheng Liu" w:date="2022-05-16T20:07:00Z">
                   <w:rPr>
                     <w:rFonts w:ascii="Cambria Math" w:hAnsi="Cambria Math"/>
                   </w:rPr>
@@ -10639,7 +10369,7 @@
               <m:sSub>
                 <m:sSubPr>
                   <m:ctrlPr>
-                    <w:ins w:id="71" w:author="Zheng Liu" w:date="2022-05-16T20:07:00Z">
+                    <w:ins w:id="68" w:author="Zheng Liu" w:date="2022-05-16T20:07:00Z">
                       <w:rPr>
                         <w:rFonts w:ascii="Cambria Math" w:hAnsi="Cambria Math"/>
                       </w:rPr>
@@ -10678,7 +10408,7 @@
               <m:sSub>
                 <m:sSubPr>
                   <m:ctrlPr>
-                    <w:ins w:id="72" w:author="Zheng Liu" w:date="2022-05-16T20:07:00Z">
+                    <w:ins w:id="69" w:author="Zheng Liu" w:date="2022-05-16T20:07:00Z">
                       <w:rPr>
                         <w:rFonts w:ascii="Cambria Math" w:hAnsi="Cambria Math"/>
                       </w:rPr>
@@ -10713,7 +10443,7 @@
               <m:sSub>
                 <m:sSubPr>
                   <m:ctrlPr>
-                    <w:ins w:id="73" w:author="Zheng Liu" w:date="2022-05-16T20:07:00Z">
+                    <w:ins w:id="70" w:author="Zheng Liu" w:date="2022-05-16T20:07:00Z">
                       <w:rPr>
                         <w:rFonts w:ascii="Cambria Math" w:hAnsi="Cambria Math"/>
                       </w:rPr>
@@ -10752,7 +10482,7 @@
               <m:f>
                 <m:fPr>
                   <m:ctrlPr>
-                    <w:ins w:id="74" w:author="Zheng Liu" w:date="2022-05-16T20:07:00Z">
+                    <w:ins w:id="71" w:author="Zheng Liu" w:date="2022-05-16T20:07:00Z">
                       <w:rPr>
                         <w:rFonts w:ascii="Cambria Math" w:hAnsi="Cambria Math"/>
                       </w:rPr>
@@ -10763,7 +10493,7 @@
                   <m:sSub>
                     <m:sSubPr>
                       <m:ctrlPr>
-                        <w:ins w:id="75" w:author="Zheng Liu" w:date="2022-05-16T20:07:00Z">
+                        <w:ins w:id="72" w:author="Zheng Liu" w:date="2022-05-16T20:07:00Z">
                           <w:rPr>
                             <w:rFonts w:ascii="Cambria Math" w:hAnsi="Cambria Math"/>
                           </w:rPr>
@@ -10802,7 +10532,7 @@
                   <m:sSub>
                     <m:sSubPr>
                       <m:ctrlPr>
-                        <w:ins w:id="76" w:author="Zheng Liu" w:date="2022-05-16T20:07:00Z">
+                        <w:ins w:id="73" w:author="Zheng Liu" w:date="2022-05-16T20:07:00Z">
                           <w:rPr>
                             <w:rFonts w:ascii="Cambria Math" w:hAnsi="Cambria Math"/>
                           </w:rPr>
@@ -10878,7 +10608,7 @@
         <m:sSub>
           <m:sSubPr>
             <m:ctrlPr>
-              <w:ins w:id="77" w:author="Zheng Liu" w:date="2022-05-16T20:07:00Z">
+              <w:ins w:id="74" w:author="Zheng Liu" w:date="2022-05-16T20:07:00Z">
                 <w:rPr>
                   <w:rFonts w:ascii="Cambria Math" w:hAnsi="Cambria Math"/>
                   <w:sz w:val="22"/>
@@ -10927,7 +10657,7 @@
         <m:sSub>
           <m:sSubPr>
             <m:ctrlPr>
-              <w:ins w:id="78" w:author="Zheng Liu" w:date="2022-05-16T20:07:00Z">
+              <w:ins w:id="75" w:author="Zheng Liu" w:date="2022-05-16T20:07:00Z">
                 <w:rPr>
                   <w:rFonts w:ascii="Cambria Math" w:hAnsi="Cambria Math"/>
                   <w:sz w:val="22"/>
@@ -10976,7 +10706,7 @@
         <m:sSub>
           <m:sSubPr>
             <m:ctrlPr>
-              <w:ins w:id="79" w:author="Zheng Liu" w:date="2022-05-16T20:07:00Z">
+              <w:ins w:id="76" w:author="Zheng Liu" w:date="2022-05-16T20:07:00Z">
                 <w:rPr>
                   <w:rFonts w:ascii="Cambria Math" w:hAnsi="Cambria Math"/>
                   <w:sz w:val="22"/>
@@ -11177,7 +10907,7 @@
           <w:lang w:val="en-US"/>
         </w:rPr>
       </w:pPr>
-      <w:bookmarkStart w:id="80" w:name="_Toc127199616"/>
+      <w:bookmarkStart w:id="77" w:name="_Toc127199616"/>
       <w:r>
         <w:rPr>
           <w:highlight w:val="yellow"/>
@@ -11185,7 +10915,7 @@
         </w:rPr>
         <w:t>Split-half reliability of SPE in SALT</w:t>
       </w:r>
-      <w:bookmarkEnd w:id="80"/>
+      <w:bookmarkEnd w:id="77"/>
     </w:p>
     <w:p>
       <w:pPr>
@@ -11276,14 +11006,14 @@
         <w:rPr>
           <w:color w:val="000000"/>
         </w:rPr>
-        <w:t xml:space="preserve"> the data in half will result in uneven distribution of trials for each experimental condition in the two halves, thereby overestimating or underestimating the reliability of the split. Therefore, after the data is stratified, we split the data. For example, when using Monte Carlo Split-Half, we randomly split the data into two half. Then we repeat this operation 1000 times. This will result in 1000 pairs of two halves of the data. Next, we use these 1000 pairs of data to calculate 1000 Pearson correlation coefficients, and then obtain the average and 95% confidence interval of the Monte Carlo split reliability. As for first-second split, odd-even split, and </w:t>
+        <w:t xml:space="preserve"> the data in half will result in uneven distribution of trials for each experimental condition in the two halves, thereby overestimating or underestimating the reliability of the split. Therefore, after the data is stratified, we split the data. For example, when using Monte Carlo Split-Half, we randomly split the data into two half. Then we repeat this operation 1000 times. </w:t>
       </w:r>
       <w:r>
         <w:rPr>
           <w:color w:val="000000"/>
         </w:rPr>
         <w:lastRenderedPageBreak/>
-        <w:t>permutated split, they are similar to Monte Carlo division, but they only perform one split, so only one split-half reliability is obtained without interval estimate of the split-half reliability.</w:t>
+        <w:t>This will result in 1000 pairs of two halves of the data. Next, we use these 1000 pairs of data to calculate 1000 Pearson correlation coefficients, and then obtain the average and 95% confidence interval of the Monte Carlo split reliability. As for first-second split, odd-even split, and permutated split, they are similar to Monte Carlo division, but they only perform one split, so only one split-half reliability is obtained without interval estimate of the split-half reliability.</w:t>
       </w:r>
     </w:p>
     <w:p>
@@ -11308,9 +11038,9 @@
           <w:lang w:val="en-US"/>
         </w:rPr>
       </w:pPr>
-      <w:bookmarkStart w:id="81" w:name="_8ky6xw9d7iji" w:colFirst="0" w:colLast="0"/>
-      <w:bookmarkStart w:id="82" w:name="_Toc127199617"/>
-      <w:bookmarkEnd w:id="81"/>
+      <w:bookmarkStart w:id="78" w:name="_8ky6xw9d7iji" w:colFirst="0" w:colLast="0"/>
+      <w:bookmarkStart w:id="79" w:name="_Toc127199617"/>
+      <w:bookmarkEnd w:id="78"/>
       <w:r>
         <w:rPr>
           <w:rFonts w:ascii="Calibri" w:eastAsia="Calibri" w:hAnsi="Calibri" w:cs="Calibri"/>
@@ -11320,7 +11050,7 @@
         </w:rPr>
         <w:t>Data availability</w:t>
       </w:r>
-      <w:bookmarkEnd w:id="82"/>
+      <w:bookmarkEnd w:id="79"/>
     </w:p>
     <w:p>
       <w:pPr>
@@ -11399,9 +11129,9 @@
           <w:szCs w:val="42"/>
         </w:rPr>
       </w:pPr>
-      <w:bookmarkStart w:id="83" w:name="_v3xn7y51vn90" w:colFirst="0" w:colLast="0"/>
-      <w:bookmarkStart w:id="84" w:name="_Toc127199618"/>
-      <w:bookmarkEnd w:id="83"/>
+      <w:bookmarkStart w:id="80" w:name="_v3xn7y51vn90" w:colFirst="0" w:colLast="0"/>
+      <w:bookmarkStart w:id="81" w:name="_Toc127199618"/>
+      <w:bookmarkEnd w:id="80"/>
       <w:r>
         <w:rPr>
           <w:rFonts w:ascii="Calibri" w:eastAsia="Calibri" w:hAnsi="Calibri" w:cs="Calibri"/>
@@ -11411,7 +11141,7 @@
         </w:rPr>
         <w:t>Code availability</w:t>
       </w:r>
-      <w:bookmarkEnd w:id="84"/>
+      <w:bookmarkEnd w:id="81"/>
     </w:p>
     <w:p>
       <w:pPr>
@@ -11498,9 +11228,9 @@
           <w:szCs w:val="42"/>
         </w:rPr>
       </w:pPr>
-      <w:bookmarkStart w:id="85" w:name="_wv0gj0dgrmeo" w:colFirst="0" w:colLast="0"/>
-      <w:bookmarkStart w:id="86" w:name="_Toc127199619"/>
-      <w:bookmarkEnd w:id="85"/>
+      <w:bookmarkStart w:id="82" w:name="_wv0gj0dgrmeo" w:colFirst="0" w:colLast="0"/>
+      <w:bookmarkStart w:id="83" w:name="_Toc127199619"/>
+      <w:bookmarkEnd w:id="82"/>
       <w:r>
         <w:rPr>
           <w:rFonts w:ascii="Calibri" w:eastAsia="Calibri" w:hAnsi="Calibri" w:cs="Calibri"/>
@@ -11510,7 +11240,7 @@
         </w:rPr>
         <w:t>Results</w:t>
       </w:r>
-      <w:bookmarkEnd w:id="86"/>
+      <w:bookmarkEnd w:id="83"/>
     </w:p>
     <w:p>
       <w:pPr>
@@ -11521,7 +11251,7 @@
           <w:lang w:val="en-US"/>
         </w:rPr>
       </w:pPr>
-      <w:bookmarkStart w:id="87" w:name="_Toc127199620"/>
+      <w:bookmarkStart w:id="84" w:name="_Toc127199620"/>
       <w:r>
         <w:rPr>
           <w:highlight w:val="yellow"/>
@@ -11529,7 +11259,7 @@
         </w:rPr>
         <w:t>Descriptive Statistics</w:t>
       </w:r>
-      <w:bookmarkEnd w:id="87"/>
+      <w:bookmarkEnd w:id="84"/>
     </w:p>
     <w:p>
       <w:pPr>
@@ -13327,7 +13057,7 @@
           <w:lang w:val="en-US"/>
         </w:rPr>
       </w:pPr>
-      <w:bookmarkStart w:id="88" w:name="_Toc127199621"/>
+      <w:bookmarkStart w:id="85" w:name="_Toc127199621"/>
       <w:proofErr w:type="gramStart"/>
       <w:r>
         <w:rPr>
@@ -13352,7 +13082,7 @@
         </w:rPr>
         <w:t>Intraclass correlation coefficient)</w:t>
       </w:r>
-      <w:bookmarkEnd w:id="88"/>
+      <w:bookmarkEnd w:id="85"/>
     </w:p>
     <w:p>
       <w:pPr>
@@ -13390,7 +13120,7 @@
           <w:rFonts w:eastAsia="宋体" w:cs="PMingLiU"/>
           <w:lang w:val="en-US"/>
         </w:rPr>
-        <w:t xml:space="preserve"> We use the Intraclass Correlation Coefficients (ICC) to evaluate how much of the variation in SALT can be attributed to within-subject repeatability over time, and how much can be attributed to between-subject differences. Among them, we are most interested in ICC2 and ICC2k, where ICC2 represents the ratio of between-subject variance to total variance, and ICC2k represents the ratio of within-subject variance to total variance. Therefore, we want ICC2 to be as large as possible and ICC2k to be as small as </w:t>
+        <w:t xml:space="preserve"> We use the Intraclass Correlation Coefficients (ICC) to evaluate how much of the variation in SALT can be attributed to within-subject repeatability over time, and how much can be attributed to between-subject differences. Among </w:t>
       </w:r>
       <w:r>
         <w:rPr>
@@ -13398,7 +13128,7 @@
           <w:lang w:val="en-US"/>
         </w:rPr>
         <w:lastRenderedPageBreak/>
-        <w:t>possible, indicating that the differences in our experimental measures are mainly due to between-subject individual differences, and each subject's performance is relatively stable across the six sessions. As shown in Figure 1, the ICC2 values of the six indices are relatively large and ICC2k values are relatively small, supporting our hypothesis.</w:t>
+        <w:t>them, we are most interested in ICC2 and ICC2k, where ICC2 represents the ratio of between-subject variance to total variance, and ICC2k represents the ratio of within-subject variance to total variance. Therefore, we want ICC2 to be as large as possible and ICC2k to be as small as possible, indicating that the differences in our experimental measures are mainly due to between-subject individual differences, and each subject's performance is relatively stable across the six sessions. As shown in Figure 1, the ICC2 values of the six indices are relatively large and ICC2k values are relatively small, supporting our hypothesis.</w:t>
       </w:r>
     </w:p>
     <w:p>
@@ -13544,7 +13274,7 @@
           <w:lang w:val="en-US"/>
         </w:rPr>
       </w:pPr>
-      <w:bookmarkStart w:id="89" w:name="_Toc127199622"/>
+      <w:bookmarkStart w:id="86" w:name="_Toc127199622"/>
       <w:r>
         <w:rPr>
           <w:highlight w:val="yellow"/>
@@ -13552,7 +13282,7 @@
         </w:rPr>
         <w:t>Split-Half Reliability</w:t>
       </w:r>
-      <w:bookmarkEnd w:id="89"/>
+      <w:bookmarkEnd w:id="86"/>
     </w:p>
     <w:p>
       <w:pPr>
@@ -13736,9 +13466,9 @@
           <w:szCs w:val="42"/>
         </w:rPr>
       </w:pPr>
-      <w:bookmarkStart w:id="90" w:name="_n45umupwgeta" w:colFirst="0" w:colLast="0"/>
-      <w:bookmarkStart w:id="91" w:name="_Toc127199623"/>
-      <w:bookmarkEnd w:id="90"/>
+      <w:bookmarkStart w:id="87" w:name="_n45umupwgeta" w:colFirst="0" w:colLast="0"/>
+      <w:bookmarkStart w:id="88" w:name="_Toc127199623"/>
+      <w:bookmarkEnd w:id="87"/>
       <w:r>
         <w:rPr>
           <w:rFonts w:ascii="Calibri" w:eastAsia="Calibri" w:hAnsi="Calibri" w:cs="Calibri"/>
@@ -13748,7 +13478,7 @@
         </w:rPr>
         <w:t>Discussion</w:t>
       </w:r>
-      <w:bookmarkEnd w:id="91"/>
+      <w:bookmarkEnd w:id="88"/>
     </w:p>
     <w:p>
       <w:pPr>
@@ -13788,8 +13518,8 @@
         </w:rPr>
         <w:t>section.</w:t>
       </w:r>
-      <w:bookmarkStart w:id="92" w:name="_55me02ptpjfj" w:colFirst="0" w:colLast="0"/>
-      <w:bookmarkEnd w:id="92"/>
+      <w:bookmarkStart w:id="89" w:name="_55me02ptpjfj" w:colFirst="0" w:colLast="0"/>
+      <w:bookmarkEnd w:id="89"/>
     </w:p>
     <w:p>
       <w:pPr>
@@ -13808,8 +13538,8 @@
           <w:szCs w:val="42"/>
         </w:rPr>
       </w:pPr>
-      <w:bookmarkStart w:id="93" w:name="_mdjadefs2vka" w:colFirst="0" w:colLast="0"/>
-      <w:bookmarkEnd w:id="93"/>
+      <w:bookmarkStart w:id="90" w:name="_mdjadefs2vka" w:colFirst="0" w:colLast="0"/>
+      <w:bookmarkEnd w:id="90"/>
       <w:r>
         <w:rPr>
           <w:rFonts w:ascii="Calibri" w:eastAsia="Calibri" w:hAnsi="Calibri" w:cs="Calibri"/>
@@ -13833,7 +13563,7 @@
           <w:szCs w:val="42"/>
         </w:rPr>
       </w:pPr>
-      <w:bookmarkStart w:id="94" w:name="_Toc127199624"/>
+      <w:bookmarkStart w:id="91" w:name="_Toc127199624"/>
       <w:r>
         <w:rPr>
           <w:rFonts w:ascii="Calibri" w:eastAsia="Calibri" w:hAnsi="Calibri" w:cs="Calibri"/>
@@ -13844,7 +13574,7 @@
         <w:lastRenderedPageBreak/>
         <w:t>Acknowledgements</w:t>
       </w:r>
-      <w:bookmarkEnd w:id="94"/>
+      <w:bookmarkEnd w:id="91"/>
     </w:p>
     <w:p>
       <w:pPr>
@@ -13867,8 +13597,8 @@
         </w:rPr>
         <w:t xml:space="preserve"> </w:t>
       </w:r>
-      <w:bookmarkStart w:id="95" w:name="_wvd57wep2hh3" w:colFirst="0" w:colLast="0"/>
-      <w:bookmarkEnd w:id="95"/>
+      <w:bookmarkStart w:id="92" w:name="_wvd57wep2hh3" w:colFirst="0" w:colLast="0"/>
+      <w:bookmarkEnd w:id="92"/>
     </w:p>
     <w:p>
       <w:pPr>
@@ -13891,9 +13621,9 @@
           <w:szCs w:val="42"/>
         </w:rPr>
       </w:pPr>
-      <w:bookmarkStart w:id="96" w:name="_ridkkf2yzxxx" w:colFirst="0" w:colLast="0"/>
-      <w:bookmarkStart w:id="97" w:name="_Toc127199625"/>
-      <w:bookmarkEnd w:id="96"/>
+      <w:bookmarkStart w:id="93" w:name="_ridkkf2yzxxx" w:colFirst="0" w:colLast="0"/>
+      <w:bookmarkStart w:id="94" w:name="_Toc127199625"/>
+      <w:bookmarkEnd w:id="93"/>
       <w:r>
         <w:rPr>
           <w:rFonts w:ascii="Calibri" w:eastAsia="Calibri" w:hAnsi="Calibri" w:cs="Calibri"/>
@@ -13903,7 +13633,7 @@
         </w:rPr>
         <w:t>Author contributions</w:t>
       </w:r>
-      <w:bookmarkEnd w:id="97"/>
+      <w:bookmarkEnd w:id="94"/>
     </w:p>
     <w:p>
       <w:pPr>
@@ -14178,7 +13908,7 @@
           <w:szCs w:val="42"/>
         </w:rPr>
       </w:pPr>
-      <w:bookmarkStart w:id="98" w:name="_Toc127199626"/>
+      <w:bookmarkStart w:id="95" w:name="_Toc127199626"/>
       <w:r>
         <w:rPr>
           <w:rFonts w:ascii="Calibri" w:eastAsia="Calibri" w:hAnsi="Calibri" w:cs="Calibri"/>
@@ -14188,7 +13918,7 @@
         </w:rPr>
         <w:t>Competing interests</w:t>
       </w:r>
-      <w:bookmarkEnd w:id="98"/>
+      <w:bookmarkEnd w:id="95"/>
     </w:p>
     <w:p>
       <w:pPr>
@@ -14228,7 +13958,7 @@
           <w:szCs w:val="42"/>
         </w:rPr>
       </w:pPr>
-      <w:bookmarkStart w:id="99" w:name="_Toc127199627"/>
+      <w:bookmarkStart w:id="96" w:name="_Toc127199627"/>
       <w:r>
         <w:rPr>
           <w:rFonts w:ascii="Calibri" w:eastAsia="Calibri" w:hAnsi="Calibri" w:cs="Calibri"/>
@@ -14238,7 +13968,7 @@
         </w:rPr>
         <w:t>Figures</w:t>
       </w:r>
-      <w:bookmarkEnd w:id="99"/>
+      <w:bookmarkEnd w:id="96"/>
     </w:p>
     <w:p>
       <w:pPr>
@@ -14253,8 +13983,8 @@
         </w:rPr>
         <w:t>You are encouraged to include Figures in the text or at the end of the protocol. Keep in mind that a total of 8 display elements (i.e., combination of Tables and Figures) is permitted in the final, Stage 2, submission. However, to enable typesetting of papers, we advise making the number of display items commensurate with your overall word length (that is, for a shorter paper the number of display items should be lower, for a longer manuscript a higher number may be allowed). Figures/Tables that are not essential should be included in your Supplementary Information file.</w:t>
       </w:r>
-      <w:bookmarkStart w:id="100" w:name="_wbmlk2iy1qsw" w:colFirst="0" w:colLast="0"/>
-      <w:bookmarkEnd w:id="100"/>
+      <w:bookmarkStart w:id="97" w:name="_wbmlk2iy1qsw" w:colFirst="0" w:colLast="0"/>
+      <w:bookmarkEnd w:id="97"/>
     </w:p>
     <w:p>
       <w:pPr>
@@ -14277,9 +14007,9 @@
           <w:szCs w:val="42"/>
         </w:rPr>
       </w:pPr>
-      <w:bookmarkStart w:id="101" w:name="_1r3wz94tf58i" w:colFirst="0" w:colLast="0"/>
-      <w:bookmarkStart w:id="102" w:name="_Toc127199628"/>
-      <w:bookmarkEnd w:id="101"/>
+      <w:bookmarkStart w:id="98" w:name="_1r3wz94tf58i" w:colFirst="0" w:colLast="0"/>
+      <w:bookmarkStart w:id="99" w:name="_Toc127199628"/>
+      <w:bookmarkEnd w:id="98"/>
       <w:r>
         <w:rPr>
           <w:rFonts w:ascii="Calibri" w:eastAsia="Calibri" w:hAnsi="Calibri" w:cs="Calibri"/>
@@ -14289,7 +14019,7 @@
         </w:rPr>
         <w:t>Figure Legends</w:t>
       </w:r>
-      <w:bookmarkEnd w:id="102"/>
+      <w:bookmarkEnd w:id="99"/>
     </w:p>
     <w:p>
       <w:pPr>
@@ -14311,8 +14041,8 @@
         </w:rPr>
         <w:t>Figure captions should be concise. Begin with a brief title and then describe what is presented in the figure and detail all relevant statistical information. If you show pilot data, list the N of each plot and report full statistics. Aim not to exceed 350 words per legend.</w:t>
       </w:r>
-      <w:bookmarkStart w:id="103" w:name="_5v980ihlaje4" w:colFirst="0" w:colLast="0"/>
-      <w:bookmarkEnd w:id="103"/>
+      <w:bookmarkStart w:id="100" w:name="_5v980ihlaje4" w:colFirst="0" w:colLast="0"/>
+      <w:bookmarkEnd w:id="100"/>
     </w:p>
     <w:p>
       <w:pPr>
@@ -14355,7 +14085,7 @@
           <w:szCs w:val="42"/>
         </w:rPr>
       </w:pPr>
-      <w:bookmarkStart w:id="104" w:name="_Toc127199629"/>
+      <w:bookmarkStart w:id="101" w:name="_Toc127199629"/>
       <w:r>
         <w:rPr>
           <w:rFonts w:ascii="Calibri" w:eastAsia="Calibri" w:hAnsi="Calibri" w:cs="Calibri"/>
@@ -14366,7 +14096,7 @@
         <w:lastRenderedPageBreak/>
         <w:t>Supplementary information</w:t>
       </w:r>
-      <w:bookmarkEnd w:id="104"/>
+      <w:bookmarkEnd w:id="101"/>
     </w:p>
     <w:p>
       <w:pPr>
@@ -14395,8 +14125,8 @@
           <w:lang w:val="en-US"/>
         </w:rPr>
       </w:pPr>
-      <w:bookmarkStart w:id="105" w:name="_dz5w9vw0a4hh" w:colFirst="0" w:colLast="0"/>
-      <w:bookmarkEnd w:id="105"/>
+      <w:bookmarkStart w:id="102" w:name="_dz5w9vw0a4hh" w:colFirst="0" w:colLast="0"/>
+      <w:bookmarkEnd w:id="102"/>
       <w:r>
         <w:rPr>
           <w:rFonts w:eastAsia="Calibri"/>
@@ -15597,8 +15327,8 @@
           <w:u w:val="single"/>
         </w:rPr>
       </w:pPr>
-      <w:bookmarkStart w:id="106" w:name="_7gc9ix103005" w:colFirst="0" w:colLast="0"/>
-      <w:bookmarkEnd w:id="106"/>
+      <w:bookmarkStart w:id="103" w:name="_7gc9ix103005" w:colFirst="0" w:colLast="0"/>
+      <w:bookmarkEnd w:id="103"/>
       <w:r>
         <w:rPr>
           <w:rFonts w:eastAsia="Calibri"/>
@@ -17248,7 +16978,7 @@
           <w:szCs w:val="42"/>
         </w:rPr>
       </w:pPr>
-      <w:bookmarkStart w:id="107" w:name="_Toc127199630"/>
+      <w:bookmarkStart w:id="104" w:name="_Toc127199630"/>
       <w:r>
         <w:rPr>
           <w:rFonts w:ascii="Calibri" w:eastAsia="Calibri" w:hAnsi="Calibri" w:cs="Calibri"/>
@@ -17259,7 +16989,7 @@
         <w:lastRenderedPageBreak/>
         <w:t>References</w:t>
       </w:r>
-      <w:bookmarkEnd w:id="107"/>
+      <w:bookmarkEnd w:id="104"/>
       <w:r>
         <w:rPr>
           <w:rFonts w:ascii="Calibri" w:eastAsia="Calibri" w:hAnsi="Calibri" w:cs="Calibri"/>
@@ -17307,20 +17037,20 @@
         <w:rPr>
           <w:noProof/>
         </w:rPr>
-        <w:t xml:space="preserve">Amodeo, L., et al. (2021). A comparison of self-bias measures across cognitive domains. </w:t>
+        <w:t xml:space="preserve">Cherry, E.C. (1953). Some experiments on the recognition of speech, with one and with two ears. </w:t>
       </w:r>
       <w:r>
         <w:rPr>
           <w:i/>
           <w:noProof/>
         </w:rPr>
-        <w:t>BMC Psychology, 9</w:t>
-      </w:r>
-      <w:r>
-        <w:rPr>
-          <w:noProof/>
-        </w:rPr>
-        <w:t xml:space="preserve">(1), 1-132. </w:t>
+        <w:t>The Journal of the acoustical society of America, 25</w:t>
+      </w:r>
+      <w:r>
+        <w:rPr>
+          <w:noProof/>
+        </w:rPr>
+        <w:t xml:space="preserve">(5), 975-979. </w:t>
       </w:r>
       <w:hyperlink r:id="rId19" w:history="1">
         <w:r>
@@ -17328,7 +17058,7 @@
             <w:rStyle w:val="aa"/>
             <w:noProof/>
           </w:rPr>
-          <w:t>https://doi.org/10.1186/s40359-021-00639-x</w:t>
+          <w:t>https://doi.org/10.1121/1.1907229</w:t>
         </w:r>
       </w:hyperlink>
       <w:r>
@@ -17496,20 +17226,20 @@
         <w:rPr>
           <w:noProof/>
         </w:rPr>
-        <w:t xml:space="preserve">Constable, M.D., et al. (2019). It is not in the details: Self-related shapes are rapidly classified but their features are not better remembered. </w:t>
+        <w:t xml:space="preserve">Conway, M.A., &amp; Dewhurst, S.A. (1995). The self and recollective experience. </w:t>
       </w:r>
       <w:r>
         <w:rPr>
           <w:i/>
           <w:noProof/>
         </w:rPr>
-        <w:t>Memory &amp; Cognition, 47</w:t>
-      </w:r>
-      <w:r>
-        <w:rPr>
-          <w:noProof/>
-        </w:rPr>
-        <w:t xml:space="preserve">, 1145-1157. </w:t>
+        <w:t>Applied Cognitive Psychology, 9</w:t>
+      </w:r>
+      <w:r>
+        <w:rPr>
+          <w:noProof/>
+        </w:rPr>
+        <w:t xml:space="preserve">(1), 1-19. </w:t>
       </w:r>
       <w:hyperlink r:id="rId22" w:history="1">
         <w:r>
@@ -17517,7 +17247,7 @@
             <w:rStyle w:val="aa"/>
             <w:noProof/>
           </w:rPr>
-          <w:t>https://doi.org/10.3758/s13421-019-00924-6</w:t>
+          <w:t>https://doi.org/10.1002/acp.2350090102</w:t>
         </w:r>
       </w:hyperlink>
       <w:r>
@@ -17598,226 +17328,22 @@
         <w:rPr>
           <w:noProof/>
         </w:rPr>
-        <w:t xml:space="preserve">Cunningham, S.J., &amp; Turk, D.J. (2017, Jun). Editorial: A review of self-processing biases in cognition. </w:t>
+        <w:t xml:space="preserve">Enock, F., et al. (2018). Self and team prioritisation effects in perceptual matching: Evidence for a shared representation. </w:t>
       </w:r>
       <w:r>
         <w:rPr>
           <w:i/>
           <w:noProof/>
         </w:rPr>
-        <w:t>Quarterly journal of experimental psychology, 70</w:t>
-      </w:r>
-      <w:r>
-        <w:rPr>
-          <w:noProof/>
-        </w:rPr>
-        <w:t xml:space="preserve">(6), 987-995. </w:t>
+        <w:t>Acta psychologica, 182</w:t>
+      </w:r>
+      <w:r>
+        <w:rPr>
+          <w:noProof/>
+        </w:rPr>
+        <w:t xml:space="preserve">, 107-118. </w:t>
       </w:r>
       <w:hyperlink r:id="rId24" w:history="1">
-        <w:r>
-          <w:rPr>
-            <w:rStyle w:val="aa"/>
-            <w:noProof/>
-          </w:rPr>
-          <w:t>https://doi.org/10.1080/17470218.2016.1276609</w:t>
-        </w:r>
-      </w:hyperlink>
-      <w:r>
-        <w:rPr>
-          <w:noProof/>
-        </w:rPr>
-        <w:t xml:space="preserve"> </w:t>
-      </w:r>
-    </w:p>
-    <w:p>
-      <w:pPr>
-        <w:pStyle w:val="EndNoteBibliography"/>
-        <w:rPr>
-          <w:noProof/>
-        </w:rPr>
-      </w:pPr>
-    </w:p>
-    <w:p>
-      <w:pPr>
-        <w:pStyle w:val="EndNoteBibliography"/>
-        <w:ind w:left="720" w:hanging="720"/>
-        <w:rPr>
-          <w:noProof/>
-        </w:rPr>
-      </w:pPr>
-      <w:r>
-        <w:rPr>
-          <w:noProof/>
-        </w:rPr>
-        <w:t xml:space="preserve">Cunningham, S.J., et al. (2008). Yours or mine? Ownership and memory. </w:t>
-      </w:r>
-      <w:r>
-        <w:rPr>
-          <w:i/>
-          <w:noProof/>
-        </w:rPr>
-        <w:t>Consciousness and cognition, 17</w:t>
-      </w:r>
-      <w:r>
-        <w:rPr>
-          <w:noProof/>
-        </w:rPr>
-        <w:t xml:space="preserve">(1), 312-318. </w:t>
-      </w:r>
-      <w:hyperlink r:id="rId25" w:history="1">
-        <w:r>
-          <w:rPr>
-            <w:rStyle w:val="aa"/>
-            <w:noProof/>
-          </w:rPr>
-          <w:t>https://doi.org/10.1016/j.concog.2007.04.003</w:t>
-        </w:r>
-      </w:hyperlink>
-      <w:r>
-        <w:rPr>
-          <w:noProof/>
-        </w:rPr>
-        <w:t xml:space="preserve"> </w:t>
-      </w:r>
-    </w:p>
-    <w:p>
-      <w:pPr>
-        <w:pStyle w:val="EndNoteBibliography"/>
-        <w:rPr>
-          <w:noProof/>
-        </w:rPr>
-      </w:pPr>
-    </w:p>
-    <w:p>
-      <w:pPr>
-        <w:pStyle w:val="EndNoteBibliography"/>
-        <w:ind w:left="720" w:hanging="720"/>
-        <w:rPr>
-          <w:noProof/>
-        </w:rPr>
-      </w:pPr>
-      <w:r>
-        <w:rPr>
-          <w:noProof/>
-        </w:rPr>
-        <w:t xml:space="preserve">Dalmaso, M., et al. (2019). Self-related shapes can hold the eyes. </w:t>
-      </w:r>
-      <w:r>
-        <w:rPr>
-          <w:i/>
-          <w:noProof/>
-        </w:rPr>
-        <w:t>Quarterly journal of experimental psychology, 72</w:t>
-      </w:r>
-      <w:r>
-        <w:rPr>
-          <w:noProof/>
-        </w:rPr>
-        <w:t xml:space="preserve">(9), 2249-2260. </w:t>
-      </w:r>
-      <w:hyperlink r:id="rId26" w:history="1">
-        <w:r>
-          <w:rPr>
-            <w:rStyle w:val="aa"/>
-            <w:noProof/>
-          </w:rPr>
-          <w:t>https://doi.org/10.1177/1747021819839668</w:t>
-        </w:r>
-      </w:hyperlink>
-      <w:r>
-        <w:rPr>
-          <w:noProof/>
-        </w:rPr>
-        <w:t xml:space="preserve"> </w:t>
-      </w:r>
-    </w:p>
-    <w:p>
-      <w:pPr>
-        <w:pStyle w:val="EndNoteBibliography"/>
-        <w:rPr>
-          <w:noProof/>
-        </w:rPr>
-      </w:pPr>
-    </w:p>
-    <w:p>
-      <w:pPr>
-        <w:pStyle w:val="EndNoteBibliography"/>
-        <w:ind w:left="720" w:hanging="720"/>
-        <w:rPr>
-          <w:noProof/>
-        </w:rPr>
-      </w:pPr>
-      <w:r>
-        <w:rPr>
-          <w:noProof/>
-        </w:rPr>
-        <w:t xml:space="preserve">Desebrock, C., et al. (2018, Oct). Self-reference in action: Arm-movement responses are enhanced in perceptual matching. </w:t>
-      </w:r>
-      <w:r>
-        <w:rPr>
-          <w:i/>
-          <w:noProof/>
-        </w:rPr>
-        <w:t>Acta psychologica, 190</w:t>
-      </w:r>
-      <w:r>
-        <w:rPr>
-          <w:noProof/>
-        </w:rPr>
-        <w:t xml:space="preserve">, 258-266. </w:t>
-      </w:r>
-      <w:hyperlink r:id="rId27" w:history="1">
-        <w:r>
-          <w:rPr>
-            <w:rStyle w:val="aa"/>
-            <w:noProof/>
-          </w:rPr>
-          <w:t>https://doi.org/10.1016/j.actpsy.2018.08.009</w:t>
-        </w:r>
-      </w:hyperlink>
-      <w:r>
-        <w:rPr>
-          <w:noProof/>
-        </w:rPr>
-        <w:t xml:space="preserve"> </w:t>
-      </w:r>
-    </w:p>
-    <w:p>
-      <w:pPr>
-        <w:pStyle w:val="EndNoteBibliography"/>
-        <w:rPr>
-          <w:noProof/>
-        </w:rPr>
-      </w:pPr>
-    </w:p>
-    <w:p>
-      <w:pPr>
-        <w:pStyle w:val="EndNoteBibliography"/>
-        <w:ind w:left="720" w:hanging="720"/>
-        <w:rPr>
-          <w:noProof/>
-        </w:rPr>
-      </w:pPr>
-      <w:r>
-        <w:rPr>
-          <w:noProof/>
-        </w:rPr>
-        <w:t xml:space="preserve">Enock, F., et al. (2018). Self and team prioritisation effects in perceptual matching: Evidence for a shared representation. </w:t>
-      </w:r>
-      <w:r>
-        <w:rPr>
-          <w:i/>
-          <w:noProof/>
-        </w:rPr>
-        <w:t>Acta psychologica, 182</w:t>
-      </w:r>
-      <w:r>
-        <w:rPr>
-          <w:noProof/>
-        </w:rPr>
-        <w:t xml:space="preserve">, 107-118. </w:t>
-      </w:r>
-      <w:hyperlink r:id="rId28" w:history="1">
         <w:r>
           <w:rPr>
             <w:rStyle w:val="aa"/>
@@ -17853,20 +17379,20 @@
         <w:rPr>
           <w:noProof/>
         </w:rPr>
-        <w:t xml:space="preserve">Fisher, R.A. (1992). Statistical methods for research workers. </w:t>
+        <w:t xml:space="preserve">Enock, F.E., et al. (2020). Overlap in processing advantages for minimal ingroups and the self. </w:t>
       </w:r>
       <w:r>
         <w:rPr>
           <w:i/>
           <w:noProof/>
         </w:rPr>
-        <w:t>Springer New York</w:t>
-      </w:r>
-      <w:r>
-        <w:rPr>
-          <w:noProof/>
-        </w:rPr>
-        <w:t xml:space="preserve">. </w:t>
+        <w:t>Scientific Reports, 10</w:t>
+      </w:r>
+      <w:r>
+        <w:rPr>
+          <w:noProof/>
+        </w:rPr>
+        <w:t xml:space="preserve">(1), 18933. </w:t>
       </w:r>
     </w:p>
     <w:p>
@@ -17889,7 +17415,144 @@
         <w:rPr>
           <w:noProof/>
         </w:rPr>
-        <w:lastRenderedPageBreak/>
+        <w:t xml:space="preserve">Feng, C., et al. (2018). Neural representations of the multidimensional self in the cortical midline structures. </w:t>
+      </w:r>
+      <w:r>
+        <w:rPr>
+          <w:i/>
+          <w:noProof/>
+        </w:rPr>
+        <w:t>NeuroImage, 183</w:t>
+      </w:r>
+      <w:r>
+        <w:rPr>
+          <w:noProof/>
+        </w:rPr>
+        <w:t xml:space="preserve">, 291-299. </w:t>
+      </w:r>
+      <w:hyperlink r:id="rId25" w:history="1">
+        <w:r>
+          <w:rPr>
+            <w:rStyle w:val="aa"/>
+            <w:noProof/>
+          </w:rPr>
+          <w:t>https://doi.org/10.1016/j.neuroimage.2018.08.018</w:t>
+        </w:r>
+      </w:hyperlink>
+      <w:r>
+        <w:rPr>
+          <w:noProof/>
+        </w:rPr>
+        <w:t xml:space="preserve"> </w:t>
+      </w:r>
+    </w:p>
+    <w:p>
+      <w:pPr>
+        <w:pStyle w:val="EndNoteBibliography"/>
+        <w:rPr>
+          <w:noProof/>
+        </w:rPr>
+      </w:pPr>
+    </w:p>
+    <w:p>
+      <w:pPr>
+        <w:pStyle w:val="EndNoteBibliography"/>
+        <w:ind w:left="720" w:hanging="720"/>
+        <w:rPr>
+          <w:noProof/>
+        </w:rPr>
+      </w:pPr>
+      <w:r>
+        <w:rPr>
+          <w:noProof/>
+        </w:rPr>
+        <w:t xml:space="preserve">Feng, C., et al. (2020). Effect of intranasal oxytocin administration on self-other distinction: Modulations by psychological distance and gender. </w:t>
+      </w:r>
+      <w:r>
+        <w:rPr>
+          <w:i/>
+          <w:noProof/>
+        </w:rPr>
+        <w:t>Psychoneuroendocrinology, 120</w:t>
+      </w:r>
+      <w:r>
+        <w:rPr>
+          <w:noProof/>
+        </w:rPr>
+        <w:t xml:space="preserve">, 104804. </w:t>
+      </w:r>
+      <w:hyperlink r:id="rId26" w:history="1">
+        <w:r>
+          <w:rPr>
+            <w:rStyle w:val="aa"/>
+            <w:noProof/>
+          </w:rPr>
+          <w:t>https://doi.org/10.1016/j.psyneuen.2020.104804</w:t>
+        </w:r>
+      </w:hyperlink>
+      <w:r>
+        <w:rPr>
+          <w:noProof/>
+        </w:rPr>
+        <w:t xml:space="preserve"> </w:t>
+      </w:r>
+    </w:p>
+    <w:p>
+      <w:pPr>
+        <w:pStyle w:val="EndNoteBibliography"/>
+        <w:rPr>
+          <w:noProof/>
+        </w:rPr>
+      </w:pPr>
+    </w:p>
+    <w:p>
+      <w:pPr>
+        <w:pStyle w:val="EndNoteBibliography"/>
+        <w:ind w:left="720" w:hanging="720"/>
+        <w:rPr>
+          <w:noProof/>
+        </w:rPr>
+      </w:pPr>
+      <w:r>
+        <w:rPr>
+          <w:noProof/>
+        </w:rPr>
+        <w:t xml:space="preserve">Fisher, R.A. (1992). Statistical methods for research workers. </w:t>
+      </w:r>
+      <w:r>
+        <w:rPr>
+          <w:i/>
+          <w:noProof/>
+        </w:rPr>
+        <w:t>Springer New York</w:t>
+      </w:r>
+      <w:r>
+        <w:rPr>
+          <w:noProof/>
+        </w:rPr>
+        <w:t xml:space="preserve">. </w:t>
+      </w:r>
+    </w:p>
+    <w:p>
+      <w:pPr>
+        <w:pStyle w:val="EndNoteBibliography"/>
+        <w:rPr>
+          <w:noProof/>
+        </w:rPr>
+      </w:pPr>
+    </w:p>
+    <w:p>
+      <w:pPr>
+        <w:pStyle w:val="EndNoteBibliography"/>
+        <w:ind w:left="720" w:hanging="720"/>
+        <w:rPr>
+          <w:noProof/>
+        </w:rPr>
+      </w:pPr>
+      <w:r>
+        <w:rPr>
+          <w:noProof/>
+        </w:rPr>
         <w:t xml:space="preserve">Gillespie‐Smith, K., et al. (2018). The I in autism: Severity and social functioning in autism are related to self‐processing. </w:t>
       </w:r>
       <w:r>
@@ -17905,7 +17568,7 @@
         </w:rPr>
         <w:t xml:space="preserve">(1), 127-141. </w:t>
       </w:r>
-      <w:hyperlink r:id="rId29" w:history="1">
+      <w:hyperlink r:id="rId27" w:history="1">
         <w:r>
           <w:rPr>
             <w:rStyle w:val="aa"/>
@@ -17941,6 +17604,58 @@
         <w:rPr>
           <w:noProof/>
         </w:rPr>
+        <w:lastRenderedPageBreak/>
+        <w:t xml:space="preserve">Golubickis, M., et al. (2020). Parts of me: Identity-relevance moderates self-prioritization. </w:t>
+      </w:r>
+      <w:r>
+        <w:rPr>
+          <w:i/>
+          <w:noProof/>
+        </w:rPr>
+        <w:t>Consciousness and cognition, 77</w:t>
+      </w:r>
+      <w:r>
+        <w:rPr>
+          <w:noProof/>
+        </w:rPr>
+        <w:t xml:space="preserve">, 102848. </w:t>
+      </w:r>
+      <w:hyperlink r:id="rId28" w:history="1">
+        <w:r>
+          <w:rPr>
+            <w:rStyle w:val="aa"/>
+            <w:noProof/>
+          </w:rPr>
+          <w:t>https://doi.org/10.1016/j.concog.2019.102848</w:t>
+        </w:r>
+      </w:hyperlink>
+      <w:r>
+        <w:rPr>
+          <w:noProof/>
+        </w:rPr>
+        <w:t xml:space="preserve"> </w:t>
+      </w:r>
+    </w:p>
+    <w:p>
+      <w:pPr>
+        <w:pStyle w:val="EndNoteBibliography"/>
+        <w:rPr>
+          <w:noProof/>
+        </w:rPr>
+      </w:pPr>
+    </w:p>
+    <w:p>
+      <w:pPr>
+        <w:pStyle w:val="EndNoteBibliography"/>
+        <w:ind w:left="720" w:hanging="720"/>
+        <w:rPr>
+          <w:noProof/>
+        </w:rPr>
+      </w:pPr>
+      <w:r>
+        <w:rPr>
+          <w:noProof/>
+        </w:rPr>
         <w:t xml:space="preserve">Golubickis, M., et al. (2017). Self-prioritization and perceptual matching: The effects of temporal construal. </w:t>
       </w:r>
       <w:r>
@@ -17956,7 +17671,7 @@
         </w:rPr>
         <w:t xml:space="preserve">(7), 1223-1239. </w:t>
       </w:r>
-      <w:hyperlink r:id="rId30" w:history="1">
+      <w:hyperlink r:id="rId29" w:history="1">
         <w:r>
           <w:rPr>
             <w:rStyle w:val="aa"/>
@@ -18007,7 +17722,7 @@
         </w:rPr>
         <w:t xml:space="preserve">(1), 20. </w:t>
       </w:r>
-      <w:hyperlink r:id="rId31" w:history="1">
+      <w:hyperlink r:id="rId30" w:history="1">
         <w:r>
           <w:rPr>
             <w:rStyle w:val="aa"/>
@@ -18058,7 +17773,7 @@
         </w:rPr>
         <w:t xml:space="preserve">(9), 941-949. </w:t>
       </w:r>
-      <w:hyperlink r:id="rId32" w:history="1">
+      <w:hyperlink r:id="rId31" w:history="1">
         <w:r>
           <w:rPr>
             <w:rStyle w:val="aa"/>
@@ -18109,13 +17824,64 @@
         </w:rPr>
         <w:t xml:space="preserve">(2), 129-140. </w:t>
       </w:r>
+      <w:hyperlink r:id="rId32" w:history="1">
+        <w:r>
+          <w:rPr>
+            <w:rStyle w:val="aa"/>
+            <w:noProof/>
+          </w:rPr>
+          <w:t>https://doi.org/10.1080/20445911.2014.996156</w:t>
+        </w:r>
+      </w:hyperlink>
+      <w:r>
+        <w:rPr>
+          <w:noProof/>
+        </w:rPr>
+        <w:t xml:space="preserve"> </w:t>
+      </w:r>
+    </w:p>
+    <w:p>
+      <w:pPr>
+        <w:pStyle w:val="EndNoteBibliography"/>
+        <w:rPr>
+          <w:noProof/>
+        </w:rPr>
+      </w:pPr>
+    </w:p>
+    <w:p>
+      <w:pPr>
+        <w:pStyle w:val="EndNoteBibliography"/>
+        <w:ind w:left="720" w:hanging="720"/>
+        <w:rPr>
+          <w:noProof/>
+        </w:rPr>
+      </w:pPr>
+      <w:r>
+        <w:rPr>
+          <w:noProof/>
+        </w:rPr>
+        <w:t xml:space="preserve">Ivaz, L., et al. (2016). The emotional impact of being myself: Emotions and foreign-language processing. </w:t>
+      </w:r>
+      <w:r>
+        <w:rPr>
+          <w:i/>
+          <w:noProof/>
+        </w:rPr>
+        <w:t>Journal of Experimental Psychology: Learning, Memory, and Cognition, 42</w:t>
+      </w:r>
+      <w:r>
+        <w:rPr>
+          <w:noProof/>
+        </w:rPr>
+        <w:t xml:space="preserve">(3), 489. </w:t>
+      </w:r>
       <w:hyperlink r:id="rId33" w:history="1">
         <w:r>
           <w:rPr>
             <w:rStyle w:val="aa"/>
             <w:noProof/>
           </w:rPr>
-          <w:t>https://doi.org/10.1080/20445911.2014.996156</w:t>
+          <w:t>https://doi.org/10.1037/xlm0000179</w:t>
         </w:r>
       </w:hyperlink>
       <w:r>
@@ -18502,6 +18268,7 @@
         <w:rPr>
           <w:noProof/>
         </w:rPr>
+        <w:lastRenderedPageBreak/>
         <w:t xml:space="preserve">Macrae, C.N., et al. (2017). Self-Relevance Prioritizes Access to Visual Awareness. </w:t>
       </w:r>
       <w:r>
@@ -18604,6 +18371,57 @@
         <w:rPr>
           <w:noProof/>
         </w:rPr>
+        <w:t xml:space="preserve">Moray, N. (1959). Attention in dichotic listening: Affective cues and the influence of instructions. </w:t>
+      </w:r>
+      <w:r>
+        <w:rPr>
+          <w:i/>
+          <w:noProof/>
+        </w:rPr>
+        <w:t>Quarterly journal of experimental psychology, 11</w:t>
+      </w:r>
+      <w:r>
+        <w:rPr>
+          <w:noProof/>
+        </w:rPr>
+        <w:t xml:space="preserve">(1), 56-60. </w:t>
+      </w:r>
+      <w:hyperlink r:id="rId43" w:history="1">
+        <w:r>
+          <w:rPr>
+            <w:rStyle w:val="aa"/>
+            <w:noProof/>
+          </w:rPr>
+          <w:t>https://doi.org/10.1080/17470215908416289</w:t>
+        </w:r>
+      </w:hyperlink>
+      <w:r>
+        <w:rPr>
+          <w:noProof/>
+        </w:rPr>
+        <w:t xml:space="preserve"> </w:t>
+      </w:r>
+    </w:p>
+    <w:p>
+      <w:pPr>
+        <w:pStyle w:val="EndNoteBibliography"/>
+        <w:rPr>
+          <w:noProof/>
+        </w:rPr>
+      </w:pPr>
+    </w:p>
+    <w:p>
+      <w:pPr>
+        <w:pStyle w:val="EndNoteBibliography"/>
+        <w:ind w:left="720" w:hanging="720"/>
+        <w:rPr>
+          <w:noProof/>
+        </w:rPr>
+      </w:pPr>
+      <w:r>
+        <w:rPr>
+          <w:noProof/>
+        </w:rPr>
         <w:t xml:space="preserve">Nijhof, A.D., &amp; Bird, G. (2019). Self‐processing in individuals with autism spectrum disorder. </w:t>
       </w:r>
       <w:r>
@@ -18619,7 +18437,7 @@
         </w:rPr>
         <w:t xml:space="preserve">(11), 1580-1584. </w:t>
       </w:r>
-      <w:hyperlink r:id="rId43" w:history="1">
+      <w:hyperlink r:id="rId44" w:history="1">
         <w:r>
           <w:rPr>
             <w:rStyle w:val="aa"/>
@@ -18670,7 +18488,7 @@
         </w:rPr>
         <w:t xml:space="preserve">(4), 378-395. </w:t>
       </w:r>
-      <w:hyperlink r:id="rId44" w:history="1">
+      <w:hyperlink r:id="rId45" w:history="1">
         <w:r>
           <w:rPr>
             <w:rStyle w:val="aa"/>
@@ -18721,7 +18539,7 @@
         </w:rPr>
         <w:t xml:space="preserve">(3), 585-610. </w:t>
       </w:r>
-      <w:hyperlink r:id="rId45" w:history="1">
+      <w:hyperlink r:id="rId46" w:history="1">
         <w:r>
           <w:rPr>
             <w:rStyle w:val="aa"/>
@@ -18795,7 +18613,7 @@
         </w:rPr>
         <w:t xml:space="preserve">(9), 677-688. </w:t>
       </w:r>
-      <w:hyperlink r:id="rId46" w:history="1">
+      <w:hyperlink r:id="rId47" w:history="1">
         <w:r>
           <w:rPr>
             <w:rStyle w:val="aa"/>
@@ -18846,7 +18664,7 @@
         </w:rPr>
         <w:t xml:space="preserve">(8), 813-824. </w:t>
       </w:r>
-      <w:hyperlink r:id="rId47" w:history="1">
+      <w:hyperlink r:id="rId48" w:history="1">
         <w:r>
           <w:rPr>
             <w:rStyle w:val="aa"/>
@@ -18897,64 +18715,13 @@
         </w:rPr>
         <w:t xml:space="preserve">(4), 735-746. </w:t>
       </w:r>
-      <w:hyperlink r:id="rId48" w:history="1">
+      <w:hyperlink r:id="rId49" w:history="1">
         <w:r>
           <w:rPr>
             <w:rStyle w:val="aa"/>
             <w:noProof/>
           </w:rPr>
           <w:t>https://doi.org/10.1007/s13164-018-0430-3</w:t>
-        </w:r>
-      </w:hyperlink>
-      <w:r>
-        <w:rPr>
-          <w:noProof/>
-        </w:rPr>
-        <w:t xml:space="preserve"> </w:t>
-      </w:r>
-    </w:p>
-    <w:p>
-      <w:pPr>
-        <w:pStyle w:val="EndNoteBibliography"/>
-        <w:rPr>
-          <w:noProof/>
-        </w:rPr>
-      </w:pPr>
-    </w:p>
-    <w:p>
-      <w:pPr>
-        <w:pStyle w:val="EndNoteBibliography"/>
-        <w:ind w:left="720" w:hanging="720"/>
-        <w:rPr>
-          <w:noProof/>
-        </w:rPr>
-      </w:pPr>
-      <w:r>
-        <w:rPr>
-          <w:noProof/>
-        </w:rPr>
-        <w:t xml:space="preserve">Shapiro, K.L., et al. (1997). Personal names and the attentional blink: a visual "cocktail party" effect. </w:t>
-      </w:r>
-      <w:r>
-        <w:rPr>
-          <w:i/>
-          <w:noProof/>
-        </w:rPr>
-        <w:t>J Exp Psychol Hum Percept Perform, 23</w:t>
-      </w:r>
-      <w:r>
-        <w:rPr>
-          <w:noProof/>
-        </w:rPr>
-        <w:t xml:space="preserve">(2), 504-514. </w:t>
-      </w:r>
-      <w:hyperlink r:id="rId49" w:history="1">
-        <w:r>
-          <w:rPr>
-            <w:rStyle w:val="aa"/>
-            <w:noProof/>
-          </w:rPr>
-          <w:t>https://doi.org/10.1037//0096-1523.23.2.504</w:t>
         </w:r>
       </w:hyperlink>
       <w:r>
@@ -19086,57 +18853,6 @@
         <w:rPr>
           <w:noProof/>
         </w:rPr>
-        <w:t xml:space="preserve">Sui, J., &amp; Humphreys, G.W. (2013, Nov). Self-referential processing is distinct from semantic elaboration: Evidence from long-term memory effects in a patient with amnesia and semantic impairments. </w:t>
-      </w:r>
-      <w:r>
-        <w:rPr>
-          <w:i/>
-          <w:noProof/>
-        </w:rPr>
-        <w:t>Neuropsychologia, 51</w:t>
-      </w:r>
-      <w:r>
-        <w:rPr>
-          <w:noProof/>
-        </w:rPr>
-        <w:t xml:space="preserve">(13), 2663-2673. </w:t>
-      </w:r>
-      <w:hyperlink r:id="rId52" w:history="1">
-        <w:r>
-          <w:rPr>
-            <w:rStyle w:val="aa"/>
-            <w:noProof/>
-          </w:rPr>
-          <w:t>https://doi.org/10.1016/j.neuropsychologia.2013.07.025</w:t>
-        </w:r>
-      </w:hyperlink>
-      <w:r>
-        <w:rPr>
-          <w:noProof/>
-        </w:rPr>
-        <w:t xml:space="preserve"> </w:t>
-      </w:r>
-    </w:p>
-    <w:p>
-      <w:pPr>
-        <w:pStyle w:val="EndNoteBibliography"/>
-        <w:rPr>
-          <w:noProof/>
-        </w:rPr>
-      </w:pPr>
-    </w:p>
-    <w:p>
-      <w:pPr>
-        <w:pStyle w:val="EndNoteBibliography"/>
-        <w:ind w:left="720" w:hanging="720"/>
-        <w:rPr>
-          <w:noProof/>
-        </w:rPr>
-      </w:pPr>
-      <w:r>
-        <w:rPr>
-          <w:noProof/>
-        </w:rPr>
         <w:lastRenderedPageBreak/>
         <w:t xml:space="preserve">Sui, J., &amp; Humphreys, G.W. (2017). The self survives extinction: Self-association biases attention in patients with visual extinction. </w:t>
       </w:r>
@@ -19153,7 +18869,7 @@
         </w:rPr>
         <w:t xml:space="preserve">, 248-256. </w:t>
       </w:r>
-      <w:hyperlink r:id="rId53" w:history="1">
+      <w:hyperlink r:id="rId52" w:history="1">
         <w:r>
           <w:rPr>
             <w:rStyle w:val="aa"/>
@@ -19204,7 +18920,7 @@
         </w:rPr>
         <w:t xml:space="preserve">(7), 1438-1448. </w:t>
       </w:r>
-      <w:hyperlink r:id="rId54" w:history="1">
+      <w:hyperlink r:id="rId53" w:history="1">
         <w:r>
           <w:rPr>
             <w:rStyle w:val="aa"/>
@@ -19255,7 +18971,7 @@
         </w:rPr>
         <w:t xml:space="preserve">(3), 371-394. </w:t>
       </w:r>
-      <w:hyperlink r:id="rId55" w:history="1">
+      <w:hyperlink r:id="rId54" w:history="1">
         <w:r>
           <w:rPr>
             <w:rStyle w:val="aa"/>
@@ -19306,7 +19022,7 @@
         </w:rPr>
         <w:t xml:space="preserve">(9), 841-842. </w:t>
       </w:r>
-      <w:hyperlink r:id="rId56" w:history="1">
+      <w:hyperlink r:id="rId55" w:history="1">
         <w:r>
           <w:rPr>
             <w:rStyle w:val="aa"/>
@@ -19357,7 +19073,7 @@
         </w:rPr>
         <w:t xml:space="preserve">(2), 217-228. </w:t>
       </w:r>
-      <w:hyperlink r:id="rId57" w:history="1">
+      <w:hyperlink r:id="rId56" w:history="1">
         <w:r>
           <w:rPr>
             <w:rStyle w:val="aa"/>
@@ -19408,7 +19124,7 @@
         </w:rPr>
         <w:t xml:space="preserve">, 14. </w:t>
       </w:r>
-      <w:hyperlink r:id="rId58" w:history="1">
+      <w:hyperlink r:id="rId57" w:history="1">
         <w:r>
           <w:rPr>
             <w:rStyle w:val="aa"/>
@@ -19446,7 +19162,7 @@
         </w:rPr>
         <w:t xml:space="preserve">William Revelle. (2022). psych: Procedures for Psychological, Psychometric, and Personality Research. </w:t>
       </w:r>
-      <w:hyperlink r:id="rId59" w:history="1">
+      <w:hyperlink r:id="rId58" w:history="1">
         <w:r>
           <w:rPr>
             <w:rStyle w:val="aa"/>
@@ -19497,13 +19213,64 @@
         </w:rPr>
         <w:t xml:space="preserve">(1), 32-50. </w:t>
       </w:r>
+      <w:hyperlink r:id="rId59" w:history="1">
+        <w:r>
+          <w:rPr>
+            <w:rStyle w:val="aa"/>
+            <w:noProof/>
+          </w:rPr>
+          <w:t>https://doi.org/10.1007/s00426-018-0979-6</w:t>
+        </w:r>
+      </w:hyperlink>
+      <w:r>
+        <w:rPr>
+          <w:noProof/>
+        </w:rPr>
+        <w:t xml:space="preserve"> </w:t>
+      </w:r>
+    </w:p>
+    <w:p>
+      <w:pPr>
+        <w:pStyle w:val="EndNoteBibliography"/>
+        <w:rPr>
+          <w:noProof/>
+        </w:rPr>
+      </w:pPr>
+    </w:p>
+    <w:p>
+      <w:pPr>
+        <w:pStyle w:val="EndNoteBibliography"/>
+        <w:ind w:left="720" w:hanging="720"/>
+        <w:rPr>
+          <w:noProof/>
+        </w:rPr>
+      </w:pPr>
+      <w:r>
+        <w:rPr>
+          <w:noProof/>
+        </w:rPr>
+        <w:t xml:space="preserve">Zhou, A., et al. (2019). Self-referential processing can modulate visual spatial attention deficits in children with dyslexia. </w:t>
+      </w:r>
+      <w:r>
+        <w:rPr>
+          <w:i/>
+          <w:noProof/>
+        </w:rPr>
+        <w:t>Frontiers in Psychology, 10</w:t>
+      </w:r>
+      <w:r>
+        <w:rPr>
+          <w:noProof/>
+        </w:rPr>
+        <w:t xml:space="preserve">, 2270. </w:t>
+      </w:r>
       <w:hyperlink r:id="rId60" w:history="1">
         <w:r>
           <w:rPr>
             <w:rStyle w:val="aa"/>
             <w:noProof/>
           </w:rPr>
-          <w:t>https://doi.org/10.1007/s00426-018-0979-6</w:t>
+          <w:t>https://doi.org/10.3389/fpsyg.2019.02270</w:t>
         </w:r>
       </w:hyperlink>
       <w:r>
@@ -19548,7 +19315,7 @@
 
 <file path=word/comments.xml><?xml version="1.0" encoding="utf-8"?>
 <w:comments xmlns:wpc="http://schemas.microsoft.com/office/word/2010/wordprocessingCanvas" xmlns:mc="http://schemas.openxmlformats.org/markup-compatibility/2006" xmlns:o="urn:schemas-microsoft-com:office:office" xmlns:r="http://schemas.openxmlformats.org/officeDocument/2006/relationships" xmlns:m="http://schemas.openxmlformats.org/officeDocument/2006/math" xmlns:v="urn:schemas-microsoft-com:vml" xmlns:wp14="http://schemas.microsoft.com/office/word/2010/wordprocessingDrawing" xmlns:wp="http://schemas.openxmlformats.org/drawingml/2006/wordprocessingDrawing" xmlns:w10="urn:schemas-microsoft-com:office:word" xmlns:w="http://schemas.openxmlformats.org/wordprocessingml/2006/main" xmlns:w14="http://schemas.microsoft.com/office/word/2010/wordml" xmlns:w15="http://schemas.microsoft.com/office/word/2012/wordml" xmlns:wpg="http://schemas.microsoft.com/office/word/2010/wordprocessingGroup" xmlns:wpi="http://schemas.microsoft.com/office/word/2010/wordprocessingInk" xmlns:wne="http://schemas.microsoft.com/office/word/2006/wordml" xmlns:wps="http://schemas.microsoft.com/office/word/2010/wordprocessingShape" mc:Ignorable="w14 w15 wp14">
-  <w:comment w:id="14" w:author="Microsoft 帐户" w:date="2023-02-13T14:49:00Z" w:initials="M帐">
+  <w:comment w:id="15" w:author="Microsoft 帐户" w:date="2023-02-13T15:14:00Z" w:initials="M帐">
     <w:p>
       <w:pPr>
         <w:pStyle w:val="a7"/>
@@ -19566,6 +19333,90 @@
         <w:rPr>
           <w:rFonts w:eastAsiaTheme="minorEastAsia" w:hint="eastAsia"/>
         </w:rPr>
+        <w:t>广泛使用的范式</w:t>
+      </w:r>
+      <w:proofErr w:type="gramStart"/>
+      <w:r>
+        <w:rPr>
+          <w:rFonts w:eastAsiaTheme="minorEastAsia" w:hint="eastAsia"/>
+        </w:rPr>
+        <w:t>信度很</w:t>
+      </w:r>
+      <w:proofErr w:type="gramEnd"/>
+      <w:r>
+        <w:rPr>
+          <w:rFonts w:eastAsiaTheme="minorEastAsia" w:hint="eastAsia"/>
+        </w:rPr>
+        <w:t>重要</w:t>
+      </w:r>
+    </w:p>
+    <w:p>
+      <w:pPr>
+        <w:pStyle w:val="a7"/>
+        <w:rPr>
+          <w:rFonts w:eastAsiaTheme="minorEastAsia"/>
+        </w:rPr>
+      </w:pPr>
+      <w:r>
+        <w:rPr>
+          <w:rFonts w:eastAsiaTheme="minorEastAsia"/>
+        </w:rPr>
+        <w:t>它没有测量信度</w:t>
+      </w:r>
+    </w:p>
+    <w:p>
+      <w:pPr>
+        <w:pStyle w:val="a7"/>
+        <w:rPr>
+          <w:rFonts w:eastAsiaTheme="minorEastAsia"/>
+        </w:rPr>
+      </w:pPr>
+      <w:r>
+        <w:rPr>
+          <w:rFonts w:eastAsiaTheme="minorEastAsia"/>
+        </w:rPr>
+        <w:t>为什么</w:t>
+      </w:r>
+      <w:proofErr w:type="gramStart"/>
+      <w:r>
+        <w:rPr>
+          <w:rFonts w:eastAsiaTheme="minorEastAsia"/>
+        </w:rPr>
+        <w:t>信度很</w:t>
+      </w:r>
+      <w:proofErr w:type="gramEnd"/>
+      <w:r>
+        <w:rPr>
+          <w:rFonts w:eastAsiaTheme="minorEastAsia"/>
+        </w:rPr>
+        <w:t>重要</w:t>
+      </w:r>
+    </w:p>
+    <w:p>
+      <w:pPr>
+        <w:pStyle w:val="a7"/>
+        <w:rPr>
+          <w:rFonts w:eastAsiaTheme="minorEastAsia"/>
+        </w:rPr>
+      </w:pPr>
+    </w:p>
+    <w:p>
+      <w:pPr>
+        <w:pStyle w:val="a7"/>
+        <w:rPr>
+          <w:rFonts w:eastAsiaTheme="minorEastAsia"/>
+        </w:rPr>
+      </w:pPr>
+      <w:r>
+        <w:rPr>
+          <w:rFonts w:eastAsiaTheme="minorEastAsia"/>
+        </w:rPr>
+        <w:t>插入</w:t>
+      </w:r>
+      <w:r>
+        <w:rPr>
+          <w:rFonts w:eastAsiaTheme="minorEastAsia" w:hint="eastAsia"/>
+        </w:rPr>
         <w:t>S</w:t>
       </w:r>
       <w:r>
@@ -19578,11 +19429,11 @@
         <w:rPr>
           <w:rFonts w:eastAsiaTheme="minorEastAsia"/>
         </w:rPr>
-        <w:t>是什么</w:t>
+        <w:t>计算的多样性</w:t>
       </w:r>
     </w:p>
   </w:comment>
-  <w:comment w:id="15" w:author="Microsoft 帐户" w:date="2023-02-13T14:50:00Z" w:initials="M帐">
+  <w:comment w:id="16" w:author="Microsoft 帐户" w:date="2023-02-08T17:41:00Z" w:initials="M帐">
     <w:p>
       <w:pPr>
         <w:pStyle w:val="a7"/>
@@ -19600,32 +19451,142 @@
         <w:rPr>
           <w:rFonts w:asciiTheme="minorEastAsia" w:eastAsiaTheme="minorEastAsia" w:hAnsiTheme="minorEastAsia"/>
         </w:rPr>
-        <w:t>面孔放第一段</w:t>
+        <w:t>因此，本文旨在证明</w:t>
+      </w:r>
+      <w:r>
+        <w:rPr>
+          <w:rFonts w:asciiTheme="minorEastAsia" w:eastAsiaTheme="minorEastAsia" w:hAnsiTheme="minorEastAsia" w:hint="eastAsia"/>
+        </w:rPr>
+        <w:t>S</w:t>
+      </w:r>
+      <w:r>
+        <w:rPr>
+          <w:rFonts w:asciiTheme="minorEastAsia" w:eastAsiaTheme="minorEastAsia" w:hAnsiTheme="minorEastAsia"/>
+        </w:rPr>
+        <w:t>ALT的稳定性，以及找到最好的评估稳定性的指标</w:t>
       </w:r>
     </w:p>
     <w:p>
       <w:pPr>
         <w:pStyle w:val="a7"/>
+      </w:pPr>
+    </w:p>
+  </w:comment>
+  <w:comment w:id="21" w:author="Microsoft 帐户" w:date="2023-02-08T18:16:00Z" w:initials="M帐">
+    <w:p>
+      <w:pPr>
+        <w:pStyle w:val="a7"/>
         <w:rPr>
           <w:rFonts w:asciiTheme="minorEastAsia" w:eastAsiaTheme="minorEastAsia" w:hAnsiTheme="minorEastAsia"/>
         </w:rPr>
       </w:pPr>
       <w:r>
-        <w:t>SALT</w:t>
+        <w:rPr>
+          <w:rStyle w:val="a6"/>
+        </w:rPr>
+        <w:annotationRef/>
       </w:r>
       <w:r>
         <w:rPr>
           <w:rFonts w:asciiTheme="minorEastAsia" w:eastAsiaTheme="minorEastAsia" w:hAnsiTheme="minorEastAsia"/>
         </w:rPr>
-        <w:t>为什么诞生</w:t>
+        <w:t>伦理</w:t>
       </w:r>
     </w:p>
   </w:comment>
-  <w:comment w:id="16" w:author="Microsoft 帐户" w:date="2023-02-13T14:51:00Z" w:initials="M帐">
+  <w:comment w:id="27" w:author="Microsoft 帐户" w:date="2023-02-08T18:17:00Z" w:initials="M帐">
     <w:p>
       <w:pPr>
         <w:pStyle w:val="a7"/>
         <w:rPr>
+          <w:rFonts w:asciiTheme="minorEastAsia" w:eastAsiaTheme="minorEastAsia" w:hAnsiTheme="minorEastAsia"/>
+        </w:rPr>
+      </w:pPr>
+      <w:r>
+        <w:rPr>
+          <w:rStyle w:val="a6"/>
+        </w:rPr>
+        <w:annotationRef/>
+      </w:r>
+      <w:r>
+        <w:rPr>
+          <w:rFonts w:asciiTheme="minorEastAsia" w:eastAsiaTheme="minorEastAsia" w:hAnsiTheme="minorEastAsia"/>
+        </w:rPr>
+        <w:t>被试</w:t>
+      </w:r>
+    </w:p>
+  </w:comment>
+  <w:comment w:id="30" w:author="Microsoft 帐户" w:date="2023-02-08T18:18:00Z" w:initials="M帐">
+    <w:p>
+      <w:pPr>
+        <w:pStyle w:val="a7"/>
+        <w:rPr>
+          <w:rFonts w:asciiTheme="minorEastAsia" w:eastAsiaTheme="minorEastAsia" w:hAnsiTheme="minorEastAsia"/>
+        </w:rPr>
+      </w:pPr>
+      <w:r>
+        <w:rPr>
+          <w:rStyle w:val="a6"/>
+        </w:rPr>
+        <w:annotationRef/>
+      </w:r>
+      <w:r>
+        <w:rPr>
+          <w:rFonts w:asciiTheme="minorEastAsia" w:eastAsiaTheme="minorEastAsia" w:hAnsiTheme="minorEastAsia"/>
+        </w:rPr>
+        <w:t>测量变量</w:t>
+      </w:r>
+    </w:p>
+  </w:comment>
+  <w:comment w:id="32" w:author="Microsoft 帐户" w:date="2023-02-08T18:22:00Z" w:initials="M帐">
+    <w:p>
+      <w:pPr>
+        <w:pStyle w:val="a7"/>
+        <w:rPr>
+          <w:rFonts w:asciiTheme="minorEastAsia" w:eastAsiaTheme="minorEastAsia" w:hAnsiTheme="minorEastAsia"/>
+        </w:rPr>
+      </w:pPr>
+      <w:r>
+        <w:rPr>
+          <w:rStyle w:val="a6"/>
+        </w:rPr>
+        <w:annotationRef/>
+      </w:r>
+      <w:r>
+        <w:rPr>
+          <w:rFonts w:asciiTheme="minorEastAsia" w:eastAsiaTheme="minorEastAsia" w:hAnsiTheme="minorEastAsia"/>
+        </w:rPr>
+        <w:t>具体流程</w:t>
+      </w:r>
+    </w:p>
+  </w:comment>
+  <w:comment w:id="36" w:author="Microsoft 帐户" w:date="2023-02-08T18:39:00Z" w:initials="M帐">
+    <w:p>
+      <w:pPr>
+        <w:pStyle w:val="a7"/>
+        <w:rPr>
+          <w:rFonts w:asciiTheme="minorEastAsia" w:eastAsiaTheme="minorEastAsia" w:hAnsiTheme="minorEastAsia"/>
+        </w:rPr>
+      </w:pPr>
+      <w:r>
+        <w:rPr>
+          <w:rStyle w:val="a6"/>
+        </w:rPr>
+        <w:annotationRef/>
+      </w:r>
+      <w:r>
+        <w:rPr>
+          <w:rFonts w:asciiTheme="minorEastAsia" w:eastAsiaTheme="minorEastAsia" w:hAnsiTheme="minorEastAsia"/>
+        </w:rPr>
+        <w:t>避免偏见，使用模拟数据</w:t>
+      </w:r>
+    </w:p>
+  </w:comment>
+  <w:comment w:id="42" w:author="Microsoft 帐户" w:date="2023-02-13T23:34:00Z" w:initials="M帐">
+    <w:p>
+      <w:pPr>
+        <w:pStyle w:val="a7"/>
+        <w:rPr>
           <w:rFonts w:eastAsiaTheme="minorEastAsia"/>
         </w:rPr>
       </w:pPr>
@@ -19639,344 +19600,23 @@
         <w:rPr>
           <w:rFonts w:eastAsiaTheme="minorEastAsia" w:hint="eastAsia"/>
         </w:rPr>
-        <w:t>S</w:t>
+        <w:t>P</w:t>
       </w:r>
       <w:r>
         <w:rPr>
           <w:rFonts w:eastAsiaTheme="minorEastAsia"/>
         </w:rPr>
-        <w:t xml:space="preserve">ALT </w:t>
+        <w:t>PT</w:t>
       </w:r>
       <w:r>
         <w:rPr>
           <w:rFonts w:eastAsiaTheme="minorEastAsia"/>
         </w:rPr>
-        <w:t>被广泛使用</w:t>
-      </w:r>
-    </w:p>
-    <w:p>
-      <w:pPr>
-        <w:pStyle w:val="a7"/>
-        <w:rPr>
-          <w:rFonts w:eastAsiaTheme="minorEastAsia"/>
-        </w:rPr>
-      </w:pPr>
-      <w:r>
-        <w:rPr>
-          <w:rFonts w:eastAsiaTheme="minorEastAsia" w:hint="eastAsia"/>
-        </w:rPr>
-        <w:t>+</w:t>
-      </w:r>
-      <w:r>
-        <w:rPr>
-          <w:rFonts w:eastAsiaTheme="minorEastAsia"/>
-        </w:rPr>
-        <w:t>例子</w:t>
+        <w:t>插入流程图</w:t>
       </w:r>
     </w:p>
   </w:comment>
-  <w:comment w:id="18" w:author="Microsoft 帐户" w:date="2023-02-13T15:14:00Z" w:initials="M帐">
-    <w:p>
-      <w:pPr>
-        <w:pStyle w:val="a7"/>
-        <w:rPr>
-          <w:rFonts w:eastAsiaTheme="minorEastAsia"/>
-        </w:rPr>
-      </w:pPr>
-      <w:r>
-        <w:rPr>
-          <w:rStyle w:val="a6"/>
-        </w:rPr>
-        <w:annotationRef/>
-      </w:r>
-      <w:r>
-        <w:rPr>
-          <w:rFonts w:eastAsiaTheme="minorEastAsia" w:hint="eastAsia"/>
-        </w:rPr>
-        <w:t>广泛使用的范式</w:t>
-      </w:r>
-      <w:proofErr w:type="gramStart"/>
-      <w:r>
-        <w:rPr>
-          <w:rFonts w:eastAsiaTheme="minorEastAsia" w:hint="eastAsia"/>
-        </w:rPr>
-        <w:t>信度很</w:t>
-      </w:r>
-      <w:proofErr w:type="gramEnd"/>
-      <w:r>
-        <w:rPr>
-          <w:rFonts w:eastAsiaTheme="minorEastAsia" w:hint="eastAsia"/>
-        </w:rPr>
-        <w:t>重要</w:t>
-      </w:r>
-    </w:p>
-    <w:p>
-      <w:pPr>
-        <w:pStyle w:val="a7"/>
-        <w:rPr>
-          <w:rFonts w:eastAsiaTheme="minorEastAsia"/>
-        </w:rPr>
-      </w:pPr>
-      <w:r>
-        <w:rPr>
-          <w:rFonts w:eastAsiaTheme="minorEastAsia"/>
-        </w:rPr>
-        <w:t>它没有测量信度</w:t>
-      </w:r>
-    </w:p>
-    <w:p>
-      <w:pPr>
-        <w:pStyle w:val="a7"/>
-        <w:rPr>
-          <w:rFonts w:eastAsiaTheme="minorEastAsia"/>
-        </w:rPr>
-      </w:pPr>
-      <w:r>
-        <w:rPr>
-          <w:rFonts w:eastAsiaTheme="minorEastAsia"/>
-        </w:rPr>
-        <w:t>为什么</w:t>
-      </w:r>
-      <w:proofErr w:type="gramStart"/>
-      <w:r>
-        <w:rPr>
-          <w:rFonts w:eastAsiaTheme="minorEastAsia"/>
-        </w:rPr>
-        <w:t>信度很</w:t>
-      </w:r>
-      <w:proofErr w:type="gramEnd"/>
-      <w:r>
-        <w:rPr>
-          <w:rFonts w:eastAsiaTheme="minorEastAsia"/>
-        </w:rPr>
-        <w:t>重要</w:t>
-      </w:r>
-    </w:p>
-    <w:p>
-      <w:pPr>
-        <w:pStyle w:val="a7"/>
-        <w:rPr>
-          <w:rFonts w:eastAsiaTheme="minorEastAsia"/>
-        </w:rPr>
-      </w:pPr>
-    </w:p>
-    <w:p>
-      <w:pPr>
-        <w:pStyle w:val="a7"/>
-        <w:rPr>
-          <w:rFonts w:eastAsiaTheme="minorEastAsia"/>
-        </w:rPr>
-      </w:pPr>
-      <w:r>
-        <w:rPr>
-          <w:rFonts w:eastAsiaTheme="minorEastAsia"/>
-        </w:rPr>
-        <w:t>插入</w:t>
-      </w:r>
-      <w:r>
-        <w:rPr>
-          <w:rFonts w:eastAsiaTheme="minorEastAsia" w:hint="eastAsia"/>
-        </w:rPr>
-        <w:t>S</w:t>
-      </w:r>
-      <w:r>
-        <w:rPr>
-          <w:rFonts w:eastAsiaTheme="minorEastAsia"/>
-        </w:rPr>
-        <w:t>PE</w:t>
-      </w:r>
-      <w:r>
-        <w:rPr>
-          <w:rFonts w:eastAsiaTheme="minorEastAsia"/>
-        </w:rPr>
-        <w:t>计算的多样性</w:t>
-      </w:r>
-    </w:p>
-  </w:comment>
-  <w:comment w:id="19" w:author="Microsoft 帐户" w:date="2023-02-08T17:41:00Z" w:initials="M帐">
-    <w:p>
-      <w:pPr>
-        <w:pStyle w:val="a7"/>
-        <w:rPr>
-          <w:rFonts w:asciiTheme="minorEastAsia" w:eastAsiaTheme="minorEastAsia" w:hAnsiTheme="minorEastAsia"/>
-        </w:rPr>
-      </w:pPr>
-      <w:r>
-        <w:rPr>
-          <w:rStyle w:val="a6"/>
-        </w:rPr>
-        <w:annotationRef/>
-      </w:r>
-      <w:r>
-        <w:rPr>
-          <w:rFonts w:asciiTheme="minorEastAsia" w:eastAsiaTheme="minorEastAsia" w:hAnsiTheme="minorEastAsia"/>
-        </w:rPr>
-        <w:t>因此，本文旨在证明</w:t>
-      </w:r>
-      <w:r>
-        <w:rPr>
-          <w:rFonts w:asciiTheme="minorEastAsia" w:eastAsiaTheme="minorEastAsia" w:hAnsiTheme="minorEastAsia" w:hint="eastAsia"/>
-        </w:rPr>
-        <w:t>S</w:t>
-      </w:r>
-      <w:r>
-        <w:rPr>
-          <w:rFonts w:asciiTheme="minorEastAsia" w:eastAsiaTheme="minorEastAsia" w:hAnsiTheme="minorEastAsia"/>
-        </w:rPr>
-        <w:t>ALT的稳定性，以及找到最好的评估稳定性的指标</w:t>
-      </w:r>
-    </w:p>
-    <w:p>
-      <w:pPr>
-        <w:pStyle w:val="a7"/>
-      </w:pPr>
-    </w:p>
-  </w:comment>
-  <w:comment w:id="24" w:author="Microsoft 帐户" w:date="2023-02-08T18:16:00Z" w:initials="M帐">
-    <w:p>
-      <w:pPr>
-        <w:pStyle w:val="a7"/>
-        <w:rPr>
-          <w:rFonts w:asciiTheme="minorEastAsia" w:eastAsiaTheme="minorEastAsia" w:hAnsiTheme="minorEastAsia"/>
-        </w:rPr>
-      </w:pPr>
-      <w:r>
-        <w:rPr>
-          <w:rStyle w:val="a6"/>
-        </w:rPr>
-        <w:annotationRef/>
-      </w:r>
-      <w:r>
-        <w:rPr>
-          <w:rFonts w:asciiTheme="minorEastAsia" w:eastAsiaTheme="minorEastAsia" w:hAnsiTheme="minorEastAsia"/>
-        </w:rPr>
-        <w:t>伦理</w:t>
-      </w:r>
-    </w:p>
-  </w:comment>
-  <w:comment w:id="30" w:author="Microsoft 帐户" w:date="2023-02-08T18:17:00Z" w:initials="M帐">
-    <w:p>
-      <w:pPr>
-        <w:pStyle w:val="a7"/>
-        <w:rPr>
-          <w:rFonts w:asciiTheme="minorEastAsia" w:eastAsiaTheme="minorEastAsia" w:hAnsiTheme="minorEastAsia"/>
-        </w:rPr>
-      </w:pPr>
-      <w:r>
-        <w:rPr>
-          <w:rStyle w:val="a6"/>
-        </w:rPr>
-        <w:annotationRef/>
-      </w:r>
-      <w:r>
-        <w:rPr>
-          <w:rFonts w:asciiTheme="minorEastAsia" w:eastAsiaTheme="minorEastAsia" w:hAnsiTheme="minorEastAsia"/>
-        </w:rPr>
-        <w:t>被试</w:t>
-      </w:r>
-    </w:p>
-  </w:comment>
-  <w:comment w:id="33" w:author="Microsoft 帐户" w:date="2023-02-08T18:18:00Z" w:initials="M帐">
-    <w:p>
-      <w:pPr>
-        <w:pStyle w:val="a7"/>
-        <w:rPr>
-          <w:rFonts w:asciiTheme="minorEastAsia" w:eastAsiaTheme="minorEastAsia" w:hAnsiTheme="minorEastAsia"/>
-        </w:rPr>
-      </w:pPr>
-      <w:r>
-        <w:rPr>
-          <w:rStyle w:val="a6"/>
-        </w:rPr>
-        <w:annotationRef/>
-      </w:r>
-      <w:r>
-        <w:rPr>
-          <w:rFonts w:asciiTheme="minorEastAsia" w:eastAsiaTheme="minorEastAsia" w:hAnsiTheme="minorEastAsia"/>
-        </w:rPr>
-        <w:t>测量变量</w:t>
-      </w:r>
-    </w:p>
-  </w:comment>
-  <w:comment w:id="35" w:author="Microsoft 帐户" w:date="2023-02-08T18:22:00Z" w:initials="M帐">
-    <w:p>
-      <w:pPr>
-        <w:pStyle w:val="a7"/>
-        <w:rPr>
-          <w:rFonts w:asciiTheme="minorEastAsia" w:eastAsiaTheme="minorEastAsia" w:hAnsiTheme="minorEastAsia"/>
-        </w:rPr>
-      </w:pPr>
-      <w:r>
-        <w:rPr>
-          <w:rStyle w:val="a6"/>
-        </w:rPr>
-        <w:annotationRef/>
-      </w:r>
-      <w:r>
-        <w:rPr>
-          <w:rFonts w:asciiTheme="minorEastAsia" w:eastAsiaTheme="minorEastAsia" w:hAnsiTheme="minorEastAsia"/>
-        </w:rPr>
-        <w:t>具体流程</w:t>
-      </w:r>
-    </w:p>
-  </w:comment>
-  <w:comment w:id="39" w:author="Microsoft 帐户" w:date="2023-02-08T18:39:00Z" w:initials="M帐">
-    <w:p>
-      <w:pPr>
-        <w:pStyle w:val="a7"/>
-        <w:rPr>
-          <w:rFonts w:asciiTheme="minorEastAsia" w:eastAsiaTheme="minorEastAsia" w:hAnsiTheme="minorEastAsia"/>
-        </w:rPr>
-      </w:pPr>
-      <w:r>
-        <w:rPr>
-          <w:rStyle w:val="a6"/>
-        </w:rPr>
-        <w:annotationRef/>
-      </w:r>
-      <w:r>
-        <w:rPr>
-          <w:rFonts w:asciiTheme="minorEastAsia" w:eastAsiaTheme="minorEastAsia" w:hAnsiTheme="minorEastAsia"/>
-        </w:rPr>
-        <w:t>避免偏见，使用模拟数据</w:t>
-      </w:r>
-    </w:p>
-  </w:comment>
-  <w:comment w:id="45" w:author="Microsoft 帐户" w:date="2023-02-13T23:34:00Z" w:initials="M帐">
-    <w:p>
-      <w:pPr>
-        <w:pStyle w:val="a7"/>
-        <w:rPr>
-          <w:rFonts w:eastAsiaTheme="minorEastAsia"/>
-        </w:rPr>
-      </w:pPr>
-      <w:r>
-        <w:rPr>
-          <w:rStyle w:val="a6"/>
-        </w:rPr>
-        <w:annotationRef/>
-      </w:r>
-      <w:r>
-        <w:rPr>
-          <w:rFonts w:eastAsiaTheme="minorEastAsia" w:hint="eastAsia"/>
-        </w:rPr>
-        <w:t>P</w:t>
-      </w:r>
-      <w:r>
-        <w:rPr>
-          <w:rFonts w:eastAsiaTheme="minorEastAsia"/>
-        </w:rPr>
-        <w:t>PT</w:t>
-      </w:r>
-      <w:r>
-        <w:rPr>
-          <w:rFonts w:eastAsiaTheme="minorEastAsia"/>
-        </w:rPr>
-        <w:t>插入流程图</w:t>
-      </w:r>
-    </w:p>
-  </w:comment>
-  <w:comment w:id="55" w:author="Microsoft 帐户" w:date="2023-02-08T19:39:00Z" w:initials="M帐">
+  <w:comment w:id="52" w:author="Microsoft 帐户" w:date="2023-02-08T19:39:00Z" w:initials="M帐">
     <w:p>
       <w:pPr>
         <w:pStyle w:val="a7"/>
@@ -20015,9 +19655,6 @@
 
 <file path=word/commentsExtended.xml><?xml version="1.0" encoding="utf-8"?>
 <w15:commentsEx xmlns:wpc="http://schemas.microsoft.com/office/word/2010/wordprocessingCanvas" xmlns:mc="http://schemas.openxmlformats.org/markup-compatibility/2006" xmlns:o="urn:schemas-microsoft-com:office:office" xmlns:r="http://schemas.openxmlformats.org/officeDocument/2006/relationships" xmlns:m="http://schemas.openxmlformats.org/officeDocument/2006/math" xmlns:v="urn:schemas-microsoft-com:vml" xmlns:wp14="http://schemas.microsoft.com/office/word/2010/wordprocessingDrawing" xmlns:wp="http://schemas.openxmlformats.org/drawingml/2006/wordprocessingDrawing" xmlns:w10="urn:schemas-microsoft-com:office:word" xmlns:w="http://schemas.openxmlformats.org/wordprocessingml/2006/main" xmlns:w14="http://schemas.microsoft.com/office/word/2010/wordml" xmlns:w15="http://schemas.microsoft.com/office/word/2012/wordml" xmlns:wpg="http://schemas.microsoft.com/office/word/2010/wordprocessingGroup" xmlns:wpi="http://schemas.microsoft.com/office/word/2010/wordprocessingInk" xmlns:wne="http://schemas.microsoft.com/office/word/2006/wordml" xmlns:wps="http://schemas.microsoft.com/office/word/2010/wordprocessingShape" mc:Ignorable="w14 w15 wp14">
-  <w15:commentEx w15:paraId="6A72E72C" w15:done="0"/>
-  <w15:commentEx w15:paraId="0F0B8B50" w15:done="0"/>
-  <w15:commentEx w15:paraId="29C7235E" w15:done="0"/>
   <w15:commentEx w15:paraId="688B6D79" w15:done="0"/>
   <w15:commentEx w15:paraId="130BA72E" w15:done="0"/>
   <w15:commentEx w15:paraId="79B6B04A" w15:done="0"/>
@@ -20079,7 +19716,7 @@
             <w:noProof/>
             <w:lang w:val="zh-CN"/>
           </w:rPr>
-          <w:t>19</w:t>
+          <w:t>4</w:t>
         </w:r>
         <w:r>
           <w:fldChar w:fldCharType="end"/>
@@ -23739,7 +23376,7 @@
 </file>
 
 <file path=customXml/itemProps1.xml><?xml version="1.0" encoding="utf-8"?>
-<ds:datastoreItem xmlns:ds="http://schemas.openxmlformats.org/officeDocument/2006/customXml" ds:itemID="{94495E99-BFF3-4C32-B3CD-395EB0CD0C4B}">
+<ds:datastoreItem xmlns:ds="http://schemas.openxmlformats.org/officeDocument/2006/customXml" ds:itemID="{A70D5162-6990-460E-BB13-EE2287E44F1A}">
   <ds:schemaRefs>
     <ds:schemaRef ds:uri="http://schemas.openxmlformats.org/officeDocument/2006/bibliography"/>
   </ds:schemaRefs>

--- a/1_Protocol/1_1_Pre-Registration/Test_retest_SALT_pre-reg_v0.0.8.docx
+++ b/1_Protocol/1_1_Pre-Registration/Test_retest_SALT_pre-reg_v0.0.8.docx
@@ -3207,6 +3207,11 @@
         <w:rPr>
           <w:color w:val="000000" w:themeColor="text1"/>
         </w:rPr>
+      </w:r>
+      <w:r>
+        <w:rPr>
+          <w:color w:val="000000" w:themeColor="text1"/>
+        </w:rPr>
         <w:fldChar w:fldCharType="separate"/>
       </w:r>
       <w:r>
@@ -4345,15 +4350,13 @@
         </w:rPr>
         <w:t xml:space="preserve"> occurs when the label is the participant's </w:t>
       </w:r>
-      <w:proofErr w:type="spellStart"/>
-      <w:r>
-        <w:rPr>
-          <w:color w:val="000000" w:themeColor="text1"/>
-          <w:lang w:val="en-US"/>
-        </w:rPr>
-        <w:t>ingroup</w:t>
-      </w:r>
-      <w:proofErr w:type="spellEnd"/>
+      <w:r>
+        <w:rPr>
+          <w:color w:val="000000" w:themeColor="text1"/>
+          <w:lang w:val="en-US"/>
+        </w:rPr>
+        <w:t>in-group</w:t>
+      </w:r>
       <w:r>
         <w:rPr>
           <w:color w:val="000000" w:themeColor="text1"/>
@@ -4461,15 +4464,13 @@
         </w:rPr>
         <w:t xml:space="preserve">both found that people also exhibit an advantage for the "we" (group) label of their </w:t>
       </w:r>
-      <w:proofErr w:type="spellStart"/>
-      <w:r>
-        <w:rPr>
-          <w:color w:val="000000" w:themeColor="text1"/>
-          <w:lang w:val="en-US"/>
-        </w:rPr>
-        <w:t>ingroup</w:t>
-      </w:r>
-      <w:proofErr w:type="spellEnd"/>
+      <w:r>
+        <w:rPr>
+          <w:color w:val="000000" w:themeColor="text1"/>
+          <w:lang w:val="en-US"/>
+        </w:rPr>
+        <w:t>in-group</w:t>
+      </w:r>
       <w:r>
         <w:rPr>
           <w:color w:val="000000" w:themeColor="text1"/>
@@ -4661,7 +4662,7 @@
           <w:color w:val="000000" w:themeColor="text1"/>
           <w:lang w:val="en-US"/>
         </w:rPr>
-        <w:instrText xml:space="preserve"> ADDIN EN.CITE &lt;EndNote&gt;&lt;Cite&gt;&lt;Author&gt;Feng&lt;/Author&gt;&lt;Year&gt;2020&lt;/Year&gt;&lt;RecNum&gt;60&lt;/RecNum&gt;&lt;DisplayText&gt;(Feng et al., 2020)&lt;/DisplayText&gt;&lt;record&gt;&lt;rec-number&gt;60&lt;/rec-number&gt;&lt;foreign-keys&gt;&lt;key app="EN" db-id="w5e5sta9arwa50eztf0vzr0zf55zr00xd9ae" timestamp="1676627007"&gt;60&lt;/key&gt;&lt;/foreign-keys&gt;&lt;ref-type name="Journal Article"&gt;17&lt;/ref-type&gt;&lt;contributors&gt;&lt;authors&gt;&lt;author&gt;Feng, C.&lt;/author&gt;&lt;author&gt;Zhou, X.&lt;/author&gt;&lt;author&gt;Zhu, X.&lt;/author&gt;&lt;author&gt;Zhu, R.&lt;/author&gt;&lt;author&gt;Han, S.&lt;/author&gt;&lt;author&gt;Luo, Y. J.&lt;/author&gt;&lt;/authors&gt;&lt;/contributors&gt;&lt;titles&gt;&lt;title&gt; Effect of intranasal oxytocin administration on self-other distinction: Modulations by psychological distance and gender&lt;/title&gt;&lt;secondary-title&gt;Psychoneuroendocrinology&lt;/secondary-title&gt;&lt;/titles&gt;&lt;periodical&gt;&lt;full-title&gt;Psychoneuroendocrinology&lt;/full-title&gt;&lt;/periodical&gt;&lt;pages&gt;104804&lt;/pages&gt;&lt;volume&gt;120&lt;/volume&gt;&lt;dates&gt;&lt;year&gt;2020&lt;/year&gt;&lt;/dates&gt;&lt;urls&gt;&lt;/urls&gt;&lt;electronic-resource-num&gt;10.1016/j.psyneuen.2020.104804&lt;/electronic-resource-num&gt;&lt;/record&gt;&lt;/Cite&gt;&lt;/EndNote&gt;</w:instrText>
+        <w:instrText xml:space="preserve"> ADDIN EN.CITE &lt;EndNote&gt;&lt;Cite&gt;&lt;Author&gt;Feng&lt;/Author&gt;&lt;Year&gt;2020&lt;/Year&gt;&lt;RecNum&gt;60&lt;/RecNum&gt;&lt;DisplayText&gt;(C. Feng et al., 2020)&lt;/DisplayText&gt;&lt;record&gt;&lt;rec-number&gt;60&lt;/rec-number&gt;&lt;foreign-keys&gt;&lt;key app="EN" db-id="w5e5sta9arwa50eztf0vzr0zf55zr00xd9ae" timestamp="1676627007"&gt;60&lt;/key&gt;&lt;/foreign-keys&gt;&lt;ref-type name="Journal Article"&gt;17&lt;/ref-type&gt;&lt;contributors&gt;&lt;authors&gt;&lt;author&gt;Feng, C.&lt;/author&gt;&lt;author&gt;Zhou, X.&lt;/author&gt;&lt;author&gt;Zhu, X.&lt;/author&gt;&lt;author&gt;Zhu, R.&lt;/author&gt;&lt;author&gt;Han, S.&lt;/author&gt;&lt;author&gt;Luo, Y. J.&lt;/author&gt;&lt;/authors&gt;&lt;/contributors&gt;&lt;titles&gt;&lt;title&gt; Effect of intranasal oxytocin administration on self-other distinction: Modulations by psychological distance and gender&lt;/title&gt;&lt;secondary-title&gt;Psychoneuroendocrinology&lt;/secondary-title&gt;&lt;/titles&gt;&lt;periodical&gt;&lt;full-title&gt;Psychoneuroendocrinology&lt;/full-title&gt;&lt;/periodical&gt;&lt;pages&gt;104804&lt;/pages&gt;&lt;volume&gt;120&lt;/volume&gt;&lt;dates&gt;&lt;year&gt;2020&lt;/year&gt;&lt;/dates&gt;&lt;urls&gt;&lt;/urls&gt;&lt;electronic-resource-num&gt;10.1016/j.psyneuen.2020.104804&lt;/electronic-resource-num&gt;&lt;/record&gt;&lt;/Cite&gt;&lt;/EndNote&gt;</w:instrText>
       </w:r>
       <w:r>
         <w:rPr>
@@ -4676,7 +4677,7 @@
           <w:color w:val="000000" w:themeColor="text1"/>
           <w:lang w:val="en-US"/>
         </w:rPr>
-        <w:t>(Feng et al., 2020)</w:t>
+        <w:t>(C. Feng et al., 2020)</w:t>
       </w:r>
       <w:r>
         <w:rPr>
@@ -5006,7 +5007,7 @@
           <w:color w:val="000000" w:themeColor="text1"/>
           <w:lang w:val="en-US"/>
         </w:rPr>
-        <w:t xml:space="preserve">found that a more pronounced self-positivity effect was observed when the label in the experimental stimulus was </w:t>
+        <w:t xml:space="preserve">found that a more pronounced self-positivity effect was observed when the label in the experimental </w:t>
       </w:r>
       <w:r>
         <w:rPr>
@@ -5014,7 +5015,7 @@
           <w:lang w:val="en-US"/>
         </w:rPr>
         <w:lastRenderedPageBreak/>
-        <w:t>in the participant's native language</w:t>
+        <w:t>stimulus was in the participant's native language</w:t>
       </w:r>
       <w:r>
         <w:rPr>
@@ -5087,8 +5088,6 @@
         </w:rPr>
         <w:t>.</w:t>
       </w:r>
-      <w:bookmarkStart w:id="14" w:name="_GoBack"/>
-      <w:bookmarkEnd w:id="14"/>
     </w:p>
     <w:p>
       <w:pPr>
@@ -5103,21 +5102,22 @@
           <w:color w:val="000000" w:themeColor="text1"/>
           <w:lang w:val="en-US"/>
         </w:rPr>
-        <w:t xml:space="preserve">Although reporting the reliability of self-report </w:t>
-      </w:r>
-      <w:r>
-        <w:rPr>
-          <w:color w:val="000000" w:themeColor="text1"/>
-          <w:lang w:val="en-US"/>
-        </w:rPr>
-        <w:t>scales</w:t>
-      </w:r>
-      <w:r>
-        <w:rPr>
-          <w:color w:val="000000" w:themeColor="text1"/>
-          <w:lang w:val="en-US"/>
-        </w:rPr>
-        <w:t xml:space="preserve"> has become a standard practice in psychological research in recent years, similar reporting of reliability for experiments using indirect measures is rare</w:t>
+        <w:t xml:space="preserve">Despite the widespread use of SALT, there is </w:t>
+      </w:r>
+      <w:r>
+        <w:rPr>
+          <w:color w:val="000000" w:themeColor="text1"/>
+          <w:highlight w:val="cyan"/>
+          <w:lang w:val="en-US"/>
+        </w:rPr>
+        <w:t>little reporting on the reliability</w:t>
+      </w:r>
+      <w:r>
+        <w:rPr>
+          <w:color w:val="000000" w:themeColor="text1"/>
+          <w:lang w:val="en-US"/>
+        </w:rPr>
+        <w:t xml:space="preserve"> of experimental paradigms, as is the case with many behavioral experiments in psychology that involve indirect measurement</w:t>
       </w:r>
       <w:r>
         <w:rPr>
@@ -5167,28 +5167,14 @@
           <w:color w:val="000000" w:themeColor="text1"/>
           <w:lang w:val="en-US"/>
         </w:rPr>
-        <w:t xml:space="preserve">. For example, while psychologists have started to distrust self-report </w:t>
-      </w:r>
-      <w:r>
-        <w:rPr>
-          <w:color w:val="000000" w:themeColor="text1"/>
-          <w:lang w:val="en-US"/>
-        </w:rPr>
-        <w:t>scale</w:t>
-      </w:r>
-      <w:r>
-        <w:rPr>
-          <w:color w:val="000000" w:themeColor="text1"/>
-          <w:lang w:val="en-US"/>
-        </w:rPr>
-        <w:t xml:space="preserve">s with a reliability below 0.8, </w:t>
-      </w:r>
-      <w:r>
-        <w:rPr>
-          <w:color w:val="000000" w:themeColor="text1"/>
-          <w:lang w:val="en-US"/>
-        </w:rPr>
-        <w:t>experimental paradigm</w:t>
+        <w:t xml:space="preserve">. </w:t>
+      </w:r>
+      <w:r>
+        <w:rPr>
+          <w:color w:val="000000" w:themeColor="text1"/>
+          <w:lang w:val="en-US"/>
+        </w:rPr>
+        <w:t>However, in order to accurately assess human perceptual abilities, cognitive experiment paradigm</w:t>
       </w:r>
       <w:r>
         <w:rPr>
@@ -5202,21 +5188,7 @@
           <w:color w:val="000000" w:themeColor="text1"/>
           <w:lang w:val="en-US"/>
         </w:rPr>
-        <w:t xml:space="preserve">, such as the </w:t>
-      </w:r>
-      <w:r>
-        <w:rPr>
-          <w:color w:val="000000" w:themeColor="text1"/>
-          <w:lang w:val="en-US"/>
-        </w:rPr>
-        <w:t>Dot-Probe Task</w:t>
-      </w:r>
-      <w:r>
-        <w:rPr>
-          <w:color w:val="000000" w:themeColor="text1"/>
-          <w:lang w:val="en-US"/>
-        </w:rPr>
-        <w:t>, with a reliability that hovers around zero, are still being published</w:t>
+        <w:t xml:space="preserve"> must have high reliability, and the results of each measurement must be consistent</w:t>
       </w:r>
       <w:r>
         <w:rPr>
@@ -5237,7 +5209,7 @@
           <w:color w:val="000000" w:themeColor="text1"/>
           <w:lang w:val="en-US"/>
         </w:rPr>
-        <w:instrText xml:space="preserve"> ADDIN EN.CITE &lt;EndNote&gt;&lt;Cite&gt;&lt;Author&gt;Van Bockstaele&lt;/Author&gt;&lt;Year&gt;2020&lt;/Year&gt;&lt;RecNum&gt;47&lt;/RecNum&gt;&lt;DisplayText&gt;(Van Bockstaele et al., 2020)&lt;/DisplayText&gt;&lt;record&gt;&lt;rec-number&gt;47&lt;/rec-number&gt;&lt;foreign-keys&gt;&lt;key app="EN" db-id="w5e5sta9arwa50eztf0vzr0zf55zr00xd9ae" timestamp="1676270666"&gt;47&lt;/key&gt;&lt;/foreign-keys&gt;&lt;ref-type name="Journal Article"&gt;17&lt;/ref-type&gt;&lt;contributors&gt;&lt;authors&gt;&lt;author&gt;Van Bockstaele, B.&lt;/author&gt;&lt;author&gt;Lamens, L.&lt;/author&gt;&lt;author&gt;Salemink, E.&lt;/author&gt;&lt;author&gt;Wiers, R. W.&lt;/author&gt;&lt;author&gt;Bögels, S. M.&lt;/author&gt;&lt;author&gt;Nikolaou, K. &lt;/author&gt;&lt;/authors&gt;&lt;/contributors&gt;&lt;titles&gt;&lt;title&gt;Reliability and validity of measures of attentional bias towards threat in unselected student samples: seek, but will you find?&lt;/title&gt;&lt;secondary-title&gt;Cognition and Emotion&lt;/secondary-title&gt;&lt;/titles&gt;&lt;periodical&gt;&lt;full-title&gt;Cognition and Emotion&lt;/full-title&gt;&lt;/periodical&gt;&lt;pages&gt;217-228&lt;/pages&gt;&lt;volume&gt;34&lt;/volume&gt;&lt;number&gt;2&lt;/number&gt;&lt;dates&gt;&lt;year&gt;2020&lt;/year&gt;&lt;/dates&gt;&lt;urls&gt;&lt;/urls&gt;&lt;electronic-resource-num&gt;10.1080/02699931.2019.1609423&lt;/electronic-resource-num&gt;&lt;/record&gt;&lt;/Cite&gt;&lt;/EndNote&gt;</w:instrText>
+        <w:instrText xml:space="preserve"> ADDIN EN.CITE &lt;EndNote&gt;&lt;Cite&gt;&lt;Author&gt;Parsons&lt;/Author&gt;&lt;Year&gt;2019&lt;/Year&gt;&lt;RecNum&gt;25&lt;/RecNum&gt;&lt;DisplayText&gt;(Parsons et al., 2019)&lt;/DisplayText&gt;&lt;record&gt;&lt;rec-number&gt;25&lt;/rec-number&gt;&lt;foreign-keys&gt;&lt;key app="EN" db-id="w5e5sta9arwa50eztf0vzr0zf55zr00xd9ae" timestamp="1675771357"&gt;25&lt;/key&gt;&lt;/foreign-keys&gt;&lt;ref-type name="Journal Article"&gt;17&lt;/ref-type&gt;&lt;contributors&gt;&lt;authors&gt;&lt;author&gt;Parsons, S.&lt;/author&gt;&lt;author&gt;Kruijt, A.-W.&lt;/author&gt;&lt;author&gt;Fox, E.&lt;/author&gt;&lt;/authors&gt;&lt;/contributors&gt;&lt;titles&gt;&lt;title&gt;Psychological Science Needs a Standard Practice of Reporting the Reliability of Cognitive-Behavioral Measurements&lt;/title&gt;&lt;secondary-title&gt;Advances in methods and practices in psychological science&lt;/secondary-title&gt;&lt;/titles&gt;&lt;periodical&gt;&lt;full-title&gt;Advances in methods and practices in psychological science&lt;/full-title&gt;&lt;/periodical&gt;&lt;pages&gt;378-395&lt;/pages&gt;&lt;volume&gt;2&lt;/volume&gt;&lt;number&gt;4&lt;/number&gt;&lt;dates&gt;&lt;year&gt;2019&lt;/year&gt;&lt;/dates&gt;&lt;urls&gt;&lt;/urls&gt;&lt;electronic-resource-num&gt;10.1177/2515245919879695&lt;/electronic-resource-num&gt;&lt;/record&gt;&lt;/Cite&gt;&lt;/EndNote&gt;</w:instrText>
       </w:r>
       <w:r>
         <w:rPr>
@@ -5252,7 +5224,7 @@
           <w:color w:val="000000" w:themeColor="text1"/>
           <w:lang w:val="en-US"/>
         </w:rPr>
-        <w:t>(Van Bockstaele et al., 2020)</w:t>
+        <w:t>(Parsons et al., 2019)</w:t>
       </w:r>
       <w:r>
         <w:rPr>
@@ -5269,10 +5241,6 @@
         <w:t>.</w:t>
       </w:r>
       <w:r>
-        <w:rPr>
-          <w:color w:val="000000" w:themeColor="text1"/>
-          <w:lang w:val="en-US"/>
-        </w:rPr>
         <w:t xml:space="preserve"> </w:t>
       </w:r>
       <w:r>
@@ -5280,43 +5248,14 @@
           <w:color w:val="000000" w:themeColor="text1"/>
           <w:lang w:val="en-US"/>
         </w:rPr>
-        <w:t xml:space="preserve">Therefore, there is a pressing </w:t>
-      </w:r>
-      <w:commentRangeStart w:id="15"/>
-      <w:r>
-        <w:rPr>
-          <w:color w:val="000000" w:themeColor="text1"/>
-          <w:lang w:val="en-US"/>
-        </w:rPr>
-        <w:t>need for a study to validate the reliability</w:t>
-      </w:r>
-      <w:commentRangeEnd w:id="15"/>
-      <w:r>
-        <w:rPr>
-          <w:rStyle w:val="a6"/>
-        </w:rPr>
-        <w:commentReference w:id="15"/>
-      </w:r>
-      <w:r>
-        <w:rPr>
-          <w:color w:val="000000" w:themeColor="text1"/>
-          <w:lang w:val="en-US"/>
-        </w:rPr>
-        <w:t xml:space="preserve"> of the widely used</w:t>
-      </w:r>
-      <w:r>
-        <w:rPr>
-          <w:color w:val="000000" w:themeColor="text1"/>
-          <w:lang w:val="en-US"/>
-        </w:rPr>
-        <w:t xml:space="preserve"> Self-Associative Learning Task</w:t>
-      </w:r>
-      <w:r>
-        <w:rPr>
-          <w:color w:val="000000" w:themeColor="text1"/>
-          <w:lang w:val="en-US"/>
-        </w:rPr>
-        <w:t>. This is crucial, especially if the self-associative learning paradigm is to be used in clinical settings, such as diagnosing depression</w:t>
+        <w:t>In particular, if SALT is to be used in clinical settings, such as for diagnosing depression</w:t>
+      </w:r>
+      <w:r>
+        <w:rPr>
+          <w:color w:val="000000" w:themeColor="text1"/>
+          <w:lang w:val="en-US"/>
+        </w:rPr>
+        <w:t xml:space="preserve"> </w:t>
       </w:r>
       <w:r>
         <w:rPr>
@@ -5355,6 +5294,31 @@
         <w:fldChar w:fldCharType="end"/>
       </w:r>
       <w:r>
+        <w:t xml:space="preserve"> </w:t>
+      </w:r>
+      <w:r>
+        <w:rPr>
+          <w:color w:val="000000" w:themeColor="text1"/>
+          <w:lang w:val="en-US"/>
+        </w:rPr>
+        <w:t xml:space="preserve">, it is necessary to establish its reliability over time. Therefore, we aim to </w:t>
+      </w:r>
+      <w:r>
+        <w:rPr>
+          <w:color w:val="000000" w:themeColor="text1"/>
+          <w:highlight w:val="cyan"/>
+          <w:lang w:val="en-US"/>
+        </w:rPr>
+        <w:t>verify the reliability</w:t>
+      </w:r>
+      <w:r>
+        <w:rPr>
+          <w:color w:val="000000" w:themeColor="text1"/>
+          <w:lang w:val="en-US"/>
+        </w:rPr>
+        <w:t xml:space="preserve"> of the Self-Prioritization Effect in the Self-Associative Learning Task by reanalyzing the data from 34 participants who repeated the experiment six times</w:t>
+      </w:r>
+      <w:r>
         <w:rPr>
           <w:color w:val="000000" w:themeColor="text1"/>
           <w:lang w:val="en-US"/>
@@ -5368,12 +5332,43 @@
         </w:rPr>
         <w:t xml:space="preserve"> </w:t>
       </w:r>
-      <w:r>
-        <w:rPr>
-          <w:color w:val="000000" w:themeColor="text1"/>
-          <w:lang w:val="en-US"/>
-        </w:rPr>
-        <w:t>For accurate assessment of human perceptual abilities, cognitive tests must have high reliability, meaning consistency in their measurements</w:t>
+    </w:p>
+    <w:p>
+      <w:pPr>
+        <w:ind w:firstLine="720"/>
+        <w:rPr>
+          <w:color w:val="000000" w:themeColor="text1"/>
+          <w:lang w:val="en-US"/>
+        </w:rPr>
+      </w:pPr>
+      <w:r>
+        <w:rPr>
+          <w:color w:val="000000" w:themeColor="text1"/>
+          <w:lang w:val="en-US"/>
+        </w:rPr>
+        <w:t xml:space="preserve">There are </w:t>
+      </w:r>
+      <w:r>
+        <w:rPr>
+          <w:color w:val="000000" w:themeColor="text1"/>
+          <w:highlight w:val="cyan"/>
+          <w:lang w:val="en-US"/>
+        </w:rPr>
+        <w:t>several ways to measure SPE</w:t>
+      </w:r>
+      <w:r>
+        <w:rPr>
+          <w:color w:val="000000" w:themeColor="text1"/>
+          <w:lang w:val="en-US"/>
+        </w:rPr>
+        <w:t>.</w:t>
+      </w:r>
+      <w:r>
+        <w:rPr>
+          <w:color w:val="000000" w:themeColor="text1"/>
+          <w:lang w:val="en-US"/>
+        </w:rPr>
+        <w:t xml:space="preserve"> </w:t>
       </w:r>
       <w:r>
         <w:rPr>
@@ -5387,7 +5382,7 @@
           <w:color w:val="000000" w:themeColor="text1"/>
           <w:lang w:val="en-US"/>
         </w:rPr>
-        <w:instrText xml:space="preserve"> ADDIN EN.CITE &lt;EndNote&gt;&lt;Cite&gt;&lt;Author&gt;Parsons&lt;/Author&gt;&lt;Year&gt;2019&lt;/Year&gt;&lt;RecNum&gt;25&lt;/RecNum&gt;&lt;DisplayText&gt;(Parsons et al., 2019)&lt;/DisplayText&gt;&lt;record&gt;&lt;rec-number&gt;25&lt;/rec-number&gt;&lt;foreign-keys&gt;&lt;key app="EN" db-id="w5e5sta9arwa50eztf0vzr0zf55zr00xd9ae" timestamp="1675771357"&gt;25&lt;/key&gt;&lt;/foreign-keys&gt;&lt;ref-type name="Journal Article"&gt;17&lt;/ref-type&gt;&lt;contributors&gt;&lt;authors&gt;&lt;author&gt;Parsons, S.&lt;/author&gt;&lt;author&gt;Kruijt, A.-W.&lt;/author&gt;&lt;author&gt;Fox, E.&lt;/author&gt;&lt;/authors&gt;&lt;/contributors&gt;&lt;titles&gt;&lt;title&gt;Psychological Science Needs a Standard Practice of Reporting the Reliability of Cognitive-Behavioral Measurements&lt;/title&gt;&lt;secondary-title&gt;Advances in methods and practices in psychological science&lt;/secondary-title&gt;&lt;/titles&gt;&lt;periodical&gt;&lt;full-title&gt;Advances in methods and practices in psychological science&lt;/full-title&gt;&lt;/periodical&gt;&lt;pages&gt;378-395&lt;/pages&gt;&lt;volume&gt;2&lt;/volume&gt;&lt;number&gt;4&lt;/number&gt;&lt;dates&gt;&lt;year&gt;2019&lt;/year&gt;&lt;/dates&gt;&lt;urls&gt;&lt;/urls&gt;&lt;electronic-resource-num&gt;10.1177/2515245919879695&lt;/electronic-resource-num&gt;&lt;/record&gt;&lt;/Cite&gt;&lt;/EndNote&gt;</w:instrText>
+        <w:instrText xml:space="preserve"> ADDIN EN.CITE &lt;EndNote&gt;&lt;Cite AuthorYear="1"&gt;&lt;Author&gt;Sui&lt;/Author&gt;&lt;Year&gt;2012&lt;/Year&gt;&lt;RecNum&gt;33&lt;/RecNum&gt;&lt;DisplayText&gt;Sui et al. (2012)&lt;/DisplayText&gt;&lt;record&gt;&lt;rec-number&gt;33&lt;/rec-number&gt;&lt;foreign-keys&gt;&lt;key app="EN" db-id="w5e5sta9arwa50eztf0vzr0zf55zr00xd9ae" timestamp="1675771907"&gt;33&lt;/key&gt;&lt;/foreign-keys&gt;&lt;ref-type name="Journal Article"&gt;17&lt;/ref-type&gt;&lt;contributors&gt;&lt;authors&gt;&lt;author&gt;Sui, J.&lt;/author&gt;&lt;author&gt;He, X.&lt;/author&gt;&lt;author&gt;Humphreys, G. W.&lt;/author&gt;&lt;/authors&gt;&lt;/contributors&gt;&lt;titles&gt;&lt;title&gt;Perceptual effects of social salience: Evidence from self-prioritization effects on perceptual matching&lt;/title&gt;&lt;secondary-title&gt;Journal of experimental psychology. Human perception and performance&lt;/secondary-title&gt;&lt;/titles&gt;&lt;periodical&gt;&lt;full-title&gt;Journal of experimental psychology. Human perception and performance&lt;/full-title&gt;&lt;/periodical&gt;&lt;pages&gt;1105-1117&lt;/pages&gt;&lt;volume&gt;38&lt;/volume&gt;&lt;number&gt;5&lt;/number&gt;&lt;dates&gt;&lt;year&gt;2012&lt;/year&gt;&lt;/dates&gt;&lt;urls&gt;&lt;/urls&gt;&lt;electronic-resource-num&gt;10.1037/a0029792&lt;/electronic-resource-num&gt;&lt;/record&gt;&lt;/Cite&gt;&lt;/EndNote&gt;</w:instrText>
       </w:r>
       <w:r>
         <w:rPr>
@@ -5402,7 +5397,7 @@
           <w:color w:val="000000" w:themeColor="text1"/>
           <w:lang w:val="en-US"/>
         </w:rPr>
-        <w:t>(Parsons et al., 2019)</w:t>
+        <w:t>Sui et al. (2012)</w:t>
       </w:r>
       <w:r>
         <w:rPr>
@@ -5416,21 +5411,646 @@
           <w:color w:val="000000" w:themeColor="text1"/>
           <w:lang w:val="en-US"/>
         </w:rPr>
+        <w:t xml:space="preserve"> </w:t>
+      </w:r>
+      <w:r>
+        <w:rPr>
+          <w:color w:val="000000" w:themeColor="text1"/>
+          <w:lang w:val="en-US"/>
+        </w:rPr>
+        <w:t xml:space="preserve">proposed three methods to evaluate SPE using the Self-Associative Learning Task (SALT): differences in reaction time, accuracy, and effect size (d) between self and other in matching conditions (label and shape matching). </w:t>
+      </w:r>
+      <w:r>
+        <w:rPr>
+          <w:color w:val="000000" w:themeColor="text1"/>
+          <w:lang w:val="en-US"/>
+        </w:rPr>
+        <w:fldChar w:fldCharType="begin"/>
+      </w:r>
+      <w:r>
+        <w:rPr>
+          <w:color w:val="000000" w:themeColor="text1"/>
+          <w:lang w:val="en-US"/>
+        </w:rPr>
+        <w:instrText xml:space="preserve"> ADDIN EN.CITE &lt;EndNote&gt;&lt;Cite AuthorYear="1"&gt;&lt;Author&gt;Stoeber&lt;/Author&gt;&lt;Year&gt;2008&lt;/Year&gt;&lt;RecNum&gt;32&lt;/RecNum&gt;&lt;DisplayText&gt;Stoeber and Eysenck (2008)&lt;/DisplayText&gt;&lt;record&gt;&lt;rec-number&gt;32&lt;/rec-number&gt;&lt;foreign-keys&gt;&lt;key app="EN" db-id="w5e5sta9arwa50eztf0vzr0zf55zr00xd9ae" timestamp="1675771832"&gt;32&lt;/key&gt;&lt;/foreign-keys&gt;&lt;ref-type name="Journal Article"&gt;17&lt;/ref-type&gt;&lt;contributors&gt;&lt;authors&gt;&lt;author&gt;Stoeber, J.&lt;/author&gt;&lt;author&gt;Eysenck, M. W.&lt;/author&gt;&lt;/authors&gt;&lt;/contributors&gt;&lt;titles&gt;&lt;title&gt;Perfectionism and efficiency: Accuracy, response bias, and invested time in proof-reading performance&lt;/title&gt;&lt;secondary-title&gt;Journal of research in personality&lt;/secondary-title&gt;&lt;/titles&gt;&lt;periodical&gt;&lt;full-title&gt;Journal of research in personality&lt;/full-title&gt;&lt;/periodical&gt;&lt;pages&gt;1673-1678&lt;/pages&gt;&lt;volume&gt;42&lt;/volume&gt;&lt;number&gt;6&lt;/number&gt;&lt;dates&gt;&lt;year&gt;2008&lt;/year&gt;&lt;/dates&gt;&lt;urls&gt;&lt;/urls&gt;&lt;electronic-resource-num&gt;10.1016/j.jrp.2008.08.001&lt;/electronic-resource-num&gt;&lt;/record&gt;&lt;/Cite&gt;&lt;/EndNote&gt;</w:instrText>
+      </w:r>
+      <w:r>
+        <w:rPr>
+          <w:color w:val="000000" w:themeColor="text1"/>
+          <w:lang w:val="en-US"/>
+        </w:rPr>
+        <w:fldChar w:fldCharType="separate"/>
+      </w:r>
+      <w:r>
+        <w:rPr>
+          <w:noProof/>
+          <w:color w:val="000000" w:themeColor="text1"/>
+          <w:lang w:val="en-US"/>
+        </w:rPr>
+        <w:t>Stoeber and Eysenck (2008)</w:t>
+      </w:r>
+      <w:r>
+        <w:rPr>
+          <w:color w:val="000000" w:themeColor="text1"/>
+          <w:lang w:val="en-US"/>
+        </w:rPr>
+        <w:fldChar w:fldCharType="end"/>
+      </w:r>
+      <w:r>
+        <w:rPr>
+          <w:color w:val="000000" w:themeColor="text1"/>
+          <w:lang w:val="en-US"/>
+        </w:rPr>
+        <w:t xml:space="preserve"> </w:t>
+      </w:r>
+      <w:r>
+        <w:rPr>
+          <w:color w:val="000000" w:themeColor="text1"/>
+          <w:lang w:val="en-US"/>
+        </w:rPr>
+        <w:t>i</w:t>
+      </w:r>
+      <w:r>
+        <w:rPr>
+          <w:color w:val="000000" w:themeColor="text1"/>
+          <w:lang w:val="en-US"/>
+        </w:rPr>
+        <w:t>ntroduced efficiency, which is the ratio of average response time to accuracy, and th</w:t>
+      </w:r>
+      <w:r>
+        <w:rPr>
+          <w:color w:val="000000" w:themeColor="text1"/>
+          <w:lang w:val="en-US"/>
+        </w:rPr>
+        <w:t xml:space="preserve">is index was later adopted by </w:t>
+      </w:r>
+      <w:r>
+        <w:rPr>
+          <w:color w:val="000000" w:themeColor="text1"/>
+          <w:lang w:val="en-US"/>
+        </w:rPr>
+        <w:fldChar w:fldCharType="begin"/>
+      </w:r>
+      <w:r>
+        <w:rPr>
+          <w:color w:val="000000" w:themeColor="text1"/>
+          <w:lang w:val="en-US"/>
+        </w:rPr>
+        <w:instrText xml:space="preserve"> ADDIN EN.CITE &lt;EndNote&gt;&lt;Cite AuthorYear="1"&gt;&lt;Author&gt;Humphreys&lt;/Author&gt;&lt;Year&gt;2015&lt;/Year&gt;&lt;RecNum&gt;14&lt;/RecNum&gt;&lt;DisplayText&gt;Humphreys and Sui (2015)&lt;/DisplayText&gt;&lt;record&gt;&lt;rec-number&gt;14&lt;/rec-number&gt;&lt;foreign-keys&gt;&lt;key app="EN" db-id="w5e5sta9arwa50eztf0vzr0zf55zr00xd9ae" timestamp="1675770385"&gt;14&lt;/key&gt;&lt;/foreign-keys&gt;&lt;ref-type name="Journal Article"&gt;17&lt;/ref-type&gt;&lt;contributors&gt;&lt;authors&gt;&lt;author&gt;Humphreys, G. W.&lt;/author&gt;&lt;author&gt;Sui, J.&lt;/author&gt;&lt;/authors&gt;&lt;/contributors&gt;&lt;titles&gt;&lt;title&gt;The salient self: Social saliency effects based on self-bias&lt;/title&gt;&lt;secondary-title&gt;Journal of cognitive psychology&lt;/secondary-title&gt;&lt;/titles&gt;&lt;periodical&gt;&lt;full-title&gt;Journal of cognitive psychology&lt;/full-title&gt;&lt;/periodical&gt;&lt;pages&gt;129-140&lt;/pages&gt;&lt;volume&gt;27&lt;/volume&gt;&lt;number&gt;2&lt;/number&gt;&lt;section&gt;129&lt;/section&gt;&lt;dates&gt;&lt;year&gt;2015&lt;/year&gt;&lt;/dates&gt;&lt;isbn&gt;2044-5911&amp;#xD;2044-592X&lt;/isbn&gt;&lt;urls&gt;&lt;/urls&gt;&lt;electronic-resource-num&gt;10.1080/20445911.2014.996156&lt;/electronic-resource-num&gt;&lt;/record&gt;&lt;/Cite&gt;&lt;/EndNote&gt;</w:instrText>
+      </w:r>
+      <w:r>
+        <w:rPr>
+          <w:color w:val="000000" w:themeColor="text1"/>
+          <w:lang w:val="en-US"/>
+        </w:rPr>
+        <w:fldChar w:fldCharType="separate"/>
+      </w:r>
+      <w:r>
+        <w:rPr>
+          <w:noProof/>
+          <w:color w:val="000000" w:themeColor="text1"/>
+          <w:lang w:val="en-US"/>
+        </w:rPr>
+        <w:t>Humphreys and Sui (2015)</w:t>
+      </w:r>
+      <w:r>
+        <w:rPr>
+          <w:color w:val="000000" w:themeColor="text1"/>
+          <w:lang w:val="en-US"/>
+        </w:rPr>
+        <w:fldChar w:fldCharType="end"/>
+      </w:r>
+      <w:r>
+        <w:rPr>
+          <w:color w:val="000000" w:themeColor="text1"/>
+          <w:lang w:val="en-US"/>
+        </w:rPr>
+        <w:t xml:space="preserve"> in SALT </w:t>
+      </w:r>
+      <w:r>
+        <w:rPr>
+          <w:color w:val="000000" w:themeColor="text1"/>
+          <w:lang w:val="en-US"/>
+        </w:rPr>
+        <w:t>as one of the indicators of SPE</w:t>
+      </w:r>
+      <w:r>
+        <w:rPr>
+          <w:color w:val="000000" w:themeColor="text1"/>
+          <w:lang w:val="en-US"/>
+        </w:rPr>
+        <w:t>. More recently,</w:t>
+      </w:r>
+      <w:r>
+        <w:rPr>
+          <w:color w:val="000000" w:themeColor="text1"/>
+          <w:lang w:val="en-US"/>
+        </w:rPr>
+        <w:t xml:space="preserve"> </w:t>
+      </w:r>
+      <w:r>
+        <w:rPr>
+          <w:color w:val="000000" w:themeColor="text1"/>
+          <w:lang w:val="en-US"/>
+        </w:rPr>
+        <w:fldChar w:fldCharType="begin"/>
+      </w:r>
+      <w:r>
+        <w:rPr>
+          <w:color w:val="000000" w:themeColor="text1"/>
+          <w:lang w:val="en-US"/>
+        </w:rPr>
+        <w:instrText xml:space="preserve"> ADDIN EN.CITE &lt;EndNote&gt;&lt;Cite AuthorYear="1"&gt;&lt;Author&gt;Golubickis&lt;/Author&gt;&lt;Year&gt;2017&lt;/Year&gt;&lt;RecNum&gt;11&lt;/RecNum&gt;&lt;DisplayText&gt;Golubickis et al. (2017)&lt;/DisplayText&gt;&lt;record&gt;&lt;rec-number&gt;11&lt;/rec-number&gt;&lt;foreign-keys&gt;&lt;key app="EN" db-id="w5e5sta9arwa50eztf0vzr0zf55zr00xd9ae" timestamp="1675769983"&gt;11&lt;/key&gt;&lt;/foreign-keys&gt;&lt;ref-type name="Journal Article"&gt;17&lt;/ref-type&gt;&lt;contributors&gt;&lt;authors&gt;&lt;author&gt;Golubickis, M.&lt;/author&gt;&lt;author&gt;Falben, J. K.&lt;/author&gt;&lt;author&gt;Sahraie, A.&lt;/author&gt;&lt;author&gt;Visokomogilski, A.&lt;/author&gt;&lt;author&gt;Cunningham, W. A.&lt;/author&gt;&lt;author&gt;Sui, J.&lt;/author&gt;&lt;author&gt;Macrae, C. N.&lt;/author&gt;&lt;/authors&gt;&lt;/contributors&gt;&lt;titles&gt;&lt;title&gt;Self-prioritization and perceptual matching: The effects of temporal construal&lt;/title&gt;&lt;secondary-title&gt;Mem Cognit&lt;/secondary-title&gt;&lt;/titles&gt;&lt;periodical&gt;&lt;full-title&gt;Mem Cognit&lt;/full-title&gt;&lt;/periodical&gt;&lt;pages&gt;1223-1239&lt;/pages&gt;&lt;volume&gt;45&lt;/volume&gt;&lt;number&gt;7&lt;/number&gt;&lt;dates&gt;&lt;year&gt;2017&lt;/year&gt;&lt;/dates&gt;&lt;urls&gt;&lt;/urls&gt;&lt;electronic-resource-num&gt;10.3758/s13421-017-0722-3 &lt;/electronic-resource-num&gt;&lt;/record&gt;&lt;/Cite&gt;&lt;/EndNote&gt;</w:instrText>
+      </w:r>
+      <w:r>
+        <w:rPr>
+          <w:color w:val="000000" w:themeColor="text1"/>
+          <w:lang w:val="en-US"/>
+        </w:rPr>
+        <w:fldChar w:fldCharType="separate"/>
+      </w:r>
+      <w:r>
+        <w:rPr>
+          <w:noProof/>
+          <w:color w:val="000000" w:themeColor="text1"/>
+          <w:lang w:val="en-US"/>
+        </w:rPr>
+        <w:t>Golubickis et al. (2017)</w:t>
+      </w:r>
+      <w:r>
+        <w:rPr>
+          <w:color w:val="000000" w:themeColor="text1"/>
+          <w:lang w:val="en-US"/>
+        </w:rPr>
+        <w:fldChar w:fldCharType="end"/>
+      </w:r>
+      <w:r>
+        <w:rPr>
+          <w:color w:val="000000" w:themeColor="text1"/>
+          <w:lang w:val="en-US"/>
+        </w:rPr>
+        <w:t xml:space="preserve"> </w:t>
+      </w:r>
+      <w:r>
+        <w:rPr>
+          <w:color w:val="000000" w:themeColor="text1"/>
+          <w:lang w:val="en-US"/>
+        </w:rPr>
+        <w:t>introduced the drift rate (v) and starting point (z) of DDM as one of the indexes in SPE.</w:t>
+      </w:r>
+      <w:r>
+        <w:rPr>
+          <w:color w:val="000000" w:themeColor="text1"/>
+          <w:lang w:val="en-US"/>
+        </w:rPr>
+        <w:t xml:space="preserve"> </w:t>
+      </w:r>
+    </w:p>
+    <w:p>
+      <w:pPr>
+        <w:ind w:firstLine="720"/>
+        <w:rPr>
+          <w:color w:val="000000" w:themeColor="text1"/>
+          <w:lang w:val="en-US"/>
+        </w:rPr>
+      </w:pPr>
+      <w:r>
+        <w:rPr>
+          <w:color w:val="000000" w:themeColor="text1"/>
+          <w:lang w:val="en-US"/>
+        </w:rPr>
+        <w:t>However, in subsequent studies using SALT, only one or a few indexes were often select</w:t>
+      </w:r>
+      <w:r>
+        <w:rPr>
+          <w:color w:val="000000" w:themeColor="text1"/>
+          <w:lang w:val="en-US"/>
+        </w:rPr>
+        <w:t>ed to represent the SPE in SALT</w:t>
+      </w:r>
+      <w:r>
+        <w:rPr>
+          <w:color w:val="000000" w:themeColor="text1"/>
+          <w:lang w:val="en-US"/>
+        </w:rPr>
         <w:t>.</w:t>
       </w:r>
       <w:r>
-        <w:rPr>
-          <w:color w:val="000000" w:themeColor="text1"/>
-          <w:lang w:val="en-US"/>
-        </w:rPr>
         <w:t xml:space="preserve"> </w:t>
       </w:r>
       <w:r>
-        <w:rPr>
-          <w:color w:val="000000" w:themeColor="text1"/>
-          <w:lang w:val="en-US"/>
-        </w:rPr>
-        <w:t>However, there are multiple ways to quantify the self-prioritization effect in a task as simple as the SALT, and it is currently unclear (1) whether these indices consistently capture the self-prioritization effect over time, and if so, (2) which index is most suitable for repeated measurements.</w:t>
+        <w:t xml:space="preserve">For example, </w:t>
+      </w:r>
+      <w:r>
+        <w:rPr>
+          <w:color w:val="000000" w:themeColor="text1"/>
+          <w:lang w:val="en-US"/>
+        </w:rPr>
+        <w:t>most</w:t>
+      </w:r>
+      <w:r>
+        <w:rPr>
+          <w:color w:val="000000" w:themeColor="text1"/>
+          <w:lang w:val="en-US"/>
+        </w:rPr>
+        <w:t xml:space="preserve"> studies report SPE on both response time and accuracy</w:t>
+      </w:r>
+      <w:r>
+        <w:rPr>
+          <w:color w:val="000000" w:themeColor="text1"/>
+          <w:lang w:val="en-US"/>
+        </w:rPr>
+        <w:t xml:space="preserve"> </w:t>
+      </w:r>
+      <w:r>
+        <w:rPr>
+          <w:color w:val="000000" w:themeColor="text1"/>
+          <w:lang w:val="en-US"/>
+        </w:rPr>
+        <w:fldChar w:fldCharType="begin">
+          <w:fldData xml:space="preserve">PEVuZE5vdGU+PENpdGU+PEF1dGhvcj5DaGlhcmVsbGE8L0F1dGhvcj48WWVhcj4yMDIwPC9ZZWFy
+PjxSZWNOdW0+Njg8L1JlY051bT48RGlzcGxheVRleHQ+KENoaWFyZWxsYSBldCBhbC4sIDIwMjA7
+IERhbG1hc28gZXQgYWwuLCAyMDE5OyBEZXNlYnJvY2sgZXQgYWwuLCAyMDE4OyBHb2x1Ymlja2lz
+IGV0IGFsLiwgMjAyMCk8L0Rpc3BsYXlUZXh0PjxyZWNvcmQ+PHJlYy1udW1iZXI+Njg8L3JlYy1u
+dW1iZXI+PGZvcmVpZ24ta2V5cz48a2V5IGFwcD0iRU4iIGRiLWlkPSJ3NWU1c3RhOWFyd2E1MGV6
+dGYwdnpyMHpmNTV6cjAweGQ5YWUiIHRpbWVzdGFtcD0iMTY3Njg3NDAzNCI+Njg8L2tleT48L2Zv
+cmVpZ24ta2V5cz48cmVmLXR5cGUgbmFtZT0iSm91cm5hbCBBcnRpY2xlIj4xNzwvcmVmLXR5cGU+
+PGNvbnRyaWJ1dG9ycz48YXV0aG9ycz48YXV0aG9yPkNoaWFyZWxsYSwgU2FsdmF0b3JlIEc8L2F1
+dGhvcj48YXV0aG9yPk1ha3dhbmEsIE11a2VzaDwvYXV0aG9yPjxhdXRob3I+U2ltaW9uZSwgTHVj
+YTwvYXV0aG9yPjxhdXRob3I+SGFydGthbXAsIE1pcmphbTwvYXV0aG9yPjxhdXRob3I+Q2FsYWJy
+ZXNlLCBMdWNpYTwvYXV0aG9yPjxhdXRob3I+UmFmZm9uZSwgQW50b25pbm88L2F1dGhvcj48YXV0
+aG9yPlNyaW5pdmFzYW4sIE5hcmF5YW5hbjwvYXV0aG9yPjwvYXV0aG9ycz48L2NvbnRyaWJ1dG9y
+cz48dGl0bGVzPjx0aXRsZT5NaW5kZnVsbmVzcyBtZWRpdGF0aW9uIHdlYWtlbnMgYXR0YWNobWVu
+dCB0byBzZWxmOiBFdmlkZW5jZSBmcm9tIGEgc2VsZiB2cyBvdGhlciBiaW5kaW5nIHRhc2s8L3Rp
+dGxlPjxzZWNvbmRhcnktdGl0bGU+TWluZGZ1bG5lc3M8L3NlY29uZGFyeS10aXRsZT48L3RpdGxl
+cz48cGVyaW9kaWNhbD48ZnVsbC10aXRsZT5NaW5kZnVsbmVzczwvZnVsbC10aXRsZT48L3Blcmlv
+ZGljYWw+PHBhZ2VzPjI0MTEtMjQyMjwvcGFnZXM+PHZvbHVtZT4xMTwvdm9sdW1lPjxkYXRlcz48
+eWVhcj4yMDIwPC95ZWFyPjwvZGF0ZXM+PGlzYm4+MTg2OC04NTI3PC9pc2JuPjx1cmxzPjwvdXJs
+cz48L3JlY29yZD48L0NpdGU+PENpdGU+PEF1dGhvcj5EYWxtYXNvPC9BdXRob3I+PFllYXI+MjAx
+OTwvWWVhcj48UmVjTnVtPjY5PC9SZWNOdW0+PHJlY29yZD48cmVjLW51bWJlcj42OTwvcmVjLW51
+bWJlcj48Zm9yZWlnbi1rZXlzPjxrZXkgYXBwPSJFTiIgZGItaWQ9Inc1ZTVzdGE5YXJ3YTUwZXp0
+ZjB2enIwemY1NXpyMDB4ZDlhZSIgdGltZXN0YW1wPSIxNjc2ODc0NDYyIj42OTwva2V5PjwvZm9y
+ZWlnbi1rZXlzPjxyZWYtdHlwZSBuYW1lPSJKb3VybmFsIEFydGljbGUiPjE3PC9yZWYtdHlwZT48
+Y29udHJpYnV0b3JzPjxhdXRob3JzPjxhdXRob3I+RGFsbWFzbywgTWFyaW88L2F1dGhvcj48YXV0
+aG9yPkNhc3RlbGxpLCBMdWlnaTwvYXV0aG9yPjxhdXRob3I+R2FsZmFubywgR2lvdmFubmk8L2F1
+dGhvcj48L2F1dGhvcnM+PC9jb250cmlidXRvcnM+PHRpdGxlcz48dGl0bGU+U2VsZi1yZWxhdGVk
+IHNoYXBlcyBjYW4gaG9sZCB0aGUgZXllczwvdGl0bGU+PHNlY29uZGFyeS10aXRsZT5RdWFydGVy
+bHkgSm91cm5hbCBvZiBFeHBlcmltZW50YWwgUHN5Y2hvbG9neTwvc2Vjb25kYXJ5LXRpdGxlPjwv
+dGl0bGVzPjxwZXJpb2RpY2FsPjxmdWxsLXRpdGxlPlF1YXJ0ZXJseSBqb3VybmFsIG9mIGV4cGVy
+aW1lbnRhbCBwc3ljaG9sb2d5PC9mdWxsLXRpdGxlPjwvcGVyaW9kaWNhbD48cGFnZXM+MjI0OS0y
+MjYwPC9wYWdlcz48dm9sdW1lPjcyPC92b2x1bWU+PG51bWJlcj45PC9udW1iZXI+PGRhdGVzPjx5
+ZWFyPjIwMTk8L3llYXI+PC9kYXRlcz48aXNibj4xNzQ3LTAyMTg8L2lzYm4+PHVybHM+PC91cmxz
+PjwvcmVjb3JkPjwvQ2l0ZT48Q2l0ZT48QXV0aG9yPkRlc2Vicm9jazwvQXV0aG9yPjxZZWFyPjIw
+MTg8L1llYXI+PFJlY051bT43MDwvUmVjTnVtPjxyZWNvcmQ+PHJlYy1udW1iZXI+NzA8L3JlYy1u
+dW1iZXI+PGZvcmVpZ24ta2V5cz48a2V5IGFwcD0iRU4iIGRiLWlkPSJ3NWU1c3RhOWFyd2E1MGV6
+dGYwdnpyMHpmNTV6cjAweGQ5YWUiIHRpbWVzdGFtcD0iMTY3Njg3NDYzMiI+NzA8L2tleT48L2Zv
+cmVpZ24ta2V5cz48cmVmLXR5cGUgbmFtZT0iSm91cm5hbCBBcnRpY2xlIj4xNzwvcmVmLXR5cGU+
+PGNvbnRyaWJ1dG9ycz48YXV0aG9ycz48YXV0aG9yPkRlc2Vicm9jaywgQ2xlYTwvYXV0aG9yPjxh
+dXRob3I+U3VpLCBKaWU8L2F1dGhvcj48YXV0aG9yPlNwZW5jZSwgQ2hhcmxlczwvYXV0aG9yPjwv
+YXV0aG9ycz48L2NvbnRyaWJ1dG9ycz48dGl0bGVzPjx0aXRsZT5TZWxmLXJlZmVyZW5jZSBpbiBh
+Y3Rpb246IEFybS1tb3ZlbWVudCByZXNwb25zZXMgYXJlIGVuaGFuY2VkIGluIHBlcmNlcHR1YWwg
+bWF0Y2hpbmc8L3RpdGxlPjxzZWNvbmRhcnktdGl0bGU+QWN0YSBQc3ljaG9sb2dpY2E8L3NlY29u
+ZGFyeS10aXRsZT48L3RpdGxlcz48cGVyaW9kaWNhbD48ZnVsbC10aXRsZT5BY3RhIHBzeWNob2xv
+Z2ljYTwvZnVsbC10aXRsZT48L3BlcmlvZGljYWw+PHBhZ2VzPjI1OC0yNjY8L3BhZ2VzPjx2b2x1
+bWU+MTkwPC92b2x1bWU+PGRhdGVzPjx5ZWFyPjIwMTg8L3llYXI+PC9kYXRlcz48aXNibj4wMDAx
+LTY5MTg8L2lzYm4+PHVybHM+PC91cmxzPjwvcmVjb3JkPjwvQ2l0ZT48Q2l0ZT48QXV0aG9yPkdv
+bHViaWNraXM8L0F1dGhvcj48WWVhcj4yMDIwPC9ZZWFyPjxSZWNOdW0+NTc8L1JlY051bT48cmVj
+b3JkPjxyZWMtbnVtYmVyPjU3PC9yZWMtbnVtYmVyPjxmb3JlaWduLWtleXM+PGtleSBhcHA9IkVO
+IiBkYi1pZD0idzVlNXN0YTlhcndhNTBlenRmMHZ6cjB6ZjU1enIwMHhkOWFlIiB0aW1lc3RhbXA9
+IjE2NzY2MjU4NzYiPjU3PC9rZXk+PC9mb3JlaWduLWtleXM+PHJlZi10eXBlIG5hbWU9IkpvdXJu
+YWwgQXJ0aWNsZSI+MTc8L3JlZi10eXBlPjxjb250cmlidXRvcnM+PGF1dGhvcnM+PGF1dGhvcj5H
+b2x1Ymlja2lzLCBNLjwvYXV0aG9yPjxhdXRob3I+RmFsYsOpbiwgSi4gSy48L2F1dGhvcj48YXV0
+aG9yPkhvLCBOLiBTLjwvYXV0aG9yPjxhdXRob3I+U3VpLCBKLjwvYXV0aG9yPjxhdXRob3I+Q3Vu
+bmluZ2hhbSwgVy4gQS48L2F1dGhvcj48YXV0aG9yPk1hY3JhZSwgQy4gTi48L2F1dGhvcj48L2F1
+dGhvcnM+PC9jb250cmlidXRvcnM+PHRpdGxlcz48dGl0bGU+UGFydHMgb2YgbWU6IElkZW50aXR5
+LXJlbGV2YW5jZSBtb2RlcmF0ZXMgc2VsZi1wcmlvcml0aXphdGlvbjwvdGl0bGU+PHNlY29uZGFy
+eS10aXRsZT5Db25zY2lvdXNuZXNzIGFuZCBjb2duaXRpb248L3NlY29uZGFyeS10aXRsZT48L3Rp
+dGxlcz48cGVyaW9kaWNhbD48ZnVsbC10aXRsZT5Db25zY2lvdXNuZXNzIGFuZCBjb2duaXRpb248
+L2Z1bGwtdGl0bGU+PC9wZXJpb2RpY2FsPjxwYWdlcz4xMDI4NDg8L3BhZ2VzPjx2b2x1bWU+Nzc8
+L3ZvbHVtZT48ZGF0ZXM+PHllYXI+MjAyMDwveWVhcj48L2RhdGVzPjx1cmxzPjwvdXJscz48ZWxl
+Y3Ryb25pYy1yZXNvdXJjZS1udW0+MTAuMTAxNi9qLmNvbmNvZy4yMDE5LjEwMjg0ODwvZWxlY3Ry
+b25pYy1yZXNvdXJjZS1udW0+PC9yZWNvcmQ+PC9DaXRlPjwvRW5kTm90ZT4A
+</w:fldData>
+        </w:fldChar>
+      </w:r>
+      <w:r>
+        <w:rPr>
+          <w:color w:val="000000" w:themeColor="text1"/>
+          <w:lang w:val="en-US"/>
+        </w:rPr>
+        <w:instrText xml:space="preserve"> ADDIN EN.CITE </w:instrText>
+      </w:r>
+      <w:r>
+        <w:rPr>
+          <w:color w:val="000000" w:themeColor="text1"/>
+          <w:lang w:val="en-US"/>
+        </w:rPr>
+        <w:fldChar w:fldCharType="begin">
+          <w:fldData xml:space="preserve">PEVuZE5vdGU+PENpdGU+PEF1dGhvcj5DaGlhcmVsbGE8L0F1dGhvcj48WWVhcj4yMDIwPC9ZZWFy
+PjxSZWNOdW0+Njg8L1JlY051bT48RGlzcGxheVRleHQ+KENoaWFyZWxsYSBldCBhbC4sIDIwMjA7
+IERhbG1hc28gZXQgYWwuLCAyMDE5OyBEZXNlYnJvY2sgZXQgYWwuLCAyMDE4OyBHb2x1Ymlja2lz
+IGV0IGFsLiwgMjAyMCk8L0Rpc3BsYXlUZXh0PjxyZWNvcmQ+PHJlYy1udW1iZXI+Njg8L3JlYy1u
+dW1iZXI+PGZvcmVpZ24ta2V5cz48a2V5IGFwcD0iRU4iIGRiLWlkPSJ3NWU1c3RhOWFyd2E1MGV6
+dGYwdnpyMHpmNTV6cjAweGQ5YWUiIHRpbWVzdGFtcD0iMTY3Njg3NDAzNCI+Njg8L2tleT48L2Zv
+cmVpZ24ta2V5cz48cmVmLXR5cGUgbmFtZT0iSm91cm5hbCBBcnRpY2xlIj4xNzwvcmVmLXR5cGU+
+PGNvbnRyaWJ1dG9ycz48YXV0aG9ycz48YXV0aG9yPkNoaWFyZWxsYSwgU2FsdmF0b3JlIEc8L2F1
+dGhvcj48YXV0aG9yPk1ha3dhbmEsIE11a2VzaDwvYXV0aG9yPjxhdXRob3I+U2ltaW9uZSwgTHVj
+YTwvYXV0aG9yPjxhdXRob3I+SGFydGthbXAsIE1pcmphbTwvYXV0aG9yPjxhdXRob3I+Q2FsYWJy
+ZXNlLCBMdWNpYTwvYXV0aG9yPjxhdXRob3I+UmFmZm9uZSwgQW50b25pbm88L2F1dGhvcj48YXV0
+aG9yPlNyaW5pdmFzYW4sIE5hcmF5YW5hbjwvYXV0aG9yPjwvYXV0aG9ycz48L2NvbnRyaWJ1dG9y
+cz48dGl0bGVzPjx0aXRsZT5NaW5kZnVsbmVzcyBtZWRpdGF0aW9uIHdlYWtlbnMgYXR0YWNobWVu
+dCB0byBzZWxmOiBFdmlkZW5jZSBmcm9tIGEgc2VsZiB2cyBvdGhlciBiaW5kaW5nIHRhc2s8L3Rp
+dGxlPjxzZWNvbmRhcnktdGl0bGU+TWluZGZ1bG5lc3M8L3NlY29uZGFyeS10aXRsZT48L3RpdGxl
+cz48cGVyaW9kaWNhbD48ZnVsbC10aXRsZT5NaW5kZnVsbmVzczwvZnVsbC10aXRsZT48L3Blcmlv
+ZGljYWw+PHBhZ2VzPjI0MTEtMjQyMjwvcGFnZXM+PHZvbHVtZT4xMTwvdm9sdW1lPjxkYXRlcz48
+eWVhcj4yMDIwPC95ZWFyPjwvZGF0ZXM+PGlzYm4+MTg2OC04NTI3PC9pc2JuPjx1cmxzPjwvdXJs
+cz48L3JlY29yZD48L0NpdGU+PENpdGU+PEF1dGhvcj5EYWxtYXNvPC9BdXRob3I+PFllYXI+MjAx
+OTwvWWVhcj48UmVjTnVtPjY5PC9SZWNOdW0+PHJlY29yZD48cmVjLW51bWJlcj42OTwvcmVjLW51
+bWJlcj48Zm9yZWlnbi1rZXlzPjxrZXkgYXBwPSJFTiIgZGItaWQ9Inc1ZTVzdGE5YXJ3YTUwZXp0
+ZjB2enIwemY1NXpyMDB4ZDlhZSIgdGltZXN0YW1wPSIxNjc2ODc0NDYyIj42OTwva2V5PjwvZm9y
+ZWlnbi1rZXlzPjxyZWYtdHlwZSBuYW1lPSJKb3VybmFsIEFydGljbGUiPjE3PC9yZWYtdHlwZT48
+Y29udHJpYnV0b3JzPjxhdXRob3JzPjxhdXRob3I+RGFsbWFzbywgTWFyaW88L2F1dGhvcj48YXV0
+aG9yPkNhc3RlbGxpLCBMdWlnaTwvYXV0aG9yPjxhdXRob3I+R2FsZmFubywgR2lvdmFubmk8L2F1
+dGhvcj48L2F1dGhvcnM+PC9jb250cmlidXRvcnM+PHRpdGxlcz48dGl0bGU+U2VsZi1yZWxhdGVk
+IHNoYXBlcyBjYW4gaG9sZCB0aGUgZXllczwvdGl0bGU+PHNlY29uZGFyeS10aXRsZT5RdWFydGVy
+bHkgSm91cm5hbCBvZiBFeHBlcmltZW50YWwgUHN5Y2hvbG9neTwvc2Vjb25kYXJ5LXRpdGxlPjwv
+dGl0bGVzPjxwZXJpb2RpY2FsPjxmdWxsLXRpdGxlPlF1YXJ0ZXJseSBqb3VybmFsIG9mIGV4cGVy
+aW1lbnRhbCBwc3ljaG9sb2d5PC9mdWxsLXRpdGxlPjwvcGVyaW9kaWNhbD48cGFnZXM+MjI0OS0y
+MjYwPC9wYWdlcz48dm9sdW1lPjcyPC92b2x1bWU+PG51bWJlcj45PC9udW1iZXI+PGRhdGVzPjx5
+ZWFyPjIwMTk8L3llYXI+PC9kYXRlcz48aXNibj4xNzQ3LTAyMTg8L2lzYm4+PHVybHM+PC91cmxz
+PjwvcmVjb3JkPjwvQ2l0ZT48Q2l0ZT48QXV0aG9yPkRlc2Vicm9jazwvQXV0aG9yPjxZZWFyPjIw
+MTg8L1llYXI+PFJlY051bT43MDwvUmVjTnVtPjxyZWNvcmQ+PHJlYy1udW1iZXI+NzA8L3JlYy1u
+dW1iZXI+PGZvcmVpZ24ta2V5cz48a2V5IGFwcD0iRU4iIGRiLWlkPSJ3NWU1c3RhOWFyd2E1MGV6
+dGYwdnpyMHpmNTV6cjAweGQ5YWUiIHRpbWVzdGFtcD0iMTY3Njg3NDYzMiI+NzA8L2tleT48L2Zv
+cmVpZ24ta2V5cz48cmVmLXR5cGUgbmFtZT0iSm91cm5hbCBBcnRpY2xlIj4xNzwvcmVmLXR5cGU+
+PGNvbnRyaWJ1dG9ycz48YXV0aG9ycz48YXV0aG9yPkRlc2Vicm9jaywgQ2xlYTwvYXV0aG9yPjxh
+dXRob3I+U3VpLCBKaWU8L2F1dGhvcj48YXV0aG9yPlNwZW5jZSwgQ2hhcmxlczwvYXV0aG9yPjwv
+YXV0aG9ycz48L2NvbnRyaWJ1dG9ycz48dGl0bGVzPjx0aXRsZT5TZWxmLXJlZmVyZW5jZSBpbiBh
+Y3Rpb246IEFybS1tb3ZlbWVudCByZXNwb25zZXMgYXJlIGVuaGFuY2VkIGluIHBlcmNlcHR1YWwg
+bWF0Y2hpbmc8L3RpdGxlPjxzZWNvbmRhcnktdGl0bGU+QWN0YSBQc3ljaG9sb2dpY2E8L3NlY29u
+ZGFyeS10aXRsZT48L3RpdGxlcz48cGVyaW9kaWNhbD48ZnVsbC10aXRsZT5BY3RhIHBzeWNob2xv
+Z2ljYTwvZnVsbC10aXRsZT48L3BlcmlvZGljYWw+PHBhZ2VzPjI1OC0yNjY8L3BhZ2VzPjx2b2x1
+bWU+MTkwPC92b2x1bWU+PGRhdGVzPjx5ZWFyPjIwMTg8L3llYXI+PC9kYXRlcz48aXNibj4wMDAx
+LTY5MTg8L2lzYm4+PHVybHM+PC91cmxzPjwvcmVjb3JkPjwvQ2l0ZT48Q2l0ZT48QXV0aG9yPkdv
+bHViaWNraXM8L0F1dGhvcj48WWVhcj4yMDIwPC9ZZWFyPjxSZWNOdW0+NTc8L1JlY051bT48cmVj
+b3JkPjxyZWMtbnVtYmVyPjU3PC9yZWMtbnVtYmVyPjxmb3JlaWduLWtleXM+PGtleSBhcHA9IkVO
+IiBkYi1pZD0idzVlNXN0YTlhcndhNTBlenRmMHZ6cjB6ZjU1enIwMHhkOWFlIiB0aW1lc3RhbXA9
+IjE2NzY2MjU4NzYiPjU3PC9rZXk+PC9mb3JlaWduLWtleXM+PHJlZi10eXBlIG5hbWU9IkpvdXJu
+YWwgQXJ0aWNsZSI+MTc8L3JlZi10eXBlPjxjb250cmlidXRvcnM+PGF1dGhvcnM+PGF1dGhvcj5H
+b2x1Ymlja2lzLCBNLjwvYXV0aG9yPjxhdXRob3I+RmFsYsOpbiwgSi4gSy48L2F1dGhvcj48YXV0
+aG9yPkhvLCBOLiBTLjwvYXV0aG9yPjxhdXRob3I+U3VpLCBKLjwvYXV0aG9yPjxhdXRob3I+Q3Vu
+bmluZ2hhbSwgVy4gQS48L2F1dGhvcj48YXV0aG9yPk1hY3JhZSwgQy4gTi48L2F1dGhvcj48L2F1
+dGhvcnM+PC9jb250cmlidXRvcnM+PHRpdGxlcz48dGl0bGU+UGFydHMgb2YgbWU6IElkZW50aXR5
+LXJlbGV2YW5jZSBtb2RlcmF0ZXMgc2VsZi1wcmlvcml0aXphdGlvbjwvdGl0bGU+PHNlY29uZGFy
+eS10aXRsZT5Db25zY2lvdXNuZXNzIGFuZCBjb2duaXRpb248L3NlY29uZGFyeS10aXRsZT48L3Rp
+dGxlcz48cGVyaW9kaWNhbD48ZnVsbC10aXRsZT5Db25zY2lvdXNuZXNzIGFuZCBjb2duaXRpb248
+L2Z1bGwtdGl0bGU+PC9wZXJpb2RpY2FsPjxwYWdlcz4xMDI4NDg8L3BhZ2VzPjx2b2x1bWU+Nzc8
+L3ZvbHVtZT48ZGF0ZXM+PHllYXI+MjAyMDwveWVhcj48L2RhdGVzPjx1cmxzPjwvdXJscz48ZWxl
+Y3Ryb25pYy1yZXNvdXJjZS1udW0+MTAuMTAxNi9qLmNvbmNvZy4yMDE5LjEwMjg0ODwvZWxlY3Ry
+b25pYy1yZXNvdXJjZS1udW0+PC9yZWNvcmQ+PC9DaXRlPjwvRW5kTm90ZT4A
+</w:fldData>
+        </w:fldChar>
+      </w:r>
+      <w:r>
+        <w:rPr>
+          <w:color w:val="000000" w:themeColor="text1"/>
+          <w:lang w:val="en-US"/>
+        </w:rPr>
+        <w:instrText xml:space="preserve"> ADDIN EN.CITE.DATA </w:instrText>
+      </w:r>
+      <w:r>
+        <w:rPr>
+          <w:color w:val="000000" w:themeColor="text1"/>
+          <w:lang w:val="en-US"/>
+        </w:rPr>
+      </w:r>
+      <w:r>
+        <w:rPr>
+          <w:color w:val="000000" w:themeColor="text1"/>
+          <w:lang w:val="en-US"/>
+        </w:rPr>
+        <w:fldChar w:fldCharType="end"/>
+      </w:r>
+      <w:r>
+        <w:rPr>
+          <w:color w:val="000000" w:themeColor="text1"/>
+          <w:lang w:val="en-US"/>
+        </w:rPr>
+      </w:r>
+      <w:r>
+        <w:rPr>
+          <w:color w:val="000000" w:themeColor="text1"/>
+          <w:lang w:val="en-US"/>
+        </w:rPr>
+        <w:fldChar w:fldCharType="separate"/>
+      </w:r>
+      <w:r>
+        <w:rPr>
+          <w:noProof/>
+          <w:color w:val="000000" w:themeColor="text1"/>
+          <w:lang w:val="en-US"/>
+        </w:rPr>
+        <w:t>(Chiarella et al., 2020; Dalmaso et al., 2019; Desebrock et al., 2018; Golubickis et al., 2020)</w:t>
+      </w:r>
+      <w:r>
+        <w:rPr>
+          <w:color w:val="000000" w:themeColor="text1"/>
+          <w:lang w:val="en-US"/>
+        </w:rPr>
+        <w:fldChar w:fldCharType="end"/>
+      </w:r>
+      <w:r>
+        <w:rPr>
+          <w:color w:val="000000" w:themeColor="text1"/>
+          <w:lang w:val="en-US"/>
+        </w:rPr>
+        <w:t>, but there are relatively few studies that report SPE based on d-prime</w:t>
+      </w:r>
+      <w:r>
+        <w:rPr>
+          <w:color w:val="000000" w:themeColor="text1"/>
+          <w:lang w:val="en-US"/>
+        </w:rPr>
+        <w:fldChar w:fldCharType="begin"/>
+      </w:r>
+      <w:r>
+        <w:rPr>
+          <w:color w:val="000000" w:themeColor="text1"/>
+          <w:lang w:val="en-US"/>
+        </w:rPr>
+        <w:instrText xml:space="preserve"> ADDIN EN.CITE &lt;EndNote&gt;&lt;Cite&gt;&lt;Author&gt;Cheng&lt;/Author&gt;&lt;Year&gt;2019&lt;/Year&gt;&lt;RecNum&gt;67&lt;/RecNum&gt;&lt;DisplayText&gt;(Cheng &amp;amp; Tseng, 2019; Enock et al., 2020)&lt;/DisplayText&gt;&lt;record&gt;&lt;rec-number&gt;67&lt;/rec-number&gt;&lt;foreign-keys&gt;&lt;key app="EN" db-id="w5e5sta9arwa50eztf0vzr0zf55zr00xd9ae" timestamp="1676873843"&gt;67&lt;/key&gt;&lt;/foreign-keys&gt;&lt;ref-type name="Journal Article"&gt;17&lt;/ref-type&gt;&lt;contributors&gt;&lt;authors&gt;&lt;author&gt;Cheng, Miao&lt;/author&gt;&lt;author&gt;Tseng, Chia-huei&lt;/author&gt;&lt;/authors&gt;&lt;/contributors&gt;&lt;titles&gt;&lt;title&gt;Saliency at first sight: instant identity referential advantage toward a newly met partner&lt;/title&gt;&lt;secondary-title&gt;Cognitive Research: Principles and Implications&lt;/secondary-title&gt;&lt;/titles&gt;&lt;periodical&gt;&lt;full-title&gt;Cognitive Research: Principles and Implications&lt;/full-title&gt;&lt;/periodical&gt;&lt;pages&gt;1-18&lt;/pages&gt;&lt;volume&gt;4&lt;/volume&gt;&lt;number&gt;1&lt;/number&gt;&lt;dates&gt;&lt;year&gt;2019&lt;/year&gt;&lt;/dates&gt;&lt;isbn&gt;2365-7464&lt;/isbn&gt;&lt;urls&gt;&lt;/urls&gt;&lt;/record&gt;&lt;/Cite&gt;&lt;Cite&gt;&lt;Author&gt;Enock&lt;/Author&gt;&lt;Year&gt;2020&lt;/Year&gt;&lt;RecNum&gt;58&lt;/RecNum&gt;&lt;record&gt;&lt;rec-number&gt;58&lt;/rec-number&gt;&lt;foreign-keys&gt;&lt;key app="EN" db-id="w5e5sta9arwa50eztf0vzr0zf55zr00xd9ae" timestamp="1676626598"&gt;58&lt;/key&gt;&lt;/foreign-keys&gt;&lt;ref-type name="Journal Article"&gt;17&lt;/ref-type&gt;&lt;contributors&gt;&lt;authors&gt;&lt;author&gt;Enock, F. E.&lt;/author&gt;&lt;author&gt;Hewstone, M. R.&lt;/author&gt;&lt;author&gt;Lockwood, P. L.&lt;/author&gt;&lt;author&gt;Sui, J.&lt;/author&gt;&lt;/authors&gt;&lt;/contributors&gt;&lt;titles&gt;&lt;title&gt;Overlap in processing advantages for minimal ingroups and the self&lt;/title&gt;&lt;secondary-title&gt;Scientific Reports&lt;/secondary-title&gt;&lt;/titles&gt;&lt;periodical&gt;&lt;full-title&gt;Scientific Reports&lt;/full-title&gt;&lt;/periodical&gt;&lt;pages&gt;18933&lt;/pages&gt;&lt;volume&gt;10&lt;/volume&gt;&lt;number&gt;1&lt;/number&gt;&lt;dates&gt;&lt;year&gt;2020&lt;/year&gt;&lt;/dates&gt;&lt;urls&gt;&lt;/urls&gt;&lt;/record&gt;&lt;/Cite&gt;&lt;/EndNote&gt;</w:instrText>
+      </w:r>
+      <w:r>
+        <w:rPr>
+          <w:color w:val="000000" w:themeColor="text1"/>
+          <w:lang w:val="en-US"/>
+        </w:rPr>
+        <w:fldChar w:fldCharType="separate"/>
+      </w:r>
+      <w:r>
+        <w:rPr>
+          <w:noProof/>
+          <w:color w:val="000000" w:themeColor="text1"/>
+          <w:lang w:val="en-US"/>
+        </w:rPr>
+        <w:t>(Cheng &amp; Tseng, 2019; Enock et al., 2020)</w:t>
+      </w:r>
+      <w:r>
+        <w:rPr>
+          <w:color w:val="000000" w:themeColor="text1"/>
+          <w:lang w:val="en-US"/>
+        </w:rPr>
+        <w:fldChar w:fldCharType="end"/>
+      </w:r>
+      <w:r>
+        <w:rPr>
+          <w:color w:val="000000" w:themeColor="text1"/>
+          <w:lang w:val="en-US"/>
+        </w:rPr>
+        <w:t xml:space="preserve"> or efficiency</w:t>
+      </w:r>
+      <w:r>
+        <w:rPr>
+          <w:color w:val="000000" w:themeColor="text1"/>
+          <w:lang w:val="en-US"/>
+        </w:rPr>
+        <w:t xml:space="preserve"> </w:t>
+      </w:r>
+      <w:r>
+        <w:rPr>
+          <w:color w:val="000000" w:themeColor="text1"/>
+          <w:lang w:val="en-US"/>
+        </w:rPr>
+        <w:fldChar w:fldCharType="begin"/>
+      </w:r>
+      <w:r>
+        <w:rPr>
+          <w:color w:val="000000" w:themeColor="text1"/>
+          <w:lang w:val="en-US"/>
+        </w:rPr>
+        <w:instrText xml:space="preserve"> ADDIN EN.CITE &lt;EndNote&gt;&lt;Cite&gt;&lt;Author&gt;Feng&lt;/Author&gt;&lt;Year&gt;2020&lt;/Year&gt;&lt;RecNum&gt;72&lt;/RecNum&gt;&lt;DisplayText&gt;(Chunliang Feng et al., 2020)&lt;/DisplayText&gt;&lt;record&gt;&lt;rec-number&gt;72&lt;/rec-number&gt;&lt;foreign-keys&gt;&lt;key app="EN" db-id="w5e5sta9arwa50eztf0vzr0zf55zr00xd9ae" timestamp="1676875099"&gt;72&lt;/key&gt;&lt;/foreign-keys&gt;&lt;ref-type name="Journal Article"&gt;17&lt;/ref-type&gt;&lt;contributors&gt;&lt;authors&gt;&lt;author&gt;Feng, Chunliang&lt;/author&gt;&lt;author&gt;Zhou, Xingmei&lt;/author&gt;&lt;author&gt;Zhu, Xiangru&lt;/author&gt;&lt;author&gt;Zhu, Ruida&lt;/author&gt;&lt;author&gt;Han, Shangfeng&lt;/author&gt;&lt;author&gt;Luo, Yue-Jia&lt;/author&gt;&lt;/authors&gt;&lt;/contributors&gt;&lt;titles&gt;&lt;title&gt;Effect of intranasal oxytocin administration on self-other distinction: Modulations by psychological distance and gender&lt;/title&gt;&lt;secondary-title&gt;Psychoneuroendocrinology&lt;/secondary-title&gt;&lt;/titles&gt;&lt;periodical&gt;&lt;full-title&gt;Psychoneuroendocrinology&lt;/full-title&gt;&lt;/periodical&gt;&lt;pages&gt;104804&lt;/pages&gt;&lt;volume&gt;120&lt;/volume&gt;&lt;dates&gt;&lt;year&gt;2020&lt;/year&gt;&lt;/dates&gt;&lt;isbn&gt;0306-4530&lt;/isbn&gt;&lt;urls&gt;&lt;/urls&gt;&lt;/record&gt;&lt;/Cite&gt;&lt;/EndNote&gt;</w:instrText>
+      </w:r>
+      <w:r>
+        <w:rPr>
+          <w:color w:val="000000" w:themeColor="text1"/>
+          <w:lang w:val="en-US"/>
+        </w:rPr>
+        <w:fldChar w:fldCharType="separate"/>
+      </w:r>
+      <w:r>
+        <w:rPr>
+          <w:noProof/>
+          <w:color w:val="000000" w:themeColor="text1"/>
+          <w:lang w:val="en-US"/>
+        </w:rPr>
+        <w:t>(Chunliang Feng et al., 2020)</w:t>
+      </w:r>
+      <w:r>
+        <w:rPr>
+          <w:color w:val="000000" w:themeColor="text1"/>
+          <w:lang w:val="en-US"/>
+        </w:rPr>
+        <w:fldChar w:fldCharType="end"/>
+      </w:r>
+      <w:r>
+        <w:rPr>
+          <w:color w:val="000000" w:themeColor="text1"/>
+          <w:lang w:val="en-US"/>
+        </w:rPr>
+        <w:t xml:space="preserve">. </w:t>
+      </w:r>
+      <w:r>
+        <w:rPr>
+          <w:color w:val="000000" w:themeColor="text1"/>
+          <w:lang w:val="en-US"/>
+        </w:rPr>
+        <w:t>What's concerning is the scarcity of studies that report on SPE using drift rate (v</w:t>
+      </w:r>
+      <w:r>
+        <w:rPr>
+          <w:color w:val="000000" w:themeColor="text1"/>
+          <w:lang w:val="en-US"/>
+        </w:rPr>
+        <w:t>) and starting point (z) of DDM</w:t>
+      </w:r>
+      <w:r>
+        <w:rPr>
+          <w:color w:val="000000" w:themeColor="text1"/>
+          <w:lang w:val="en-US"/>
+        </w:rPr>
+        <w:t xml:space="preserve"> </w:t>
+      </w:r>
+      <w:r>
+        <w:rPr>
+          <w:color w:val="000000" w:themeColor="text1"/>
+          <w:lang w:val="en-US"/>
+        </w:rPr>
+        <w:fldChar w:fldCharType="begin"/>
+      </w:r>
+      <w:r>
+        <w:rPr>
+          <w:color w:val="000000" w:themeColor="text1"/>
+          <w:lang w:val="en-US"/>
+        </w:rPr>
+        <w:instrText xml:space="preserve"> ADDIN EN.CITE &lt;EndNote&gt;&lt;Cite&gt;&lt;Author&gt;Golubickis&lt;/Author&gt;&lt;Year&gt;2017&lt;/Year&gt;&lt;RecNum&gt;11&lt;/RecNum&gt;&lt;DisplayText&gt;(Golubickis et al., 2017)&lt;/DisplayText&gt;&lt;record&gt;&lt;rec-number&gt;11&lt;/rec-number&gt;&lt;foreign-keys&gt;&lt;key app="EN" db-id="w5e5sta9arwa50eztf0vzr0zf55zr00xd9ae" timestamp="1675769983"&gt;11&lt;/key&gt;&lt;/foreign-keys&gt;&lt;ref-type name="Journal Article"&gt;17&lt;/ref-type&gt;&lt;contributors&gt;&lt;authors&gt;&lt;author&gt;Golubickis, M.&lt;/author&gt;&lt;author&gt;Falben, J. K.&lt;/author&gt;&lt;author&gt;Sahraie, A.&lt;/author&gt;&lt;author&gt;Visokomogilski, A.&lt;/author&gt;&lt;author&gt;Cunningham, W. A.&lt;/author&gt;&lt;author&gt;Sui, J.&lt;/author&gt;&lt;author&gt;Macrae, C. N.&lt;/author&gt;&lt;/authors&gt;&lt;/contributors&gt;&lt;titles&gt;&lt;title&gt;Self-prioritization and perceptual matching: The effects of temporal construal&lt;/title&gt;&lt;secondary-title&gt;Mem Cognit&lt;/secondary-title&gt;&lt;/titles&gt;&lt;periodical&gt;&lt;full-title&gt;Mem Cognit&lt;/full-title&gt;&lt;/periodical&gt;&lt;pages&gt;1223-1239&lt;/pages&gt;&lt;volume&gt;45&lt;/volume&gt;&lt;number&gt;7&lt;/number&gt;&lt;dates&gt;&lt;year&gt;2017&lt;/year&gt;&lt;/dates&gt;&lt;urls&gt;&lt;/urls&gt;&lt;electronic-resource-num&gt;10.3758/s13421-017-0722-3 &lt;/electronic-resource-num&gt;&lt;/record&gt;&lt;/Cite&gt;&lt;/EndNote&gt;</w:instrText>
+      </w:r>
+      <w:r>
+        <w:rPr>
+          <w:color w:val="000000" w:themeColor="text1"/>
+          <w:lang w:val="en-US"/>
+        </w:rPr>
+        <w:fldChar w:fldCharType="separate"/>
+      </w:r>
+      <w:r>
+        <w:rPr>
+          <w:noProof/>
+          <w:color w:val="000000" w:themeColor="text1"/>
+          <w:lang w:val="en-US"/>
+        </w:rPr>
+        <w:t>(Golubickis et al., 2017)</w:t>
+      </w:r>
+      <w:r>
+        <w:rPr>
+          <w:color w:val="000000" w:themeColor="text1"/>
+          <w:lang w:val="en-US"/>
+        </w:rPr>
+        <w:fldChar w:fldCharType="end"/>
+      </w:r>
+      <w:r>
+        <w:rPr>
+          <w:color w:val="000000" w:themeColor="text1"/>
+          <w:lang w:val="en-US"/>
+        </w:rPr>
+        <w:t>.</w:t>
+      </w:r>
+      <w:r>
+        <w:rPr>
+          <w:color w:val="000000" w:themeColor="text1"/>
+          <w:lang w:val="en-US"/>
+        </w:rPr>
+        <w:t xml:space="preserve"> </w:t>
+      </w:r>
+      <w:r>
+        <w:rPr>
+          <w:color w:val="000000" w:themeColor="text1"/>
+          <w:lang w:val="en-US"/>
+        </w:rPr>
+        <w:t xml:space="preserve">Therefore, as the </w:t>
+      </w:r>
+      <w:r>
+        <w:rPr>
+          <w:color w:val="000000" w:themeColor="text1"/>
+          <w:highlight w:val="cyan"/>
+          <w:lang w:val="en-US"/>
+        </w:rPr>
+        <w:t>most reliable index among various SPE</w:t>
+      </w:r>
+      <w:r>
+        <w:rPr>
+          <w:color w:val="000000" w:themeColor="text1"/>
+          <w:lang w:val="en-US"/>
+        </w:rPr>
+        <w:t xml:space="preserve"> indexes remains unclear, this study aims to identify it.</w:t>
       </w:r>
     </w:p>
     <w:p>
@@ -5442,20 +6062,68 @@
           <w:lang w:val="en-US"/>
         </w:rPr>
       </w:pPr>
-      <w:commentRangeStart w:id="16"/>
-      <w:r>
-        <w:rPr>
-          <w:color w:val="000000" w:themeColor="text1"/>
-          <w:lang w:val="en-US"/>
-        </w:rPr>
-        <w:t>Our research aims to examine the reliability and stability of commonly used indices for measuring self-prioritization effect (SPE) in the Self-Associative Learning Task (SALT). To achieve this, we will re-analyze a pre-existing dataset, where participants associated three shapes with labels for themselves, a friend, or a stranger, over six testing sessions with one-week intervals.</w:t>
-      </w:r>
-      <w:commentRangeEnd w:id="16"/>
-      <w:r>
-        <w:rPr>
-          <w:rStyle w:val="a6"/>
-        </w:rPr>
-        <w:commentReference w:id="16"/>
+      <w:r>
+        <w:rPr>
+          <w:color w:val="000000" w:themeColor="text1"/>
+          <w:lang w:val="en-US"/>
+        </w:rPr>
+        <w:t>In general</w:t>
+      </w:r>
+      <w:r>
+        <w:rPr>
+          <w:color w:val="000000" w:themeColor="text1"/>
+          <w:lang w:val="en-US"/>
+        </w:rPr>
+        <w:t>, our research aims to</w:t>
+      </w:r>
+      <w:r>
+        <w:rPr>
+          <w:color w:val="000000" w:themeColor="text1"/>
+          <w:lang w:val="en-US"/>
+        </w:rPr>
+        <w:t xml:space="preserve"> verify the reliability of the Self-Prioritization Effect in the Self-Associative Learning Task</w:t>
+      </w:r>
+      <w:r>
+        <w:rPr>
+          <w:color w:val="000000" w:themeColor="text1"/>
+          <w:lang w:val="en-US"/>
+        </w:rPr>
+        <w:t xml:space="preserve"> and </w:t>
+      </w:r>
+      <w:r>
+        <w:rPr>
+          <w:color w:val="000000" w:themeColor="text1"/>
+          <w:lang w:val="en-US"/>
+        </w:rPr>
+        <w:t xml:space="preserve">find the most reliable </w:t>
+      </w:r>
+      <w:r>
+        <w:rPr>
+          <w:color w:val="000000" w:themeColor="text1"/>
+          <w:lang w:val="en-US"/>
+        </w:rPr>
+        <w:t>index</w:t>
+      </w:r>
+      <w:r>
+        <w:rPr>
+          <w:color w:val="000000" w:themeColor="text1"/>
+          <w:lang w:val="en-US"/>
+        </w:rPr>
+        <w:t xml:space="preserve"> among various SPE </w:t>
+      </w:r>
+      <w:r>
+        <w:rPr>
+          <w:color w:val="000000" w:themeColor="text1"/>
+          <w:lang w:val="en-US"/>
+        </w:rPr>
+        <w:t>indexes</w:t>
+      </w:r>
+      <w:r>
+        <w:rPr>
+          <w:color w:val="000000" w:themeColor="text1"/>
+          <w:lang w:val="en-US"/>
+        </w:rPr>
+        <w:t>. To achieve this, we will re-analyze a pre-existing dataset, where participants associated three shapes with labels for themselves, a friend, or a stranger, over six testing sessions with one-week intervals.</w:t>
       </w:r>
     </w:p>
     <w:p>
@@ -5584,9 +6252,9 @@
           <w:szCs w:val="42"/>
         </w:rPr>
       </w:pPr>
-      <w:bookmarkStart w:id="17" w:name="_bsc1vmk9soyy" w:colFirst="0" w:colLast="0"/>
-      <w:bookmarkStart w:id="18" w:name="_Toc127199603"/>
-      <w:bookmarkEnd w:id="17"/>
+      <w:bookmarkStart w:id="14" w:name="_bsc1vmk9soyy" w:colFirst="0" w:colLast="0"/>
+      <w:bookmarkStart w:id="15" w:name="_Toc127199603"/>
+      <w:bookmarkEnd w:id="14"/>
       <w:r>
         <w:rPr>
           <w:rFonts w:ascii="Calibri" w:eastAsia="Calibri" w:hAnsi="Calibri" w:cs="Calibri"/>
@@ -5594,80 +6262,72 @@
           <w:sz w:val="42"/>
           <w:szCs w:val="42"/>
         </w:rPr>
+        <w:lastRenderedPageBreak/>
         <w:t>Methods</w:t>
       </w:r>
+      <w:bookmarkEnd w:id="15"/>
+    </w:p>
+    <w:p/>
+    <w:p>
+      <w:pPr>
+        <w:pStyle w:val="2"/>
+      </w:pPr>
+      <w:bookmarkStart w:id="16" w:name="_14xkv2erys4h" w:colFirst="0" w:colLast="0"/>
+      <w:bookmarkStart w:id="17" w:name="_Toc127199604"/>
+      <w:bookmarkEnd w:id="16"/>
+      <w:r>
+        <w:t>Ethics information</w:t>
+      </w:r>
+      <w:bookmarkEnd w:id="17"/>
+    </w:p>
+    <w:p>
+      <w:pPr>
+        <w:ind w:firstLine="720"/>
+        <w:rPr>
+          <w:rFonts w:eastAsia="Calibri"/>
+          <w:lang w:val="en-US"/>
+        </w:rPr>
+      </w:pPr>
+      <w:r>
+        <w:rPr>
+          <w:rFonts w:eastAsia="Calibri"/>
+          <w:lang w:val="en-US"/>
+        </w:rPr>
+        <w:t>Our research does not involve any treatment of humans or animals and is a secondary analysis of pre-existing data. As such, informed consent and confidentiality are not relevant. The original study from which the data was collected was approved ethically by the research committee at Tsinghua University.</w:t>
+      </w:r>
+      <w:r>
+        <w:rPr>
+          <w:rFonts w:eastAsia="Calibri"/>
+          <w:lang w:val="en-US"/>
+        </w:rPr>
+        <w:t xml:space="preserve"> </w:t>
+      </w:r>
+    </w:p>
+    <w:p>
+      <w:pPr>
+        <w:ind w:firstLine="720"/>
+        <w:rPr>
+          <w:rFonts w:eastAsia="Calibri"/>
+          <w:lang w:val="en-US"/>
+        </w:rPr>
+      </w:pPr>
+    </w:p>
+    <w:p>
+      <w:pPr>
+        <w:pStyle w:val="2"/>
+      </w:pPr>
+      <w:bookmarkStart w:id="18" w:name="_bobtrkgl8pi0" w:colFirst="0" w:colLast="0"/>
+      <w:bookmarkStart w:id="19" w:name="_Toc102561438"/>
+      <w:bookmarkStart w:id="20" w:name="_Toc127199605"/>
       <w:bookmarkEnd w:id="18"/>
-    </w:p>
-    <w:p/>
-    <w:p>
-      <w:pPr>
-        <w:pStyle w:val="2"/>
-      </w:pPr>
-      <w:bookmarkStart w:id="19" w:name="_14xkv2erys4h" w:colFirst="0" w:colLast="0"/>
-      <w:bookmarkStart w:id="20" w:name="_Toc127199604"/>
+      <w:r>
+        <w:t xml:space="preserve">Secondary </w:t>
+      </w:r>
+      <w:r>
+        <w:t>Data Description</w:t>
+      </w:r>
       <w:bookmarkEnd w:id="19"/>
-      <w:r>
-        <w:t>Ethics information</w:t>
-      </w:r>
       <w:bookmarkEnd w:id="20"/>
-    </w:p>
-    <w:p>
-      <w:pPr>
-        <w:ind w:firstLine="720"/>
-        <w:rPr>
-          <w:rFonts w:eastAsia="Calibri"/>
-          <w:lang w:val="en-US"/>
-        </w:rPr>
-      </w:pPr>
-      <w:commentRangeStart w:id="21"/>
-      <w:r>
-        <w:rPr>
-          <w:rFonts w:eastAsia="Calibri"/>
-          <w:lang w:val="en-US"/>
-        </w:rPr>
-        <w:t>Our research does not involve any treatment of humans or animals and is a secondary analysis of pre-existing data. As such, informed consent and confidentiality are not relevant. The original study from which the data was collected was approved ethically by the research committee at Tsinghua University.</w:t>
-      </w:r>
-      <w:r>
-        <w:rPr>
-          <w:rFonts w:eastAsia="Calibri"/>
-          <w:lang w:val="en-US"/>
-        </w:rPr>
-        <w:t xml:space="preserve"> </w:t>
-      </w:r>
-      <w:commentRangeEnd w:id="21"/>
-      <w:r>
-        <w:rPr>
-          <w:rStyle w:val="a6"/>
-        </w:rPr>
-        <w:commentReference w:id="21"/>
-      </w:r>
-    </w:p>
-    <w:p>
-      <w:pPr>
-        <w:ind w:firstLine="720"/>
-        <w:rPr>
-          <w:rFonts w:eastAsia="Calibri"/>
-          <w:lang w:val="en-US"/>
-        </w:rPr>
-      </w:pPr>
-    </w:p>
-    <w:p>
-      <w:pPr>
-        <w:pStyle w:val="2"/>
-      </w:pPr>
-      <w:bookmarkStart w:id="22" w:name="_bobtrkgl8pi0" w:colFirst="0" w:colLast="0"/>
-      <w:bookmarkStart w:id="23" w:name="_Toc102561438"/>
-      <w:bookmarkStart w:id="24" w:name="_Toc127199605"/>
-      <w:bookmarkEnd w:id="22"/>
-      <w:r>
-        <w:lastRenderedPageBreak/>
-        <w:t xml:space="preserve">Secondary </w:t>
-      </w:r>
-      <w:r>
-        <w:t>Data Description</w:t>
-      </w:r>
-      <w:bookmarkEnd w:id="23"/>
-      <w:bookmarkEnd w:id="24"/>
     </w:p>
     <w:p>
       <w:pPr>
@@ -5757,246 +6417,222 @@
       <w:pPr>
         <w:pStyle w:val="2"/>
       </w:pPr>
-      <w:bookmarkStart w:id="25" w:name="_Toc102561443"/>
-      <w:bookmarkStart w:id="26" w:name="_Toc127199606"/>
+      <w:bookmarkStart w:id="21" w:name="_Toc102561443"/>
+      <w:bookmarkStart w:id="22" w:name="_Toc127199606"/>
       <w:r>
         <w:t>Data Collection Procedures</w:t>
       </w:r>
+      <w:bookmarkEnd w:id="21"/>
+      <w:bookmarkEnd w:id="22"/>
+    </w:p>
+    <w:p>
+      <w:pPr>
+        <w:ind w:firstLine="720"/>
+        <w:rPr>
+          <w:bCs/>
+        </w:rPr>
+      </w:pPr>
+      <w:r>
+        <w:rPr>
+          <w:bCs/>
+        </w:rPr>
+        <w:t>36 college students from the Tsinghua University community participated in the experiment and received compensation. All participants were right-handed and had normal or corrected-to-normal vision. Unfortunately, data from one participant was excluded due to confusing participant information provided to the experimenter, and data from one male participant was missing due to a programming error. This left a total of 34 valid participants, with 21 females and 13 males, averaging 21 years old (SD = 2.52) in age.</w:t>
+      </w:r>
+    </w:p>
+    <w:p>
+      <w:pPr>
+        <w:rPr>
+          <w:bCs/>
+        </w:rPr>
+      </w:pPr>
+    </w:p>
+    <w:p>
+      <w:pPr>
+        <w:pStyle w:val="2"/>
+      </w:pPr>
+      <w:bookmarkStart w:id="23" w:name="_Toc127199607"/>
+      <w:r>
+        <w:t>Experimental design</w:t>
+      </w:r>
+      <w:bookmarkEnd w:id="23"/>
+      <w:r>
+        <w:t xml:space="preserve"> </w:t>
+      </w:r>
+    </w:p>
+    <w:p>
+      <w:pPr>
+        <w:ind w:firstLine="720"/>
+      </w:pPr>
+      <w:r>
+        <w:t>The origin e</w:t>
+      </w:r>
+      <w:r>
+        <w:t>x</w:t>
+      </w:r>
+      <w:r>
+        <w:t xml:space="preserve">periment </w:t>
+      </w:r>
+      <w:r>
+        <w:t>is a four-factor design, with 2 levels of match vs. non-match, 3 levels of identity (self, friend, stranger), 4 levels of emotion (control, neutral, happy, sad), and 6 repeated sessions. Its purpose is to examine the self-bias effect under different emotions (happy, sad, neutral, control).</w:t>
+      </w:r>
+      <w:r>
+        <w:t xml:space="preserve"> </w:t>
+      </w:r>
+      <w:r>
+        <w:t xml:space="preserve">As our study aims to explore the </w:t>
+      </w:r>
+      <w:r>
+        <w:t>reliability</w:t>
+      </w:r>
+      <w:r>
+        <w:t xml:space="preserve"> of Self-Prioritization Effect (SPE) in Self-Associative Learning Task (SALT) and identify the most stable SPE </w:t>
+      </w:r>
+      <w:r>
+        <w:t>index</w:t>
+      </w:r>
+      <w:r>
+        <w:t xml:space="preserve">, we will not consider the variable of emotion in </w:t>
+      </w:r>
+      <w:r>
+        <w:t>this paper.</w:t>
+      </w:r>
+    </w:p>
+    <w:p>
+      <w:pPr>
+        <w:rPr>
+          <w:rFonts w:eastAsiaTheme="minorEastAsia"/>
+        </w:rPr>
+      </w:pPr>
+    </w:p>
+    <w:p>
+      <w:pPr>
+        <w:pStyle w:val="2"/>
+      </w:pPr>
+      <w:bookmarkStart w:id="24" w:name="_Toc127199608"/>
+      <w:r>
+        <w:t>Measured Variables</w:t>
+      </w:r>
+      <w:bookmarkEnd w:id="24"/>
+      <w:r>
+        <w:t xml:space="preserve"> </w:t>
+      </w:r>
+    </w:p>
+    <w:p>
+      <w:pPr>
+        <w:ind w:firstLine="720"/>
+        <w:rPr>
+          <w:bCs/>
+          <w:lang w:val="en-US"/>
+        </w:rPr>
+      </w:pPr>
+      <w:r>
+        <w:rPr>
+          <w:bCs/>
+          <w:lang w:val="en-US"/>
+        </w:rPr>
+        <w:t>At each wave, participants' keypress, reaction time, and accuracy in each trial were recorded. The participants also filled out questionnaires that varied from wave to wave and covered topics such as personal wellbeing, physical and mental health, and psychological distance between the self, a friend, and a stranger.</w:t>
+      </w:r>
+    </w:p>
+    <w:p>
+      <w:pPr>
+        <w:ind w:firstLine="720"/>
+        <w:rPr>
+          <w:color w:val="000000" w:themeColor="text1"/>
+          <w:u w:val="single"/>
+        </w:rPr>
+      </w:pPr>
+    </w:p>
+    <w:p>
+      <w:pPr>
+        <w:pStyle w:val="2"/>
+      </w:pPr>
+      <w:bookmarkStart w:id="25" w:name="_Toc127199609"/>
+      <w:r>
+        <w:lastRenderedPageBreak/>
+        <w:t>Stimuli and materials</w:t>
+      </w:r>
       <w:bookmarkEnd w:id="25"/>
-      <w:bookmarkEnd w:id="26"/>
     </w:p>
     <w:p>
       <w:pPr>
         <w:ind w:firstLine="720"/>
         <w:rPr>
           <w:bCs/>
-        </w:rPr>
-      </w:pPr>
-      <w:commentRangeStart w:id="27"/>
+          <w:lang w:val="en-US"/>
+        </w:rPr>
+      </w:pPr>
       <w:r>
         <w:rPr>
           <w:bCs/>
-        </w:rPr>
-        <w:t>36 college students from the Tsinghua University community participated in the experiment and received compensation. All participants were right-handed and had normal or corrected-to-normal vision. Unfortunately, data from one participant was excluded due to confusing participant information provided to the experimenter, and data from one male participant was missing due to a programming error. This left a total of 34 valid participants, with 21 females and 13 males, averaging 21 years old (SD = 2.52) in age.</w:t>
-      </w:r>
-      <w:commentRangeEnd w:id="27"/>
-      <w:r>
-        <w:rPr>
-          <w:rStyle w:val="a6"/>
-        </w:rPr>
-        <w:commentReference w:id="27"/>
-      </w:r>
-    </w:p>
-    <w:p>
-      <w:pPr>
+          <w:lang w:val="en-US"/>
+        </w:rPr>
+        <w:t>The experiment was conducted individually in a dimly lit room, using E-Prime 2.0 software on a PC with a 1024 x 768 resolution monitor, refreshing at 100 Hz. Participants recorded their keypresses, reaction time, and accuracy during each trial.</w:t>
+      </w:r>
+    </w:p>
+    <w:p>
+      <w:pPr>
+        <w:ind w:firstLine="720"/>
         <w:rPr>
           <w:bCs/>
-        </w:rPr>
-      </w:pPr>
-    </w:p>
-    <w:p>
-      <w:pPr>
-        <w:pStyle w:val="2"/>
-      </w:pPr>
-      <w:bookmarkStart w:id="28" w:name="_Toc127199607"/>
-      <w:r>
-        <w:t>Experimental design</w:t>
-      </w:r>
-      <w:bookmarkEnd w:id="28"/>
-      <w:r>
+          <w:lang w:val="en-US"/>
+        </w:rPr>
+      </w:pPr>
+      <w:r>
+        <w:rPr>
+          <w:bCs/>
+          <w:lang w:val="en-US"/>
+        </w:rPr>
+        <w:t>The experiment was split into two phases. The first phase followed the study by</w:t>
+      </w:r>
+      <w:r>
+        <w:rPr>
+          <w:bCs/>
+          <w:lang w:val="en-US"/>
+        </w:rPr>
         <w:t xml:space="preserve"> </w:t>
       </w:r>
-    </w:p>
-    <w:p>
-      <w:pPr>
-        <w:ind w:firstLine="720"/>
-      </w:pPr>
-      <w:r>
-        <w:t>The origin e</w:t>
-      </w:r>
-      <w:r>
-        <w:t>x</w:t>
-      </w:r>
-      <w:r>
-        <w:t xml:space="preserve">periment </w:t>
-      </w:r>
-      <w:r>
-        <w:t>is a four-factor design, with 2 levels of match vs. non-match, 3 levels of identity (self, friend, stranger), 4 levels of emotion (control, neutral, happy, sad), and 6 repeated sessions. Its purpose is to examine the self-bias effect under different emotions (happy, sad, neutral, control).</w:t>
-      </w:r>
-      <w:r>
-        <w:t xml:space="preserve"> </w:t>
-      </w:r>
-      <w:r>
-        <w:t>As our study aims to explore the t</w:t>
-      </w:r>
-      <w:r>
-        <w:t>est retest reliability</w:t>
-      </w:r>
-      <w:r>
-        <w:t xml:space="preserve"> of Self-Prioritization Effect (SPE) in Self-Associative Learning Task (SALT) and identify the most stable SPE </w:t>
-      </w:r>
-      <w:r>
-        <w:t>index</w:t>
-      </w:r>
-      <w:r>
-        <w:t xml:space="preserve">, we will not consider the variable of emotion in </w:t>
-      </w:r>
-      <w:r>
-        <w:t>this paper.</w:t>
-      </w:r>
-    </w:p>
-    <w:p>
-      <w:pPr>
-        <w:rPr>
-          <w:rFonts w:eastAsiaTheme="minorEastAsia"/>
-        </w:rPr>
-      </w:pPr>
-    </w:p>
-    <w:p>
-      <w:pPr>
-        <w:pStyle w:val="2"/>
-      </w:pPr>
-      <w:bookmarkStart w:id="29" w:name="_Toc127199608"/>
-      <w:r>
-        <w:t>Measured Variables</w:t>
-      </w:r>
-      <w:bookmarkEnd w:id="29"/>
-      <w:r>
-        <w:t xml:space="preserve"> </w:t>
-      </w:r>
-    </w:p>
-    <w:p>
-      <w:pPr>
-        <w:ind w:firstLine="720"/>
+      <w:r>
         <w:rPr>
           <w:bCs/>
           <w:lang w:val="en-US"/>
         </w:rPr>
-      </w:pPr>
-      <w:commentRangeStart w:id="30"/>
+        <w:fldChar w:fldCharType="begin"/>
+      </w:r>
       <w:r>
         <w:rPr>
           <w:bCs/>
           <w:lang w:val="en-US"/>
         </w:rPr>
-        <w:t>At each wave, participants' keypress, reaction time, and accuracy in each trial were recorded. The participants also filled out questionnaires that varied from wave to wave and covered topics such as personal wellbeing, physical and mental health, and psychological distance between the self, a friend, and a stranger.</w:t>
-      </w:r>
-      <w:commentRangeEnd w:id="30"/>
-      <w:r>
-        <w:rPr>
-          <w:rStyle w:val="a6"/>
-        </w:rPr>
-        <w:commentReference w:id="30"/>
-      </w:r>
-    </w:p>
-    <w:p>
-      <w:pPr>
-        <w:ind w:firstLine="720"/>
-        <w:rPr>
-          <w:color w:val="000000" w:themeColor="text1"/>
-          <w:u w:val="single"/>
-        </w:rPr>
-      </w:pPr>
-    </w:p>
-    <w:p>
-      <w:pPr>
-        <w:pStyle w:val="2"/>
-      </w:pPr>
-      <w:bookmarkStart w:id="31" w:name="_Toc127199609"/>
-      <w:r>
-        <w:t>Stimuli and materials</w:t>
-      </w:r>
-      <w:bookmarkEnd w:id="31"/>
-    </w:p>
-    <w:p>
-      <w:pPr>
-        <w:ind w:firstLine="720"/>
+        <w:instrText xml:space="preserve"> ADDIN EN.CITE &lt;EndNote&gt;&lt;Cite&gt;&lt;Author&gt;Sui&lt;/Author&gt;&lt;Year&gt;2012&lt;/Year&gt;&lt;RecNum&gt;33&lt;/RecNum&gt;&lt;DisplayText&gt;(Sui et al., 2012)&lt;/DisplayText&gt;&lt;record&gt;&lt;rec-number&gt;33&lt;/rec-number&gt;&lt;foreign-keys&gt;&lt;key app="EN" db-id="w5e5sta9arwa50eztf0vzr0zf55zr00xd9ae" timestamp="1675771907"&gt;33&lt;/key&gt;&lt;/foreign-keys&gt;&lt;ref-type name="Journal Article"&gt;17&lt;/ref-type&gt;&lt;contributors&gt;&lt;authors&gt;&lt;author&gt;Sui, J.&lt;/author&gt;&lt;author&gt;He, X.&lt;/author&gt;&lt;author&gt;Humphreys, G. W.&lt;/author&gt;&lt;/authors&gt;&lt;/contributors&gt;&lt;titles&gt;&lt;title&gt;Perceptual effects of social salience: Evidence from self-prioritization effects on perceptual matching&lt;/title&gt;&lt;secondary-title&gt;Journal of experimental psychology. Human perception and performance&lt;/secondary-title&gt;&lt;/titles&gt;&lt;periodical&gt;&lt;full-title&gt;Journal of experimental psychology. Human perception and performance&lt;/full-title&gt;&lt;/periodical&gt;&lt;pages&gt;1105-1117&lt;/pages&gt;&lt;volume&gt;38&lt;/volume&gt;&lt;number&gt;5&lt;/number&gt;&lt;dates&gt;&lt;year&gt;2012&lt;/year&gt;&lt;/dates&gt;&lt;urls&gt;&lt;/urls&gt;&lt;electronic-resource-num&gt;10.1037/a0029792&lt;/electronic-resource-num&gt;&lt;/record&gt;&lt;/Cite&gt;&lt;/EndNote&gt;</w:instrText>
+      </w:r>
+      <w:r>
         <w:rPr>
           <w:bCs/>
           <w:lang w:val="en-US"/>
         </w:rPr>
-      </w:pPr>
-      <w:commentRangeStart w:id="32"/>
+        <w:fldChar w:fldCharType="separate"/>
+      </w:r>
       <w:r>
         <w:rPr>
           <w:bCs/>
-          <w:lang w:val="en-US"/>
-        </w:rPr>
-        <w:t>The experiment was conducted individually in a dimly lit room, using E-Prime 2.0 software on a PC with a 1024 x 768 resolution monitor, refreshing at 100 Hz. Participants recorded their keypresses, reaction time, and accuracy during each trial.</w:t>
-      </w:r>
-    </w:p>
-    <w:p>
-      <w:pPr>
-        <w:ind w:firstLine="720"/>
+          <w:noProof/>
+          <w:lang w:val="en-US"/>
+        </w:rPr>
+        <w:t>(Sui et al., 2012)</w:t>
+      </w:r>
+      <w:r>
         <w:rPr>
           <w:bCs/>
           <w:lang w:val="en-US"/>
         </w:rPr>
-      </w:pPr>
+        <w:fldChar w:fldCharType="end"/>
+      </w:r>
       <w:r>
         <w:rPr>
           <w:bCs/>
           <w:lang w:val="en-US"/>
         </w:rPr>
-        <w:t>The experiment was split into two phases. The first phase followed the study by</w:t>
-      </w:r>
-      <w:r>
-        <w:rPr>
-          <w:bCs/>
-          <w:lang w:val="en-US"/>
-        </w:rPr>
-        <w:t xml:space="preserve"> </w:t>
-      </w:r>
-      <w:r>
-        <w:rPr>
-          <w:bCs/>
-          <w:lang w:val="en-US"/>
-        </w:rPr>
-        <w:fldChar w:fldCharType="begin"/>
-      </w:r>
-      <w:r>
-        <w:rPr>
-          <w:bCs/>
-          <w:lang w:val="en-US"/>
-        </w:rPr>
-        <w:instrText xml:space="preserve"> ADDIN EN.CITE &lt;EndNote&gt;&lt;Cite&gt;&lt;Author&gt;Sui&lt;/Author&gt;&lt;Year&gt;2012&lt;/Year&gt;&lt;RecNum&gt;33&lt;/RecNum&gt;&lt;DisplayText&gt;(Sui et al., 2012)&lt;/DisplayText&gt;&lt;record&gt;&lt;rec-number&gt;33&lt;/rec-number&gt;&lt;foreign-keys&gt;&lt;key app="EN" db-id="w5e5sta9arwa50eztf0vzr0zf55zr00xd9ae" timestamp="1675771907"&gt;33&lt;/key&gt;&lt;/foreign-keys&gt;&lt;ref-type name="Journal Article"&gt;17&lt;/ref-type&gt;&lt;contributors&gt;&lt;authors&gt;&lt;author&gt;Sui, J.&lt;/author&gt;&lt;author&gt;He, X.&lt;/author&gt;&lt;author&gt;Humphreys, G. W.&lt;/author&gt;&lt;/authors&gt;&lt;/contributors&gt;&lt;titles&gt;&lt;title&gt;Perceptual effects of social salience: Evidence from self-prioritization effects on perceptual matching&lt;/title&gt;&lt;secondary-title&gt;Journal of experimental psychology. Human perception and performance&lt;/secondary-title&gt;&lt;/titles&gt;&lt;periodical&gt;&lt;full-title&gt;Journal of experimental psychology. Human perception and performance&lt;/full-title&gt;&lt;/periodical&gt;&lt;pages&gt;1105-1117&lt;/pages&gt;&lt;volume&gt;38&lt;/volume&gt;&lt;number&gt;5&lt;/number&gt;&lt;dates&gt;&lt;year&gt;2012&lt;/year&gt;&lt;/dates&gt;&lt;urls&gt;&lt;/urls&gt;&lt;electronic-resource-num&gt;10.1037/a0029792&lt;/electronic-resource-num&gt;&lt;/record&gt;&lt;/Cite&gt;&lt;/EndNote&gt;</w:instrText>
-      </w:r>
-      <w:r>
-        <w:rPr>
-          <w:bCs/>
-          <w:lang w:val="en-US"/>
-        </w:rPr>
-        <w:fldChar w:fldCharType="separate"/>
-      </w:r>
-      <w:r>
-        <w:rPr>
-          <w:bCs/>
-          <w:noProof/>
-          <w:lang w:val="en-US"/>
-        </w:rPr>
-        <w:t>(Sui et al., 2012)</w:t>
-      </w:r>
-      <w:r>
-        <w:rPr>
-          <w:bCs/>
-          <w:lang w:val="en-US"/>
-        </w:rPr>
-        <w:fldChar w:fldCharType="end"/>
-      </w:r>
-      <w:r>
-        <w:rPr>
-          <w:bCs/>
-          <w:lang w:val="en-US"/>
-        </w:rPr>
-        <w:t xml:space="preserve">and involved a learning task where participants paired geometric shapes with labels. The shapes were not shown at this stage. The learning task lasted approximately 60 seconds, and the shape-label associations were balanced across participants. Then, in the matching task, a fixation cross was displayed in the center of the screen for 500 ms, followed by the presentation </w:t>
-      </w:r>
-      <w:r>
-        <w:rPr>
-          <w:bCs/>
-          <w:lang w:val="en-US"/>
-        </w:rPr>
-        <w:lastRenderedPageBreak/>
-        <w:t>of a shape-label pairing and the fixation cross for 100 ms. Then, the screen went blank for 1500 ms, or until a response was made. Participants were asked to determine whether the shape matched the label by pressing one of two buttons as quickly and accurately as possible within this timeframe.</w:t>
+        <w:t>and involved a learning task where participants paired geometric shapes with labels. The shapes were not shown at this stage. The learning task lasted approximately 60 seconds, and the shape-label associations were balanced across participants. Then, in the matching task, a fixation cross was displayed in the center of the screen for 500 ms, followed by the presentation of a shape-label pairing and the fixation cross for 100 ms. Then, the screen went blank for 1500 ms, or until a response was made. Participants were asked to determine whether the shape matched the label by pressing one of two buttons as quickly and accurately as possible within this timeframe.</w:t>
       </w:r>
     </w:p>
     <w:p>
@@ -6047,13 +6683,6 @@
           <w:lang w:val="en-US" w:eastAsia="de-DE"/>
         </w:rPr>
         <w:t>) on the shapes. Before starting the formal trials, each participant went through a training session with 24 practice trials. After the training, each participant completed 6 blocks of 60 trials in the matching task, with 2 match types (match/mismatch) × 3 shape associations, for a total of 60 trials per association. Participants had a short break after each block, lasting up to 60 seconds.</w:t>
-      </w:r>
-      <w:commentRangeEnd w:id="32"/>
-      <w:r>
-        <w:rPr>
-          <w:rStyle w:val="a6"/>
-        </w:rPr>
-        <w:commentReference w:id="32"/>
       </w:r>
     </w:p>
     <w:p>
@@ -6087,7 +6716,7 @@
                     <pic:cNvPicPr/>
                   </pic:nvPicPr>
                   <pic:blipFill>
-                    <a:blip r:embed="rId14" cstate="print">
+                    <a:blip r:embed="rId12" cstate="print">
                       <a:extLst>
                         <a:ext uri="{28A0092B-C50C-407E-A947-70E740481C1C}">
                           <a14:useLocalDpi xmlns:a14="http://schemas.microsoft.com/office/drawing/2010/main" val="0"/>
@@ -6193,14 +6822,14 @@
       <w:pPr>
         <w:pStyle w:val="2"/>
       </w:pPr>
-      <w:bookmarkStart w:id="33" w:name="_Toc127199610"/>
+      <w:bookmarkStart w:id="26" w:name="_Toc127199610"/>
       <w:r>
         <w:rPr>
           <w:highlight w:val="yellow"/>
         </w:rPr>
         <w:t>Procedure</w:t>
       </w:r>
-      <w:bookmarkEnd w:id="33"/>
+      <w:bookmarkEnd w:id="26"/>
     </w:p>
     <w:p>
       <w:pPr>
@@ -6221,13 +6850,21 @@
           <w:bCs/>
           <w:lang w:val="en-US"/>
         </w:rPr>
-        <w:t xml:space="preserve">Additionally, the participants also filled out some self-report </w:t>
+        <w:t xml:space="preserve">Additionally, the </w:t>
       </w:r>
       <w:r>
         <w:rPr>
           <w:bCs/>
           <w:lang w:val="en-US"/>
         </w:rPr>
+        <w:lastRenderedPageBreak/>
+        <w:t xml:space="preserve">participants also filled out some self-report </w:t>
+      </w:r>
+      <w:r>
+        <w:rPr>
+          <w:bCs/>
+          <w:lang w:val="en-US"/>
+        </w:rPr>
         <w:t>scale</w:t>
       </w:r>
       <w:r>
@@ -6242,16 +6879,16 @@
       <w:pPr>
         <w:pStyle w:val="2"/>
       </w:pPr>
-      <w:bookmarkStart w:id="34" w:name="_c49m91hl2d4p" w:colFirst="0" w:colLast="0"/>
-      <w:bookmarkStart w:id="35" w:name="_Toc127199611"/>
-      <w:bookmarkEnd w:id="34"/>
+      <w:bookmarkStart w:id="27" w:name="_c49m91hl2d4p" w:colFirst="0" w:colLast="0"/>
+      <w:bookmarkStart w:id="28" w:name="_Toc127199611"/>
+      <w:bookmarkEnd w:id="27"/>
       <w:r>
         <w:t>Pilot data</w:t>
       </w:r>
       <w:r>
         <w:t xml:space="preserve"> simulated data</w:t>
       </w:r>
-      <w:bookmarkEnd w:id="35"/>
+      <w:bookmarkEnd w:id="28"/>
       <w:r>
         <w:t xml:space="preserve"> </w:t>
       </w:r>
@@ -6264,7 +6901,6 @@
           <w:lang w:val="en-US"/>
         </w:rPr>
       </w:pPr>
-      <w:commentRangeStart w:id="36"/>
       <w:r>
         <w:rPr>
           <w:bCs/>
@@ -6360,7 +6996,7 @@
         </w:rPr>
         <w:t xml:space="preserve">(accessible at </w:t>
       </w:r>
-      <w:hyperlink r:id="rId15" w:history="1">
+      <w:hyperlink r:id="rId13" w:history="1">
         <w:r>
           <w:rPr>
             <w:rStyle w:val="aa"/>
@@ -6382,15 +7018,7 @@
           <w:rFonts w:eastAsia="Calibri"/>
           <w:lang w:val="en-US"/>
         </w:rPr>
-        <w:t xml:space="preserve">with replacement (allowing the same sample to be repeated </w:t>
-      </w:r>
-      <w:r>
-        <w:rPr>
-          <w:rFonts w:eastAsia="Calibri"/>
-          <w:lang w:val="en-US"/>
-        </w:rPr>
-        <w:lastRenderedPageBreak/>
-        <w:t>in the pilot data). The pilot data includes 6 sessions of data from 34 participants, with each participant having 24 practice trials and 360 experimental trials (6 different types of shape-label associations: two matches (matched/mismatched) x three identity associations (self, friend, stranger), 60 trials per association) per session. Figure 1 shows the first 6 rows of the pilot data.</w:t>
+        <w:t>with replacement (allowing the same sample to be repeated in the pilot data). The pilot data includes 6 sessions of data from 34 participants, with each participant having 24 practice trials and 360 experimental trials (6 different types of shape-label associations: two matches (matched/mismatched) x three identity associations (self, friend, stranger), 60 trials per association) per session. Figure 1 shows the first 6 rows of the pilot data.</w:t>
       </w:r>
       <w:r>
         <w:rPr>
@@ -6399,13 +7027,6 @@
           <w:lang w:val="en-US" w:eastAsia="de-DE"/>
         </w:rPr>
         <w:t xml:space="preserve"> </w:t>
-      </w:r>
-      <w:commentRangeEnd w:id="36"/>
-      <w:r>
-        <w:rPr>
-          <w:rStyle w:val="a6"/>
-        </w:rPr>
-        <w:commentReference w:id="36"/>
       </w:r>
     </w:p>
     <w:p>
@@ -6448,7 +7069,7 @@
                     <pic:cNvPicPr/>
                   </pic:nvPicPr>
                   <pic:blipFill>
-                    <a:blip r:embed="rId16"/>
+                    <a:blip r:embed="rId14"/>
                     <a:stretch>
                       <a:fillRect/>
                     </a:stretch>
@@ -6491,10 +7112,29 @@
       <w:r>
         <w:rPr>
           <w:rFonts w:eastAsia="MS Mincho"/>
+          <w:b/>
           <w:color w:val="000000"/>
           <w:lang w:val="en-US" w:eastAsia="de-DE"/>
         </w:rPr>
         <w:t xml:space="preserve">Figure </w:t>
+      </w:r>
+      <w:r>
+        <w:rPr>
+          <w:rFonts w:eastAsia="MS Mincho"/>
+          <w:b/>
+          <w:color w:val="000000"/>
+          <w:lang w:val="en-US" w:eastAsia="de-DE"/>
+        </w:rPr>
+        <w:t>2</w:t>
+      </w:r>
+      <w:r>
+        <w:rPr>
+          <w:rFonts w:eastAsia="MS Mincho"/>
+          <w:b/>
+          <w:color w:val="000000"/>
+          <w:lang w:val="en-US" w:eastAsia="de-DE"/>
+        </w:rPr>
+        <w:t>.</w:t>
       </w:r>
       <w:r>
         <w:rPr>
@@ -6502,7 +7142,7 @@
           <w:color w:val="000000"/>
           <w:lang w:val="en-US" w:eastAsia="de-DE"/>
         </w:rPr>
-        <w:t>2</w:t>
+        <w:t xml:space="preserve"> </w:t>
       </w:r>
       <w:r>
         <w:rPr>
@@ -6510,7 +7150,7 @@
           <w:color w:val="000000"/>
           <w:lang w:val="en-US" w:eastAsia="de-DE"/>
         </w:rPr>
-        <w:t>.</w:t>
+        <w:t>The</w:t>
       </w:r>
       <w:r>
         <w:rPr>
@@ -6518,31 +7158,15 @@
           <w:color w:val="000000"/>
           <w:lang w:val="en-US" w:eastAsia="de-DE"/>
         </w:rPr>
-        <w:t xml:space="preserve"> </w:t>
-      </w:r>
-      <w:r>
+        <w:t xml:space="preserve"> first six rows of the pilot data</w:t>
+      </w:r>
+    </w:p>
+    <w:p>
+      <w:pPr>
+        <w:jc w:val="center"/>
         <w:rPr>
           <w:rFonts w:eastAsia="MS Mincho"/>
           <w:color w:val="000000"/>
-          <w:lang w:val="en-US" w:eastAsia="de-DE"/>
-        </w:rPr>
-        <w:t>The</w:t>
-      </w:r>
-      <w:r>
-        <w:rPr>
-          <w:rFonts w:eastAsia="MS Mincho"/>
-          <w:color w:val="000000"/>
-          <w:lang w:val="en-US" w:eastAsia="de-DE"/>
-        </w:rPr>
-        <w:t xml:space="preserve"> first six rows of the pilot data</w:t>
-      </w:r>
-    </w:p>
-    <w:p>
-      <w:pPr>
-        <w:jc w:val="center"/>
-        <w:rPr>
-          <w:rFonts w:eastAsia="MS Mincho"/>
-          <w:color w:val="000000"/>
           <w:lang w:val="en-US"/>
         </w:rPr>
       </w:pPr>
@@ -6702,37 +7326,27 @@
           <w:rFonts w:eastAsia="Calibri"/>
         </w:rPr>
       </w:pPr>
-      <w:bookmarkStart w:id="37" w:name="_mo5wam9lyrd2" w:colFirst="0" w:colLast="0"/>
-      <w:bookmarkStart w:id="38" w:name="_af2debhp0apz" w:colFirst="0" w:colLast="0"/>
-      <w:bookmarkStart w:id="39" w:name="_x5xzkvo93gpg" w:colFirst="0" w:colLast="0"/>
-      <w:bookmarkEnd w:id="37"/>
-      <w:bookmarkEnd w:id="38"/>
-      <w:bookmarkEnd w:id="39"/>
+      <w:bookmarkStart w:id="29" w:name="_mo5wam9lyrd2" w:colFirst="0" w:colLast="0"/>
+      <w:bookmarkStart w:id="30" w:name="_af2debhp0apz" w:colFirst="0" w:colLast="0"/>
+      <w:bookmarkStart w:id="31" w:name="_x5xzkvo93gpg" w:colFirst="0" w:colLast="0"/>
+      <w:bookmarkEnd w:id="29"/>
+      <w:bookmarkEnd w:id="30"/>
+      <w:bookmarkEnd w:id="31"/>
     </w:p>
     <w:p>
       <w:pPr>
         <w:pStyle w:val="2"/>
       </w:pPr>
-      <w:bookmarkStart w:id="40" w:name="_5w73peohap5j" w:colFirst="0" w:colLast="0"/>
-      <w:bookmarkStart w:id="41" w:name="_Toc127199612"/>
-      <w:bookmarkEnd w:id="40"/>
-      <w:commentRangeStart w:id="42"/>
+      <w:bookmarkStart w:id="32" w:name="_5w73peohap5j" w:colFirst="0" w:colLast="0"/>
+      <w:bookmarkStart w:id="33" w:name="_Toc127199612"/>
+      <w:bookmarkEnd w:id="32"/>
       <w:r>
         <w:rPr>
           <w:highlight w:val="yellow"/>
         </w:rPr>
         <w:t>Analysis Plan</w:t>
       </w:r>
-      <w:bookmarkEnd w:id="41"/>
-      <w:commentRangeEnd w:id="42"/>
-      <w:r>
-        <w:rPr>
-          <w:rStyle w:val="a6"/>
-          <w:rFonts w:ascii="Times New Roman" w:eastAsia="Times New Roman" w:hAnsi="Times New Roman"/>
-          <w:b w:val="0"/>
-        </w:rPr>
-        <w:commentReference w:id="42"/>
-      </w:r>
+      <w:bookmarkEnd w:id="33"/>
     </w:p>
     <w:p>
       <w:pPr>
@@ -6747,60 +7361,49 @@
           <w:color w:val="000000" w:themeColor="text1"/>
           <w:lang w:val="en-US"/>
         </w:rPr>
-        <w:t>The drift-diffusion model was applied to evaluate the reaction times and accuracy. Our behavioral data analysis will utilize HDDM, a Python toolkit for Bayesian Hierarchical Modeling</w:t>
+        <w:t xml:space="preserve">The drift-diffusion model was applied to evaluate the reaction times and accuracy. Our behavioral data analysis will utilize </w:t>
+      </w:r>
+      <w:r>
+        <w:rPr>
+          <w:color w:val="000000" w:themeColor="text1"/>
+          <w:lang w:val="en-US"/>
+        </w:rPr>
+        <w:t>“</w:t>
+      </w:r>
+      <w:r>
+        <w:rPr>
+          <w:color w:val="000000" w:themeColor="text1"/>
+          <w:lang w:val="en-US"/>
+        </w:rPr>
+        <w:t>hausekeep</w:t>
+      </w:r>
+      <w:r>
+        <w:rPr>
+          <w:color w:val="000000" w:themeColor="text1"/>
+          <w:lang w:val="en-US"/>
+        </w:rPr>
+        <w:t>”</w:t>
+      </w:r>
+      <w:r>
+        <w:rPr>
+          <w:color w:val="000000" w:themeColor="text1"/>
+          <w:lang w:val="en-US"/>
+        </w:rPr>
+        <w:t xml:space="preserve">, </w:t>
+      </w:r>
+      <w:r>
+        <w:rPr>
+          <w:color w:val="000000" w:themeColor="text1"/>
+          <w:lang w:val="en-US"/>
+        </w:rPr>
+        <w:t>an R package</w:t>
       </w:r>
       <w:r>
         <w:rPr>
           <w:rFonts w:eastAsia="Calibri"/>
           <w:lang w:val="en-US"/>
         </w:rPr>
-        <w:t xml:space="preserve"> </w:t>
-      </w:r>
-      <w:r>
-        <w:rPr>
-          <w:rFonts w:eastAsia="Calibri"/>
-          <w:lang w:val="en-US"/>
-        </w:rPr>
-        <w:fldChar w:fldCharType="begin"/>
-      </w:r>
-      <w:r>
-        <w:rPr>
-          <w:rFonts w:eastAsia="Calibri"/>
-          <w:lang w:val="en-US"/>
-        </w:rPr>
-        <w:instrText xml:space="preserve"> ADDIN EN.CITE &lt;EndNote&gt;&lt;Cite&gt;&lt;Author&gt;Wiecki&lt;/Author&gt;&lt;Year&gt;2013&lt;/Year&gt;&lt;RecNum&gt;39&lt;/RecNum&gt;&lt;DisplayText&gt;(Wiecki et al., 2013)&lt;/DisplayText&gt;&lt;record&gt;&lt;rec-number&gt;39&lt;/rec-number&gt;&lt;foreign-keys&gt;&lt;key app="EN" db-id="w5e5sta9arwa50eztf0vzr0zf55zr00xd9ae" timestamp="1675772327"&gt;39&lt;/key&gt;&lt;/foreign-keys&gt;&lt;ref-type name="Journal Article"&gt;17&lt;/ref-type&gt;&lt;contributors&gt;&lt;authors&gt;&lt;author&gt;Wiecki, T. V.&lt;/author&gt;&lt;author&gt;Sofer, I.&lt;/author&gt;&lt;author&gt;Frank, M. J. &lt;/author&gt;&lt;/authors&gt;&lt;/contributors&gt;&lt;titles&gt;&lt;title&gt;HDDM: Hierarchical Bayesian estimation of the Drift-Diffusion Model in Python&lt;/title&gt;&lt;secondary-title&gt;Frontiers in neuroinformatics&lt;/secondary-title&gt;&lt;/titles&gt;&lt;periodical&gt;&lt;full-title&gt;Frontiers in neuroinformatics&lt;/full-title&gt;&lt;/periodical&gt;&lt;pages&gt;14&lt;/pages&gt;&lt;volume&gt;7&lt;/volume&gt;&lt;dates&gt;&lt;year&gt;2013&lt;/year&gt;&lt;/dates&gt;&lt;urls&gt;&lt;/urls&gt;&lt;electronic-resource-num&gt;10.3389/fninf.2013.00014&lt;/electronic-resource-num&gt;&lt;/record&gt;&lt;/Cite&gt;&lt;/EndNote&gt;</w:instrText>
-      </w:r>
-      <w:r>
-        <w:rPr>
-          <w:rFonts w:eastAsia="Calibri"/>
-          <w:lang w:val="en-US"/>
-        </w:rPr>
-        <w:fldChar w:fldCharType="separate"/>
-      </w:r>
-      <w:r>
-        <w:rPr>
-          <w:rFonts w:eastAsia="Calibri"/>
-          <w:noProof/>
-          <w:lang w:val="en-US"/>
-        </w:rPr>
-        <w:t>(Wiecki et al., 2013)</w:t>
-      </w:r>
-      <w:r>
-        <w:rPr>
-          <w:rFonts w:eastAsia="Calibri"/>
-          <w:lang w:val="en-US"/>
-        </w:rPr>
-        <w:fldChar w:fldCharType="end"/>
-      </w:r>
-      <w:r>
-        <w:t xml:space="preserve"> </w:t>
-      </w:r>
-      <w:r>
-        <w:rPr>
-          <w:rFonts w:eastAsia="Calibri"/>
-          <w:lang w:val="en-US"/>
-        </w:rPr>
-        <w:t>, to fit the data into the DDM. As a result of this model, we will be able to obtain two indices, the drift rate (v) indicating faster evidence accumulation and the starting point (z) reflecting a bias in the beginning of information accumulation, which w</w:t>
+        <w:t xml:space="preserve"> to fit the data into the DDM. As a result of this model, we will be able to obtain two indices, the drift rate (v) indicating faster evidence accumulation and the starting point (z) reflecting a bias in the beginning of information accumulation, which w</w:t>
       </w:r>
       <w:r>
         <w:rPr>
@@ -7134,13 +7737,138 @@
     </w:p>
     <w:p>
       <w:pPr>
+        <w:ind w:firstLine="720"/>
+        <w:jc w:val="center"/>
+        <w:rPr>
+          <w:rFonts w:eastAsiaTheme="minorEastAsia"/>
+          <w:lang w:val="en-US"/>
+        </w:rPr>
+      </w:pPr>
+      <w:r>
+        <w:rPr>
+          <w:rFonts w:eastAsia="Calibri"/>
+          <w:noProof/>
+          <w:lang w:val="en-US" w:eastAsia="zh-TW"/>
+        </w:rPr>
+        <w:lastRenderedPageBreak/>
+        <w:drawing>
+          <wp:inline distT="0" distB="0" distL="0" distR="0" wp14:anchorId="0A2D0002" wp14:editId="5CB6B50D">
+            <wp:extent cx="3409950" cy="3343275"/>
+            <wp:effectExtent l="0" t="0" r="0" b="9525"/>
+            <wp:docPr id="6" name="图片 6"/>
+            <wp:cNvGraphicFramePr>
+              <a:graphicFrameLocks xmlns:a="http://schemas.openxmlformats.org/drawingml/2006/main" noChangeAspect="1"/>
+            </wp:cNvGraphicFramePr>
+            <a:graphic xmlns:a="http://schemas.openxmlformats.org/drawingml/2006/main">
+              <a:graphicData uri="http://schemas.openxmlformats.org/drawingml/2006/picture">
+                <pic:pic xmlns:pic="http://schemas.openxmlformats.org/drawingml/2006/picture">
+                  <pic:nvPicPr>
+                    <pic:cNvPr id="6" name="Flow_Chart.png"/>
+                    <pic:cNvPicPr/>
+                  </pic:nvPicPr>
+                  <pic:blipFill rotWithShape="1">
+                    <a:blip r:embed="rId15">
+                      <a:extLst>
+                        <a:ext uri="{28A0092B-C50C-407E-A947-70E740481C1C}">
+                          <a14:useLocalDpi xmlns:a14="http://schemas.microsoft.com/office/drawing/2010/main" val="0"/>
+                        </a:ext>
+                      </a:extLst>
+                    </a:blip>
+                    <a:srcRect l="22116" r="20513"/>
+                    <a:stretch/>
+                  </pic:blipFill>
+                  <pic:spPr bwMode="auto">
+                    <a:xfrm>
+                      <a:off x="0" y="0"/>
+                      <a:ext cx="3409950" cy="3343275"/>
+                    </a:xfrm>
+                    <a:prstGeom prst="rect">
+                      <a:avLst/>
+                    </a:prstGeom>
+                    <a:ln>
+                      <a:noFill/>
+                    </a:ln>
+                    <a:extLst>
+                      <a:ext uri="{53640926-AAD7-44D8-BBD7-CCE9431645EC}">
+                        <a14:shadowObscured xmlns:a14="http://schemas.microsoft.com/office/drawing/2010/main"/>
+                      </a:ext>
+                    </a:extLst>
+                  </pic:spPr>
+                </pic:pic>
+              </a:graphicData>
+            </a:graphic>
+          </wp:inline>
+        </w:drawing>
+      </w:r>
+    </w:p>
+    <w:p>
+      <w:pPr>
+        <w:ind w:firstLine="720"/>
+        <w:jc w:val="center"/>
+        <w:rPr>
+          <w:rFonts w:eastAsia="MS Mincho"/>
+          <w:b/>
+          <w:color w:val="000000"/>
+          <w:lang w:val="en-US" w:eastAsia="de-DE"/>
+        </w:rPr>
+      </w:pPr>
+    </w:p>
+    <w:p>
+      <w:pPr>
+        <w:ind w:firstLine="720"/>
+        <w:jc w:val="center"/>
+        <w:rPr>
+          <w:rFonts w:eastAsiaTheme="minorEastAsia" w:hint="eastAsia"/>
+          <w:lang w:val="en-US"/>
+        </w:rPr>
+      </w:pPr>
+      <w:bookmarkStart w:id="34" w:name="_GoBack"/>
+      <w:bookmarkEnd w:id="34"/>
+      <w:r>
+        <w:rPr>
+          <w:rFonts w:eastAsia="MS Mincho"/>
+          <w:b/>
+          <w:color w:val="000000"/>
+          <w:lang w:val="en-US" w:eastAsia="de-DE"/>
+        </w:rPr>
+        <w:t xml:space="preserve">Figure </w:t>
+      </w:r>
+      <w:r>
+        <w:rPr>
+          <w:rFonts w:eastAsia="MS Mincho"/>
+          <w:b/>
+          <w:color w:val="000000"/>
+          <w:lang w:val="en-US" w:eastAsia="de-DE"/>
+        </w:rPr>
+        <w:t>3</w:t>
+      </w:r>
+      <w:r>
+        <w:rPr>
+          <w:rFonts w:eastAsia="MS Mincho"/>
+          <w:b/>
+          <w:color w:val="000000"/>
+          <w:lang w:val="en-US" w:eastAsia="de-DE"/>
+        </w:rPr>
+        <w:t>.</w:t>
+      </w:r>
+      <w:r>
+        <w:rPr>
+          <w:rFonts w:eastAsia="MS Mincho"/>
+          <w:color w:val="000000"/>
+          <w:lang w:val="en-US" w:eastAsia="de-DE"/>
+        </w:rPr>
+        <w:t xml:space="preserve"> Flow Chart</w:t>
+      </w:r>
+    </w:p>
+    <w:p>
+      <w:pPr>
         <w:pStyle w:val="3"/>
         <w:rPr>
           <w:rFonts w:eastAsia="Calibri"/>
           <w:lang w:val="en-US"/>
         </w:rPr>
       </w:pPr>
-      <w:bookmarkStart w:id="43" w:name="_Toc127199613"/>
+      <w:bookmarkStart w:id="35" w:name="_Toc127199613"/>
       <w:r>
         <w:rPr>
           <w:rFonts w:eastAsia="Calibri"/>
@@ -7148,7 +7876,7 @@
         </w:rPr>
         <w:t>Data pre-processing</w:t>
       </w:r>
-      <w:bookmarkEnd w:id="43"/>
+      <w:bookmarkEnd w:id="35"/>
       <w:r>
         <w:rPr>
           <w:rFonts w:eastAsia="Calibri"/>
@@ -7589,7 +8317,6 @@
           <w:color w:val="000000" w:themeColor="text1"/>
           <w:lang w:val="en-US"/>
         </w:rPr>
-        <w:lastRenderedPageBreak/>
         <w:t xml:space="preserve">The data under </w:t>
       </w:r>
       <w:r>
@@ -7665,7 +8392,7 @@
           <w:lang w:val="en-US"/>
         </w:rPr>
       </w:pPr>
-      <w:bookmarkStart w:id="44" w:name="_Toc127199614"/>
+      <w:bookmarkStart w:id="36" w:name="_Toc127199614"/>
       <w:r>
         <w:rPr>
           <w:rFonts w:eastAsia="Calibri"/>
@@ -7708,7 +8435,7 @@
         </w:rPr>
         <w:t>SPE in the SALT</w:t>
       </w:r>
-      <w:bookmarkEnd w:id="44"/>
+      <w:bookmarkEnd w:id="36"/>
       <w:r>
         <w:rPr>
           <w:rFonts w:eastAsia="Calibri"/>
@@ -7740,6 +8467,24 @@
           <w:lang w:val="en-US"/>
         </w:rPr>
       </w:pPr>
+    </w:p>
+    <w:p>
+      <w:pPr>
+        <w:spacing w:line="276" w:lineRule="auto"/>
+        <w:rPr>
+          <w:rFonts w:eastAsiaTheme="minorEastAsia"/>
+          <w:color w:val="000000" w:themeColor="text1"/>
+          <w:lang w:val="en-US" w:eastAsia="nl-NL"/>
+        </w:rPr>
+      </w:pPr>
+      <w:r>
+        <w:rPr>
+          <w:rFonts w:eastAsiaTheme="minorEastAsia"/>
+          <w:color w:val="000000" w:themeColor="text1"/>
+          <w:lang w:val="en-US" w:eastAsia="nl-NL"/>
+        </w:rPr>
+        <w:br w:type="page"/>
+      </w:r>
     </w:p>
     <w:p>
       <w:pPr>
@@ -7757,6 +8502,7 @@
           <w:color w:val="000000" w:themeColor="text1"/>
           <w:lang w:val="en-US" w:eastAsia="nl-NL"/>
         </w:rPr>
+        <w:lastRenderedPageBreak/>
         <w:t xml:space="preserve">Table </w:t>
       </w:r>
       <w:r>
@@ -8021,7 +8767,7 @@
                 <m:f>
                   <m:fPr>
                     <m:ctrlPr>
-                      <w:ins w:id="45" w:author="Zheng Liu" w:date="2022-05-16T20:07:00Z">
+                      <w:ins w:id="37" w:author="Zheng Liu" w:date="2022-05-16T20:07:00Z">
                         <w:rPr>
                           <w:rFonts w:ascii="Cambria Math" w:eastAsiaTheme="minorEastAsia" w:hAnsi="Cambria Math"/>
                           <w:color w:val="000000" w:themeColor="text1"/>
@@ -8037,7 +8783,7 @@
                         <m:subHide m:val="1"/>
                         <m:supHide m:val="1"/>
                         <m:ctrlPr>
-                          <w:ins w:id="46" w:author="Zheng Liu" w:date="2022-05-16T20:07:00Z">
+                          <w:ins w:id="38" w:author="Zheng Liu" w:date="2022-05-16T20:07:00Z">
                             <w:rPr>
                               <w:rFonts w:ascii="Cambria Math" w:eastAsiaTheme="minorEastAsia" w:hAnsi="Cambria Math"/>
                               <w:color w:val="000000" w:themeColor="text1"/>
@@ -8448,7 +9194,7 @@
                 <m:f>
                   <m:fPr>
                     <m:ctrlPr>
-                      <w:ins w:id="47" w:author="Zheng Liu" w:date="2022-05-16T20:07:00Z">
+                      <w:ins w:id="39" w:author="Zheng Liu" w:date="2022-05-16T20:07:00Z">
                         <w:rPr>
                           <w:rFonts w:ascii="Cambria Math" w:eastAsiaTheme="minorEastAsia" w:hAnsi="Cambria Math"/>
                           <w:i/>
@@ -8469,7 +9215,7 @@
                     <m:d>
                       <m:dPr>
                         <m:ctrlPr>
-                          <w:ins w:id="48" w:author="Zheng Liu" w:date="2022-05-16T20:07:00Z">
+                          <w:ins w:id="40" w:author="Zheng Liu" w:date="2022-05-16T20:07:00Z">
                             <w:rPr>
                               <w:rFonts w:ascii="Cambria Math" w:eastAsiaTheme="minorEastAsia" w:hAnsi="Cambria Math"/>
                               <w:i/>
@@ -8501,7 +9247,7 @@
                     <m:d>
                       <m:dPr>
                         <m:ctrlPr>
-                          <w:ins w:id="49" w:author="Zheng Liu" w:date="2022-05-16T20:07:00Z">
+                          <w:ins w:id="41" w:author="Zheng Liu" w:date="2022-05-16T20:07:00Z">
                             <w:rPr>
                               <w:rFonts w:ascii="Cambria Math" w:eastAsiaTheme="minorEastAsia" w:hAnsi="Cambria Math"/>
                               <w:i/>
@@ -8811,7 +9557,7 @@
                 <m:f>
                   <m:fPr>
                     <m:ctrlPr>
-                      <w:ins w:id="50" w:author="Zheng Liu" w:date="2022-05-16T20:07:00Z">
+                      <w:ins w:id="42" w:author="Zheng Liu" w:date="2022-05-16T20:07:00Z">
                         <w:rPr>
                           <w:rFonts w:ascii="Cambria Math" w:eastAsiaTheme="minorEastAsia" w:hAnsi="Cambria Math"/>
                           <w:i/>
@@ -8905,7 +9651,7 @@
                 <w:rFonts w:eastAsia="楷体_GB2312"/>
                 <w:noProof/>
               </w:rPr>
-              <w:instrText xml:space="preserve"> ADDIN EN.CITE &lt;EndNote&gt;&lt;Cite AuthorYear="1"&gt;&lt;Author&gt;Humphreys&lt;/Author&gt;&lt;Year&gt;2015&lt;/Year&gt;&lt;RecNum&gt;14&lt;/RecNum&gt;&lt;DisplayText&gt;Humphreys and Sui (2015); (Stoeber &amp;amp; Eysenck, 2008)&lt;/DisplayText&gt;&lt;record&gt;&lt;rec-number&gt;14&lt;/rec-number&gt;&lt;foreign-keys&gt;&lt;key app="EN" db-id="w5e5sta9arwa50eztf0vzr0zf55zr00xd9ae" timestamp="1675770385"&gt;14&lt;/key&gt;&lt;/foreign-keys&gt;&lt;ref-type name="Journal Article"&gt;17&lt;/ref-type&gt;&lt;contributors&gt;&lt;authors&gt;&lt;author&gt;Humphreys, G. W.&lt;/author&gt;&lt;author&gt;Sui, J.&lt;/author&gt;&lt;/authors&gt;&lt;/contributors&gt;&lt;titles&gt;&lt;title&gt;The salient self: Social saliency effects based on self-bias&lt;/title&gt;&lt;secondary-title&gt;Journal of cognitive psychology&lt;/secondary-title&gt;&lt;/titles&gt;&lt;periodical&gt;&lt;full-title&gt;Journal of cognitive psychology&lt;/full-title&gt;&lt;/periodical&gt;&lt;pages&gt;129-140&lt;/pages&gt;&lt;volume&gt;27&lt;/volume&gt;&lt;number&gt;2&lt;/number&gt;&lt;section&gt;129&lt;/section&gt;&lt;dates&gt;&lt;year&gt;2015&lt;/year&gt;&lt;/dates&gt;&lt;isbn&gt;2044-5911&amp;#xD;2044-592X&lt;/isbn&gt;&lt;urls&gt;&lt;/urls&gt;&lt;electronic-resource-num&gt;10.1080/20445911.2014.996156&lt;/electronic-resource-num&gt;&lt;/record&gt;&lt;/Cite&gt;&lt;Cite&gt;&lt;Author&gt;Stoeber&lt;/Author&gt;&lt;Year&gt;2008&lt;/Year&gt;&lt;RecNum&gt;32&lt;/RecNum&gt;&lt;record&gt;&lt;rec-number&gt;32&lt;/rec-number&gt;&lt;foreign-keys&gt;&lt;key app="EN" db-id="w5e5sta9arwa50eztf0vzr0zf55zr00xd9ae" timestamp="1675771832"&gt;32&lt;/key&gt;&lt;/foreign-keys&gt;&lt;ref-type name="Journal Article"&gt;17&lt;/ref-type&gt;&lt;contributors&gt;&lt;authors&gt;&lt;author&gt;Stoeber, J.&lt;/author&gt;&lt;author&gt;Eysenck, M. W.&lt;/author&gt;&lt;/authors&gt;&lt;/contributors&gt;&lt;titles&gt;&lt;title&gt;Perfectionism and efficiency: Accuracy, response bias, and invested time in proof-reading performance&lt;/title&gt;&lt;secondary-title&gt;Journal of research in personality&lt;/secondary-title&gt;&lt;/titles&gt;&lt;periodical&gt;&lt;full-title&gt;Journal of research in personality&lt;/full-title&gt;&lt;/periodical&gt;&lt;pages&gt;1673-1678&lt;/pages&gt;&lt;volume&gt;42&lt;/volume&gt;&lt;number&gt;6&lt;/number&gt;&lt;dates&gt;&lt;year&gt;2008&lt;/year&gt;&lt;/dates&gt;&lt;urls&gt;&lt;/urls&gt;&lt;electronic-resource-num&gt;10.1016/j.jrp.2008.08.001&lt;/electronic-resource-num&gt;&lt;/record&gt;&lt;/Cite&gt;&lt;/EndNote&gt;</w:instrText>
+              <w:instrText xml:space="preserve"> ADDIN EN.CITE &lt;EndNote&gt;&lt;Cite AuthorYear="1"&gt;&lt;Author&gt;Humphreys&lt;/Author&gt;&lt;Year&gt;2015&lt;/Year&gt;&lt;RecNum&gt;14&lt;/RecNum&gt;&lt;DisplayText&gt;Humphreys and Sui (2015); Stoeber and Eysenck (2008)&lt;/DisplayText&gt;&lt;record&gt;&lt;rec-number&gt;14&lt;/rec-number&gt;&lt;foreign-keys&gt;&lt;key app="EN" db-id="w5e5sta9arwa50eztf0vzr0zf55zr00xd9ae" timestamp="1675770385"&gt;14&lt;/key&gt;&lt;/foreign-keys&gt;&lt;ref-type name="Journal Article"&gt;17&lt;/ref-type&gt;&lt;contributors&gt;&lt;authors&gt;&lt;author&gt;Humphreys, G. W.&lt;/author&gt;&lt;author&gt;Sui, J.&lt;/author&gt;&lt;/authors&gt;&lt;/contributors&gt;&lt;titles&gt;&lt;title&gt;The salient self: Social saliency effects based on self-bias&lt;/title&gt;&lt;secondary-title&gt;Journal of cognitive psychology&lt;/secondary-title&gt;&lt;/titles&gt;&lt;periodical&gt;&lt;full-title&gt;Journal of cognitive psychology&lt;/full-title&gt;&lt;/periodical&gt;&lt;pages&gt;129-140&lt;/pages&gt;&lt;volume&gt;27&lt;/volume&gt;&lt;number&gt;2&lt;/number&gt;&lt;section&gt;129&lt;/section&gt;&lt;dates&gt;&lt;year&gt;2015&lt;/year&gt;&lt;/dates&gt;&lt;isbn&gt;2044-5911&amp;#xD;2044-592X&lt;/isbn&gt;&lt;urls&gt;&lt;/urls&gt;&lt;electronic-resource-num&gt;10.1080/20445911.2014.996156&lt;/electronic-resource-num&gt;&lt;/record&gt;&lt;/Cite&gt;&lt;Cite AuthorYear="1"&gt;&lt;Author&gt;Stoeber&lt;/Author&gt;&lt;Year&gt;2008&lt;/Year&gt;&lt;RecNum&gt;32&lt;/RecNum&gt;&lt;record&gt;&lt;rec-number&gt;32&lt;/rec-number&gt;&lt;foreign-keys&gt;&lt;key app="EN" db-id="w5e5sta9arwa50eztf0vzr0zf55zr00xd9ae" timestamp="1675771832"&gt;32&lt;/key&gt;&lt;/foreign-keys&gt;&lt;ref-type name="Journal Article"&gt;17&lt;/ref-type&gt;&lt;contributors&gt;&lt;authors&gt;&lt;author&gt;Stoeber, J.&lt;/author&gt;&lt;author&gt;Eysenck, M. W.&lt;/author&gt;&lt;/authors&gt;&lt;/contributors&gt;&lt;titles&gt;&lt;title&gt;Perfectionism and efficiency: Accuracy, response bias, and invested time in proof-reading performance&lt;/title&gt;&lt;secondary-title&gt;Journal of research in personality&lt;/secondary-title&gt;&lt;/titles&gt;&lt;periodical&gt;&lt;full-title&gt;Journal of research in personality&lt;/full-title&gt;&lt;/periodical&gt;&lt;pages&gt;1673-1678&lt;/pages&gt;&lt;volume&gt;42&lt;/volume&gt;&lt;number&gt;6&lt;/number&gt;&lt;dates&gt;&lt;year&gt;2008&lt;/year&gt;&lt;/dates&gt;&lt;urls&gt;&lt;/urls&gt;&lt;electronic-resource-num&gt;10.1016/j.jrp.2008.08.001&lt;/electronic-resource-num&gt;&lt;/record&gt;&lt;/Cite&gt;&lt;/EndNote&gt;</w:instrText>
             </w:r>
             <w:r>
               <w:rPr>
@@ -8919,7 +9665,7 @@
                 <w:rFonts w:eastAsia="楷体_GB2312"/>
                 <w:noProof/>
               </w:rPr>
-              <w:t>Humphreys and Sui (2015); (Stoeber &amp; Eysenck, 2008)</w:t>
+              <w:t>Humphreys and Sui (2015); Stoeber and Eysenck (2008)</w:t>
             </w:r>
             <w:r>
               <w:rPr>
@@ -9280,7 +10026,7 @@
         <w:rPr>
           <w:lang w:val="en-US"/>
         </w:rPr>
-        <w:t>drift diffusion model</w:t>
+        <w:t>Drift Diffusion Model</w:t>
       </w:r>
       <w:r>
         <w:rPr>
@@ -9331,7 +10077,7 @@
           <w:lang w:val="en-US"/>
         </w:rPr>
       </w:pPr>
-      <w:bookmarkStart w:id="51" w:name="_Toc127199615"/>
+      <w:bookmarkStart w:id="43" w:name="_Toc127199615"/>
       <w:r>
         <w:rPr>
           <w:rFonts w:eastAsia="Calibri"/>
@@ -9339,7 +10085,7 @@
         </w:rPr>
         <w:t>Reliability of indices in SALT as individual-level/group-level</w:t>
       </w:r>
-      <w:bookmarkEnd w:id="51"/>
+      <w:bookmarkEnd w:id="43"/>
       <w:r>
         <w:rPr>
           <w:rFonts w:eastAsia="Calibri"/>
@@ -9356,7 +10102,6 @@
           <w:lang w:val="en-US"/>
         </w:rPr>
       </w:pPr>
-      <w:commentRangeStart w:id="52"/>
       <w:r>
         <w:rPr>
           <w:color w:val="000000" w:themeColor="text1"/>
@@ -9464,13 +10209,6 @@
         </w:rPr>
         <w:t>.</w:t>
       </w:r>
-      <w:commentRangeEnd w:id="52"/>
-      <w:r>
-        <w:rPr>
-          <w:rStyle w:val="a6"/>
-        </w:rPr>
-        <w:commentReference w:id="52"/>
-      </w:r>
     </w:p>
     <w:p>
       <w:pPr>
@@ -9485,7 +10223,6 @@
           <w:color w:val="000000" w:themeColor="text1"/>
           <w:lang w:val="en-US"/>
         </w:rPr>
-        <w:lastRenderedPageBreak/>
         <w:t>Specifically, w</w:t>
       </w:r>
       <w:r>
@@ -9636,7 +10373,7 @@
           <m:eqArr>
             <m:eqArrPr>
               <m:ctrlPr>
-                <w:ins w:id="53" w:author="Zheng Liu" w:date="2022-05-16T20:07:00Z">
+                <w:ins w:id="44" w:author="Zheng Liu" w:date="2022-05-16T20:07:00Z">
                   <w:rPr>
                     <w:rFonts w:ascii="Cambria Math" w:eastAsia="Calibri" w:hAnsi="Cambria Math"/>
                   </w:rPr>
@@ -9647,7 +10384,7 @@
               <m:f>
                 <m:fPr>
                   <m:ctrlPr>
-                    <w:ins w:id="54" w:author="Zheng Liu" w:date="2022-05-16T20:07:00Z">
+                    <w:ins w:id="45" w:author="Zheng Liu" w:date="2022-05-16T20:07:00Z">
                       <w:rPr>
                         <w:rFonts w:ascii="Cambria Math" w:eastAsia="Calibri" w:hAnsi="Cambria Math"/>
                       </w:rPr>
@@ -9658,7 +10395,7 @@
                   <m:sSub>
                     <m:sSubPr>
                       <m:ctrlPr>
-                        <w:ins w:id="55" w:author="Zheng Liu" w:date="2022-05-16T20:07:00Z">
+                        <w:ins w:id="46" w:author="Zheng Liu" w:date="2022-05-16T20:07:00Z">
                           <w:rPr>
                             <w:rFonts w:ascii="Cambria Math" w:eastAsia="Calibri" w:hAnsi="Cambria Math"/>
                           </w:rPr>
@@ -9697,7 +10434,7 @@
                   <m:sSub>
                     <m:sSubPr>
                       <m:ctrlPr>
-                        <w:ins w:id="56" w:author="Zheng Liu" w:date="2022-05-16T20:07:00Z">
+                        <w:ins w:id="47" w:author="Zheng Liu" w:date="2022-05-16T20:07:00Z">
                           <w:rPr>
                             <w:rFonts w:ascii="Cambria Math" w:eastAsia="Calibri" w:hAnsi="Cambria Math"/>
                           </w:rPr>
@@ -9732,7 +10469,7 @@
                   <m:sSub>
                     <m:sSubPr>
                       <m:ctrlPr>
-                        <w:ins w:id="57" w:author="Zheng Liu" w:date="2022-05-16T20:07:00Z">
+                        <w:ins w:id="48" w:author="Zheng Liu" w:date="2022-05-16T20:07:00Z">
                           <w:rPr>
                             <w:rFonts w:ascii="Cambria Math" w:eastAsia="Calibri" w:hAnsi="Cambria Math"/>
                           </w:rPr>
@@ -9771,7 +10508,7 @@
                   <m:d>
                     <m:dPr>
                       <m:ctrlPr>
-                        <w:ins w:id="58" w:author="Zheng Liu" w:date="2022-05-16T20:07:00Z">
+                        <w:ins w:id="49" w:author="Zheng Liu" w:date="2022-05-16T20:07:00Z">
                           <w:rPr>
                             <w:rFonts w:ascii="Cambria Math" w:eastAsia="Calibri" w:hAnsi="Cambria Math"/>
                             <w:i/>
@@ -9791,7 +10528,7 @@
                   <m:sSub>
                     <m:sSubPr>
                       <m:ctrlPr>
-                        <w:ins w:id="59" w:author="Zheng Liu" w:date="2022-05-16T20:07:00Z">
+                        <w:ins w:id="50" w:author="Zheng Liu" w:date="2022-05-16T20:07:00Z">
                           <w:rPr>
                             <w:rFonts w:ascii="Cambria Math" w:eastAsia="Calibri" w:hAnsi="Cambria Math"/>
                           </w:rPr>
@@ -9830,7 +10567,7 @@
                   <m:f>
                     <m:fPr>
                       <m:ctrlPr>
-                        <w:ins w:id="60" w:author="Zheng Liu" w:date="2022-05-16T20:07:00Z">
+                        <w:ins w:id="51" w:author="Zheng Liu" w:date="2022-05-16T20:07:00Z">
                           <w:rPr>
                             <w:rFonts w:ascii="Cambria Math" w:eastAsia="Calibri" w:hAnsi="Cambria Math"/>
                           </w:rPr>
@@ -9857,7 +10594,7 @@
                   <m:d>
                     <m:dPr>
                       <m:ctrlPr>
-                        <w:ins w:id="61" w:author="Zheng Liu" w:date="2022-05-16T20:07:00Z">
+                        <w:ins w:id="52" w:author="Zheng Liu" w:date="2022-05-16T20:07:00Z">
                           <w:rPr>
                             <w:rFonts w:ascii="Cambria Math" w:eastAsia="Calibri" w:hAnsi="Cambria Math"/>
                           </w:rPr>
@@ -9868,7 +10605,7 @@
                       <m:sSub>
                         <m:sSubPr>
                           <m:ctrlPr>
-                            <w:ins w:id="62" w:author="Zheng Liu" w:date="2022-05-16T20:07:00Z">
+                            <w:ins w:id="53" w:author="Zheng Liu" w:date="2022-05-16T20:07:00Z">
                               <w:rPr>
                                 <w:rFonts w:ascii="Cambria Math" w:eastAsia="Calibri" w:hAnsi="Cambria Math"/>
                               </w:rPr>
@@ -9907,7 +10644,7 @@
                       <m:sSub>
                         <m:sSubPr>
                           <m:ctrlPr>
-                            <w:ins w:id="63" w:author="Zheng Liu" w:date="2022-05-16T20:07:00Z">
+                            <w:ins w:id="54" w:author="Zheng Liu" w:date="2022-05-16T20:07:00Z">
                               <w:rPr>
                                 <w:rFonts w:ascii="Cambria Math" w:eastAsia="Calibri" w:hAnsi="Cambria Math"/>
                               </w:rPr>
@@ -9968,6 +10705,7 @@
           <w:szCs w:val="22"/>
           <w:lang w:val="en-US"/>
         </w:rPr>
+        <w:lastRenderedPageBreak/>
         <w:t>Note.</w:t>
       </w:r>
       <w:r>
@@ -9982,7 +10720,7 @@
         <m:sSub>
           <m:sSubPr>
             <m:ctrlPr>
-              <w:ins w:id="64" w:author="Zheng Liu" w:date="2022-05-16T20:07:00Z">
+              <w:ins w:id="55" w:author="Zheng Liu" w:date="2022-05-16T20:07:00Z">
                 <w:rPr>
                   <w:rFonts w:ascii="Cambria Math" w:hAnsi="Cambria Math"/>
                   <w:sz w:val="22"/>
@@ -10031,7 +10769,7 @@
         <m:sSub>
           <m:sSubPr>
             <m:ctrlPr>
-              <w:ins w:id="65" w:author="Zheng Liu" w:date="2022-05-16T20:07:00Z">
+              <w:ins w:id="56" w:author="Zheng Liu" w:date="2022-05-16T20:07:00Z">
                 <w:rPr>
                   <w:rFonts w:ascii="Cambria Math" w:eastAsia="Calibri" w:hAnsi="Cambria Math"/>
                   <w:sz w:val="22"/>
@@ -10074,31 +10812,13 @@
           <w:sz w:val="22"/>
           <w:szCs w:val="22"/>
         </w:rPr>
-        <w:t>= m</w:t>
-      </w:r>
-      <w:proofErr w:type="spellStart"/>
-      <w:r>
-        <w:rPr>
-          <w:color w:val="000000"/>
-          <w:sz w:val="22"/>
-          <w:szCs w:val="22"/>
-        </w:rPr>
-        <w:t>ean</w:t>
-      </w:r>
-      <w:proofErr w:type="spellEnd"/>
-      <w:r>
-        <w:rPr>
-          <w:color w:val="000000"/>
-          <w:sz w:val="22"/>
-          <w:szCs w:val="22"/>
-        </w:rPr>
-        <w:t xml:space="preserve"> square for error; </w:t>
+        <w:t xml:space="preserve">= mean square for error; </w:t>
       </w:r>
       <m:oMath>
         <m:sSub>
           <m:sSubPr>
             <m:ctrlPr>
-              <w:ins w:id="66" w:author="Zheng Liu" w:date="2022-05-16T20:07:00Z">
+              <w:ins w:id="57" w:author="Zheng Liu" w:date="2022-05-16T20:07:00Z">
                 <w:rPr>
                   <w:rFonts w:ascii="Cambria Math" w:eastAsia="Calibri" w:hAnsi="Cambria Math"/>
                   <w:sz w:val="22"/>
@@ -10358,7 +11078,7 @@
           <m:f>
             <m:fPr>
               <m:ctrlPr>
-                <w:ins w:id="67" w:author="Zheng Liu" w:date="2022-05-16T20:07:00Z">
+                <w:ins w:id="58" w:author="Zheng Liu" w:date="2022-05-16T20:07:00Z">
                   <w:rPr>
                     <w:rFonts w:ascii="Cambria Math" w:hAnsi="Cambria Math"/>
                   </w:rPr>
@@ -10369,7 +11089,7 @@
               <m:sSub>
                 <m:sSubPr>
                   <m:ctrlPr>
-                    <w:ins w:id="68" w:author="Zheng Liu" w:date="2022-05-16T20:07:00Z">
+                    <w:ins w:id="59" w:author="Zheng Liu" w:date="2022-05-16T20:07:00Z">
                       <w:rPr>
                         <w:rFonts w:ascii="Cambria Math" w:hAnsi="Cambria Math"/>
                       </w:rPr>
@@ -10408,7 +11128,7 @@
               <m:sSub>
                 <m:sSubPr>
                   <m:ctrlPr>
-                    <w:ins w:id="69" w:author="Zheng Liu" w:date="2022-05-16T20:07:00Z">
+                    <w:ins w:id="60" w:author="Zheng Liu" w:date="2022-05-16T20:07:00Z">
                       <w:rPr>
                         <w:rFonts w:ascii="Cambria Math" w:hAnsi="Cambria Math"/>
                       </w:rPr>
@@ -10443,7 +11163,7 @@
               <m:sSub>
                 <m:sSubPr>
                   <m:ctrlPr>
-                    <w:ins w:id="70" w:author="Zheng Liu" w:date="2022-05-16T20:07:00Z">
+                    <w:ins w:id="61" w:author="Zheng Liu" w:date="2022-05-16T20:07:00Z">
                       <w:rPr>
                         <w:rFonts w:ascii="Cambria Math" w:hAnsi="Cambria Math"/>
                       </w:rPr>
@@ -10482,7 +11202,7 @@
               <m:f>
                 <m:fPr>
                   <m:ctrlPr>
-                    <w:ins w:id="71" w:author="Zheng Liu" w:date="2022-05-16T20:07:00Z">
+                    <w:ins w:id="62" w:author="Zheng Liu" w:date="2022-05-16T20:07:00Z">
                       <w:rPr>
                         <w:rFonts w:ascii="Cambria Math" w:hAnsi="Cambria Math"/>
                       </w:rPr>
@@ -10493,7 +11213,7 @@
                   <m:sSub>
                     <m:sSubPr>
                       <m:ctrlPr>
-                        <w:ins w:id="72" w:author="Zheng Liu" w:date="2022-05-16T20:07:00Z">
+                        <w:ins w:id="63" w:author="Zheng Liu" w:date="2022-05-16T20:07:00Z">
                           <w:rPr>
                             <w:rFonts w:ascii="Cambria Math" w:hAnsi="Cambria Math"/>
                           </w:rPr>
@@ -10532,7 +11252,7 @@
                   <m:sSub>
                     <m:sSubPr>
                       <m:ctrlPr>
-                        <w:ins w:id="73" w:author="Zheng Liu" w:date="2022-05-16T20:07:00Z">
+                        <w:ins w:id="64" w:author="Zheng Liu" w:date="2022-05-16T20:07:00Z">
                           <w:rPr>
                             <w:rFonts w:ascii="Cambria Math" w:hAnsi="Cambria Math"/>
                           </w:rPr>
@@ -10608,7 +11328,7 @@
         <m:sSub>
           <m:sSubPr>
             <m:ctrlPr>
-              <w:ins w:id="74" w:author="Zheng Liu" w:date="2022-05-16T20:07:00Z">
+              <w:ins w:id="65" w:author="Zheng Liu" w:date="2022-05-16T20:07:00Z">
                 <w:rPr>
                   <w:rFonts w:ascii="Cambria Math" w:hAnsi="Cambria Math"/>
                   <w:sz w:val="22"/>
@@ -10657,7 +11377,7 @@
         <m:sSub>
           <m:sSubPr>
             <m:ctrlPr>
-              <w:ins w:id="75" w:author="Zheng Liu" w:date="2022-05-16T20:07:00Z">
+              <w:ins w:id="66" w:author="Zheng Liu" w:date="2022-05-16T20:07:00Z">
                 <w:rPr>
                   <w:rFonts w:ascii="Cambria Math" w:hAnsi="Cambria Math"/>
                   <w:sz w:val="22"/>
@@ -10706,7 +11426,7 @@
         <m:sSub>
           <m:sSubPr>
             <m:ctrlPr>
-              <w:ins w:id="76" w:author="Zheng Liu" w:date="2022-05-16T20:07:00Z">
+              <w:ins w:id="67" w:author="Zheng Liu" w:date="2022-05-16T20:07:00Z">
                 <w:rPr>
                   <w:rFonts w:ascii="Cambria Math" w:hAnsi="Cambria Math"/>
                   <w:sz w:val="22"/>
@@ -10830,6 +11550,13 @@
           <w:color w:val="000000" w:themeColor="text1"/>
           <w:lang w:val="en-US"/>
         </w:rPr>
+        <w:t xml:space="preserve"> </w:t>
+      </w:r>
+      <w:r>
+        <w:rPr>
+          <w:color w:val="000000" w:themeColor="text1"/>
+          <w:lang w:val="en-US"/>
+        </w:rPr>
         <w:fldChar w:fldCharType="begin"/>
       </w:r>
       <w:r>
@@ -10852,25 +11579,7 @@
           <w:color w:val="000000" w:themeColor="text1"/>
           <w:lang w:val="en-US"/>
         </w:rPr>
-        <w:t>(</w:t>
-      </w:r>
-      <w:proofErr w:type="spellStart"/>
-      <w:r>
-        <w:rPr>
-          <w:noProof/>
-          <w:color w:val="000000" w:themeColor="text1"/>
-          <w:lang w:val="en-US"/>
-        </w:rPr>
-        <w:t>Cicchetti</w:t>
-      </w:r>
-      <w:proofErr w:type="spellEnd"/>
-      <w:r>
-        <w:rPr>
-          <w:noProof/>
-          <w:color w:val="000000" w:themeColor="text1"/>
-          <w:lang w:val="en-US"/>
-        </w:rPr>
-        <w:t xml:space="preserve"> &amp; Sparrow, 1981; Kupper &amp; Hafner, 1989)</w:t>
+        <w:t>(Cicchetti &amp; Sparrow, 1981; Kupper &amp; Hafner, 1989)</w:t>
       </w:r>
       <w:r>
         <w:rPr>
@@ -10907,7 +11616,7 @@
           <w:lang w:val="en-US"/>
         </w:rPr>
       </w:pPr>
-      <w:bookmarkStart w:id="77" w:name="_Toc127199616"/>
+      <w:bookmarkStart w:id="68" w:name="_Toc127199616"/>
       <w:r>
         <w:rPr>
           <w:highlight w:val="yellow"/>
@@ -10915,7 +11624,7 @@
         </w:rPr>
         <w:t>Split-half reliability of SPE in SALT</w:t>
       </w:r>
-      <w:bookmarkEnd w:id="77"/>
+      <w:bookmarkEnd w:id="68"/>
     </w:p>
     <w:p>
       <w:pPr>
@@ -11006,14 +11715,7 @@
         <w:rPr>
           <w:color w:val="000000"/>
         </w:rPr>
-        <w:t xml:space="preserve"> the data in half will result in uneven distribution of trials for each experimental condition in the two halves, thereby overestimating or underestimating the reliability of the split. Therefore, after the data is stratified, we split the data. For example, when using Monte Carlo Split-Half, we randomly split the data into two half. Then we repeat this operation 1000 times. </w:t>
-      </w:r>
-      <w:r>
-        <w:rPr>
-          <w:color w:val="000000"/>
-        </w:rPr>
-        <w:lastRenderedPageBreak/>
-        <w:t>This will result in 1000 pairs of two halves of the data. Next, we use these 1000 pairs of data to calculate 1000 Pearson correlation coefficients, and then obtain the average and 95% confidence interval of the Monte Carlo split reliability. As for first-second split, odd-even split, and permutated split, they are similar to Monte Carlo division, but they only perform one split, so only one split-half reliability is obtained without interval estimate of the split-half reliability.</w:t>
+        <w:t xml:space="preserve"> the data in half will result in uneven distribution of trials for each experimental condition in the two halves, thereby overestimating or underestimating the reliability of the split. Therefore, after the data is stratified, we split the data. For example, when using Monte Carlo Split-Half, we randomly split the data into two half. Then we repeat this operation 1000 times. This will result in 1000 pairs of two halves of the data. Next, we use these 1000 pairs of data to calculate 1000 Pearson correlation coefficients, and then obtain the average and 95% confidence interval of the Monte Carlo split reliability. As for first-second split, odd-even split, and permutated split, they are similar to Monte Carlo division, but they only perform one split, so only one split-half reliability is obtained without interval estimate of the split-half reliability.</w:t>
       </w:r>
     </w:p>
     <w:p>
@@ -11038,9 +11740,9 @@
           <w:lang w:val="en-US"/>
         </w:rPr>
       </w:pPr>
-      <w:bookmarkStart w:id="78" w:name="_8ky6xw9d7iji" w:colFirst="0" w:colLast="0"/>
-      <w:bookmarkStart w:id="79" w:name="_Toc127199617"/>
-      <w:bookmarkEnd w:id="78"/>
+      <w:bookmarkStart w:id="69" w:name="_8ky6xw9d7iji" w:colFirst="0" w:colLast="0"/>
+      <w:bookmarkStart w:id="70" w:name="_Toc127199617"/>
+      <w:bookmarkEnd w:id="69"/>
       <w:r>
         <w:rPr>
           <w:rFonts w:ascii="Calibri" w:eastAsia="Calibri" w:hAnsi="Calibri" w:cs="Calibri"/>
@@ -11050,7 +11752,7 @@
         </w:rPr>
         <w:t>Data availability</w:t>
       </w:r>
-      <w:bookmarkEnd w:id="79"/>
+      <w:bookmarkEnd w:id="70"/>
     </w:p>
     <w:p>
       <w:pPr>
@@ -11063,6 +11765,7 @@
         <w:rPr>
           <w:color w:val="000000"/>
         </w:rPr>
+        <w:lastRenderedPageBreak/>
         <w:t xml:space="preserve">We will adhere to the following open science practices: open materials, open data. </w:t>
       </w:r>
       <w:r>
@@ -11129,9 +11832,9 @@
           <w:szCs w:val="42"/>
         </w:rPr>
       </w:pPr>
-      <w:bookmarkStart w:id="80" w:name="_v3xn7y51vn90" w:colFirst="0" w:colLast="0"/>
-      <w:bookmarkStart w:id="81" w:name="_Toc127199618"/>
-      <w:bookmarkEnd w:id="80"/>
+      <w:bookmarkStart w:id="71" w:name="_v3xn7y51vn90" w:colFirst="0" w:colLast="0"/>
+      <w:bookmarkStart w:id="72" w:name="_Toc127199618"/>
+      <w:bookmarkEnd w:id="71"/>
       <w:r>
         <w:rPr>
           <w:rFonts w:ascii="Calibri" w:eastAsia="Calibri" w:hAnsi="Calibri" w:cs="Calibri"/>
@@ -11141,7 +11844,7 @@
         </w:rPr>
         <w:t>Code availability</w:t>
       </w:r>
-      <w:bookmarkEnd w:id="81"/>
+      <w:bookmarkEnd w:id="72"/>
     </w:p>
     <w:p>
       <w:pPr>
@@ -11228,9 +11931,9 @@
           <w:szCs w:val="42"/>
         </w:rPr>
       </w:pPr>
-      <w:bookmarkStart w:id="82" w:name="_wv0gj0dgrmeo" w:colFirst="0" w:colLast="0"/>
-      <w:bookmarkStart w:id="83" w:name="_Toc127199619"/>
-      <w:bookmarkEnd w:id="82"/>
+      <w:bookmarkStart w:id="73" w:name="_wv0gj0dgrmeo" w:colFirst="0" w:colLast="0"/>
+      <w:bookmarkStart w:id="74" w:name="_Toc127199619"/>
+      <w:bookmarkEnd w:id="73"/>
       <w:r>
         <w:rPr>
           <w:rFonts w:ascii="Calibri" w:eastAsia="Calibri" w:hAnsi="Calibri" w:cs="Calibri"/>
@@ -11240,7 +11943,7 @@
         </w:rPr>
         <w:t>Results</w:t>
       </w:r>
-      <w:bookmarkEnd w:id="83"/>
+      <w:bookmarkEnd w:id="74"/>
     </w:p>
     <w:p>
       <w:pPr>
@@ -11251,7 +11954,7 @@
           <w:lang w:val="en-US"/>
         </w:rPr>
       </w:pPr>
-      <w:bookmarkStart w:id="84" w:name="_Toc127199620"/>
+      <w:bookmarkStart w:id="75" w:name="_Toc127199620"/>
       <w:r>
         <w:rPr>
           <w:highlight w:val="yellow"/>
@@ -11259,7 +11962,7 @@
         </w:rPr>
         <w:t>Descriptive Statistics</w:t>
       </w:r>
-      <w:bookmarkEnd w:id="84"/>
+      <w:bookmarkEnd w:id="75"/>
     </w:p>
     <w:p>
       <w:pPr>
@@ -13057,7 +13760,7 @@
           <w:lang w:val="en-US"/>
         </w:rPr>
       </w:pPr>
-      <w:bookmarkStart w:id="85" w:name="_Toc127199621"/>
+      <w:bookmarkStart w:id="76" w:name="_Toc127199621"/>
       <w:proofErr w:type="gramStart"/>
       <w:r>
         <w:rPr>
@@ -13082,7 +13785,7 @@
         </w:rPr>
         <w:t>Intraclass correlation coefficient)</w:t>
       </w:r>
-      <w:bookmarkEnd w:id="85"/>
+      <w:bookmarkEnd w:id="76"/>
     </w:p>
     <w:p>
       <w:pPr>
@@ -13120,15 +13823,7 @@
           <w:rFonts w:eastAsia="宋体" w:cs="PMingLiU"/>
           <w:lang w:val="en-US"/>
         </w:rPr>
-        <w:t xml:space="preserve"> We use the Intraclass Correlation Coefficients (ICC) to evaluate how much of the variation in SALT can be attributed to within-subject repeatability over time, and how much can be attributed to between-subject differences. Among </w:t>
-      </w:r>
-      <w:r>
-        <w:rPr>
-          <w:rFonts w:eastAsia="宋体" w:cs="PMingLiU"/>
-          <w:lang w:val="en-US"/>
-        </w:rPr>
-        <w:lastRenderedPageBreak/>
-        <w:t>them, we are most interested in ICC2 and ICC2k, where ICC2 represents the ratio of between-subject variance to total variance, and ICC2k represents the ratio of within-subject variance to total variance. Therefore, we want ICC2 to be as large as possible and ICC2k to be as small as possible, indicating that the differences in our experimental measures are mainly due to between-subject individual differences, and each subject's performance is relatively stable across the six sessions. As shown in Figure 1, the ICC2 values of the six indices are relatively large and ICC2k values are relatively small, supporting our hypothesis.</w:t>
+        <w:t xml:space="preserve"> We use the Intraclass Correlation Coefficients (ICC) to evaluate how much of the variation in SALT can be attributed to within-subject repeatability over time, and how much can be attributed to between-subject differences. Among them, we are most interested in ICC2 and ICC2k, where ICC2 represents the ratio of between-subject variance to total variance, and ICC2k represents the ratio of within-subject variance to total variance. Therefore, we want ICC2 to be as large as possible and ICC2k to be as small as possible, indicating that the differences in our experimental measures are mainly due to between-subject individual differences, and each subject's performance is relatively stable across the six sessions. As shown in Figure 1, the ICC2 values of the six indices are relatively large and ICC2k values are relatively small, supporting our hypothesis.</w:t>
       </w:r>
     </w:p>
     <w:p>
@@ -13155,10 +13850,11 @@
           <w:noProof/>
           <w:lang w:val="en-US" w:eastAsia="zh-TW"/>
         </w:rPr>
+        <w:lastRenderedPageBreak/>
         <w:drawing>
-          <wp:inline distT="0" distB="0" distL="0" distR="0" wp14:anchorId="00093F73" wp14:editId="32E167E4">
-            <wp:extent cx="5581815" cy="3101009"/>
-            <wp:effectExtent l="0" t="0" r="0" b="4445"/>
+          <wp:inline distT="0" distB="0" distL="0" distR="0" wp14:anchorId="00093F73" wp14:editId="6DDB3A66">
+            <wp:extent cx="5609988" cy="3116660"/>
+            <wp:effectExtent l="0" t="0" r="0" b="7620"/>
             <wp:docPr id="2" name="图片 2"/>
             <wp:cNvGraphicFramePr>
               <a:graphicFrameLocks xmlns:a="http://schemas.openxmlformats.org/drawingml/2006/main" noChangeAspect="1"/>
@@ -13168,6 +13864,162 @@
                 <pic:pic xmlns:pic="http://schemas.openxmlformats.org/drawingml/2006/picture">
                   <pic:nvPicPr>
                     <pic:cNvPr id="2" name="Figure1_SPE_ICC.png"/>
+                    <pic:cNvPicPr/>
+                  </pic:nvPicPr>
+                  <pic:blipFill>
+                    <a:blip r:embed="rId16" cstate="print">
+                      <a:extLst>
+                        <a:ext uri="{28A0092B-C50C-407E-A947-70E740481C1C}">
+                          <a14:useLocalDpi xmlns:a14="http://schemas.microsoft.com/office/drawing/2010/main" val="0"/>
+                        </a:ext>
+                      </a:extLst>
+                    </a:blip>
+                    <a:stretch>
+                      <a:fillRect/>
+                    </a:stretch>
+                  </pic:blipFill>
+                  <pic:spPr>
+                    <a:xfrm>
+                      <a:off x="0" y="0"/>
+                      <a:ext cx="5609988" cy="3116660"/>
+                    </a:xfrm>
+                    <a:prstGeom prst="rect">
+                      <a:avLst/>
+                    </a:prstGeom>
+                  </pic:spPr>
+                </pic:pic>
+              </a:graphicData>
+            </a:graphic>
+          </wp:inline>
+        </w:drawing>
+      </w:r>
+    </w:p>
+    <w:p>
+      <w:pPr>
+        <w:jc w:val="center"/>
+        <w:rPr>
+          <w:rFonts w:eastAsia="宋体" w:cs="PMingLiU"/>
+          <w:lang w:val="en-US"/>
+        </w:rPr>
+      </w:pPr>
+    </w:p>
+    <w:p>
+      <w:pPr>
+        <w:jc w:val="center"/>
+        <w:rPr>
+          <w:rFonts w:eastAsia="宋体" w:cs="PMingLiU"/>
+          <w:lang w:val="en-US"/>
+        </w:rPr>
+      </w:pPr>
+      <w:r>
+        <w:rPr>
+          <w:rFonts w:eastAsia="宋体" w:cs="PMingLiU"/>
+          <w:b/>
+          <w:lang w:val="en-US"/>
+        </w:rPr>
+        <w:t>Figure</w:t>
+      </w:r>
+      <w:r>
+        <w:rPr>
+          <w:rFonts w:eastAsia="宋体" w:cs="PMingLiU"/>
+          <w:b/>
+          <w:lang w:val="en-US"/>
+        </w:rPr>
+        <w:t xml:space="preserve"> 4.</w:t>
+      </w:r>
+      <w:r>
+        <w:rPr>
+          <w:rFonts w:eastAsia="宋体" w:cs="PMingLiU"/>
+          <w:lang w:val="en-US"/>
+        </w:rPr>
+        <w:t xml:space="preserve"> ICC2 and ICC2k</w:t>
+      </w:r>
+    </w:p>
+    <w:p>
+      <w:pPr>
+        <w:jc w:val="center"/>
+        <w:rPr>
+          <w:rFonts w:eastAsia="宋体" w:cs="PMingLiU"/>
+          <w:highlight w:val="yellow"/>
+          <w:lang w:val="en-US"/>
+        </w:rPr>
+      </w:pPr>
+    </w:p>
+    <w:p>
+      <w:pPr>
+        <w:ind w:firstLine="720"/>
+        <w:rPr>
+          <w:b/>
+          <w:bCs/>
+          <w:color w:val="000000" w:themeColor="text1"/>
+          <w:u w:val="single"/>
+          <w:lang w:val="en-US"/>
+        </w:rPr>
+      </w:pPr>
+    </w:p>
+    <w:p>
+      <w:pPr>
+        <w:pStyle w:val="2"/>
+        <w:rPr>
+          <w:highlight w:val="yellow"/>
+          <w:lang w:val="en-US"/>
+        </w:rPr>
+      </w:pPr>
+      <w:bookmarkStart w:id="77" w:name="_Toc127199622"/>
+      <w:r>
+        <w:rPr>
+          <w:highlight w:val="yellow"/>
+          <w:lang w:val="en-US"/>
+        </w:rPr>
+        <w:t>Split-Half Reliability</w:t>
+      </w:r>
+      <w:bookmarkEnd w:id="77"/>
+    </w:p>
+    <w:p>
+      <w:pPr>
+        <w:ind w:firstLine="720"/>
+        <w:rPr>
+          <w:rFonts w:eastAsia="宋体"/>
+          <w:lang w:val="en-US"/>
+        </w:rPr>
+      </w:pPr>
+      <w:r>
+        <w:rPr>
+          <w:rFonts w:eastAsia="宋体"/>
+          <w:lang w:val="en-US"/>
+        </w:rPr>
+        <w:t>First, we stratified the data based on three variables: Session, Match, and Identity, and then split the stratified data into two halves using four methods. Next, we calculated the SPE for each of the six indices for each half of the data. Finally, we calculated the split-half reliability for each of the six SPEs. As shown in Figure 2, when using the Monte Carlo split-half, the split-half reliability of the six indices obtained is very high, with the highest value of XXX, which means that it is the most stable of the six SPE indexing calculations for half-confidence. The results from the other three split-half methods were similar to the Monte Carlo method, which will be presented in the supplementary material.</w:t>
+      </w:r>
+    </w:p>
+    <w:p>
+      <w:pPr>
+        <w:jc w:val="center"/>
+        <w:rPr>
+          <w:rFonts w:eastAsia="宋体"/>
+          <w:highlight w:val="yellow"/>
+          <w:lang w:val="en-US"/>
+        </w:rPr>
+      </w:pPr>
+      <w:r>
+        <w:rPr>
+          <w:rFonts w:eastAsia="宋体"/>
+          <w:noProof/>
+          <w:lang w:val="en-US" w:eastAsia="zh-TW"/>
+        </w:rPr>
+        <w:lastRenderedPageBreak/>
+        <w:drawing>
+          <wp:inline distT="0" distB="0" distL="0" distR="0" wp14:anchorId="792AEF5E" wp14:editId="7B742BA9">
+            <wp:extent cx="3214538" cy="3571710"/>
+            <wp:effectExtent l="0" t="0" r="5080" b="0"/>
+            <wp:docPr id="5" name="图片 5"/>
+            <wp:cNvGraphicFramePr>
+              <a:graphicFrameLocks xmlns:a="http://schemas.openxmlformats.org/drawingml/2006/main" noChangeAspect="1"/>
+            </wp:cNvGraphicFramePr>
+            <a:graphic xmlns:a="http://schemas.openxmlformats.org/drawingml/2006/main">
+              <a:graphicData uri="http://schemas.openxmlformats.org/drawingml/2006/picture">
+                <pic:pic xmlns:pic="http://schemas.openxmlformats.org/drawingml/2006/picture">
+                  <pic:nvPicPr>
+                    <pic:cNvPr id="5" name="Figure2_SPE_SHR.png"/>
                     <pic:cNvPicPr/>
                   </pic:nvPicPr>
                   <pic:blipFill>
@@ -13185,7 +14037,7 @@
                   <pic:spPr>
                     <a:xfrm>
                       <a:off x="0" y="0"/>
-                      <a:ext cx="5609988" cy="3116661"/>
+                      <a:ext cx="3214538" cy="3571710"/>
                     </a:xfrm>
                     <a:prstGeom prst="rect">
                       <a:avLst/>
@@ -13218,191 +14070,18 @@
       <w:r>
         <w:rPr>
           <w:rFonts w:eastAsia="宋体" w:cs="PMingLiU"/>
-          <w:lang w:val="en-US"/>
-        </w:rPr>
-        <w:t>Figure</w:t>
-      </w:r>
-      <w:r>
-        <w:rPr>
-          <w:rFonts w:eastAsia="宋体" w:cs="PMingLiU" w:hint="eastAsia"/>
-          <w:lang w:val="en-US"/>
-        </w:rPr>
-        <w:t>.</w:t>
+          <w:b/>
+          <w:lang w:val="en-US"/>
+        </w:rPr>
+        <w:t xml:space="preserve">Figure </w:t>
       </w:r>
       <w:r>
         <w:rPr>
           <w:rFonts w:eastAsia="宋体" w:cs="PMingLiU"/>
-          <w:lang w:val="en-US"/>
-        </w:rPr>
-        <w:t xml:space="preserve"> </w:t>
-      </w:r>
-      <w:r>
-        <w:rPr>
-          <w:rFonts w:eastAsia="宋体" w:cs="PMingLiU"/>
-          <w:lang w:val="en-US"/>
-        </w:rPr>
-        <w:t>2 ICC2 and ICC2k</w:t>
-      </w:r>
-    </w:p>
-    <w:p>
-      <w:pPr>
-        <w:jc w:val="center"/>
-        <w:rPr>
-          <w:rFonts w:eastAsia="宋体" w:cs="PMingLiU"/>
-          <w:highlight w:val="yellow"/>
-          <w:lang w:val="en-US"/>
-        </w:rPr>
-      </w:pPr>
-    </w:p>
-    <w:p>
-      <w:pPr>
-        <w:ind w:firstLine="720"/>
-        <w:rPr>
           <w:b/>
-          <w:bCs/>
-          <w:color w:val="000000" w:themeColor="text1"/>
-          <w:u w:val="single"/>
-          <w:lang w:val="en-US"/>
-        </w:rPr>
-      </w:pPr>
-    </w:p>
-    <w:p>
-      <w:pPr>
-        <w:pStyle w:val="2"/>
-        <w:rPr>
-          <w:highlight w:val="yellow"/>
-          <w:lang w:val="en-US"/>
-        </w:rPr>
-      </w:pPr>
-      <w:bookmarkStart w:id="86" w:name="_Toc127199622"/>
-      <w:r>
-        <w:rPr>
-          <w:highlight w:val="yellow"/>
-          <w:lang w:val="en-US"/>
-        </w:rPr>
-        <w:t>Split-Half Reliability</w:t>
-      </w:r>
-      <w:bookmarkEnd w:id="86"/>
-    </w:p>
-    <w:p>
-      <w:pPr>
-        <w:ind w:firstLine="720"/>
-        <w:rPr>
-          <w:rFonts w:eastAsia="宋体"/>
-          <w:lang w:val="en-US"/>
-        </w:rPr>
-      </w:pPr>
-      <w:r>
-        <w:rPr>
-          <w:rFonts w:eastAsia="宋体"/>
-          <w:lang w:val="en-US"/>
-        </w:rPr>
-        <w:t>First, we stratified the data based on three variables: Session, Match, and Identity, and then split the stratified data into two halves using four methods. Next, we calculated the SPE for each of the six indices for each half of the data. Finally, we calculated the split-half reliability for each of the six SPEs. As shown in Figure 2, when using the Monte Carlo split-half, the split-half reliability of the six indices obtained is very high, with the highest value of XXX, which means that it is the most stable of the six SPE indexing calculations for half-confidence. The results from the other three split-half methods were similar to the Monte Carlo method, which will be presented in the supplementary material.</w:t>
-      </w:r>
-    </w:p>
-    <w:p>
-      <w:pPr>
-        <w:jc w:val="center"/>
-        <w:rPr>
-          <w:rFonts w:eastAsia="宋体"/>
-          <w:highlight w:val="yellow"/>
-          <w:lang w:val="en-US"/>
-        </w:rPr>
-      </w:pPr>
-      <w:r>
-        <w:rPr>
-          <w:rFonts w:eastAsia="宋体"/>
-          <w:noProof/>
-          <w:lang w:val="en-US" w:eastAsia="zh-TW"/>
-        </w:rPr>
-        <w:lastRenderedPageBreak/>
-        <w:drawing>
-          <wp:inline distT="0" distB="0" distL="0" distR="0" wp14:anchorId="792AEF5E" wp14:editId="05CFA069">
-            <wp:extent cx="3506972" cy="3546282"/>
-            <wp:effectExtent l="0" t="0" r="0" b="0"/>
-            <wp:docPr id="5" name="图片 5"/>
-            <wp:cNvGraphicFramePr>
-              <a:graphicFrameLocks xmlns:a="http://schemas.openxmlformats.org/drawingml/2006/main" noChangeAspect="1"/>
-            </wp:cNvGraphicFramePr>
-            <a:graphic xmlns:a="http://schemas.openxmlformats.org/drawingml/2006/main">
-              <a:graphicData uri="http://schemas.openxmlformats.org/drawingml/2006/picture">
-                <pic:pic xmlns:pic="http://schemas.openxmlformats.org/drawingml/2006/picture">
-                  <pic:nvPicPr>
-                    <pic:cNvPr id="5" name="Figure2_SPE_SHR.png"/>
-                    <pic:cNvPicPr/>
-                  </pic:nvPicPr>
-                  <pic:blipFill>
-                    <a:blip r:embed="rId18" cstate="print">
-                      <a:extLst>
-                        <a:ext uri="{28A0092B-C50C-407E-A947-70E740481C1C}">
-                          <a14:useLocalDpi xmlns:a14="http://schemas.microsoft.com/office/drawing/2010/main" val="0"/>
-                        </a:ext>
-                      </a:extLst>
-                    </a:blip>
-                    <a:stretch>
-                      <a:fillRect/>
-                    </a:stretch>
-                  </pic:blipFill>
-                  <pic:spPr>
-                    <a:xfrm>
-                      <a:off x="0" y="0"/>
-                      <a:ext cx="3532119" cy="3571710"/>
-                    </a:xfrm>
-                    <a:prstGeom prst="rect">
-                      <a:avLst/>
-                    </a:prstGeom>
-                  </pic:spPr>
-                </pic:pic>
-              </a:graphicData>
-            </a:graphic>
-          </wp:inline>
-        </w:drawing>
-      </w:r>
-    </w:p>
-    <w:p>
-      <w:pPr>
-        <w:jc w:val="center"/>
-        <w:rPr>
-          <w:rFonts w:eastAsia="宋体" w:cs="PMingLiU"/>
-          <w:lang w:val="en-US"/>
-        </w:rPr>
-      </w:pPr>
-    </w:p>
-    <w:p>
-      <w:pPr>
-        <w:jc w:val="center"/>
-        <w:rPr>
-          <w:rFonts w:eastAsia="宋体" w:cs="PMingLiU"/>
-          <w:lang w:val="en-US"/>
-        </w:rPr>
-      </w:pPr>
-      <w:r>
-        <w:rPr>
-          <w:rFonts w:eastAsia="宋体" w:cs="PMingLiU"/>
-          <w:lang w:val="en-US"/>
-        </w:rPr>
-        <w:t>Figure</w:t>
-      </w:r>
-      <w:r>
-        <w:rPr>
-          <w:rFonts w:eastAsia="宋体" w:cs="PMingLiU" w:hint="eastAsia"/>
-          <w:lang w:val="en-US"/>
-        </w:rPr>
-        <w:t>.</w:t>
-      </w:r>
-      <w:r>
-        <w:rPr>
-          <w:rFonts w:eastAsia="宋体" w:cs="PMingLiU"/>
-          <w:lang w:val="en-US"/>
-        </w:rPr>
-        <w:t xml:space="preserve"> </w:t>
-      </w:r>
-      <w:r>
-        <w:rPr>
-          <w:rFonts w:eastAsia="宋体" w:cs="PMingLiU"/>
-          <w:lang w:val="en-US"/>
-        </w:rPr>
-        <w:t>2</w:t>
+          <w:lang w:val="en-US"/>
+        </w:rPr>
+        <w:t>5.</w:t>
       </w:r>
       <w:r>
         <w:rPr>
@@ -13466,9 +14145,9 @@
           <w:szCs w:val="42"/>
         </w:rPr>
       </w:pPr>
-      <w:bookmarkStart w:id="87" w:name="_n45umupwgeta" w:colFirst="0" w:colLast="0"/>
-      <w:bookmarkStart w:id="88" w:name="_Toc127199623"/>
-      <w:bookmarkEnd w:id="87"/>
+      <w:bookmarkStart w:id="78" w:name="_n45umupwgeta" w:colFirst="0" w:colLast="0"/>
+      <w:bookmarkStart w:id="79" w:name="_Toc127199623"/>
+      <w:bookmarkEnd w:id="78"/>
       <w:r>
         <w:rPr>
           <w:rFonts w:ascii="Calibri" w:eastAsia="Calibri" w:hAnsi="Calibri" w:cs="Calibri"/>
@@ -13478,7 +14157,7 @@
         </w:rPr>
         <w:t>Discussion</w:t>
       </w:r>
-      <w:bookmarkEnd w:id="88"/>
+      <w:bookmarkEnd w:id="79"/>
     </w:p>
     <w:p>
       <w:pPr>
@@ -13518,8 +14197,8 @@
         </w:rPr>
         <w:t>section.</w:t>
       </w:r>
-      <w:bookmarkStart w:id="89" w:name="_55me02ptpjfj" w:colFirst="0" w:colLast="0"/>
-      <w:bookmarkEnd w:id="89"/>
+      <w:bookmarkStart w:id="80" w:name="_55me02ptpjfj" w:colFirst="0" w:colLast="0"/>
+      <w:bookmarkEnd w:id="80"/>
     </w:p>
     <w:p>
       <w:pPr>
@@ -13538,8 +14217,8 @@
           <w:szCs w:val="42"/>
         </w:rPr>
       </w:pPr>
-      <w:bookmarkStart w:id="90" w:name="_mdjadefs2vka" w:colFirst="0" w:colLast="0"/>
-      <w:bookmarkEnd w:id="90"/>
+      <w:bookmarkStart w:id="81" w:name="_mdjadefs2vka" w:colFirst="0" w:colLast="0"/>
+      <w:bookmarkEnd w:id="81"/>
       <w:r>
         <w:rPr>
           <w:rFonts w:ascii="Calibri" w:eastAsia="Calibri" w:hAnsi="Calibri" w:cs="Calibri"/>
@@ -13563,7 +14242,7 @@
           <w:szCs w:val="42"/>
         </w:rPr>
       </w:pPr>
-      <w:bookmarkStart w:id="91" w:name="_Toc127199624"/>
+      <w:bookmarkStart w:id="82" w:name="_Toc127199624"/>
       <w:r>
         <w:rPr>
           <w:rFonts w:ascii="Calibri" w:eastAsia="Calibri" w:hAnsi="Calibri" w:cs="Calibri"/>
@@ -13574,7 +14253,7 @@
         <w:lastRenderedPageBreak/>
         <w:t>Acknowledgements</w:t>
       </w:r>
-      <w:bookmarkEnd w:id="91"/>
+      <w:bookmarkEnd w:id="82"/>
     </w:p>
     <w:p>
       <w:pPr>
@@ -13597,8 +14276,8 @@
         </w:rPr>
         <w:t xml:space="preserve"> </w:t>
       </w:r>
-      <w:bookmarkStart w:id="92" w:name="_wvd57wep2hh3" w:colFirst="0" w:colLast="0"/>
-      <w:bookmarkEnd w:id="92"/>
+      <w:bookmarkStart w:id="83" w:name="_wvd57wep2hh3" w:colFirst="0" w:colLast="0"/>
+      <w:bookmarkEnd w:id="83"/>
     </w:p>
     <w:p>
       <w:pPr>
@@ -13621,9 +14300,9 @@
           <w:szCs w:val="42"/>
         </w:rPr>
       </w:pPr>
-      <w:bookmarkStart w:id="93" w:name="_ridkkf2yzxxx" w:colFirst="0" w:colLast="0"/>
-      <w:bookmarkStart w:id="94" w:name="_Toc127199625"/>
-      <w:bookmarkEnd w:id="93"/>
+      <w:bookmarkStart w:id="84" w:name="_ridkkf2yzxxx" w:colFirst="0" w:colLast="0"/>
+      <w:bookmarkStart w:id="85" w:name="_Toc127199625"/>
+      <w:bookmarkEnd w:id="84"/>
       <w:r>
         <w:rPr>
           <w:rFonts w:ascii="Calibri" w:eastAsia="Calibri" w:hAnsi="Calibri" w:cs="Calibri"/>
@@ -13633,7 +14312,7 @@
         </w:rPr>
         <w:t>Author contributions</w:t>
       </w:r>
-      <w:bookmarkEnd w:id="94"/>
+      <w:bookmarkEnd w:id="85"/>
     </w:p>
     <w:p>
       <w:pPr>
@@ -13908,7 +14587,7 @@
           <w:szCs w:val="42"/>
         </w:rPr>
       </w:pPr>
-      <w:bookmarkStart w:id="95" w:name="_Toc127199626"/>
+      <w:bookmarkStart w:id="86" w:name="_Toc127199626"/>
       <w:r>
         <w:rPr>
           <w:rFonts w:ascii="Calibri" w:eastAsia="Calibri" w:hAnsi="Calibri" w:cs="Calibri"/>
@@ -13918,7 +14597,7 @@
         </w:rPr>
         <w:t>Competing interests</w:t>
       </w:r>
-      <w:bookmarkEnd w:id="95"/>
+      <w:bookmarkEnd w:id="86"/>
     </w:p>
     <w:p>
       <w:pPr>
@@ -13958,7 +14637,7 @@
           <w:szCs w:val="42"/>
         </w:rPr>
       </w:pPr>
-      <w:bookmarkStart w:id="96" w:name="_Toc127199627"/>
+      <w:bookmarkStart w:id="87" w:name="_Toc127199627"/>
       <w:r>
         <w:rPr>
           <w:rFonts w:ascii="Calibri" w:eastAsia="Calibri" w:hAnsi="Calibri" w:cs="Calibri"/>
@@ -13968,7 +14647,7 @@
         </w:rPr>
         <w:t>Figures</w:t>
       </w:r>
-      <w:bookmarkEnd w:id="96"/>
+      <w:bookmarkEnd w:id="87"/>
     </w:p>
     <w:p>
       <w:pPr>
@@ -13983,8 +14662,8 @@
         </w:rPr>
         <w:t>You are encouraged to include Figures in the text or at the end of the protocol. Keep in mind that a total of 8 display elements (i.e., combination of Tables and Figures) is permitted in the final, Stage 2, submission. However, to enable typesetting of papers, we advise making the number of display items commensurate with your overall word length (that is, for a shorter paper the number of display items should be lower, for a longer manuscript a higher number may be allowed). Figures/Tables that are not essential should be included in your Supplementary Information file.</w:t>
       </w:r>
-      <w:bookmarkStart w:id="97" w:name="_wbmlk2iy1qsw" w:colFirst="0" w:colLast="0"/>
-      <w:bookmarkEnd w:id="97"/>
+      <w:bookmarkStart w:id="88" w:name="_wbmlk2iy1qsw" w:colFirst="0" w:colLast="0"/>
+      <w:bookmarkEnd w:id="88"/>
     </w:p>
     <w:p>
       <w:pPr>
@@ -14007,9 +14686,9 @@
           <w:szCs w:val="42"/>
         </w:rPr>
       </w:pPr>
-      <w:bookmarkStart w:id="98" w:name="_1r3wz94tf58i" w:colFirst="0" w:colLast="0"/>
-      <w:bookmarkStart w:id="99" w:name="_Toc127199628"/>
-      <w:bookmarkEnd w:id="98"/>
+      <w:bookmarkStart w:id="89" w:name="_1r3wz94tf58i" w:colFirst="0" w:colLast="0"/>
+      <w:bookmarkStart w:id="90" w:name="_Toc127199628"/>
+      <w:bookmarkEnd w:id="89"/>
       <w:r>
         <w:rPr>
           <w:rFonts w:ascii="Calibri" w:eastAsia="Calibri" w:hAnsi="Calibri" w:cs="Calibri"/>
@@ -14019,7 +14698,7 @@
         </w:rPr>
         <w:t>Figure Legends</w:t>
       </w:r>
-      <w:bookmarkEnd w:id="99"/>
+      <w:bookmarkEnd w:id="90"/>
     </w:p>
     <w:p>
       <w:pPr>
@@ -14041,8 +14720,8 @@
         </w:rPr>
         <w:t>Figure captions should be concise. Begin with a brief title and then describe what is presented in the figure and detail all relevant statistical information. If you show pilot data, list the N of each plot and report full statistics. Aim not to exceed 350 words per legend.</w:t>
       </w:r>
-      <w:bookmarkStart w:id="100" w:name="_5v980ihlaje4" w:colFirst="0" w:colLast="0"/>
-      <w:bookmarkEnd w:id="100"/>
+      <w:bookmarkStart w:id="91" w:name="_5v980ihlaje4" w:colFirst="0" w:colLast="0"/>
+      <w:bookmarkEnd w:id="91"/>
     </w:p>
     <w:p>
       <w:pPr>
@@ -14085,7 +14764,7 @@
           <w:szCs w:val="42"/>
         </w:rPr>
       </w:pPr>
-      <w:bookmarkStart w:id="101" w:name="_Toc127199629"/>
+      <w:bookmarkStart w:id="92" w:name="_Toc127199629"/>
       <w:r>
         <w:rPr>
           <w:rFonts w:ascii="Calibri" w:eastAsia="Calibri" w:hAnsi="Calibri" w:cs="Calibri"/>
@@ -14096,7 +14775,7 @@
         <w:lastRenderedPageBreak/>
         <w:t>Supplementary information</w:t>
       </w:r>
-      <w:bookmarkEnd w:id="101"/>
+      <w:bookmarkEnd w:id="92"/>
     </w:p>
     <w:p>
       <w:pPr>
@@ -14125,8 +14804,8 @@
           <w:lang w:val="en-US"/>
         </w:rPr>
       </w:pPr>
-      <w:bookmarkStart w:id="102" w:name="_dz5w9vw0a4hh" w:colFirst="0" w:colLast="0"/>
-      <w:bookmarkEnd w:id="102"/>
+      <w:bookmarkStart w:id="93" w:name="_dz5w9vw0a4hh" w:colFirst="0" w:colLast="0"/>
+      <w:bookmarkEnd w:id="93"/>
       <w:r>
         <w:rPr>
           <w:rFonts w:eastAsia="Calibri"/>
@@ -15327,8 +16006,8 @@
           <w:u w:val="single"/>
         </w:rPr>
       </w:pPr>
-      <w:bookmarkStart w:id="103" w:name="_7gc9ix103005" w:colFirst="0" w:colLast="0"/>
-      <w:bookmarkEnd w:id="103"/>
+      <w:bookmarkStart w:id="94" w:name="_7gc9ix103005" w:colFirst="0" w:colLast="0"/>
+      <w:bookmarkEnd w:id="94"/>
       <w:r>
         <w:rPr>
           <w:rFonts w:eastAsia="Calibri"/>
@@ -16978,7 +17657,7 @@
           <w:szCs w:val="42"/>
         </w:rPr>
       </w:pPr>
-      <w:bookmarkStart w:id="104" w:name="_Toc127199630"/>
+      <w:bookmarkStart w:id="95" w:name="_Toc127199630"/>
       <w:r>
         <w:rPr>
           <w:rFonts w:ascii="Calibri" w:eastAsia="Calibri" w:hAnsi="Calibri" w:cs="Calibri"/>
@@ -16989,7 +17668,7 @@
         <w:lastRenderedPageBreak/>
         <w:t>References</w:t>
       </w:r>
-      <w:bookmarkEnd w:id="104"/>
+      <w:bookmarkEnd w:id="95"/>
       <w:r>
         <w:rPr>
           <w:rFonts w:ascii="Calibri" w:eastAsia="Calibri" w:hAnsi="Calibri" w:cs="Calibri"/>
@@ -17037,6 +17716,42 @@
         <w:rPr>
           <w:noProof/>
         </w:rPr>
+        <w:t xml:space="preserve">Cheng, M., &amp; Tseng, C.-h. (2019). Saliency at first sight: instant identity referential advantage toward a newly met partner. </w:t>
+      </w:r>
+      <w:r>
+        <w:rPr>
+          <w:i/>
+          <w:noProof/>
+        </w:rPr>
+        <w:t>Cognitive Research: Principles and Implications, 4</w:t>
+      </w:r>
+      <w:r>
+        <w:rPr>
+          <w:noProof/>
+        </w:rPr>
+        <w:t xml:space="preserve">(1), 1-18. </w:t>
+      </w:r>
+    </w:p>
+    <w:p>
+      <w:pPr>
+        <w:pStyle w:val="EndNoteBibliography"/>
+        <w:rPr>
+          <w:noProof/>
+        </w:rPr>
+      </w:pPr>
+    </w:p>
+    <w:p>
+      <w:pPr>
+        <w:pStyle w:val="EndNoteBibliography"/>
+        <w:ind w:left="720" w:hanging="720"/>
+        <w:rPr>
+          <w:noProof/>
+        </w:rPr>
+      </w:pPr>
+      <w:r>
+        <w:rPr>
+          <w:noProof/>
+        </w:rPr>
         <w:t xml:space="preserve">Cherry, E.C. (1953). Some experiments on the recognition of speech, with one and with two ears. </w:t>
       </w:r>
       <w:r>
@@ -17052,7 +17767,7 @@
         </w:rPr>
         <w:t xml:space="preserve">(5), 975-979. </w:t>
       </w:r>
-      <w:hyperlink r:id="rId19" w:history="1">
+      <w:hyperlink r:id="rId18" w:history="1">
         <w:r>
           <w:rPr>
             <w:rStyle w:val="aa"/>
@@ -17088,20 +17803,20 @@
         <w:rPr>
           <w:noProof/>
         </w:rPr>
-        <w:t xml:space="preserve">Cicchetti, D.V., &amp; Sparrow, S.A. (1981). Developing criteria for establishing interrater reliability of specific items: applications to assessment of adaptive behavior. </w:t>
+        <w:t xml:space="preserve">Chiarella, S.G., et al. (2020). Mindfulness meditation weakens attachment to self: Evidence from a self vs other binding task. </w:t>
       </w:r>
       <w:r>
         <w:rPr>
           <w:i/>
           <w:noProof/>
         </w:rPr>
-        <w:t>Am J Ment Defic, 86</w:t>
-      </w:r>
-      <w:r>
-        <w:rPr>
-          <w:noProof/>
-        </w:rPr>
-        <w:t xml:space="preserve">(2), 127-137. </w:t>
+        <w:t>Mindfulness, 11</w:t>
+      </w:r>
+      <w:r>
+        <w:rPr>
+          <w:noProof/>
+        </w:rPr>
+        <w:t xml:space="preserve">, 2411-2422. </w:t>
       </w:r>
     </w:p>
     <w:p>
@@ -17124,6 +17839,42 @@
         <w:rPr>
           <w:noProof/>
         </w:rPr>
+        <w:t xml:space="preserve">Cicchetti, D.V., &amp; Sparrow, S.A. (1981). Developing criteria for establishing interrater reliability of specific items: applications to assessment of adaptive behavior. </w:t>
+      </w:r>
+      <w:r>
+        <w:rPr>
+          <w:i/>
+          <w:noProof/>
+        </w:rPr>
+        <w:t>Am J Ment Defic, 86</w:t>
+      </w:r>
+      <w:r>
+        <w:rPr>
+          <w:noProof/>
+        </w:rPr>
+        <w:t xml:space="preserve">(2), 127-137. </w:t>
+      </w:r>
+    </w:p>
+    <w:p>
+      <w:pPr>
+        <w:pStyle w:val="EndNoteBibliography"/>
+        <w:rPr>
+          <w:noProof/>
+        </w:rPr>
+      </w:pPr>
+    </w:p>
+    <w:p>
+      <w:pPr>
+        <w:pStyle w:val="EndNoteBibliography"/>
+        <w:ind w:left="720" w:hanging="720"/>
+        <w:rPr>
+          <w:noProof/>
+        </w:rPr>
+      </w:pPr>
+      <w:r>
+        <w:rPr>
+          <w:noProof/>
+        </w:rPr>
         <w:t xml:space="preserve">Constable, M.D., et al. (2019). Relevant for us? We-prioritization in cognitive processing. </w:t>
       </w:r>
       <w:r>
@@ -17139,7 +17890,7 @@
         </w:rPr>
         <w:t xml:space="preserve">(12). </w:t>
       </w:r>
-      <w:hyperlink r:id="rId20" w:history="1">
+      <w:hyperlink r:id="rId19" w:history="1">
         <w:r>
           <w:rPr>
             <w:rStyle w:val="aa"/>
@@ -17190,7 +17941,7 @@
         </w:rPr>
         <w:t xml:space="preserve">, 103167. </w:t>
       </w:r>
-      <w:hyperlink r:id="rId21" w:history="1">
+      <w:hyperlink r:id="rId20" w:history="1">
         <w:r>
           <w:rPr>
             <w:rStyle w:val="aa"/>
@@ -17241,7 +17992,7 @@
         </w:rPr>
         <w:t xml:space="preserve">(1), 1-19. </w:t>
       </w:r>
-      <w:hyperlink r:id="rId22" w:history="1">
+      <w:hyperlink r:id="rId21" w:history="1">
         <w:r>
           <w:rPr>
             <w:rStyle w:val="aa"/>
@@ -17292,7 +18043,7 @@
         </w:rPr>
         <w:t xml:space="preserve">(3), 268-294. </w:t>
       </w:r>
-      <w:hyperlink r:id="rId23" w:history="1">
+      <w:hyperlink r:id="rId22" w:history="1">
         <w:r>
           <w:rPr>
             <w:rStyle w:val="aa"/>
@@ -17328,6 +18079,78 @@
         <w:rPr>
           <w:noProof/>
         </w:rPr>
+        <w:t xml:space="preserve">Dalmaso, M., et al. (2019). Self-related shapes can hold the eyes. </w:t>
+      </w:r>
+      <w:r>
+        <w:rPr>
+          <w:i/>
+          <w:noProof/>
+        </w:rPr>
+        <w:t>Quarterly journal of experimental psychology, 72</w:t>
+      </w:r>
+      <w:r>
+        <w:rPr>
+          <w:noProof/>
+        </w:rPr>
+        <w:t xml:space="preserve">(9), 2249-2260. </w:t>
+      </w:r>
+    </w:p>
+    <w:p>
+      <w:pPr>
+        <w:pStyle w:val="EndNoteBibliography"/>
+        <w:rPr>
+          <w:noProof/>
+        </w:rPr>
+      </w:pPr>
+    </w:p>
+    <w:p>
+      <w:pPr>
+        <w:pStyle w:val="EndNoteBibliography"/>
+        <w:ind w:left="720" w:hanging="720"/>
+        <w:rPr>
+          <w:noProof/>
+        </w:rPr>
+      </w:pPr>
+      <w:r>
+        <w:rPr>
+          <w:noProof/>
+        </w:rPr>
+        <w:t xml:space="preserve">Desebrock, C., et al. (2018). Self-reference in action: Arm-movement responses are enhanced in perceptual matching. </w:t>
+      </w:r>
+      <w:r>
+        <w:rPr>
+          <w:i/>
+          <w:noProof/>
+        </w:rPr>
+        <w:t>Acta psychologica, 190</w:t>
+      </w:r>
+      <w:r>
+        <w:rPr>
+          <w:noProof/>
+        </w:rPr>
+        <w:t xml:space="preserve">, 258-266. </w:t>
+      </w:r>
+    </w:p>
+    <w:p>
+      <w:pPr>
+        <w:pStyle w:val="EndNoteBibliography"/>
+        <w:rPr>
+          <w:noProof/>
+        </w:rPr>
+      </w:pPr>
+    </w:p>
+    <w:p>
+      <w:pPr>
+        <w:pStyle w:val="EndNoteBibliography"/>
+        <w:ind w:left="720" w:hanging="720"/>
+        <w:rPr>
+          <w:noProof/>
+        </w:rPr>
+      </w:pPr>
+      <w:r>
+        <w:rPr>
+          <w:noProof/>
+        </w:rPr>
         <w:t xml:space="preserve">Enock, F., et al. (2018). Self and team prioritisation effects in perceptual matching: Evidence for a shared representation. </w:t>
       </w:r>
       <w:r>
@@ -17343,7 +18166,7 @@
         </w:rPr>
         <w:t xml:space="preserve">, 107-118. </w:t>
       </w:r>
-      <w:hyperlink r:id="rId24" w:history="1">
+      <w:hyperlink r:id="rId23" w:history="1">
         <w:r>
           <w:rPr>
             <w:rStyle w:val="aa"/>
@@ -17430,7 +18253,7 @@
         </w:rPr>
         <w:t xml:space="preserve">, 291-299. </w:t>
       </w:r>
-      <w:hyperlink r:id="rId25" w:history="1">
+      <w:hyperlink r:id="rId24" w:history="1">
         <w:r>
           <w:rPr>
             <w:rStyle w:val="aa"/>
@@ -17481,7 +18304,43 @@
         </w:rPr>
         <w:t xml:space="preserve">, 104804. </w:t>
       </w:r>
-      <w:hyperlink r:id="rId26" w:history="1">
+    </w:p>
+    <w:p>
+      <w:pPr>
+        <w:pStyle w:val="EndNoteBibliography"/>
+        <w:rPr>
+          <w:noProof/>
+        </w:rPr>
+      </w:pPr>
+    </w:p>
+    <w:p>
+      <w:pPr>
+        <w:pStyle w:val="EndNoteBibliography"/>
+        <w:ind w:left="720" w:hanging="720"/>
+        <w:rPr>
+          <w:noProof/>
+        </w:rPr>
+      </w:pPr>
+      <w:r>
+        <w:rPr>
+          <w:noProof/>
+        </w:rPr>
+        <w:t xml:space="preserve">Feng, C., et al. (2020). Effect of intranasal oxytocin administration on self-other distinction: Modulations by psychological distance and gender. </w:t>
+      </w:r>
+      <w:r>
+        <w:rPr>
+          <w:i/>
+          <w:noProof/>
+        </w:rPr>
+        <w:t>Psychoneuroendocrinology, 120</w:t>
+      </w:r>
+      <w:r>
+        <w:rPr>
+          <w:noProof/>
+        </w:rPr>
+        <w:t xml:space="preserve">, 104804. </w:t>
+      </w:r>
+      <w:hyperlink r:id="rId25" w:history="1">
         <w:r>
           <w:rPr>
             <w:rStyle w:val="aa"/>
@@ -17568,7 +18427,7 @@
         </w:rPr>
         <w:t xml:space="preserve">(1), 127-141. </w:t>
       </w:r>
-      <w:hyperlink r:id="rId27" w:history="1">
+      <w:hyperlink r:id="rId26" w:history="1">
         <w:r>
           <w:rPr>
             <w:rStyle w:val="aa"/>
@@ -17604,7 +18463,6 @@
         <w:rPr>
           <w:noProof/>
         </w:rPr>
-        <w:lastRenderedPageBreak/>
         <w:t xml:space="preserve">Golubickis, M., et al. (2020). Parts of me: Identity-relevance moderates self-prioritization. </w:t>
       </w:r>
       <w:r>
@@ -17620,7 +18478,7 @@
         </w:rPr>
         <w:t xml:space="preserve">, 102848. </w:t>
       </w:r>
-      <w:hyperlink r:id="rId28" w:history="1">
+      <w:hyperlink r:id="rId27" w:history="1">
         <w:r>
           <w:rPr>
             <w:rStyle w:val="aa"/>
@@ -17671,7 +18529,7 @@
         </w:rPr>
         <w:t xml:space="preserve">(7), 1223-1239. </w:t>
       </w:r>
-      <w:hyperlink r:id="rId29" w:history="1">
+      <w:hyperlink r:id="rId28" w:history="1">
         <w:r>
           <w:rPr>
             <w:rStyle w:val="aa"/>
@@ -17722,7 +18580,7 @@
         </w:rPr>
         <w:t xml:space="preserve">(1), 20. </w:t>
       </w:r>
-      <w:hyperlink r:id="rId30" w:history="1">
+      <w:hyperlink r:id="rId29" w:history="1">
         <w:r>
           <w:rPr>
             <w:rStyle w:val="aa"/>
@@ -17773,7 +18631,7 @@
         </w:rPr>
         <w:t xml:space="preserve">(9), 941-949. </w:t>
       </w:r>
-      <w:hyperlink r:id="rId31" w:history="1">
+      <w:hyperlink r:id="rId30" w:history="1">
         <w:r>
           <w:rPr>
             <w:rStyle w:val="aa"/>
@@ -17824,7 +18682,7 @@
         </w:rPr>
         <w:t xml:space="preserve">(2), 129-140. </w:t>
       </w:r>
-      <w:hyperlink r:id="rId32" w:history="1">
+      <w:hyperlink r:id="rId31" w:history="1">
         <w:r>
           <w:rPr>
             <w:rStyle w:val="aa"/>
@@ -17875,7 +18733,7 @@
         </w:rPr>
         <w:t xml:space="preserve">(3), 489. </w:t>
       </w:r>
-      <w:hyperlink r:id="rId33" w:history="1">
+      <w:hyperlink r:id="rId32" w:history="1">
         <w:r>
           <w:rPr>
             <w:rStyle w:val="aa"/>
@@ -17926,7 +18784,7 @@
         </w:rPr>
         <w:t xml:space="preserve">, 1469. </w:t>
       </w:r>
-      <w:hyperlink r:id="rId34" w:history="1">
+      <w:hyperlink r:id="rId33" w:history="1">
         <w:r>
           <w:rPr>
             <w:rStyle w:val="aa"/>
@@ -17977,7 +18835,7 @@
         </w:rPr>
         <w:t xml:space="preserve">, 1-30. </w:t>
       </w:r>
-      <w:hyperlink r:id="rId35" w:history="1">
+      <w:hyperlink r:id="rId34" w:history="1">
         <w:r>
           <w:rPr>
             <w:rStyle w:val="aa"/>
@@ -18028,7 +18886,7 @@
         </w:rPr>
         <w:t xml:space="preserve">(9), 338-344. </w:t>
       </w:r>
-      <w:hyperlink r:id="rId36" w:history="1">
+      <w:hyperlink r:id="rId35" w:history="1">
         <w:r>
           <w:rPr>
             <w:rStyle w:val="aa"/>
@@ -18064,6 +18922,7 @@
         <w:rPr>
           <w:noProof/>
         </w:rPr>
+        <w:lastRenderedPageBreak/>
         <w:t xml:space="preserve">Kircher, T.T., et al. (2000). Towards a functional neuroanatomy of self processing: effects of faces and words. </w:t>
       </w:r>
       <w:r>
@@ -18079,7 +18938,7 @@
         </w:rPr>
         <w:t xml:space="preserve">(1-2), 133-144. </w:t>
       </w:r>
-      <w:hyperlink r:id="rId37" w:history="1">
+      <w:hyperlink r:id="rId36" w:history="1">
         <w:r>
           <w:rPr>
             <w:rStyle w:val="aa"/>
@@ -18130,7 +18989,7 @@
         </w:rPr>
         <w:t xml:space="preserve">(2), 155-163. </w:t>
       </w:r>
-      <w:hyperlink r:id="rId38" w:history="1">
+      <w:hyperlink r:id="rId37" w:history="1">
         <w:r>
           <w:rPr>
             <w:rStyle w:val="aa"/>
@@ -18181,7 +19040,7 @@
         </w:rPr>
         <w:t xml:space="preserve">(3), 957-967. </w:t>
       </w:r>
-      <w:hyperlink r:id="rId39" w:history="1">
+      <w:hyperlink r:id="rId38" w:history="1">
         <w:r>
           <w:rPr>
             <w:rStyle w:val="aa"/>
@@ -18232,7 +19091,7 @@
         </w:rPr>
         <w:t xml:space="preserve">, 87-95. </w:t>
       </w:r>
-      <w:hyperlink r:id="rId40" w:history="1">
+      <w:hyperlink r:id="rId39" w:history="1">
         <w:r>
           <w:rPr>
             <w:rStyle w:val="aa"/>
@@ -18268,7 +19127,6 @@
         <w:rPr>
           <w:noProof/>
         </w:rPr>
-        <w:lastRenderedPageBreak/>
         <w:t xml:space="preserve">Macrae, C.N., et al. (2017). Self-Relevance Prioritizes Access to Visual Awareness. </w:t>
       </w:r>
       <w:r>
@@ -18284,7 +19142,7 @@
         </w:rPr>
         <w:t xml:space="preserve">(3), 438-443. </w:t>
       </w:r>
-      <w:hyperlink r:id="rId41" w:history="1">
+      <w:hyperlink r:id="rId40" w:history="1">
         <w:r>
           <w:rPr>
             <w:rStyle w:val="aa"/>
@@ -18335,7 +19193,7 @@
         </w:rPr>
         <w:t xml:space="preserve">(3), 694-704. </w:t>
       </w:r>
-      <w:hyperlink r:id="rId42" w:history="1">
+      <w:hyperlink r:id="rId41" w:history="1">
         <w:r>
           <w:rPr>
             <w:rStyle w:val="aa"/>
@@ -18386,7 +19244,7 @@
         </w:rPr>
         <w:t xml:space="preserve">(1), 56-60. </w:t>
       </w:r>
-      <w:hyperlink r:id="rId43" w:history="1">
+      <w:hyperlink r:id="rId42" w:history="1">
         <w:r>
           <w:rPr>
             <w:rStyle w:val="aa"/>
@@ -18437,7 +19295,7 @@
         </w:rPr>
         <w:t xml:space="preserve">(11), 1580-1584. </w:t>
       </w:r>
-      <w:hyperlink r:id="rId44" w:history="1">
+      <w:hyperlink r:id="rId43" w:history="1">
         <w:r>
           <w:rPr>
             <w:rStyle w:val="aa"/>
@@ -18488,7 +19346,7 @@
         </w:rPr>
         <w:t xml:space="preserve">(4), 378-395. </w:t>
       </w:r>
-      <w:hyperlink r:id="rId45" w:history="1">
+      <w:hyperlink r:id="rId44" w:history="1">
         <w:r>
           <w:rPr>
             <w:rStyle w:val="aa"/>
@@ -18539,7 +19397,7 @@
         </w:rPr>
         <w:t xml:space="preserve">(3), 585-610. </w:t>
       </w:r>
-      <w:hyperlink r:id="rId46" w:history="1">
+      <w:hyperlink r:id="rId45" w:history="1">
         <w:r>
           <w:rPr>
             <w:rStyle w:val="aa"/>
@@ -18613,7 +19471,7 @@
         </w:rPr>
         <w:t xml:space="preserve">(9), 677-688. </w:t>
       </w:r>
-      <w:hyperlink r:id="rId47" w:history="1">
+      <w:hyperlink r:id="rId46" w:history="1">
         <w:r>
           <w:rPr>
             <w:rStyle w:val="aa"/>
@@ -18664,7 +19522,7 @@
         </w:rPr>
         <w:t xml:space="preserve">(8), 813-824. </w:t>
       </w:r>
-      <w:hyperlink r:id="rId48" w:history="1">
+      <w:hyperlink r:id="rId47" w:history="1">
         <w:r>
           <w:rPr>
             <w:rStyle w:val="aa"/>
@@ -18715,7 +19573,7 @@
         </w:rPr>
         <w:t xml:space="preserve">(4), 735-746. </w:t>
       </w:r>
-      <w:hyperlink r:id="rId49" w:history="1">
+      <w:hyperlink r:id="rId48" w:history="1">
         <w:r>
           <w:rPr>
             <w:rStyle w:val="aa"/>
@@ -18766,7 +19624,7 @@
         </w:rPr>
         <w:t xml:space="preserve">(6), 1673-1678. </w:t>
       </w:r>
-      <w:hyperlink r:id="rId50" w:history="1">
+      <w:hyperlink r:id="rId49" w:history="1">
         <w:r>
           <w:rPr>
             <w:rStyle w:val="aa"/>
@@ -18817,7 +19675,7 @@
         </w:rPr>
         <w:t xml:space="preserve">(5), 1105-1117. </w:t>
       </w:r>
-      <w:hyperlink r:id="rId51" w:history="1">
+      <w:hyperlink r:id="rId50" w:history="1">
         <w:r>
           <w:rPr>
             <w:rStyle w:val="aa"/>
@@ -18853,7 +19711,6 @@
         <w:rPr>
           <w:noProof/>
         </w:rPr>
-        <w:lastRenderedPageBreak/>
         <w:t xml:space="preserve">Sui, J., &amp; Humphreys, G.W. (2017). The self survives extinction: Self-association biases attention in patients with visual extinction. </w:t>
       </w:r>
       <w:r>
@@ -18869,7 +19726,7 @@
         </w:rPr>
         <w:t xml:space="preserve">, 248-256. </w:t>
       </w:r>
-      <w:hyperlink r:id="rId52" w:history="1">
+      <w:hyperlink r:id="rId51" w:history="1">
         <w:r>
           <w:rPr>
             <w:rStyle w:val="aa"/>
@@ -18920,7 +19777,7 @@
         </w:rPr>
         <w:t xml:space="preserve">(7), 1438-1448. </w:t>
       </w:r>
-      <w:hyperlink r:id="rId53" w:history="1">
+      <w:hyperlink r:id="rId52" w:history="1">
         <w:r>
           <w:rPr>
             <w:rStyle w:val="aa"/>
@@ -18971,7 +19828,7 @@
         </w:rPr>
         <w:t xml:space="preserve">(3), 371-394. </w:t>
       </w:r>
-      <w:hyperlink r:id="rId54" w:history="1">
+      <w:hyperlink r:id="rId53" w:history="1">
         <w:r>
           <w:rPr>
             <w:rStyle w:val="aa"/>
@@ -19022,7 +19879,7 @@
         </w:rPr>
         <w:t xml:space="preserve">(9), 841-842. </w:t>
       </w:r>
-      <w:hyperlink r:id="rId55" w:history="1">
+      <w:hyperlink r:id="rId54" w:history="1">
         <w:r>
           <w:rPr>
             <w:rStyle w:val="aa"/>
@@ -19058,111 +19915,9 @@
         <w:rPr>
           <w:noProof/>
         </w:rPr>
-        <w:t xml:space="preserve">Van Bockstaele, B., et al. (2020). Reliability and validity of measures of attentional bias towards threat in unselected student samples: seek, but will you find? </w:t>
-      </w:r>
-      <w:r>
-        <w:rPr>
-          <w:i/>
-          <w:noProof/>
-        </w:rPr>
-        <w:t>Cognition and Emotion, 34</w:t>
-      </w:r>
-      <w:r>
-        <w:rPr>
-          <w:noProof/>
-        </w:rPr>
-        <w:t xml:space="preserve">(2), 217-228. </w:t>
-      </w:r>
-      <w:hyperlink r:id="rId56" w:history="1">
-        <w:r>
-          <w:rPr>
-            <w:rStyle w:val="aa"/>
-            <w:noProof/>
-          </w:rPr>
-          <w:t>https://doi.org/10.1080/02699931.2019.1609423</w:t>
-        </w:r>
-      </w:hyperlink>
-      <w:r>
-        <w:rPr>
-          <w:noProof/>
-        </w:rPr>
-        <w:t xml:space="preserve"> </w:t>
-      </w:r>
-    </w:p>
-    <w:p>
-      <w:pPr>
-        <w:pStyle w:val="EndNoteBibliography"/>
-        <w:rPr>
-          <w:noProof/>
-        </w:rPr>
-      </w:pPr>
-    </w:p>
-    <w:p>
-      <w:pPr>
-        <w:pStyle w:val="EndNoteBibliography"/>
-        <w:ind w:left="720" w:hanging="720"/>
-        <w:rPr>
-          <w:noProof/>
-        </w:rPr>
-      </w:pPr>
-      <w:r>
-        <w:rPr>
-          <w:noProof/>
-        </w:rPr>
-        <w:t xml:space="preserve">Wiecki, T.V., et al. (2013). HDDM: Hierarchical Bayesian estimation of the Drift-Diffusion Model in Python. </w:t>
-      </w:r>
-      <w:r>
-        <w:rPr>
-          <w:i/>
-          <w:noProof/>
-        </w:rPr>
-        <w:t>Frontiers in neuroinformatics, 7</w:t>
-      </w:r>
-      <w:r>
-        <w:rPr>
-          <w:noProof/>
-        </w:rPr>
-        <w:t xml:space="preserve">, 14. </w:t>
-      </w:r>
-      <w:hyperlink r:id="rId57" w:history="1">
-        <w:r>
-          <w:rPr>
-            <w:rStyle w:val="aa"/>
-            <w:noProof/>
-          </w:rPr>
-          <w:t>https://doi.org/10.3389/fninf.2013.00014</w:t>
-        </w:r>
-      </w:hyperlink>
-      <w:r>
-        <w:rPr>
-          <w:noProof/>
-        </w:rPr>
-        <w:t xml:space="preserve"> </w:t>
-      </w:r>
-    </w:p>
-    <w:p>
-      <w:pPr>
-        <w:pStyle w:val="EndNoteBibliography"/>
-        <w:rPr>
-          <w:noProof/>
-        </w:rPr>
-      </w:pPr>
-    </w:p>
-    <w:p>
-      <w:pPr>
-        <w:pStyle w:val="EndNoteBibliography"/>
-        <w:ind w:left="720" w:hanging="720"/>
-        <w:rPr>
-          <w:noProof/>
-        </w:rPr>
-      </w:pPr>
-      <w:r>
-        <w:rPr>
-          <w:noProof/>
-        </w:rPr>
         <w:t xml:space="preserve">William Revelle. (2022). psych: Procedures for Psychological, Psychometric, and Personality Research. </w:t>
       </w:r>
-      <w:hyperlink r:id="rId58" w:history="1">
+      <w:hyperlink r:id="rId55" w:history="1">
         <w:r>
           <w:rPr>
             <w:rStyle w:val="aa"/>
@@ -19213,7 +19968,7 @@
         </w:rPr>
         <w:t xml:space="preserve">(1), 32-50. </w:t>
       </w:r>
-      <w:hyperlink r:id="rId59" w:history="1">
+      <w:hyperlink r:id="rId56" w:history="1">
         <w:r>
           <w:rPr>
             <w:rStyle w:val="aa"/>
@@ -19264,7 +20019,7 @@
         </w:rPr>
         <w:t xml:space="preserve">, 2270. </w:t>
       </w:r>
-      <w:hyperlink r:id="rId60" w:history="1">
+      <w:hyperlink r:id="rId57" w:history="1">
         <w:r>
           <w:rPr>
             <w:rStyle w:val="aa"/>
@@ -19311,360 +20066,6 @@
     </w:sectPr>
   </w:body>
 </w:document>
-</file>
-
-<file path=word/comments.xml><?xml version="1.0" encoding="utf-8"?>
-<w:comments xmlns:wpc="http://schemas.microsoft.com/office/word/2010/wordprocessingCanvas" xmlns:mc="http://schemas.openxmlformats.org/markup-compatibility/2006" xmlns:o="urn:schemas-microsoft-com:office:office" xmlns:r="http://schemas.openxmlformats.org/officeDocument/2006/relationships" xmlns:m="http://schemas.openxmlformats.org/officeDocument/2006/math" xmlns:v="urn:schemas-microsoft-com:vml" xmlns:wp14="http://schemas.microsoft.com/office/word/2010/wordprocessingDrawing" xmlns:wp="http://schemas.openxmlformats.org/drawingml/2006/wordprocessingDrawing" xmlns:w10="urn:schemas-microsoft-com:office:word" xmlns:w="http://schemas.openxmlformats.org/wordprocessingml/2006/main" xmlns:w14="http://schemas.microsoft.com/office/word/2010/wordml" xmlns:w15="http://schemas.microsoft.com/office/word/2012/wordml" xmlns:wpg="http://schemas.microsoft.com/office/word/2010/wordprocessingGroup" xmlns:wpi="http://schemas.microsoft.com/office/word/2010/wordprocessingInk" xmlns:wne="http://schemas.microsoft.com/office/word/2006/wordml" xmlns:wps="http://schemas.microsoft.com/office/word/2010/wordprocessingShape" mc:Ignorable="w14 w15 wp14">
-  <w:comment w:id="15" w:author="Microsoft 帐户" w:date="2023-02-13T15:14:00Z" w:initials="M帐">
-    <w:p>
-      <w:pPr>
-        <w:pStyle w:val="a7"/>
-        <w:rPr>
-          <w:rFonts w:eastAsiaTheme="minorEastAsia"/>
-        </w:rPr>
-      </w:pPr>
-      <w:r>
-        <w:rPr>
-          <w:rStyle w:val="a6"/>
-        </w:rPr>
-        <w:annotationRef/>
-      </w:r>
-      <w:r>
-        <w:rPr>
-          <w:rFonts w:eastAsiaTheme="minorEastAsia" w:hint="eastAsia"/>
-        </w:rPr>
-        <w:t>广泛使用的范式</w:t>
-      </w:r>
-      <w:proofErr w:type="gramStart"/>
-      <w:r>
-        <w:rPr>
-          <w:rFonts w:eastAsiaTheme="minorEastAsia" w:hint="eastAsia"/>
-        </w:rPr>
-        <w:t>信度很</w:t>
-      </w:r>
-      <w:proofErr w:type="gramEnd"/>
-      <w:r>
-        <w:rPr>
-          <w:rFonts w:eastAsiaTheme="minorEastAsia" w:hint="eastAsia"/>
-        </w:rPr>
-        <w:t>重要</w:t>
-      </w:r>
-    </w:p>
-    <w:p>
-      <w:pPr>
-        <w:pStyle w:val="a7"/>
-        <w:rPr>
-          <w:rFonts w:eastAsiaTheme="minorEastAsia"/>
-        </w:rPr>
-      </w:pPr>
-      <w:r>
-        <w:rPr>
-          <w:rFonts w:eastAsiaTheme="minorEastAsia"/>
-        </w:rPr>
-        <w:t>它没有测量信度</w:t>
-      </w:r>
-    </w:p>
-    <w:p>
-      <w:pPr>
-        <w:pStyle w:val="a7"/>
-        <w:rPr>
-          <w:rFonts w:eastAsiaTheme="minorEastAsia"/>
-        </w:rPr>
-      </w:pPr>
-      <w:r>
-        <w:rPr>
-          <w:rFonts w:eastAsiaTheme="minorEastAsia"/>
-        </w:rPr>
-        <w:t>为什么</w:t>
-      </w:r>
-      <w:proofErr w:type="gramStart"/>
-      <w:r>
-        <w:rPr>
-          <w:rFonts w:eastAsiaTheme="minorEastAsia"/>
-        </w:rPr>
-        <w:t>信度很</w:t>
-      </w:r>
-      <w:proofErr w:type="gramEnd"/>
-      <w:r>
-        <w:rPr>
-          <w:rFonts w:eastAsiaTheme="minorEastAsia"/>
-        </w:rPr>
-        <w:t>重要</w:t>
-      </w:r>
-    </w:p>
-    <w:p>
-      <w:pPr>
-        <w:pStyle w:val="a7"/>
-        <w:rPr>
-          <w:rFonts w:eastAsiaTheme="minorEastAsia"/>
-        </w:rPr>
-      </w:pPr>
-    </w:p>
-    <w:p>
-      <w:pPr>
-        <w:pStyle w:val="a7"/>
-        <w:rPr>
-          <w:rFonts w:eastAsiaTheme="minorEastAsia"/>
-        </w:rPr>
-      </w:pPr>
-      <w:r>
-        <w:rPr>
-          <w:rFonts w:eastAsiaTheme="minorEastAsia"/>
-        </w:rPr>
-        <w:t>插入</w:t>
-      </w:r>
-      <w:r>
-        <w:rPr>
-          <w:rFonts w:eastAsiaTheme="minorEastAsia" w:hint="eastAsia"/>
-        </w:rPr>
-        <w:t>S</w:t>
-      </w:r>
-      <w:r>
-        <w:rPr>
-          <w:rFonts w:eastAsiaTheme="minorEastAsia"/>
-        </w:rPr>
-        <w:t>PE</w:t>
-      </w:r>
-      <w:r>
-        <w:rPr>
-          <w:rFonts w:eastAsiaTheme="minorEastAsia"/>
-        </w:rPr>
-        <w:t>计算的多样性</w:t>
-      </w:r>
-    </w:p>
-  </w:comment>
-  <w:comment w:id="16" w:author="Microsoft 帐户" w:date="2023-02-08T17:41:00Z" w:initials="M帐">
-    <w:p>
-      <w:pPr>
-        <w:pStyle w:val="a7"/>
-        <w:rPr>
-          <w:rFonts w:asciiTheme="minorEastAsia" w:eastAsiaTheme="minorEastAsia" w:hAnsiTheme="minorEastAsia"/>
-        </w:rPr>
-      </w:pPr>
-      <w:r>
-        <w:rPr>
-          <w:rStyle w:val="a6"/>
-        </w:rPr>
-        <w:annotationRef/>
-      </w:r>
-      <w:r>
-        <w:rPr>
-          <w:rFonts w:asciiTheme="minorEastAsia" w:eastAsiaTheme="minorEastAsia" w:hAnsiTheme="minorEastAsia"/>
-        </w:rPr>
-        <w:t>因此，本文旨在证明</w:t>
-      </w:r>
-      <w:r>
-        <w:rPr>
-          <w:rFonts w:asciiTheme="minorEastAsia" w:eastAsiaTheme="minorEastAsia" w:hAnsiTheme="minorEastAsia" w:hint="eastAsia"/>
-        </w:rPr>
-        <w:t>S</w:t>
-      </w:r>
-      <w:r>
-        <w:rPr>
-          <w:rFonts w:asciiTheme="minorEastAsia" w:eastAsiaTheme="minorEastAsia" w:hAnsiTheme="minorEastAsia"/>
-        </w:rPr>
-        <w:t>ALT的稳定性，以及找到最好的评估稳定性的指标</w:t>
-      </w:r>
-    </w:p>
-    <w:p>
-      <w:pPr>
-        <w:pStyle w:val="a7"/>
-      </w:pPr>
-    </w:p>
-  </w:comment>
-  <w:comment w:id="21" w:author="Microsoft 帐户" w:date="2023-02-08T18:16:00Z" w:initials="M帐">
-    <w:p>
-      <w:pPr>
-        <w:pStyle w:val="a7"/>
-        <w:rPr>
-          <w:rFonts w:asciiTheme="minorEastAsia" w:eastAsiaTheme="minorEastAsia" w:hAnsiTheme="minorEastAsia"/>
-        </w:rPr>
-      </w:pPr>
-      <w:r>
-        <w:rPr>
-          <w:rStyle w:val="a6"/>
-        </w:rPr>
-        <w:annotationRef/>
-      </w:r>
-      <w:r>
-        <w:rPr>
-          <w:rFonts w:asciiTheme="minorEastAsia" w:eastAsiaTheme="minorEastAsia" w:hAnsiTheme="minorEastAsia"/>
-        </w:rPr>
-        <w:t>伦理</w:t>
-      </w:r>
-    </w:p>
-  </w:comment>
-  <w:comment w:id="27" w:author="Microsoft 帐户" w:date="2023-02-08T18:17:00Z" w:initials="M帐">
-    <w:p>
-      <w:pPr>
-        <w:pStyle w:val="a7"/>
-        <w:rPr>
-          <w:rFonts w:asciiTheme="minorEastAsia" w:eastAsiaTheme="minorEastAsia" w:hAnsiTheme="minorEastAsia"/>
-        </w:rPr>
-      </w:pPr>
-      <w:r>
-        <w:rPr>
-          <w:rStyle w:val="a6"/>
-        </w:rPr>
-        <w:annotationRef/>
-      </w:r>
-      <w:r>
-        <w:rPr>
-          <w:rFonts w:asciiTheme="minorEastAsia" w:eastAsiaTheme="minorEastAsia" w:hAnsiTheme="minorEastAsia"/>
-        </w:rPr>
-        <w:t>被试</w:t>
-      </w:r>
-    </w:p>
-  </w:comment>
-  <w:comment w:id="30" w:author="Microsoft 帐户" w:date="2023-02-08T18:18:00Z" w:initials="M帐">
-    <w:p>
-      <w:pPr>
-        <w:pStyle w:val="a7"/>
-        <w:rPr>
-          <w:rFonts w:asciiTheme="minorEastAsia" w:eastAsiaTheme="minorEastAsia" w:hAnsiTheme="minorEastAsia"/>
-        </w:rPr>
-      </w:pPr>
-      <w:r>
-        <w:rPr>
-          <w:rStyle w:val="a6"/>
-        </w:rPr>
-        <w:annotationRef/>
-      </w:r>
-      <w:r>
-        <w:rPr>
-          <w:rFonts w:asciiTheme="minorEastAsia" w:eastAsiaTheme="minorEastAsia" w:hAnsiTheme="minorEastAsia"/>
-        </w:rPr>
-        <w:t>测量变量</w:t>
-      </w:r>
-    </w:p>
-  </w:comment>
-  <w:comment w:id="32" w:author="Microsoft 帐户" w:date="2023-02-08T18:22:00Z" w:initials="M帐">
-    <w:p>
-      <w:pPr>
-        <w:pStyle w:val="a7"/>
-        <w:rPr>
-          <w:rFonts w:asciiTheme="minorEastAsia" w:eastAsiaTheme="minorEastAsia" w:hAnsiTheme="minorEastAsia"/>
-        </w:rPr>
-      </w:pPr>
-      <w:r>
-        <w:rPr>
-          <w:rStyle w:val="a6"/>
-        </w:rPr>
-        <w:annotationRef/>
-      </w:r>
-      <w:r>
-        <w:rPr>
-          <w:rFonts w:asciiTheme="minorEastAsia" w:eastAsiaTheme="minorEastAsia" w:hAnsiTheme="minorEastAsia"/>
-        </w:rPr>
-        <w:t>具体流程</w:t>
-      </w:r>
-    </w:p>
-  </w:comment>
-  <w:comment w:id="36" w:author="Microsoft 帐户" w:date="2023-02-08T18:39:00Z" w:initials="M帐">
-    <w:p>
-      <w:pPr>
-        <w:pStyle w:val="a7"/>
-        <w:rPr>
-          <w:rFonts w:asciiTheme="minorEastAsia" w:eastAsiaTheme="minorEastAsia" w:hAnsiTheme="minorEastAsia"/>
-        </w:rPr>
-      </w:pPr>
-      <w:r>
-        <w:rPr>
-          <w:rStyle w:val="a6"/>
-        </w:rPr>
-        <w:annotationRef/>
-      </w:r>
-      <w:r>
-        <w:rPr>
-          <w:rFonts w:asciiTheme="minorEastAsia" w:eastAsiaTheme="minorEastAsia" w:hAnsiTheme="minorEastAsia"/>
-        </w:rPr>
-        <w:t>避免偏见，使用模拟数据</w:t>
-      </w:r>
-    </w:p>
-  </w:comment>
-  <w:comment w:id="42" w:author="Microsoft 帐户" w:date="2023-02-13T23:34:00Z" w:initials="M帐">
-    <w:p>
-      <w:pPr>
-        <w:pStyle w:val="a7"/>
-        <w:rPr>
-          <w:rFonts w:eastAsiaTheme="minorEastAsia"/>
-        </w:rPr>
-      </w:pPr>
-      <w:r>
-        <w:rPr>
-          <w:rStyle w:val="a6"/>
-        </w:rPr>
-        <w:annotationRef/>
-      </w:r>
-      <w:r>
-        <w:rPr>
-          <w:rFonts w:eastAsiaTheme="minorEastAsia" w:hint="eastAsia"/>
-        </w:rPr>
-        <w:t>P</w:t>
-      </w:r>
-      <w:r>
-        <w:rPr>
-          <w:rFonts w:eastAsiaTheme="minorEastAsia"/>
-        </w:rPr>
-        <w:t>PT</w:t>
-      </w:r>
-      <w:r>
-        <w:rPr>
-          <w:rFonts w:eastAsiaTheme="minorEastAsia"/>
-        </w:rPr>
-        <w:t>插入流程图</w:t>
-      </w:r>
-    </w:p>
-  </w:comment>
-  <w:comment w:id="52" w:author="Microsoft 帐户" w:date="2023-02-08T19:39:00Z" w:initials="M帐">
-    <w:p>
-      <w:pPr>
-        <w:pStyle w:val="a7"/>
-        <w:rPr>
-          <w:rFonts w:eastAsiaTheme="minorEastAsia"/>
-        </w:rPr>
-      </w:pPr>
-      <w:r>
-        <w:rPr>
-          <w:rStyle w:val="a6"/>
-        </w:rPr>
-        <w:annotationRef/>
-      </w:r>
-      <w:r>
-        <w:rPr>
-          <w:rFonts w:eastAsiaTheme="minorEastAsia" w:hint="eastAsia"/>
-        </w:rPr>
-        <w:t>I</w:t>
-      </w:r>
-      <w:r>
-        <w:rPr>
-          <w:rFonts w:eastAsiaTheme="minorEastAsia"/>
-        </w:rPr>
-        <w:t>CC</w:t>
-      </w:r>
-      <w:r>
-        <w:rPr>
-          <w:rFonts w:eastAsiaTheme="minorEastAsia"/>
-        </w:rPr>
-        <w:t>是什么</w:t>
-      </w:r>
-    </w:p>
-  </w:comment>
-</w:comments>
-</file>
-
-<file path=word/commentsExtended.xml><?xml version="1.0" encoding="utf-8"?>
-<w15:commentsEx xmlns:wpc="http://schemas.microsoft.com/office/word/2010/wordprocessingCanvas" xmlns:mc="http://schemas.openxmlformats.org/markup-compatibility/2006" xmlns:o="urn:schemas-microsoft-com:office:office" xmlns:r="http://schemas.openxmlformats.org/officeDocument/2006/relationships" xmlns:m="http://schemas.openxmlformats.org/officeDocument/2006/math" xmlns:v="urn:schemas-microsoft-com:vml" xmlns:wp14="http://schemas.microsoft.com/office/word/2010/wordprocessingDrawing" xmlns:wp="http://schemas.openxmlformats.org/drawingml/2006/wordprocessingDrawing" xmlns:w10="urn:schemas-microsoft-com:office:word" xmlns:w="http://schemas.openxmlformats.org/wordprocessingml/2006/main" xmlns:w14="http://schemas.microsoft.com/office/word/2010/wordml" xmlns:w15="http://schemas.microsoft.com/office/word/2012/wordml" xmlns:wpg="http://schemas.microsoft.com/office/word/2010/wordprocessingGroup" xmlns:wpi="http://schemas.microsoft.com/office/word/2010/wordprocessingInk" xmlns:wne="http://schemas.microsoft.com/office/word/2006/wordml" xmlns:wps="http://schemas.microsoft.com/office/word/2010/wordprocessingShape" mc:Ignorable="w14 w15 wp14">
-  <w15:commentEx w15:paraId="688B6D79" w15:done="0"/>
-  <w15:commentEx w15:paraId="130BA72E" w15:done="0"/>
-  <w15:commentEx w15:paraId="79B6B04A" w15:done="0"/>
-  <w15:commentEx w15:paraId="38A68EF9" w15:done="0"/>
-  <w15:commentEx w15:paraId="396F228E" w15:done="0"/>
-  <w15:commentEx w15:paraId="753A96D7" w15:done="0"/>
-  <w15:commentEx w15:paraId="7F588151" w15:done="0"/>
-  <w15:commentEx w15:paraId="1A7C806D" w15:done="0"/>
-  <w15:commentEx w15:paraId="176BFAF1" w15:done="0"/>
-</w15:commentsEx>
 </file>
 
 <file path=word/endnotes.xml><?xml version="1.0" encoding="utf-8"?>
@@ -19696,6 +20097,7 @@
         <w:docPartUnique/>
       </w:docPartObj>
     </w:sdtPr>
+    <w:sdtEndPr/>
     <w:sdtContent>
       <w:p>
         <w:pPr>
@@ -19716,7 +20118,7 @@
             <w:noProof/>
             <w:lang w:val="zh-CN"/>
           </w:rPr>
-          <w:t>4</w:t>
+          <w:t>16</w:t>
         </w:r>
         <w:r>
           <w:fldChar w:fldCharType="end"/>
@@ -21868,9 +22270,6 @@
 
 <file path=word/people.xml><?xml version="1.0" encoding="utf-8"?>
 <w15:people xmlns:wpc="http://schemas.microsoft.com/office/word/2010/wordprocessingCanvas" xmlns:mc="http://schemas.openxmlformats.org/markup-compatibility/2006" xmlns:o="urn:schemas-microsoft-com:office:office" xmlns:r="http://schemas.openxmlformats.org/officeDocument/2006/relationships" xmlns:m="http://schemas.openxmlformats.org/officeDocument/2006/math" xmlns:v="urn:schemas-microsoft-com:vml" xmlns:wp14="http://schemas.microsoft.com/office/word/2010/wordprocessingDrawing" xmlns:wp="http://schemas.openxmlformats.org/drawingml/2006/wordprocessingDrawing" xmlns:w10="urn:schemas-microsoft-com:office:word" xmlns:w="http://schemas.openxmlformats.org/wordprocessingml/2006/main" xmlns:w14="http://schemas.microsoft.com/office/word/2010/wordml" xmlns:w15="http://schemas.microsoft.com/office/word/2012/wordml" xmlns:wpg="http://schemas.microsoft.com/office/word/2010/wordprocessingGroup" xmlns:wpi="http://schemas.microsoft.com/office/word/2010/wordprocessingInk" xmlns:wne="http://schemas.microsoft.com/office/word/2006/wordml" xmlns:wps="http://schemas.microsoft.com/office/word/2010/wordprocessingShape" mc:Ignorable="w14 w15 wp14">
-  <w15:person w15:author="Microsoft 帐户">
-    <w15:presenceInfo w15:providerId="Windows Live" w15:userId="0d2b37b484eb8a22"/>
-  </w15:person>
   <w15:person w15:author="Zheng Liu">
     <w15:presenceInfo w15:providerId="AD" w15:userId="S::zliu3474@uni.sydney.edu.au::b4e647ec-4c29-4704-bd80-4c847ee8f58d"/>
   </w15:person>
@@ -22399,6 +22798,7 @@
   <w:style w:type="character" w:default="1" w:styleId="a0">
     <w:name w:val="Default Paragraph Font"/>
     <w:uiPriority w:val="1"/>
+    <w:semiHidden/>
     <w:unhideWhenUsed/>
   </w:style>
   <w:style w:type="table" w:default="1" w:styleId="a1">
@@ -23376,7 +23776,7 @@
 </file>
 
 <file path=customXml/itemProps1.xml><?xml version="1.0" encoding="utf-8"?>
-<ds:datastoreItem xmlns:ds="http://schemas.openxmlformats.org/officeDocument/2006/customXml" ds:itemID="{A70D5162-6990-460E-BB13-EE2287E44F1A}">
+<ds:datastoreItem xmlns:ds="http://schemas.openxmlformats.org/officeDocument/2006/customXml" ds:itemID="{4E024ACD-3F8F-4CD2-A992-0F768750C257}">
   <ds:schemaRefs>
     <ds:schemaRef ds:uri="http://schemas.openxmlformats.org/officeDocument/2006/bibliography"/>
   </ds:schemaRefs>
